--- a/Labs/lab12 curveTracer Deboo/curveTracer Deboo Document.docx
+++ b/Labs/lab12 curveTracer Deboo/curveTracer Deboo Document.docx
@@ -1,6 +1,6 @@
 
 <file path=word/document.xml><?xml version="1.0" encoding="utf-8"?>
-<w:document xmlns:wpc="http://schemas.microsoft.com/office/word/2010/wordprocessingCanvas" xmlns:cx="http://schemas.microsoft.com/office/drawing/2014/chartex" xmlns:cx1="http://schemas.microsoft.com/office/drawing/2015/9/8/chartex" xmlns:cx2="http://schemas.microsoft.com/office/drawing/2015/10/21/chartex" xmlns:cx3="http://schemas.microsoft.com/office/drawing/2016/5/9/chartex" xmlns:cx4="http://schemas.microsoft.com/office/drawing/2016/5/10/chartex" xmlns:cx5="http://schemas.microsoft.com/office/drawing/2016/5/11/chartex" xmlns:cx6="http://schemas.microsoft.com/office/drawing/2016/5/12/chartex" xmlns:cx7="http://schemas.microsoft.com/office/drawing/2016/5/13/chartex" xmlns:cx8="http://schemas.microsoft.com/office/drawing/2016/5/14/chartex" xmlns:mc="http://schemas.openxmlformats.org/markup-compatibility/2006" xmlns:aink="http://schemas.microsoft.com/office/drawing/2016/ink" xmlns:am3d="http://schemas.microsoft.com/office/drawing/2017/model3d" xmlns:o="urn:schemas-microsoft-com:office:office" xmlns:oel="http://schemas.microsoft.com/office/2019/extlst" xmlns:r="http://schemas.openxmlformats.org/officeDocument/2006/relationships" xmlns:m="http://schemas.openxmlformats.org/officeDocument/2006/math" xmlns:v="urn:schemas-microsoft-com:vml" xmlns:wp14="http://schemas.microsoft.com/office/word/2010/wordprocessingDrawing" xmlns:wp="http://schemas.openxmlformats.org/drawingml/2006/wordprocessingDrawing" xmlns:w10="urn:schemas-microsoft-com:office:word" xmlns:w="http://schemas.openxmlformats.org/wordprocessingml/2006/main" xmlns:w14="http://schemas.microsoft.com/office/word/2010/wordml" xmlns:w15="http://schemas.microsoft.com/office/word/2012/wordml" xmlns:w16cex="http://schemas.microsoft.com/office/word/2018/wordml/cex" xmlns:w16cid="http://schemas.microsoft.com/office/word/2016/wordml/cid" xmlns:w16="http://schemas.microsoft.com/office/word/2018/wordml" xmlns:w16sdtdh="http://schemas.microsoft.com/office/word/2020/wordml/sdtdatahash" xmlns:w16se="http://schemas.microsoft.com/office/word/2015/wordml/symex" xmlns:wpg="http://schemas.microsoft.com/office/word/2010/wordprocessingGroup" xmlns:wpi="http://schemas.microsoft.com/office/word/2010/wordprocessingInk" xmlns:wne="http://schemas.microsoft.com/office/word/2006/wordml" xmlns:wps="http://schemas.microsoft.com/office/word/2010/wordprocessingShape" mc:Ignorable="w14 w15 w16se w16cid w16 w16cex w16sdtdh wp14">
+<w:document xmlns:wpc="http://schemas.microsoft.com/office/word/2010/wordprocessingCanvas" xmlns:cx="http://schemas.microsoft.com/office/drawing/2014/chartex" xmlns:cx1="http://schemas.microsoft.com/office/drawing/2015/9/8/chartex" xmlns:cx2="http://schemas.microsoft.com/office/drawing/2015/10/21/chartex" xmlns:cx3="http://schemas.microsoft.com/office/drawing/2016/5/9/chartex" xmlns:cx4="http://schemas.microsoft.com/office/drawing/2016/5/10/chartex" xmlns:cx5="http://schemas.microsoft.com/office/drawing/2016/5/11/chartex" xmlns:cx6="http://schemas.microsoft.com/office/drawing/2016/5/12/chartex" xmlns:cx7="http://schemas.microsoft.com/office/drawing/2016/5/13/chartex" xmlns:cx8="http://schemas.microsoft.com/office/drawing/2016/5/14/chartex" xmlns:mc="http://schemas.openxmlformats.org/markup-compatibility/2006" xmlns:aink="http://schemas.microsoft.com/office/drawing/2016/ink" xmlns:am3d="http://schemas.microsoft.com/office/drawing/2017/model3d" xmlns:o="urn:schemas-microsoft-com:office:office" xmlns:oel="http://schemas.microsoft.com/office/2019/extlst" xmlns:r="http://schemas.openxmlformats.org/officeDocument/2006/relationships" xmlns:m="http://schemas.openxmlformats.org/officeDocument/2006/math" xmlns:v="urn:schemas-microsoft-com:vml" xmlns:wp14="http://schemas.microsoft.com/office/word/2010/wordprocessingDrawing" xmlns:wp="http://schemas.openxmlformats.org/drawingml/2006/wordprocessingDrawing" xmlns:w10="urn:schemas-microsoft-com:office:word" xmlns:w="http://schemas.openxmlformats.org/wordprocessingml/2006/main" xmlns:w14="http://schemas.microsoft.com/office/word/2010/wordml" xmlns:w15="http://schemas.microsoft.com/office/word/2012/wordml" xmlns:w16cex="http://schemas.microsoft.com/office/word/2018/wordml/cex" xmlns:w16cid="http://schemas.microsoft.com/office/word/2016/wordml/cid" xmlns:w16="http://schemas.microsoft.com/office/word/2018/wordml" xmlns:w16du="http://schemas.microsoft.com/office/word/2023/wordml/word16du" xmlns:w16sdtdh="http://schemas.microsoft.com/office/word/2020/wordml/sdtdatahash" xmlns:w16se="http://schemas.microsoft.com/office/word/2015/wordml/symex" xmlns:wpg="http://schemas.microsoft.com/office/word/2010/wordprocessingGroup" xmlns:wpi="http://schemas.microsoft.com/office/word/2010/wordprocessingInk" xmlns:wne="http://schemas.microsoft.com/office/word/2006/wordml" xmlns:wps="http://schemas.microsoft.com/office/word/2010/wordprocessingShape" mc:Ignorable="w14 w15 w16se w16cid w16 w16cex w16sdtdh w16du wp14">
   <w:body>
     <w:p>
       <w:pPr>
@@ -101,7 +101,7 @@
               </wp:anchor>
             </w:drawing>
           </mc:Choice>
-          <mc:Fallback xmlns:w16du="http://schemas.microsoft.com/office/word/2023/wordml/word16du">
+          <mc:Fallback>
             <w:pict>
               <v:rect w14:anchorId="30631AF6" id="Rectangle 184" o:spid="_x0000_s1026" style="position:absolute;left:0;text-align:left;margin-left:0;margin-top:18.7pt;width:330.8pt;height:43.75pt;z-index:251659264;visibility:visible;mso-wrap-style:square;mso-wrap-distance-left:9pt;mso-wrap-distance-top:0;mso-wrap-distance-right:9pt;mso-wrap-distance-bottom:0;mso-position-horizontal:center;mso-position-horizontal-relative:margin;mso-position-vertical:absolute;mso-position-vertical-relative:text;v-text-anchor:top" o:gfxdata="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" filled="f" stroked="f">
                 <v:textbox inset="0,0,0,0">
@@ -128,13 +128,8 @@
                       <w:r>
                         <w:t xml:space="preserve">BJT Curve Tracer: </w:t>
                       </w:r>
-                      <w:proofErr w:type="spellStart"/>
                       <w:r>
-                        <w:t>Deboo</w:t>
-                      </w:r>
-                      <w:proofErr w:type="spellEnd"/>
-                      <w:r>
-                        <w:t xml:space="preserve"> Integrator</w:t>
+                        <w:t>Deboo Integrator</w:t>
                       </w:r>
                     </w:p>
                     <w:p>
@@ -602,7 +597,7 @@
               </wp:inline>
             </w:drawing>
           </mc:Choice>
-          <mc:Fallback xmlns:w16du="http://schemas.microsoft.com/office/word/2023/wordml/word16du">
+          <mc:Fallback>
             <w:pict>
               <v:group w14:anchorId="2F4955DC" id="Group 4708" o:spid="_x0000_s1027" style="width:466.5pt;height:75.6pt;mso-position-horizontal-relative:char;mso-position-vertical-relative:line" coordsize="59245,9599" o:gfxdata="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">
                 <v:rect id="Rectangle 9" o:spid="_x0000_s1028" style="position:absolute;left:479;top:1271;width:421;height:1899;visibility:visible;mso-wrap-style:square;v-text-anchor:top" o:gfxdata="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" filled="f" stroked="f">
@@ -784,28 +779,15 @@
     <w:p>
       <w:pPr>
         <w:pStyle w:val="Heading1"/>
+      </w:pPr>
+      <w:r>
+        <w:t xml:space="preserve"> Objective</w:t>
+      </w:r>
+    </w:p>
+    <w:p>
+      <w:pPr>
         <w:spacing w:before="100" w:beforeAutospacing="1" w:after="100" w:afterAutospacing="1" w:line="240" w:lineRule="auto"/>
         <w:ind w:left="-5"/>
-        <w:rPr>
-          <w:sz w:val="36"/>
-          <w:szCs w:val="36"/>
-        </w:rPr>
-      </w:pPr>
-      <w:r>
-        <w:t xml:space="preserve"> </w:t>
-      </w:r>
-      <w:r>
-        <w:rPr>
-          <w:sz w:val="36"/>
-          <w:szCs w:val="36"/>
-        </w:rPr>
-        <w:t>Objective</w:t>
-      </w:r>
-    </w:p>
-    <w:p>
-      <w:pPr>
-        <w:spacing w:before="100" w:beforeAutospacing="1" w:after="100" w:afterAutospacing="1" w:line="240" w:lineRule="auto"/>
-        <w:ind w:left="-5"/>
       </w:pPr>
       <w:r>
         <w:t xml:space="preserve">The objective of </w:t>
@@ -835,18 +817,8 @@
     <w:p>
       <w:pPr>
         <w:pStyle w:val="Heading1"/>
-        <w:spacing w:before="100" w:beforeAutospacing="1" w:after="100" w:afterAutospacing="1" w:line="240" w:lineRule="auto"/>
-        <w:ind w:left="-5"/>
-        <w:rPr>
-          <w:sz w:val="36"/>
-          <w:szCs w:val="36"/>
-        </w:rPr>
-      </w:pPr>
-      <w:r>
-        <w:rPr>
-          <w:sz w:val="36"/>
-          <w:szCs w:val="36"/>
-        </w:rPr>
+      </w:pPr>
+      <w:r>
         <w:t>System Architecture</w:t>
       </w:r>
     </w:p>
@@ -930,9 +902,9 @@
           <w:noProof/>
         </w:rPr>
         <w:drawing>
-          <wp:inline distT="0" distB="0" distL="0" distR="0" wp14:anchorId="23D8C901" wp14:editId="092F5B75">
-            <wp:extent cx="5720516" cy="4426008"/>
-            <wp:effectExtent l="0" t="0" r="0" b="0"/>
+          <wp:inline distT="0" distB="0" distL="0" distR="0" wp14:anchorId="23D8C901" wp14:editId="5650A872">
+            <wp:extent cx="5444067" cy="4212118"/>
+            <wp:effectExtent l="0" t="0" r="4445" b="0"/>
             <wp:docPr id="1109961210" name="Picture 1"/>
             <wp:cNvGraphicFramePr>
               <a:graphicFrameLocks xmlns:a="http://schemas.openxmlformats.org/drawingml/2006/main" noChangeAspect="1"/>
@@ -959,7 +931,7 @@
                   <pic:spPr>
                     <a:xfrm>
                       <a:off x="0" y="0"/>
-                      <a:ext cx="5722432" cy="4427491"/>
+                      <a:ext cx="5447999" cy="4215160"/>
                     </a:xfrm>
                     <a:prstGeom prst="rect">
                       <a:avLst/>
@@ -1009,6 +981,9 @@
       </w:r>
       <w:r>
         <w:t xml:space="preserve"> in our circuit.</w:t>
+      </w:r>
+      <w:r>
+        <w:t xml:space="preserve">  The other capacitor position is in case the Deboo Integrator needs trimmed.</w:t>
       </w:r>
     </w:p>
     <w:p>
@@ -1644,19 +1619,14 @@
     <w:p>
       <w:pPr>
         <w:pStyle w:val="Heading1"/>
-        <w:spacing w:before="100" w:beforeAutospacing="1" w:after="100" w:afterAutospacing="1" w:line="240" w:lineRule="auto"/>
-        <w:ind w:left="-5"/>
-        <w:rPr>
-          <w:sz w:val="36"/>
-          <w:szCs w:val="36"/>
-        </w:rPr>
       </w:pPr>
       <w:bookmarkStart w:id="3" w:name="_Hlk81057362"/>
-      <w:r>
-        <w:rPr>
-          <w:sz w:val="36"/>
-          <w:szCs w:val="36"/>
-        </w:rPr>
+    </w:p>
+    <w:p>
+      <w:pPr>
+        <w:pStyle w:val="Heading1"/>
+      </w:pPr>
+      <w:r>
         <w:t>Analysis Deboo Integrator</w:t>
       </w:r>
     </w:p>
@@ -1848,8 +1818,13 @@
           <w:numId w:val="15"/>
         </w:numPr>
       </w:pPr>
-      <w:r>
-        <w:t xml:space="preserve">Write an equation relating </w:t>
+      <w:bookmarkStart w:id="5" w:name="analysis_deboo_Step1"/>
+      <w:r>
+        <w:t xml:space="preserve">Write </w:t>
+      </w:r>
+      <w:bookmarkEnd w:id="5"/>
+      <w:r>
+        <w:t xml:space="preserve">an equation relating </w:t>
       </w:r>
       <w:r>
         <w:rPr>
@@ -4570,23 +4545,13 @@
     <w:p>
       <w:pPr>
         <w:pStyle w:val="Heading1"/>
-        <w:spacing w:before="100" w:beforeAutospacing="1" w:after="100" w:afterAutospacing="1" w:line="240" w:lineRule="auto"/>
-        <w:ind w:left="-5"/>
-        <w:rPr>
-          <w:sz w:val="36"/>
-          <w:szCs w:val="36"/>
-        </w:rPr>
-      </w:pPr>
-      <w:bookmarkStart w:id="5" w:name="_Hlk94600929"/>
-      <w:r>
-        <w:rPr>
-          <w:sz w:val="36"/>
-          <w:szCs w:val="36"/>
-        </w:rPr>
+      </w:pPr>
+      <w:bookmarkStart w:id="6" w:name="_Hlk94600929"/>
+      <w:r>
         <w:t>Analysis Deboo Integrator in BJT Curve Tracer</w:t>
       </w:r>
     </w:p>
-    <w:bookmarkEnd w:id="5"/>
+    <w:bookmarkEnd w:id="6"/>
     <w:p>
       <w:r>
         <w:t xml:space="preserve">The Deboo Integrator in the BJT Curve Tracer in </w:t>
@@ -4678,8 +4643,13 @@
           <w:numId w:val="19"/>
         </w:numPr>
       </w:pPr>
-      <w:r>
-        <w:t xml:space="preserve">Using the values of resistance and capacitance in </w:t>
+      <w:bookmarkStart w:id="7" w:name="analysis_circuit_Step1"/>
+      <w:r>
+        <w:t xml:space="preserve">Using </w:t>
+      </w:r>
+      <w:bookmarkEnd w:id="7"/>
+      <w:r>
+        <w:t xml:space="preserve">the values of resistance and capacitance in </w:t>
       </w:r>
       <w:r>
         <w:fldChar w:fldCharType="begin"/>
@@ -4737,50 +4707,19 @@
         <w:t>7</w:t>
       </w:r>
       <w:r>
-        <w:t xml:space="preserve"> forms a 0.</w:t>
-      </w:r>
-      <w:r>
-        <w:t>2</w:t>
-      </w:r>
-      <w:r>
-        <w:t>uF capacitor.  Why not just use a single 0.</w:t>
-      </w:r>
-      <w:r>
-        <w:t>2</w:t>
-      </w:r>
-      <w:r>
-        <w:t xml:space="preserve">uF capacitor?  Two words, </w:t>
-      </w:r>
-      <w:r>
-        <w:rPr>
-          <w:i/>
-          <w:iCs/>
-        </w:rPr>
-        <w:t xml:space="preserve">inventory management </w:t>
-      </w:r>
-      <w:r>
-        <w:t>– it’s easier to manage the inventory of 0.1uF capacitors that are used in all sorts of PCBs, then it is to stock a wide variety of odd-ball capacitor</w:t>
-      </w:r>
-      <w:r>
-        <w:t xml:space="preserve"> value</w:t>
-      </w:r>
-      <w:r>
-        <w:t xml:space="preserve">s </w:t>
-      </w:r>
-      <w:r>
-        <w:t xml:space="preserve">that are </w:t>
-      </w:r>
-      <w:r>
-        <w:t xml:space="preserve">used </w:t>
-      </w:r>
-      <w:r>
-        <w:t>just once</w:t>
-      </w:r>
-      <w:r>
-        <w:t>.</w:t>
-      </w:r>
-      <w:r>
-        <w:t xml:space="preserve">  After a lot of testing, a single 0.1uF works better. </w:t>
+        <w:t xml:space="preserve">.  </w:t>
+      </w:r>
+      <w:r>
+        <w:t xml:space="preserve">I did this when I designed the PCB in case the capacitance value needed to be increased above 0.1uF.  </w:t>
+      </w:r>
+      <w:r>
+        <w:t xml:space="preserve">After a lot of testing, a single 0.1uF works </w:t>
+      </w:r>
+      <w:r>
+        <w:t>just fine</w:t>
+      </w:r>
+      <w:r>
+        <w:t xml:space="preserve">. </w:t>
       </w:r>
       <w:r>
         <w:rPr>
@@ -4794,7 +4733,28 @@
           <w:b/>
           <w:bCs/>
         </w:rPr>
-        <w:t xml:space="preserve"> you will only populate one of C5/C7 positions using a single 0.1uF capacitor.</w:t>
+        <w:t xml:space="preserve">  only populate one of C5/C7 positions </w:t>
+      </w:r>
+      <w:r>
+        <w:rPr>
+          <w:b/>
+          <w:bCs/>
+        </w:rPr>
+        <w:t>with</w:t>
+      </w:r>
+      <w:r>
+        <w:rPr>
+          <w:b/>
+          <w:bCs/>
+        </w:rPr>
+        <w:t xml:space="preserve"> a single 0.1uF capacitor</w:t>
+      </w:r>
+      <w:r>
+        <w:rPr>
+          <w:b/>
+          <w:bCs/>
+        </w:rPr>
+        <w:t>!</w:t>
       </w:r>
     </w:p>
     <w:p>
@@ -5677,7 +5637,7 @@
       <w:pPr>
         <w:pStyle w:val="Caption"/>
       </w:pPr>
-      <w:bookmarkStart w:id="6" w:name="_Ref82363930"/>
+      <w:bookmarkStart w:id="8" w:name="_Ref82363930"/>
       <w:r>
         <w:t xml:space="preserve">Figure </w:t>
       </w:r>
@@ -5689,7 +5649,7 @@
           <w:t>3</w:t>
         </w:r>
       </w:fldSimple>
-      <w:bookmarkEnd w:id="6"/>
+      <w:bookmarkEnd w:id="8"/>
       <w:r>
         <w:t xml:space="preserve">: </w:t>
       </w:r>
@@ -5795,33 +5755,10 @@
     </w:p>
     <w:p>
       <w:pPr>
-        <w:spacing w:after="160" w:line="259" w:lineRule="auto"/>
-        <w:ind w:left="0" w:firstLine="0"/>
-        <w:rPr>
-          <w:b/>
-          <w:bCs/>
-        </w:rPr>
-      </w:pPr>
-      <w:r>
-        <w:rPr>
-          <w:b/>
-          <w:bCs/>
-        </w:rPr>
-        <w:t xml:space="preserve">Resetting the Deboo Integrator </w:t>
-      </w:r>
-      <w:r>
-        <w:rPr>
-          <w:b/>
-          <w:bCs/>
-        </w:rPr>
-        <w:t>C</w:t>
-      </w:r>
-      <w:r>
-        <w:rPr>
-          <w:b/>
-          <w:bCs/>
-        </w:rPr>
-        <w:t>apacitor</w:t>
+        <w:pStyle w:val="Heading2"/>
+      </w:pPr>
+      <w:r>
+        <w:t>Resetting the Deboo Integrator Capacitor</w:t>
       </w:r>
     </w:p>
     <w:p>
@@ -5995,7 +5932,7 @@
       <w:pPr>
         <w:pStyle w:val="Caption"/>
       </w:pPr>
-      <w:bookmarkStart w:id="7" w:name="_Ref82261331"/>
+      <w:bookmarkStart w:id="9" w:name="_Ref82261331"/>
       <w:r>
         <w:t xml:space="preserve">Figure </w:t>
       </w:r>
@@ -6007,7 +5944,7 @@
           <w:t>4</w:t>
         </w:r>
       </w:fldSimple>
-      <w:bookmarkEnd w:id="7"/>
+      <w:bookmarkEnd w:id="9"/>
       <w:r>
         <w:t xml:space="preserve">: </w:t>
       </w:r>
@@ -7168,18 +7105,8 @@
     <w:p>
       <w:pPr>
         <w:pStyle w:val="Heading1"/>
-        <w:spacing w:before="100" w:beforeAutospacing="1" w:after="100" w:afterAutospacing="1" w:line="240" w:lineRule="auto"/>
-        <w:ind w:left="-5"/>
-        <w:rPr>
-          <w:sz w:val="36"/>
-          <w:szCs w:val="36"/>
-        </w:rPr>
-      </w:pPr>
-      <w:r>
-        <w:rPr>
-          <w:sz w:val="36"/>
-          <w:szCs w:val="36"/>
-        </w:rPr>
+      </w:pPr>
+      <w:r>
         <w:t>Simulation Deboo Integrator</w:t>
       </w:r>
     </w:p>
@@ -7245,11 +7172,16 @@
           <w:b/>
         </w:rPr>
       </w:pPr>
+      <w:bookmarkStart w:id="10" w:name="simulation_schematic"/>
       <w:r>
         <w:t>I</w:t>
       </w:r>
       <w:r>
-        <w:t>n order to more quickly build the circuit shown</w:t>
+        <w:t xml:space="preserve">n order </w:t>
+      </w:r>
+      <w:bookmarkEnd w:id="10"/>
+      <w:r>
+        <w:t>to more quickly build the circuit shown</w:t>
       </w:r>
       <w:r>
         <w:t xml:space="preserve"> </w:t>
@@ -7332,7 +7264,7 @@
       <w:pPr>
         <w:pStyle w:val="Caption"/>
       </w:pPr>
-      <w:bookmarkStart w:id="8" w:name="_Ref80882996"/>
+      <w:bookmarkStart w:id="11" w:name="_Ref80882996"/>
       <w:r>
         <w:rPr>
           <w:noProof/>
@@ -7379,7 +7311,7 @@
       <w:pPr>
         <w:pStyle w:val="Caption"/>
       </w:pPr>
-      <w:bookmarkStart w:id="9" w:name="_Ref94608624"/>
+      <w:bookmarkStart w:id="12" w:name="_Ref94608624"/>
       <w:r>
         <w:t xml:space="preserve">Figure </w:t>
       </w:r>
@@ -7391,8 +7323,8 @@
           <w:t>5</w:t>
         </w:r>
       </w:fldSimple>
-      <w:bookmarkEnd w:id="8"/>
-      <w:bookmarkEnd w:id="9"/>
+      <w:bookmarkEnd w:id="11"/>
+      <w:bookmarkEnd w:id="12"/>
       <w:r>
         <w:t xml:space="preserve">: The Deboo </w:t>
       </w:r>
@@ -7506,9 +7438,14 @@
         <w:keepNext/>
         <w:ind w:left="0" w:firstLine="0"/>
       </w:pPr>
+      <w:bookmarkStart w:id="13" w:name="simulation_timing"/>
       <w:r>
         <w:lastRenderedPageBreak/>
-        <w:t>After building the circuit</w:t>
+        <w:t xml:space="preserve">After </w:t>
+      </w:r>
+      <w:bookmarkEnd w:id="13"/>
+      <w:r>
+        <w:t>building the circuit</w:t>
       </w:r>
       <w:r>
         <w:t xml:space="preserve"> and before running the circuit, you </w:t>
@@ -7530,9 +7467,9 @@
           <w:noProof/>
         </w:rPr>
         <w:drawing>
-          <wp:inline distT="0" distB="0" distL="0" distR="0" wp14:anchorId="69F06853" wp14:editId="2C1711B8">
-            <wp:extent cx="1466420" cy="1923691"/>
-            <wp:effectExtent l="0" t="0" r="635" b="635"/>
+          <wp:inline distT="0" distB="0" distL="0" distR="0" wp14:anchorId="69F06853" wp14:editId="56FC09DE">
+            <wp:extent cx="1351840" cy="1773381"/>
+            <wp:effectExtent l="0" t="0" r="1270" b="0"/>
             <wp:docPr id="10" name="Picture 10"/>
             <wp:cNvGraphicFramePr>
               <a:graphicFrameLocks xmlns:a="http://schemas.openxmlformats.org/drawingml/2006/main" noChangeAspect="1"/>
@@ -7553,7 +7490,7 @@
                   <pic:spPr>
                     <a:xfrm>
                       <a:off x="0" y="0"/>
-                      <a:ext cx="1471307" cy="1930102"/>
+                      <a:ext cx="1358010" cy="1781474"/>
                     </a:xfrm>
                     <a:prstGeom prst="rect">
                       <a:avLst/>
@@ -7571,12 +7508,6 @@
         <w:keepNext/>
         <w:ind w:left="0" w:firstLine="0"/>
       </w:pPr>
-    </w:p>
-    <w:p>
-      <w:pPr>
-        <w:keepNext/>
-        <w:ind w:left="0" w:firstLine="0"/>
-      </w:pPr>
       <w:r>
         <w:t xml:space="preserve">Now </w:t>
       </w:r>
@@ -7699,19 +7630,12 @@
     <w:p>
       <w:pPr>
         <w:pStyle w:val="Heading1"/>
-        <w:spacing w:before="100" w:beforeAutospacing="1" w:after="100" w:afterAutospacing="1" w:line="240" w:lineRule="auto"/>
-        <w:ind w:left="-5"/>
-        <w:rPr>
-          <w:sz w:val="36"/>
-          <w:szCs w:val="36"/>
-        </w:rPr>
-      </w:pPr>
-      <w:r>
-        <w:rPr>
-          <w:sz w:val="36"/>
-          <w:szCs w:val="36"/>
-        </w:rPr>
-        <w:t>Assemble Deboo Integrator</w:t>
+      </w:pPr>
+      <w:r>
+        <w:t>Empirical</w:t>
+      </w:r>
+      <w:r>
+        <w:t xml:space="preserve"> Deboo Integrator</w:t>
       </w:r>
     </w:p>
     <w:p>
@@ -7895,11 +7819,10 @@
         <w:rPr>
           <w:noProof/>
         </w:rPr>
-        <w:lastRenderedPageBreak/>
         <w:drawing>
-          <wp:inline distT="0" distB="0" distL="0" distR="0" wp14:anchorId="516EC816" wp14:editId="1D8A1F92">
-            <wp:extent cx="3608070" cy="2676632"/>
-            <wp:effectExtent l="0" t="0" r="0" b="9525"/>
+          <wp:inline distT="0" distB="0" distL="0" distR="0" wp14:anchorId="516EC816" wp14:editId="20582D95">
+            <wp:extent cx="1904930" cy="1413164"/>
+            <wp:effectExtent l="0" t="0" r="635" b="0"/>
             <wp:docPr id="1060764717" name="Picture 1"/>
             <wp:cNvGraphicFramePr>
               <a:graphicFrameLocks xmlns:a="http://schemas.openxmlformats.org/drawingml/2006/main" noChangeAspect="1"/>
@@ -7929,7 +7852,7 @@
                   <pic:spPr bwMode="auto">
                     <a:xfrm>
                       <a:off x="0" y="0"/>
-                      <a:ext cx="3614825" cy="2681643"/>
+                      <a:ext cx="1913082" cy="1419212"/>
                     </a:xfrm>
                     <a:prstGeom prst="rect">
                       <a:avLst/>
@@ -7950,7 +7873,7 @@
       <w:pPr>
         <w:pStyle w:val="Caption"/>
       </w:pPr>
-      <w:bookmarkStart w:id="10" w:name="_Ref93952760"/>
+      <w:bookmarkStart w:id="14" w:name="_Ref93952760"/>
       <w:r>
         <w:t xml:space="preserve">Figure </w:t>
       </w:r>
@@ -7962,7 +7885,7 @@
           <w:t>6</w:t>
         </w:r>
       </w:fldSimple>
-      <w:bookmarkEnd w:id="10"/>
+      <w:bookmarkEnd w:id="14"/>
       <w:r>
         <w:t xml:space="preserve">: The completed </w:t>
       </w:r>
@@ -7981,51 +7904,24 @@
         <w:spacing w:before="100" w:beforeAutospacing="1" w:after="100" w:afterAutospacing="1" w:line="240" w:lineRule="auto"/>
       </w:pPr>
       <w:r>
+        <w:lastRenderedPageBreak/>
         <w:t>After you solder in all the components you should test and correct any problems.</w:t>
       </w:r>
     </w:p>
     <w:p>
       <w:pPr>
-        <w:spacing w:before="100" w:beforeAutospacing="1" w:after="100" w:afterAutospacing="1" w:line="240" w:lineRule="auto"/>
-        <w:rPr>
-          <w:b/>
-          <w:bCs/>
-        </w:rPr>
-      </w:pPr>
-      <w:r>
-        <w:rPr>
-          <w:b/>
-          <w:bCs/>
-        </w:rPr>
-        <w:t xml:space="preserve">Test </w:t>
-      </w:r>
-      <w:r>
-        <w:rPr>
-          <w:b/>
-          <w:bCs/>
-        </w:rPr>
-        <w:t>S</w:t>
-      </w:r>
-      <w:r>
-        <w:rPr>
-          <w:b/>
-          <w:bCs/>
-        </w:rPr>
-        <w:t>T</w:t>
-      </w:r>
-      <w:r>
-        <w:rPr>
-          <w:b/>
-          <w:bCs/>
-        </w:rPr>
-        <w:t xml:space="preserve"> RELAX OSCILLATOR</w:t>
-      </w:r>
-      <w:r>
-        <w:rPr>
-          <w:b/>
-          <w:bCs/>
-        </w:rPr>
-        <w:t xml:space="preserve"> Subsystem</w:t>
+        <w:pStyle w:val="Heading2"/>
+      </w:pPr>
+      <w:r>
+        <w:t>Test</w:t>
+      </w:r>
+      <w:r>
+        <w:t>ing</w:t>
+      </w:r>
+    </w:p>
+    <w:p>
+      <w:r>
+        <w:t>Once you have completed assembly of your SCHMITT TRIGGER RELAXATION OSCILLIATOR subsystem, perform the following test.</w:t>
       </w:r>
     </w:p>
     <w:p>
@@ -8641,7 +8537,6 @@
         <w:spacing w:before="100" w:beforeAutospacing="1" w:after="100" w:afterAutospacing="1" w:line="240" w:lineRule="auto"/>
       </w:pPr>
       <w:r>
-        <w:lastRenderedPageBreak/>
         <w:t>Set the GND reference of Ch1 and Ch2 to the lowest visible reticule</w:t>
       </w:r>
       <w:r>
@@ -8676,145 +8571,6 @@
       </w:r>
       <w:r>
         <w:t>your lab report.</w:t>
-      </w:r>
-    </w:p>
-    <w:p>
-      <w:pPr>
-        <w:spacing w:after="0" w:line="240" w:lineRule="auto"/>
-        <w:ind w:left="-6" w:hanging="11"/>
-      </w:pPr>
-      <w:r>
-        <w:t xml:space="preserve">After you get everything setup, </w:t>
-      </w:r>
-      <w:r>
-        <w:t>take a s</w:t>
-      </w:r>
-      <w:r>
-        <w:t xml:space="preserve">creen shot </w:t>
-      </w:r>
-      <w:r>
-        <w:t xml:space="preserve">of </w:t>
-      </w:r>
-      <w:r>
-        <w:t xml:space="preserve">the </w:t>
-      </w:r>
-      <w:r>
-        <w:t>555PULSE</w:t>
-      </w:r>
-      <w:r>
-        <w:t xml:space="preserve"> and </w:t>
-      </w:r>
-      <w:r>
-        <w:t>STAIR</w:t>
-      </w:r>
-      <w:r>
-        <w:t xml:space="preserve"> waveforms and include in your lab report. </w:t>
-      </w:r>
-      <w:r>
-        <w:t>Note, the STAIR waveform may be noisy</w:t>
-      </w:r>
-      <w:r>
-        <w:t xml:space="preserve"> if you use an </w:t>
-      </w:r>
-      <w:r>
-        <w:t>110V</w:t>
-      </w:r>
-      <w:r>
-        <w:t>AC/</w:t>
-      </w:r>
-      <w:r>
-        <w:t>9V</w:t>
-      </w:r>
-      <w:r>
-        <w:t>DC converter.  For best results</w:t>
-      </w:r>
-      <w:r>
-        <w:t>,</w:t>
-      </w:r>
-      <w:r>
-        <w:t xml:space="preserve"> use a lab power supply</w:t>
-      </w:r>
-      <w:r>
-        <w:t>.</w:t>
-      </w:r>
-      <w:r>
-        <w:t xml:space="preserve">  Use</w:t>
-      </w:r>
-      <w:r>
-        <w:t xml:space="preserve"> the data collected from the oscilloscope </w:t>
-      </w:r>
-      <w:r>
-        <w:t>to determine the step height</w:t>
-      </w:r>
-      <w:r>
-        <w:t xml:space="preserve">, that is, </w:t>
-      </w:r>
-      <w:r>
-        <w:t>the amount each 555</w:t>
-      </w:r>
-      <w:r>
-        <w:t xml:space="preserve"> Timer</w:t>
-      </w:r>
-      <w:r>
-        <w:t xml:space="preserve"> pulse increases the voltage on the Deboo Integrator output.</w:t>
-      </w:r>
-      <w:r>
-        <w:t xml:space="preserve">  Note, the first step </w:t>
-      </w:r>
-      <w:r>
-        <w:t>is unreliable, s</w:t>
-      </w:r>
-      <w:r>
-        <w:t xml:space="preserve">o, </w:t>
-      </w:r>
-      <w:r>
-        <w:t xml:space="preserve">measure </w:t>
-      </w:r>
-      <w:r>
-        <w:t>any of the steps after the first</w:t>
-      </w:r>
-      <w:r>
-        <w:t xml:space="preserve">.  </w:t>
-      </w:r>
-      <w:r>
-        <w:t xml:space="preserve">Put this value in the </w:t>
-      </w:r>
-      <w:r>
-        <w:rPr>
-          <w:b/>
-          <w:bCs/>
-        </w:rPr>
-        <w:t>Assemble</w:t>
-      </w:r>
-      <w:r>
-        <w:t xml:space="preserve"> column of </w:t>
-      </w:r>
-      <w:r>
-        <w:fldChar w:fldCharType="begin"/>
-      </w:r>
-      <w:r>
-        <w:instrText xml:space="preserve"> REF _Ref81057766 \h </w:instrText>
-      </w:r>
-      <w:r>
-        <w:fldChar w:fldCharType="separate"/>
-      </w:r>
-      <w:r>
-        <w:t xml:space="preserve">Table </w:t>
-      </w:r>
-      <w:r>
-        <w:rPr>
-          <w:noProof/>
-        </w:rPr>
-        <w:t>2</w:t>
-      </w:r>
-      <w:r>
-        <w:fldChar w:fldCharType="end"/>
-      </w:r>
-      <w:r>
-        <w:t xml:space="preserve"> in the Analysis section at the end of the lab. </w:t>
-      </w:r>
-      <w:r>
-        <w:t xml:space="preserve"> </w:t>
       </w:r>
     </w:p>
     <w:p>
@@ -8822,17 +8578,257 @@
         <w:pStyle w:val="ListParagraph"/>
         <w:spacing w:before="100" w:beforeAutospacing="1" w:after="100" w:afterAutospacing="1" w:line="240" w:lineRule="auto"/>
         <w:ind w:firstLine="0"/>
-        <w:rPr>
-          <w:b/>
-          <w:bCs/>
-        </w:rPr>
-      </w:pPr>
-      <w:r>
-        <w:rPr>
-          <w:b/>
-          <w:bCs/>
+      </w:pPr>
+    </w:p>
+    <w:p>
+      <w:pPr>
+        <w:pStyle w:val="ListParagraph"/>
+        <w:numPr>
+          <w:ilvl w:val="0"/>
+          <w:numId w:val="21"/>
+        </w:numPr>
+        <w:spacing w:line="240" w:lineRule="auto"/>
+      </w:pPr>
+      <w:bookmarkStart w:id="15" w:name="assembly_screenShot"/>
+      <w:bookmarkStart w:id="16" w:name="empiril_osillsope"/>
+      <w:r>
+        <w:t xml:space="preserve">Take </w:t>
+      </w:r>
+      <w:bookmarkEnd w:id="15"/>
+      <w:bookmarkEnd w:id="16"/>
+      <w:r>
+        <w:t>a s</w:t>
+      </w:r>
+      <w:r>
+        <w:t xml:space="preserve">creen shot </w:t>
+      </w:r>
+      <w:r>
+        <w:t>of the of</w:t>
+      </w:r>
+      <w:r>
+        <w:t xml:space="preserve"> </w:t>
+      </w:r>
+      <w:r>
+        <w:t>th</w:t>
+      </w:r>
+      <w:r>
+        <w:t xml:space="preserve">e </w:t>
+      </w:r>
+      <w:r>
+        <w:t xml:space="preserve">555PULSE and STAIR </w:t>
+      </w:r>
+      <w:r>
+        <w:t>waveform</w:t>
+      </w:r>
+      <w:r>
+        <w:t>s</w:t>
+      </w:r>
+      <w:r>
+        <w:t xml:space="preserve"> and include</w:t>
+      </w:r>
+      <w:r>
+        <w:t xml:space="preserve"> them</w:t>
+      </w:r>
+      <w:r>
+        <w:t xml:space="preserve"> in your lab report.</w:t>
+      </w:r>
+      <w:r>
+        <w:t xml:space="preserve"> </w:t>
+      </w:r>
+      <w:r>
+        <w:t>Screen shot the</w:t>
+      </w:r>
+      <w:r>
+        <w:t xml:space="preserve"> oscilloscope traces </w:t>
+      </w:r>
+      <w:r>
+        <w:t>on USB</w:t>
+      </w:r>
+      <w:r>
+        <w:t>.  Cell phone pictures will lose points.</w:t>
+      </w:r>
+      <w:r>
+        <w:br/>
+        <w:t>[Save] → </w:t>
+      </w:r>
+      <w:r>
+        <w:rPr>
+          <w:u w:val="single"/>
+        </w:rPr>
+        <w:t>Save</w:t>
+      </w:r>
+      <w:r>
+        <w:t> → </w:t>
+      </w:r>
+      <w:r>
+        <w:rPr>
+          <w:u w:val="single"/>
+        </w:rPr>
+        <w:t>Format</w:t>
+      </w:r>
+      <w:r>
+        <w:t> → </w:t>
+      </w:r>
+      <w:r>
+        <w:rPr>
+          <w:u w:val="single"/>
+        </w:rPr>
+        <w:t>24-bit Bit... (*.bmp)</w:t>
+      </w:r>
+      <w:r>
+        <w:t> [Save] → </w:t>
+      </w:r>
+      <w:r>
+        <w:rPr>
+          <w:u w:val="single"/>
+        </w:rPr>
+        <w:t>Save</w:t>
+      </w:r>
+      <w:r>
+        <w:t> → </w:t>
+      </w:r>
+      <w:r>
+        <w:rPr>
+          <w:u w:val="single"/>
+        </w:rPr>
+        <w:t>Press to Save</w:t>
+      </w:r>
+    </w:p>
+    <w:p>
+      <w:pPr>
+        <w:pStyle w:val="ListParagraph"/>
+        <w:spacing w:line="240" w:lineRule="auto"/>
+        <w:ind w:firstLine="0"/>
+      </w:pPr>
+    </w:p>
+    <w:p>
+      <w:pPr>
+        <w:pStyle w:val="ListParagraph"/>
+        <w:spacing w:after="0" w:line="240" w:lineRule="auto"/>
+        <w:ind w:firstLine="0"/>
+      </w:pPr>
+      <w:r>
+        <w:t xml:space="preserve">Note, the STAIR waveform may be noisy if you use an </w:t>
+      </w:r>
+      <w:r>
+        <w:t>110V</w:t>
+      </w:r>
+      <w:r>
+        <w:t>AC/</w:t>
+      </w:r>
+      <w:r>
+        <w:t>9V</w:t>
+      </w:r>
+      <w:r>
+        <w:t>DC converter.  For best results</w:t>
+      </w:r>
+      <w:r>
+        <w:t>,</w:t>
+      </w:r>
+      <w:r>
+        <w:t xml:space="preserve"> use a lab power supply.  </w:t>
+      </w:r>
+    </w:p>
+    <w:p>
+      <w:pPr>
+        <w:pStyle w:val="ListParagraph"/>
+        <w:spacing w:after="0" w:line="240" w:lineRule="auto"/>
+        <w:ind w:firstLine="0"/>
+      </w:pPr>
+    </w:p>
+    <w:p>
+      <w:pPr>
+        <w:pStyle w:val="ListParagraph"/>
+        <w:spacing w:after="0" w:line="240" w:lineRule="auto"/>
+        <w:ind w:firstLine="0"/>
+      </w:pPr>
+      <w:r>
+        <w:t xml:space="preserve">Use the data collected from the oscilloscope to fill out the </w:t>
+      </w:r>
+      <w:r>
+        <w:rPr>
+          <w:b/>
+          <w:bCs/>
+        </w:rPr>
+        <w:t>Empirical</w:t>
+      </w:r>
+      <w:r>
+        <w:t xml:space="preserve"> columns in</w:t>
+      </w:r>
+      <w:r>
+        <w:t xml:space="preserve"> </w:t>
+      </w:r>
+      <w:r>
+        <w:fldChar w:fldCharType="begin"/>
+      </w:r>
+      <w:r>
+        <w:instrText xml:space="preserve"> REF _Ref81057766 \h </w:instrText>
+      </w:r>
+      <w:r>
+        <w:fldChar w:fldCharType="separate"/>
+      </w:r>
+      <w:r>
+        <w:t xml:space="preserve">Table </w:t>
+      </w:r>
+      <w:r>
+        <w:rPr>
           <w:noProof/>
         </w:rPr>
+        <w:t>2</w:t>
+      </w:r>
+      <w:r>
+        <w:fldChar w:fldCharType="end"/>
+      </w:r>
+      <w:r>
+        <w:t>.</w:t>
+      </w:r>
+      <w:r>
+        <w:t xml:space="preserve"> </w:t>
+      </w:r>
+      <w:r>
+        <w:t xml:space="preserve">Determine </w:t>
+      </w:r>
+      <w:r>
+        <w:t xml:space="preserve">the step </w:t>
+      </w:r>
+      <w:r>
+        <w:t>size</w:t>
+      </w:r>
+      <w:r>
+        <w:t xml:space="preserve">, that is, the amount each 555 Timer pulse increases the voltage on the Deboo Integrator output.  </w:t>
+      </w:r>
+      <w:r>
+        <w:t xml:space="preserve">All the step </w:t>
+      </w:r>
+      <w:r>
+        <w:t>size</w:t>
+      </w:r>
+      <w:r>
+        <w:t>, after the first step, should be the same</w:t>
+      </w:r>
+      <w:r>
+        <w:t xml:space="preserve">.  </w:t>
+      </w:r>
+    </w:p>
+    <w:p>
+      <w:pPr>
+        <w:spacing w:before="100" w:beforeAutospacing="1" w:after="100" w:afterAutospacing="1" w:line="240" w:lineRule="auto"/>
+      </w:pPr>
+    </w:p>
+    <w:p>
+      <w:pPr>
+        <w:pStyle w:val="ListParagraph"/>
+        <w:keepNext/>
+        <w:spacing w:before="100" w:beforeAutospacing="1" w:after="100" w:afterAutospacing="1" w:line="240" w:lineRule="auto"/>
+        <w:ind w:firstLine="0"/>
+      </w:pPr>
+      <w:r>
+        <w:rPr>
+          <w:b/>
+          <w:bCs/>
+          <w:noProof/>
+        </w:rPr>
+        <w:lastRenderedPageBreak/>
         <w:drawing>
           <wp:inline distT="0" distB="0" distL="0" distR="0" wp14:anchorId="7BB76B22" wp14:editId="1F02D0A7">
             <wp:extent cx="4431176" cy="3603171"/>
@@ -8885,686 +8881,203 @@
     </w:p>
     <w:p>
       <w:pPr>
-        <w:pStyle w:val="ListParagraph"/>
-        <w:spacing w:before="100" w:beforeAutospacing="1" w:after="100" w:afterAutospacing="1" w:line="240" w:lineRule="auto"/>
-        <w:ind w:firstLine="0"/>
-      </w:pPr>
-      <w:r>
-        <w:t>Note</w:t>
-      </w:r>
-      <w:r>
-        <w:t>,</w:t>
-      </w:r>
-      <w:r>
-        <w:t xml:space="preserve"> this</w:t>
-      </w:r>
-      <w:r>
-        <w:t xml:space="preserve"> oscilloscope trace was </w:t>
-      </w:r>
-      <w:r>
-        <w:t xml:space="preserve">captured </w:t>
-      </w:r>
-      <w:r>
-        <w:t>on a Rhode&amp;Schwarz HMO724.</w:t>
-      </w:r>
-    </w:p>
-    <w:p>
-      <w:pPr>
-        <w:spacing w:before="100" w:beforeAutospacing="1" w:after="100" w:afterAutospacing="1" w:line="240" w:lineRule="auto"/>
-        <w:ind w:left="0" w:firstLine="0"/>
-        <w:rPr>
-          <w:b/>
-          <w:bCs/>
-        </w:rPr>
-      </w:pPr>
-      <w:r>
-        <w:rPr>
-          <w:b/>
-          <w:bCs/>
-        </w:rPr>
-        <w:t xml:space="preserve">Debugging </w:t>
-      </w:r>
-      <w:r>
-        <w:rPr>
-          <w:b/>
-          <w:bCs/>
-        </w:rPr>
-        <w:t>Deboo Integrator</w:t>
-      </w:r>
-      <w:r>
-        <w:rPr>
-          <w:b/>
-          <w:bCs/>
-        </w:rPr>
-        <w:t xml:space="preserve"> Subsystem</w:t>
-      </w:r>
-    </w:p>
-    <w:p>
-      <w:pPr>
-        <w:spacing w:after="0" w:line="240" w:lineRule="auto"/>
-        <w:ind w:left="14" w:hanging="14"/>
-      </w:pPr>
-      <w:r>
-        <w:t>I would expect most problems with this subsystem to be the result of:</w:t>
-      </w:r>
-    </w:p>
-    <w:p>
-      <w:pPr>
-        <w:pStyle w:val="ListParagraph"/>
-        <w:numPr>
-          <w:ilvl w:val="0"/>
-          <w:numId w:val="20"/>
-        </w:numPr>
-        <w:spacing w:after="0" w:line="240" w:lineRule="auto"/>
-      </w:pPr>
-      <w:r>
-        <w:t>Bad solder connection</w:t>
-      </w:r>
-    </w:p>
-    <w:p>
-      <w:pPr>
-        <w:pStyle w:val="ListParagraph"/>
-        <w:numPr>
-          <w:ilvl w:val="0"/>
-          <w:numId w:val="20"/>
-        </w:numPr>
-        <w:spacing w:before="100" w:beforeAutospacing="1" w:after="100" w:afterAutospacing="1" w:line="240" w:lineRule="auto"/>
-      </w:pPr>
-      <w:r>
-        <w:t>Wrong component (resistor or capacitor)</w:t>
-      </w:r>
-    </w:p>
-    <w:p>
-      <w:pPr>
-        <w:spacing w:before="100" w:beforeAutospacing="1" w:after="100" w:afterAutospacing="1" w:line="240" w:lineRule="auto"/>
-      </w:pPr>
-      <w:r>
-        <w:t xml:space="preserve">If your BJT curve tracer board fails one of the test steps in the previous section, here is some guidance on what may have happened and how </w:t>
-      </w:r>
-      <w:r>
-        <w:t>to</w:t>
-      </w:r>
-      <w:r>
-        <w:t xml:space="preserve"> correct it.</w:t>
-      </w:r>
-    </w:p>
-    <w:p>
-      <w:pPr>
-        <w:pStyle w:val="ListParagraph"/>
-        <w:numPr>
-          <w:ilvl w:val="0"/>
-          <w:numId w:val="22"/>
-        </w:numPr>
-        <w:spacing w:before="100" w:beforeAutospacing="1" w:after="100" w:afterAutospacing="1" w:line="240" w:lineRule="auto"/>
-      </w:pPr>
-      <w:r>
-        <w:t>If you are getting low resistance with the ON/OFF switch in the off position:</w:t>
-      </w:r>
-    </w:p>
-    <w:p>
-      <w:pPr>
-        <w:pStyle w:val="ListParagraph"/>
-        <w:numPr>
-          <w:ilvl w:val="1"/>
-          <w:numId w:val="20"/>
-        </w:numPr>
-        <w:spacing w:before="100" w:beforeAutospacing="1" w:after="100" w:afterAutospacing="1" w:line="240" w:lineRule="auto"/>
-      </w:pPr>
-      <w:r>
-        <w:t>Make sure the ON/OFF switch is in the OFF position</w:t>
-      </w:r>
-      <w:r>
-        <w:t>.</w:t>
-      </w:r>
-    </w:p>
-    <w:p>
-      <w:pPr>
-        <w:pStyle w:val="ListParagraph"/>
-        <w:numPr>
-          <w:ilvl w:val="1"/>
-          <w:numId w:val="20"/>
-        </w:numPr>
-        <w:spacing w:before="100" w:beforeAutospacing="1" w:after="100" w:afterAutospacing="1" w:line="240" w:lineRule="auto"/>
-      </w:pPr>
-      <w:r>
-        <w:t xml:space="preserve">Check </w:t>
-      </w:r>
-      <w:r>
-        <w:t>for</w:t>
-      </w:r>
-      <w:r>
-        <w:t xml:space="preserve"> </w:t>
-      </w:r>
-      <w:r>
-        <w:t>solder bridge</w:t>
-      </w:r>
-      <w:r>
-        <w:t>s</w:t>
-      </w:r>
-      <w:r>
-        <w:t xml:space="preserve"> on the rear of your PCB</w:t>
-      </w:r>
-      <w:r>
-        <w:t>.</w:t>
-      </w:r>
-    </w:p>
-    <w:p>
-      <w:pPr>
-        <w:pStyle w:val="ListParagraph"/>
-        <w:numPr>
-          <w:ilvl w:val="1"/>
-          <w:numId w:val="20"/>
-        </w:numPr>
-        <w:spacing w:before="100" w:beforeAutospacing="1" w:after="100" w:afterAutospacing="1" w:line="240" w:lineRule="auto"/>
-      </w:pPr>
-      <w:r>
-        <w:lastRenderedPageBreak/>
-        <w:t>Make sure you are reading the DMM correctly.  The reading when the ON/OFF switch in the off position should be the same as when you hold the probes apart in</w:t>
-      </w:r>
-      <w:r>
-        <w:t> </w:t>
-      </w:r>
-      <w:r>
-        <w:t>air.</w:t>
-      </w:r>
-    </w:p>
-    <w:p>
-      <w:pPr>
-        <w:pStyle w:val="ListParagraph"/>
-        <w:numPr>
-          <w:ilvl w:val="0"/>
-          <w:numId w:val="22"/>
-        </w:numPr>
-        <w:spacing w:before="100" w:beforeAutospacing="1" w:after="100" w:afterAutospacing="1" w:line="240" w:lineRule="auto"/>
-      </w:pPr>
-      <w:r>
-        <w:t xml:space="preserve">If you are getting a different resistance with the ON/OFF switch in the </w:t>
-      </w:r>
-      <w:r>
-        <w:t xml:space="preserve">ON </w:t>
-      </w:r>
-      <w:r>
-        <w:t>position:</w:t>
-      </w:r>
-    </w:p>
-    <w:p>
-      <w:pPr>
-        <w:pStyle w:val="ListParagraph"/>
-        <w:numPr>
-          <w:ilvl w:val="1"/>
-          <w:numId w:val="20"/>
-        </w:numPr>
-        <w:spacing w:before="100" w:beforeAutospacing="1" w:after="100" w:afterAutospacing="1" w:line="240" w:lineRule="auto"/>
-      </w:pPr>
-      <w:r>
-        <w:t>Make sure the ON/OFF switch is in the ON position</w:t>
-      </w:r>
-      <w:r>
-        <w:t>.</w:t>
-      </w:r>
-    </w:p>
-    <w:p>
-      <w:pPr>
-        <w:pStyle w:val="ListParagraph"/>
-        <w:numPr>
-          <w:ilvl w:val="1"/>
-          <w:numId w:val="20"/>
-        </w:numPr>
-        <w:spacing w:before="100" w:beforeAutospacing="1" w:after="100" w:afterAutospacing="1" w:line="240" w:lineRule="auto"/>
-      </w:pPr>
-      <w:r>
-        <w:t>Make sure you are reading the DMM correctly.  The reading when the ON/OFF switch in the ON position will jump around a lot and probably be negative.</w:t>
-      </w:r>
-    </w:p>
-    <w:p>
-      <w:pPr>
-        <w:pStyle w:val="ListParagraph"/>
-        <w:numPr>
-          <w:ilvl w:val="0"/>
-          <w:numId w:val="22"/>
-        </w:numPr>
-        <w:spacing w:before="100" w:beforeAutospacing="1" w:after="100" w:afterAutospacing="1" w:line="240" w:lineRule="auto"/>
-      </w:pPr>
-      <w:r>
-        <w:t>If the green LED does not illuminate when power is applied a</w:t>
-      </w:r>
-      <w:r>
-        <w:t>n</w:t>
-      </w:r>
-      <w:r>
-        <w:t>d the ON/OFF switch is in the on position:</w:t>
-      </w:r>
-    </w:p>
-    <w:p>
-      <w:pPr>
-        <w:pStyle w:val="ListParagraph"/>
-        <w:numPr>
-          <w:ilvl w:val="1"/>
-          <w:numId w:val="20"/>
-        </w:numPr>
-        <w:spacing w:before="100" w:beforeAutospacing="1" w:after="100" w:afterAutospacing="1" w:line="240" w:lineRule="auto"/>
-      </w:pPr>
-      <w:r>
-        <w:t>Test you are applying power.  Put a DMM in voltage mode and check the +9V and Gnd test points.</w:t>
-      </w:r>
-    </w:p>
-    <w:p>
-      <w:pPr>
-        <w:pStyle w:val="ListParagraph"/>
-        <w:numPr>
-          <w:ilvl w:val="1"/>
-          <w:numId w:val="20"/>
-        </w:numPr>
-        <w:spacing w:before="100" w:beforeAutospacing="1" w:after="100" w:afterAutospacing="1" w:line="240" w:lineRule="auto"/>
-      </w:pPr>
-      <w:r>
-        <w:t>Check for solder bridges on the read of the PCB.</w:t>
-      </w:r>
-    </w:p>
-    <w:p>
-      <w:pPr>
-        <w:pStyle w:val="ListParagraph"/>
-        <w:numPr>
-          <w:ilvl w:val="0"/>
-          <w:numId w:val="22"/>
-        </w:numPr>
-        <w:spacing w:before="100" w:beforeAutospacing="1" w:after="100" w:afterAutospacing="1" w:line="240" w:lineRule="auto"/>
-      </w:pPr>
-      <w:r>
-        <w:t>If you are not getting waveforms</w:t>
-      </w:r>
-      <w:r>
-        <w:t xml:space="preserve"> </w:t>
-      </w:r>
-      <w:r>
-        <w:t xml:space="preserve"> resembling</w:t>
-      </w:r>
-      <w:r>
-        <w:t xml:space="preserve"> the MultiSim Live simulation</w:t>
-      </w:r>
-      <w:r>
-        <w:t>:</w:t>
-      </w:r>
-    </w:p>
-    <w:p>
-      <w:pPr>
-        <w:pStyle w:val="ListParagraph"/>
-        <w:numPr>
-          <w:ilvl w:val="1"/>
-          <w:numId w:val="20"/>
-        </w:numPr>
-        <w:spacing w:before="100" w:beforeAutospacing="1" w:after="100" w:afterAutospacing="1" w:line="240" w:lineRule="auto"/>
-      </w:pPr>
-      <w:r>
-        <w:t>Test that the board is powered up.</w:t>
-      </w:r>
-    </w:p>
-    <w:p>
-      <w:pPr>
-        <w:pStyle w:val="ListParagraph"/>
-        <w:numPr>
-          <w:ilvl w:val="1"/>
-          <w:numId w:val="20"/>
-        </w:numPr>
-        <w:spacing w:before="100" w:beforeAutospacing="1" w:after="100" w:afterAutospacing="1" w:line="240" w:lineRule="auto"/>
-      </w:pPr>
-      <w:r>
-        <w:t>Check the oscilloscope leads are fully inserted.</w:t>
-      </w:r>
-    </w:p>
-    <w:p>
-      <w:pPr>
-        <w:pStyle w:val="ListParagraph"/>
-        <w:numPr>
-          <w:ilvl w:val="1"/>
-          <w:numId w:val="20"/>
-        </w:numPr>
-        <w:spacing w:before="100" w:beforeAutospacing="1" w:after="100" w:afterAutospacing="1" w:line="240" w:lineRule="auto"/>
-      </w:pPr>
-      <w:r>
-        <w:t>Press the “Default Setup’” button to undo any weird configuration the last user may have left the oscilloscope in.</w:t>
-      </w:r>
-    </w:p>
-    <w:p>
-      <w:pPr>
-        <w:pStyle w:val="ListParagraph"/>
-        <w:numPr>
-          <w:ilvl w:val="1"/>
-          <w:numId w:val="20"/>
-        </w:numPr>
-        <w:spacing w:before="100" w:beforeAutospacing="1" w:after="100" w:afterAutospacing="1" w:line="240" w:lineRule="auto"/>
-      </w:pPr>
-      <w:r>
-        <w:t xml:space="preserve">Check that solder connections by trying to wiggle each component.  </w:t>
-      </w:r>
-      <w:r>
-        <w:t>No visible movement should be possible.</w:t>
-      </w:r>
-    </w:p>
-    <w:p>
-      <w:pPr>
-        <w:pStyle w:val="ListParagraph"/>
-        <w:numPr>
-          <w:ilvl w:val="1"/>
-          <w:numId w:val="20"/>
-        </w:numPr>
-        <w:spacing w:before="100" w:beforeAutospacing="1" w:after="100" w:afterAutospacing="1" w:line="240" w:lineRule="auto"/>
-      </w:pPr>
-      <w:r>
-        <w:t>Check all pins of the TLC274 are firmly engaged into the IC socket.</w:t>
-      </w:r>
-    </w:p>
-    <w:p>
-      <w:pPr>
-        <w:pStyle w:val="Heading1"/>
-        <w:tabs>
-          <w:tab w:val="center" w:pos="920"/>
-        </w:tabs>
-        <w:spacing w:before="100" w:beforeAutospacing="1" w:after="100" w:afterAutospacing="1" w:line="240" w:lineRule="auto"/>
-        <w:ind w:left="0" w:firstLine="0"/>
-        <w:rPr>
-          <w:sz w:val="36"/>
-          <w:szCs w:val="36"/>
-        </w:rPr>
-      </w:pPr>
-      <w:r>
-        <w:rPr>
-          <w:sz w:val="36"/>
-          <w:szCs w:val="36"/>
-        </w:rPr>
-        <w:t xml:space="preserve">Turn </w:t>
-      </w:r>
-      <w:r>
-        <w:rPr>
-          <w:sz w:val="36"/>
-          <w:szCs w:val="36"/>
-        </w:rPr>
-        <w:t>I</w:t>
-      </w:r>
-      <w:r>
-        <w:rPr>
-          <w:sz w:val="36"/>
-          <w:szCs w:val="36"/>
-        </w:rPr>
-        <w:t>n:</w:t>
-      </w:r>
-    </w:p>
-    <w:p>
-      <w:pPr>
-        <w:pStyle w:val="ListParagraph"/>
-        <w:numPr>
-          <w:ilvl w:val="0"/>
-          <w:numId w:val="25"/>
-        </w:numPr>
-        <w:spacing w:before="100" w:beforeAutospacing="1" w:after="100" w:afterAutospacing="1" w:line="240" w:lineRule="auto"/>
-      </w:pPr>
-      <w:r>
-        <w:t xml:space="preserve">Make a record of your response to numbered items below and turn in a single copy as your team’s solution on Canvas using the instructions posted there.  </w:t>
-      </w:r>
-    </w:p>
-    <w:p>
-      <w:pPr>
-        <w:pStyle w:val="ListParagraph"/>
-        <w:numPr>
-          <w:ilvl w:val="0"/>
-          <w:numId w:val="25"/>
-        </w:numPr>
-        <w:spacing w:before="100" w:beforeAutospacing="1" w:after="100" w:afterAutospacing="1" w:line="240" w:lineRule="auto"/>
-      </w:pPr>
-      <w:r>
-        <w:t xml:space="preserve">Include the names of both team members at the top of your solutions. </w:t>
-      </w:r>
-    </w:p>
-    <w:p>
-      <w:pPr>
-        <w:pStyle w:val="ListParagraph"/>
-        <w:numPr>
-          <w:ilvl w:val="0"/>
-          <w:numId w:val="25"/>
-        </w:numPr>
-        <w:spacing w:before="100" w:beforeAutospacing="1" w:after="100" w:afterAutospacing="1" w:line="240" w:lineRule="auto"/>
-      </w:pPr>
-      <w:r>
-        <w:t>Use complete English sentences to introduce what each of the items listed below is and how it was derived.</w:t>
-      </w:r>
-    </w:p>
-    <w:p>
-      <w:pPr>
-        <w:spacing w:after="0" w:line="240" w:lineRule="auto"/>
-        <w:ind w:left="2878" w:hanging="2895"/>
-        <w:rPr>
-          <w:b/>
-        </w:rPr>
-      </w:pPr>
-      <w:r>
-        <w:rPr>
-          <w:b/>
-          <w:bCs/>
-        </w:rPr>
-        <w:t>Analysis Deboo Integrato</w:t>
-      </w:r>
-      <w:r>
-        <w:rPr>
-          <w:b/>
-          <w:bCs/>
-        </w:rPr>
-        <w:t>r</w:t>
-      </w:r>
-    </w:p>
-    <w:p>
-      <w:pPr>
-        <w:spacing w:after="0" w:line="240" w:lineRule="auto"/>
-        <w:ind w:left="-6" w:hanging="11"/>
-      </w:pPr>
-      <w:r>
-        <w:tab/>
-      </w:r>
-      <w:r>
-        <w:tab/>
-      </w:r>
-      <w:r>
-        <w:tab/>
-        <w:t>Steps 1-12 of analysis</w:t>
-      </w:r>
-    </w:p>
-    <w:p>
-      <w:pPr>
-        <w:spacing w:after="0" w:line="240" w:lineRule="auto"/>
-        <w:ind w:left="0" w:firstLine="0"/>
-        <w:rPr>
-          <w:b/>
-          <w:bCs/>
-        </w:rPr>
-      </w:pPr>
-      <w:r>
-        <w:rPr>
-          <w:b/>
-          <w:bCs/>
-        </w:rPr>
-        <w:t>Analysis Deboo Integrator in BJT Curve Tracer</w:t>
-      </w:r>
-    </w:p>
-    <w:p>
-      <w:pPr>
-        <w:spacing w:after="0" w:line="240" w:lineRule="auto"/>
-        <w:ind w:left="2878" w:hanging="2158"/>
-        <w:rPr>
-          <w:b/>
-          <w:bCs/>
-        </w:rPr>
-      </w:pPr>
-      <w:r>
-        <w:t>Steps 1-</w:t>
-      </w:r>
-      <w:r>
-        <w:t>9</w:t>
-      </w:r>
-      <w:r>
-        <w:t xml:space="preserve"> of analysis</w:t>
-      </w:r>
-    </w:p>
-    <w:p>
-      <w:pPr>
-        <w:spacing w:after="0" w:line="240" w:lineRule="auto"/>
-        <w:ind w:left="2878" w:hanging="2895"/>
-        <w:rPr>
-          <w:b/>
-          <w:bCs/>
-        </w:rPr>
-      </w:pPr>
-      <w:r>
-        <w:rPr>
-          <w:b/>
-          <w:bCs/>
-        </w:rPr>
-        <w:t>Simulation</w:t>
-      </w:r>
-      <w:r>
-        <w:rPr>
-          <w:b/>
-          <w:bCs/>
-        </w:rPr>
-        <w:t xml:space="preserve"> Deboo Integrator</w:t>
-      </w:r>
-    </w:p>
-    <w:p>
-      <w:pPr>
-        <w:spacing w:after="0" w:line="240" w:lineRule="auto"/>
-        <w:ind w:left="-6" w:hanging="11"/>
-      </w:pPr>
-      <w:r>
-        <w:rPr>
-          <w:b/>
-          <w:bCs/>
-        </w:rPr>
-        <w:tab/>
-      </w:r>
-      <w:r>
-        <w:rPr>
-          <w:b/>
-          <w:bCs/>
-        </w:rPr>
-        <w:tab/>
-      </w:r>
-      <w:r>
-        <w:rPr>
-          <w:b/>
-          <w:bCs/>
-        </w:rPr>
-        <w:tab/>
-      </w:r>
-      <w:r>
-        <w:t>Schematic (use Export -&gt; Schematic Image)</w:t>
-      </w:r>
-    </w:p>
-    <w:p>
-      <w:pPr>
-        <w:spacing w:after="0" w:line="240" w:lineRule="auto"/>
-        <w:ind w:left="-6" w:hanging="11"/>
-      </w:pPr>
-      <w:r>
-        <w:tab/>
-      </w:r>
-      <w:r>
-        <w:tab/>
-      </w:r>
-      <w:r>
-        <w:tab/>
-        <w:t>Timing diagram (use Export -&gt; Grapher Image)</w:t>
-      </w:r>
-    </w:p>
-    <w:p>
-      <w:pPr>
-        <w:spacing w:after="0" w:line="240" w:lineRule="auto"/>
-        <w:ind w:left="-6" w:hanging="11"/>
-        <w:rPr>
-          <w:b/>
-        </w:rPr>
-      </w:pPr>
-      <w:r>
-        <w:tab/>
-      </w:r>
-      <w:r>
-        <w:rPr>
-          <w:b/>
-        </w:rPr>
-        <w:t>Assemble Deboo Integrator</w:t>
-      </w:r>
-    </w:p>
-    <w:p>
-      <w:pPr>
-        <w:spacing w:after="0" w:line="240" w:lineRule="auto"/>
-        <w:ind w:left="0" w:firstLine="0"/>
-        <w:rPr>
-          <w:bCs/>
-        </w:rPr>
-      </w:pPr>
-      <w:r>
-        <w:rPr>
-          <w:bCs/>
-        </w:rPr>
-        <w:tab/>
-      </w:r>
-      <w:bookmarkStart w:id="11" w:name="_Hlk94707206"/>
-      <w:r>
-        <w:rPr>
-          <w:bCs/>
-        </w:rPr>
-        <w:t>Screen shot oscilloscope output for 555PULSE and STAIR.</w:t>
-      </w:r>
-    </w:p>
-    <w:p>
-      <w:pPr>
-        <w:spacing w:after="0" w:line="240" w:lineRule="auto"/>
-        <w:ind w:left="0" w:firstLine="0"/>
-        <w:rPr>
-          <w:bCs/>
-        </w:rPr>
-      </w:pPr>
-    </w:p>
-    <w:p>
-      <w:pPr>
-        <w:spacing w:after="160" w:line="259" w:lineRule="auto"/>
-        <w:ind w:left="0" w:firstLine="0"/>
-        <w:rPr>
-          <w:bCs/>
-        </w:rPr>
-      </w:pPr>
-      <w:r>
-        <w:rPr>
-          <w:bCs/>
-        </w:rPr>
-        <w:br w:type="page"/>
-      </w:r>
-    </w:p>
-    <w:p>
-      <w:pPr>
-        <w:spacing w:after="0" w:line="240" w:lineRule="auto"/>
-        <w:ind w:left="0" w:firstLine="0"/>
-        <w:rPr>
-          <w:bCs/>
-        </w:rPr>
-      </w:pPr>
-    </w:p>
-    <w:p>
-      <w:pPr>
         <w:pStyle w:val="Caption"/>
-        <w:keepNext/>
-      </w:pPr>
-      <w:bookmarkStart w:id="12" w:name="_Ref81057766"/>
-      <w:bookmarkEnd w:id="11"/>
-      <w:r>
-        <w:t xml:space="preserve">Table </w:t>
-      </w:r>
-      <w:fldSimple w:instr=" SEQ Table \* ARABIC ">
+        <w:rPr>
+          <w:b/>
+          <w:bCs/>
+        </w:rPr>
+      </w:pPr>
+      <w:r>
+        <w:t xml:space="preserve">Figure </w:t>
+      </w:r>
+      <w:fldSimple w:instr=" SEQ Figure \* ARABIC ">
         <w:r>
           <w:rPr>
             <w:noProof/>
           </w:rPr>
-          <w:t>2</w:t>
+          <w:t>7</w:t>
         </w:r>
       </w:fldSimple>
-      <w:bookmarkEnd w:id="12"/>
+      <w:r>
+        <w:t xml:space="preserve">: </w:t>
+      </w:r>
+      <w:r>
+        <w:t>An oscilloscope trace showing the two output you need to capture.  Note that this image was captured on a Rhode&amp;Schwarz HMO724.</w:t>
+      </w:r>
+    </w:p>
+    <w:p>
+      <w:pPr>
+        <w:pStyle w:val="Heading1"/>
+      </w:pPr>
+      <w:r>
+        <w:t>Comparison</w:t>
+      </w:r>
+    </w:p>
+    <w:p>
+      <w:pPr>
+        <w:spacing w:after="0" w:line="240" w:lineRule="auto"/>
+        <w:ind w:left="-6" w:hanging="11"/>
+        <w:rPr>
+          <w:bCs/>
+        </w:rPr>
+      </w:pPr>
+      <w:r>
+        <w:rPr>
+          <w:bCs/>
+        </w:rPr>
+        <w:t>Complete the</w:t>
+      </w:r>
+      <w:r>
+        <w:rPr>
+          <w:b/>
+        </w:rPr>
+        <w:t xml:space="preserve"> </w:t>
+      </w:r>
+      <w:r>
+        <w:rPr>
+          <w:b/>
+        </w:rPr>
+        <w:t>Analysis</w:t>
+      </w:r>
+      <w:r>
+        <w:rPr>
+          <w:b/>
+        </w:rPr>
+        <w:t xml:space="preserve">, </w:t>
+      </w:r>
+      <w:r>
+        <w:rPr>
+          <w:b/>
+        </w:rPr>
+        <w:t>Simulation</w:t>
+      </w:r>
+      <w:r>
+        <w:rPr>
+          <w:bCs/>
+        </w:rPr>
+        <w:t xml:space="preserve"> </w:t>
+      </w:r>
+      <w:r>
+        <w:rPr>
+          <w:bCs/>
+        </w:rPr>
+        <w:t xml:space="preserve">and </w:t>
+      </w:r>
+      <w:r>
+        <w:rPr>
+          <w:b/>
+        </w:rPr>
+        <w:t>Empirical</w:t>
+      </w:r>
+      <w:r>
+        <w:rPr>
+          <w:bCs/>
+        </w:rPr>
+        <w:t xml:space="preserve"> columns of the following</w:t>
+      </w:r>
+      <w:r>
+        <w:rPr>
+          <w:bCs/>
+        </w:rPr>
+        <w:t xml:space="preserve"> table</w:t>
+      </w:r>
+      <w:r>
+        <w:rPr>
+          <w:bCs/>
+        </w:rPr>
+        <w:t>s</w:t>
+      </w:r>
+      <w:r>
+        <w:rPr>
+          <w:bCs/>
+        </w:rPr>
+        <w:t xml:space="preserve"> using the information</w:t>
+      </w:r>
+      <w:r>
+        <w:rPr>
+          <w:bCs/>
+        </w:rPr>
+        <w:t xml:space="preserve"> you found throughout this lab.  Represent your answer to 3 significant figures using the units </w:t>
+      </w:r>
+      <w:bookmarkStart w:id="17" w:name="_Hlk183955948"/>
+      <w:r>
+        <w:rPr>
+          <w:bCs/>
+        </w:rPr>
+        <w:t xml:space="preserve">given in parenthesis in the </w:t>
+      </w:r>
+      <w:bookmarkEnd w:id="17"/>
+      <w:r>
+        <w:rPr>
+          <w:b/>
+        </w:rPr>
+        <w:t>Q</w:t>
+      </w:r>
+      <w:r>
+        <w:rPr>
+          <w:b/>
+        </w:rPr>
+        <w:t>uantity</w:t>
+      </w:r>
+      <w:r>
+        <w:rPr>
+          <w:bCs/>
+        </w:rPr>
+        <w:t xml:space="preserve"> column.</w:t>
+      </w:r>
+      <w:r>
+        <w:rPr>
+          <w:bCs/>
+        </w:rPr>
+        <w:t xml:space="preserve"> </w:t>
+      </w:r>
+      <w:r>
+        <w:rPr>
+          <w:bCs/>
+        </w:rPr>
+        <w:t>You will need this table in later labs, so keep it handy.</w:t>
+      </w:r>
+    </w:p>
+    <w:p>
+      <w:pPr>
+        <w:spacing w:after="0" w:line="240" w:lineRule="auto"/>
+        <w:ind w:left="0" w:firstLine="0"/>
+        <w:rPr>
+          <w:bCs/>
+        </w:rPr>
+      </w:pPr>
+    </w:p>
+    <w:p>
+      <w:pPr>
+        <w:pStyle w:val="Caption"/>
+        <w:keepNext/>
+      </w:pPr>
+      <w:bookmarkStart w:id="18" w:name="_Ref81057766"/>
+      <w:r>
+        <w:t xml:space="preserve">Table </w:t>
+      </w:r>
+      <w:r>
+        <w:fldChar w:fldCharType="begin"/>
+      </w:r>
+      <w:r>
+        <w:instrText xml:space="preserve"> SEQ Table \* ARABIC </w:instrText>
+      </w:r>
+      <w:r>
+        <w:fldChar w:fldCharType="separate"/>
+      </w:r>
+      <w:r>
+        <w:rPr>
+          <w:noProof/>
+        </w:rPr>
+        <w:t>2</w:t>
+      </w:r>
+      <w:r>
+        <w:rPr>
+          <w:noProof/>
+        </w:rPr>
+        <w:fldChar w:fldCharType="end"/>
+      </w:r>
+      <w:bookmarkEnd w:id="18"/>
       <w:r>
         <w:t>: Summary</w:t>
       </w:r>
@@ -9572,43 +9085,7 @@
         <w:t xml:space="preserve"> </w:t>
       </w:r>
       <w:r>
-        <w:t xml:space="preserve">of the </w:t>
-      </w:r>
-      <w:r>
-        <w:t xml:space="preserve">step size calculations made for the </w:t>
-      </w:r>
-      <w:r>
-        <w:t xml:space="preserve">Deboo </w:t>
-      </w:r>
-      <w:r>
-        <w:t>Integrator</w:t>
-      </w:r>
-      <w:r>
-        <w:t>.</w:t>
-      </w:r>
-      <w:r>
-        <w:t xml:space="preserve"> </w:t>
-      </w:r>
-      <w:r>
-        <w:t>If your</w:t>
-      </w:r>
-      <w:r>
-        <w:t xml:space="preserve"> Deboo Integrators </w:t>
-      </w:r>
-      <w:r>
-        <w:t xml:space="preserve">has </w:t>
-      </w:r>
-      <w:r>
-        <w:t xml:space="preserve">fewer than </w:t>
-      </w:r>
-      <w:r>
-        <w:t>7</w:t>
-      </w:r>
-      <w:r>
-        <w:t xml:space="preserve"> steps</w:t>
-      </w:r>
-      <w:r>
-        <w:t>, leave those rows blank.</w:t>
+        <w:t>of the step size calculations made for the Deboo Integrator. If your Deboo Integrators has fewer than 7 steps, leave those rows blank.</w:t>
       </w:r>
     </w:p>
     <w:tbl>
@@ -9729,7 +9206,7 @@
               <w:rPr>
                 <w:b/>
               </w:rPr>
-              <w:t>Assemble</w:t>
+              <w:t>Empirical</w:t>
             </w:r>
           </w:p>
         </w:tc>
@@ -9869,7 +9346,7 @@
                 <w:bCs/>
               </w:rPr>
             </w:pPr>
-            <w:bookmarkStart w:id="13" w:name="_Hlk111453891"/>
+            <w:bookmarkStart w:id="19" w:name="_Hlk111453891"/>
             <w:r>
               <w:rPr>
                 <w:b/>
@@ -9938,7 +9415,7 @@
                 <w:b/>
                 <w:bCs/>
               </w:rPr>
-              <w:t>Assemble</w:t>
+              <w:t>Empirical</w:t>
             </w:r>
           </w:p>
         </w:tc>
@@ -9969,7 +9446,7 @@
               </w:rPr>
             </w:pPr>
             <w:r>
-              <w:t>XX XX XX XX</w:t>
+              <w:t>Leave blank</w:t>
             </w:r>
           </w:p>
         </w:tc>
@@ -10226,6 +9703,7 @@
               <w:ind w:left="0" w:firstLine="0"/>
             </w:pPr>
             <w:r>
+              <w:lastRenderedPageBreak/>
               <w:t>2</w:t>
             </w:r>
           </w:p>
@@ -10390,16 +9868,726 @@
           </w:p>
         </w:tc>
       </w:tr>
-      <w:bookmarkEnd w:id="13"/>
+      <w:bookmarkEnd w:id="19"/>
     </w:tbl>
+    <w:p>
+      <w:pPr>
+        <w:pStyle w:val="Heading1"/>
+      </w:pPr>
+    </w:p>
+    <w:p>
+      <w:pPr>
+        <w:pStyle w:val="Heading1"/>
+      </w:pPr>
+      <w:r>
+        <w:t xml:space="preserve">Turn </w:t>
+      </w:r>
+      <w:r>
+        <w:t>I</w:t>
+      </w:r>
+      <w:r>
+        <w:t>n:</w:t>
+      </w:r>
+    </w:p>
+    <w:p>
+      <w:pPr>
+        <w:pStyle w:val="ListParagraph"/>
+        <w:numPr>
+          <w:ilvl w:val="0"/>
+          <w:numId w:val="25"/>
+        </w:numPr>
+        <w:spacing w:before="100" w:beforeAutospacing="1" w:after="100" w:afterAutospacing="1" w:line="240" w:lineRule="auto"/>
+      </w:pPr>
+      <w:r>
+        <w:t xml:space="preserve">Make a record of your response to numbered items below and turn in a single copy as your team’s solution on Canvas using the instructions posted there.  </w:t>
+      </w:r>
+    </w:p>
+    <w:p>
+      <w:pPr>
+        <w:pStyle w:val="ListParagraph"/>
+        <w:numPr>
+          <w:ilvl w:val="0"/>
+          <w:numId w:val="25"/>
+        </w:numPr>
+        <w:spacing w:before="100" w:beforeAutospacing="1" w:after="100" w:afterAutospacing="1" w:line="240" w:lineRule="auto"/>
+      </w:pPr>
+      <w:r>
+        <w:t xml:space="preserve">Include the names of both team members at the top of your solutions. </w:t>
+      </w:r>
+    </w:p>
+    <w:p>
+      <w:pPr>
+        <w:pStyle w:val="ListParagraph"/>
+        <w:numPr>
+          <w:ilvl w:val="0"/>
+          <w:numId w:val="25"/>
+        </w:numPr>
+        <w:spacing w:before="100" w:beforeAutospacing="1" w:after="100" w:afterAutospacing="1" w:line="240" w:lineRule="auto"/>
+      </w:pPr>
+      <w:r>
+        <w:t>Use complete English sentences to introduce what each of the items listed below is and how it was derived.</w:t>
+      </w:r>
+    </w:p>
+    <w:p>
+      <w:pPr>
+        <w:spacing w:before="100" w:beforeAutospacing="1" w:after="100" w:afterAutospacing="1" w:line="240" w:lineRule="auto"/>
+        <w:ind w:left="0" w:firstLine="0"/>
+      </w:pPr>
+      <w:r>
+        <w:t>Hint, use Ctrl+click to follow links.  This also works for all the Figures and Tables in these labs.</w:t>
+      </w:r>
+    </w:p>
+    <w:p>
+      <w:pPr>
+        <w:spacing w:after="0" w:line="240" w:lineRule="auto"/>
+        <w:ind w:left="2878" w:hanging="2895"/>
+        <w:rPr>
+          <w:b/>
+        </w:rPr>
+      </w:pPr>
+      <w:r>
+        <w:rPr>
+          <w:b/>
+          <w:bCs/>
+        </w:rPr>
+        <w:t>Analysis Deboo Integrato</w:t>
+      </w:r>
+      <w:r>
+        <w:rPr>
+          <w:b/>
+          <w:bCs/>
+        </w:rPr>
+        <w:t>r</w:t>
+      </w:r>
+    </w:p>
+    <w:p>
+      <w:pPr>
+        <w:spacing w:after="0" w:line="240" w:lineRule="auto"/>
+        <w:ind w:left="-6" w:hanging="11"/>
+      </w:pPr>
+      <w:r>
+        <w:tab/>
+      </w:r>
+      <w:r>
+        <w:tab/>
+      </w:r>
+      <w:r>
+        <w:tab/>
+      </w:r>
+      <w:hyperlink w:anchor="analysis_deboo_Step1" w:history="1">
+        <w:r>
+          <w:rPr>
+            <w:rStyle w:val="Hyperlink"/>
+          </w:rPr>
+          <w:t>Steps</w:t>
+        </w:r>
+      </w:hyperlink>
+      <w:r>
+        <w:t xml:space="preserve"> 1-12 of analysis</w:t>
+      </w:r>
+    </w:p>
     <w:p>
       <w:pPr>
         <w:spacing w:after="0" w:line="240" w:lineRule="auto"/>
         <w:ind w:left="0" w:firstLine="0"/>
         <w:rPr>
-          <w:bCs/>
-        </w:rPr>
-      </w:pPr>
+          <w:b/>
+          <w:bCs/>
+        </w:rPr>
+      </w:pPr>
+      <w:r>
+        <w:rPr>
+          <w:b/>
+          <w:bCs/>
+        </w:rPr>
+        <w:t>Analysis Deboo Integrator in BJT Curve Tracer</w:t>
+      </w:r>
+    </w:p>
+    <w:p>
+      <w:pPr>
+        <w:spacing w:after="0" w:line="240" w:lineRule="auto"/>
+        <w:ind w:left="2878" w:hanging="2158"/>
+        <w:rPr>
+          <w:b/>
+          <w:bCs/>
+        </w:rPr>
+      </w:pPr>
+      <w:hyperlink w:anchor="analysis_circuit_Step1" w:history="1">
+        <w:r>
+          <w:rPr>
+            <w:rStyle w:val="Hyperlink"/>
+          </w:rPr>
+          <w:t>Steps</w:t>
+        </w:r>
+      </w:hyperlink>
+      <w:r>
+        <w:t xml:space="preserve"> 1-</w:t>
+      </w:r>
+      <w:r>
+        <w:t>9</w:t>
+      </w:r>
+      <w:r>
+        <w:t xml:space="preserve"> of analysis</w:t>
+      </w:r>
+    </w:p>
+    <w:p>
+      <w:pPr>
+        <w:spacing w:after="0" w:line="240" w:lineRule="auto"/>
+        <w:ind w:left="2878" w:hanging="2895"/>
+        <w:rPr>
+          <w:b/>
+          <w:bCs/>
+        </w:rPr>
+      </w:pPr>
+      <w:r>
+        <w:rPr>
+          <w:b/>
+          <w:bCs/>
+        </w:rPr>
+        <w:t>Simulation</w:t>
+      </w:r>
+      <w:r>
+        <w:rPr>
+          <w:b/>
+          <w:bCs/>
+        </w:rPr>
+        <w:t xml:space="preserve"> Deboo Integrator</w:t>
+      </w:r>
+    </w:p>
+    <w:p>
+      <w:pPr>
+        <w:spacing w:after="0" w:line="240" w:lineRule="auto"/>
+        <w:ind w:left="-6" w:hanging="11"/>
+      </w:pPr>
+      <w:r>
+        <w:rPr>
+          <w:b/>
+          <w:bCs/>
+        </w:rPr>
+        <w:tab/>
+      </w:r>
+      <w:r>
+        <w:rPr>
+          <w:b/>
+          <w:bCs/>
+        </w:rPr>
+        <w:tab/>
+      </w:r>
+      <w:r>
+        <w:rPr>
+          <w:b/>
+          <w:bCs/>
+        </w:rPr>
+        <w:tab/>
+      </w:r>
+      <w:hyperlink w:anchor="simulation_schematic" w:history="1">
+        <w:r>
+          <w:rPr>
+            <w:rStyle w:val="Hyperlink"/>
+          </w:rPr>
+          <w:t>Schematic</w:t>
+        </w:r>
+      </w:hyperlink>
+      <w:r>
+        <w:t xml:space="preserve"> (use Export -&gt; Schematic Image)</w:t>
+      </w:r>
+    </w:p>
+    <w:p>
+      <w:pPr>
+        <w:spacing w:after="0" w:line="240" w:lineRule="auto"/>
+        <w:ind w:left="-6" w:hanging="11"/>
+      </w:pPr>
+      <w:r>
+        <w:tab/>
+      </w:r>
+      <w:r>
+        <w:tab/>
+      </w:r>
+      <w:r>
+        <w:tab/>
+      </w:r>
+      <w:hyperlink w:anchor="simulation_timing" w:history="1">
+        <w:r>
+          <w:rPr>
+            <w:rStyle w:val="Hyperlink"/>
+          </w:rPr>
+          <w:t>Timing</w:t>
+        </w:r>
+      </w:hyperlink>
+      <w:r>
+        <w:t xml:space="preserve"> diagram (use Export -&gt; Grapher Image)</w:t>
+      </w:r>
+    </w:p>
+    <w:p>
+      <w:pPr>
+        <w:spacing w:after="0" w:line="240" w:lineRule="auto"/>
+        <w:ind w:left="-6" w:hanging="11"/>
+        <w:rPr>
+          <w:b/>
+        </w:rPr>
+      </w:pPr>
+      <w:r>
+        <w:tab/>
+      </w:r>
+      <w:r>
+        <w:rPr>
+          <w:b/>
+        </w:rPr>
+        <w:t>Empirical</w:t>
+      </w:r>
+      <w:r>
+        <w:rPr>
+          <w:b/>
+        </w:rPr>
+        <w:t xml:space="preserve"> Deboo Integrator</w:t>
+      </w:r>
+    </w:p>
+    <w:p>
+      <w:pPr>
+        <w:spacing w:after="0" w:line="240" w:lineRule="auto"/>
+        <w:ind w:left="0" w:firstLine="0"/>
+        <w:rPr>
+          <w:bCs/>
+        </w:rPr>
+      </w:pPr>
+      <w:r>
+        <w:rPr>
+          <w:bCs/>
+        </w:rPr>
+        <w:tab/>
+      </w:r>
+      <w:bookmarkStart w:id="20" w:name="_Hlk94707206"/>
+      <w:r>
+        <w:rPr>
+          <w:bCs/>
+        </w:rPr>
+        <w:fldChar w:fldCharType="begin"/>
+      </w:r>
+      <w:r>
+        <w:rPr>
+          <w:bCs/>
+        </w:rPr>
+        <w:instrText>HYPERLINK  \l "empiril_osillsope"</w:instrText>
+      </w:r>
+      <w:r>
+        <w:rPr>
+          <w:bCs/>
+        </w:rPr>
+      </w:r>
+      <w:r>
+        <w:rPr>
+          <w:bCs/>
+        </w:rPr>
+        <w:fldChar w:fldCharType="separate"/>
+      </w:r>
+      <w:r>
+        <w:rPr>
+          <w:rStyle w:val="Hyperlink"/>
+          <w:bCs/>
+        </w:rPr>
+        <w:t>Screen shot</w:t>
+      </w:r>
+      <w:r>
+        <w:rPr>
+          <w:bCs/>
+        </w:rPr>
+        <w:fldChar w:fldCharType="end"/>
+      </w:r>
+      <w:r>
+        <w:rPr>
+          <w:bCs/>
+        </w:rPr>
+        <w:t xml:space="preserve"> oscilloscope output for 555PULSE and STAIR.</w:t>
+      </w:r>
+    </w:p>
+    <w:p>
+      <w:pPr>
+        <w:spacing w:after="0" w:line="240" w:lineRule="auto"/>
+        <w:ind w:left="-6" w:hanging="11"/>
+        <w:rPr>
+          <w:b/>
+        </w:rPr>
+      </w:pPr>
+      <w:r>
+        <w:rPr>
+          <w:b/>
+        </w:rPr>
+        <w:t>Comparison</w:t>
+      </w:r>
+      <w:r>
+        <w:rPr>
+          <w:b/>
+        </w:rPr>
+        <w:tab/>
+      </w:r>
+    </w:p>
+    <w:p>
+      <w:pPr>
+        <w:spacing w:after="0" w:line="240" w:lineRule="auto"/>
+        <w:ind w:left="-6" w:firstLine="726"/>
+      </w:pPr>
+      <w:r>
+        <w:rPr>
+          <w:bCs/>
+        </w:rPr>
+        <w:fldChar w:fldCharType="begin"/>
+      </w:r>
+      <w:r>
+        <w:rPr>
+          <w:bCs/>
+        </w:rPr>
+        <w:instrText xml:space="preserve"> REF _Ref81057766 \h </w:instrText>
+      </w:r>
+      <w:r>
+        <w:rPr>
+          <w:bCs/>
+        </w:rPr>
+      </w:r>
+      <w:r>
+        <w:rPr>
+          <w:bCs/>
+        </w:rPr>
+        <w:fldChar w:fldCharType="separate"/>
+      </w:r>
+      <w:r>
+        <w:t xml:space="preserve">Table </w:t>
+      </w:r>
+      <w:r>
+        <w:rPr>
+          <w:noProof/>
+        </w:rPr>
+        <w:t>2</w:t>
+      </w:r>
+      <w:r>
+        <w:rPr>
+          <w:bCs/>
+        </w:rPr>
+        <w:fldChar w:fldCharType="end"/>
+      </w:r>
+      <w:r>
+        <w:rPr>
+          <w:bCs/>
+        </w:rPr>
+        <w:t xml:space="preserve"> </w:t>
+      </w:r>
+      <w:r>
+        <w:rPr>
+          <w:bCs/>
+        </w:rPr>
+        <w:t>Compar</w:t>
+      </w:r>
+      <w:r>
+        <w:rPr>
+          <w:bCs/>
+        </w:rPr>
+        <w:t>e</w:t>
+      </w:r>
+      <w:r>
+        <w:rPr>
+          <w:bCs/>
+        </w:rPr>
+        <w:t xml:space="preserve"> </w:t>
+      </w:r>
+      <w:r>
+        <w:rPr>
+          <w:bCs/>
+        </w:rPr>
+        <w:t>Deboo Integrator</w:t>
+      </w:r>
+      <w:r>
+        <w:rPr>
+          <w:bCs/>
+        </w:rPr>
+        <w:t xml:space="preserve"> output in different models.</w:t>
+      </w:r>
+    </w:p>
+    <w:p>
+      <w:pPr>
+        <w:spacing w:after="0" w:line="240" w:lineRule="auto"/>
+        <w:ind w:left="0" w:firstLine="0"/>
+        <w:rPr>
+          <w:bCs/>
+        </w:rPr>
+      </w:pPr>
+    </w:p>
+    <w:bookmarkEnd w:id="20"/>
+    <w:p>
+      <w:pPr>
+        <w:spacing w:after="0" w:line="240" w:lineRule="auto"/>
+        <w:ind w:left="0" w:firstLine="0"/>
+        <w:rPr>
+          <w:bCs/>
+        </w:rPr>
+      </w:pPr>
+    </w:p>
+    <w:p>
+      <w:pPr>
+        <w:spacing w:after="0" w:line="240" w:lineRule="auto"/>
+        <w:ind w:left="0" w:firstLine="0"/>
+        <w:rPr>
+          <w:bCs/>
+        </w:rPr>
+      </w:pPr>
+    </w:p>
+    <w:p>
+      <w:pPr>
+        <w:pStyle w:val="Heading1"/>
+      </w:pPr>
+      <w:r>
+        <w:t>Debugging Deboo Integrator</w:t>
+      </w:r>
+    </w:p>
+    <w:p>
+      <w:pPr>
+        <w:spacing w:after="0" w:line="240" w:lineRule="auto"/>
+        <w:ind w:left="14" w:hanging="14"/>
+      </w:pPr>
+      <w:r>
+        <w:t>I would expect most problems with this subsystem to be the result of:</w:t>
+      </w:r>
+    </w:p>
+    <w:p>
+      <w:pPr>
+        <w:pStyle w:val="ListParagraph"/>
+        <w:numPr>
+          <w:ilvl w:val="0"/>
+          <w:numId w:val="20"/>
+        </w:numPr>
+        <w:spacing w:after="0" w:line="240" w:lineRule="auto"/>
+      </w:pPr>
+      <w:r>
+        <w:t>Bad solder connection</w:t>
+      </w:r>
+    </w:p>
+    <w:p>
+      <w:pPr>
+        <w:pStyle w:val="ListParagraph"/>
+        <w:numPr>
+          <w:ilvl w:val="0"/>
+          <w:numId w:val="20"/>
+        </w:numPr>
+        <w:spacing w:before="100" w:beforeAutospacing="1" w:after="100" w:afterAutospacing="1" w:line="240" w:lineRule="auto"/>
+      </w:pPr>
+      <w:r>
+        <w:t>Wrong component (resistor or capacitor)</w:t>
+      </w:r>
+    </w:p>
+    <w:p>
+      <w:pPr>
+        <w:spacing w:before="100" w:beforeAutospacing="1" w:after="100" w:afterAutospacing="1" w:line="240" w:lineRule="auto"/>
+      </w:pPr>
+      <w:r>
+        <w:t>If your BJT curve tracer board fails one of the test steps in the previous section, here is some guidance on what may have happened and how to correct it.</w:t>
+      </w:r>
+    </w:p>
+    <w:p>
+      <w:pPr>
+        <w:pStyle w:val="ListParagraph"/>
+        <w:numPr>
+          <w:ilvl w:val="0"/>
+          <w:numId w:val="22"/>
+        </w:numPr>
+        <w:spacing w:before="100" w:beforeAutospacing="1" w:after="100" w:afterAutospacing="1" w:line="240" w:lineRule="auto"/>
+      </w:pPr>
+      <w:r>
+        <w:t>If you are getting low resistance with the ON/OFF switch in the off position:</w:t>
+      </w:r>
+    </w:p>
+    <w:p>
+      <w:pPr>
+        <w:pStyle w:val="ListParagraph"/>
+        <w:numPr>
+          <w:ilvl w:val="1"/>
+          <w:numId w:val="20"/>
+        </w:numPr>
+        <w:spacing w:before="100" w:beforeAutospacing="1" w:after="100" w:afterAutospacing="1" w:line="240" w:lineRule="auto"/>
+      </w:pPr>
+      <w:r>
+        <w:t>Make sure the ON/OFF switch is in the OFF position.</w:t>
+      </w:r>
+    </w:p>
+    <w:p>
+      <w:pPr>
+        <w:pStyle w:val="ListParagraph"/>
+        <w:numPr>
+          <w:ilvl w:val="1"/>
+          <w:numId w:val="20"/>
+        </w:numPr>
+        <w:spacing w:before="100" w:beforeAutospacing="1" w:after="100" w:afterAutospacing="1" w:line="240" w:lineRule="auto"/>
+      </w:pPr>
+      <w:r>
+        <w:t>Check for solder bridges on the rear of your PCB.</w:t>
+      </w:r>
+    </w:p>
+    <w:p>
+      <w:pPr>
+        <w:pStyle w:val="ListParagraph"/>
+        <w:numPr>
+          <w:ilvl w:val="1"/>
+          <w:numId w:val="20"/>
+        </w:numPr>
+        <w:spacing w:before="100" w:beforeAutospacing="1" w:after="100" w:afterAutospacing="1" w:line="240" w:lineRule="auto"/>
+      </w:pPr>
+      <w:r>
+        <w:t>Make sure you are reading the DMM correctly.  The reading when the ON/OFF switch in the off position should be the same as when you hold the probes apart in air.</w:t>
+      </w:r>
+    </w:p>
+    <w:p>
+      <w:pPr>
+        <w:pStyle w:val="ListParagraph"/>
+        <w:numPr>
+          <w:ilvl w:val="0"/>
+          <w:numId w:val="22"/>
+        </w:numPr>
+        <w:spacing w:before="100" w:beforeAutospacing="1" w:after="100" w:afterAutospacing="1" w:line="240" w:lineRule="auto"/>
+      </w:pPr>
+      <w:r>
+        <w:t>If you are getting a different resistance with the ON/OFF switch in the ON position:</w:t>
+      </w:r>
+    </w:p>
+    <w:p>
+      <w:pPr>
+        <w:pStyle w:val="ListParagraph"/>
+        <w:numPr>
+          <w:ilvl w:val="1"/>
+          <w:numId w:val="20"/>
+        </w:numPr>
+        <w:spacing w:before="100" w:beforeAutospacing="1" w:after="100" w:afterAutospacing="1" w:line="240" w:lineRule="auto"/>
+      </w:pPr>
+      <w:r>
+        <w:t>Make sure the ON/OFF switch is in the ON position.</w:t>
+      </w:r>
+    </w:p>
+    <w:p>
+      <w:pPr>
+        <w:pStyle w:val="ListParagraph"/>
+        <w:numPr>
+          <w:ilvl w:val="1"/>
+          <w:numId w:val="20"/>
+        </w:numPr>
+        <w:spacing w:before="100" w:beforeAutospacing="1" w:after="100" w:afterAutospacing="1" w:line="240" w:lineRule="auto"/>
+      </w:pPr>
+      <w:r>
+        <w:lastRenderedPageBreak/>
+        <w:t>Make sure you are reading the DMM correctly.  The reading when the ON/OFF switch in the ON position will jump around a lot and probably be negative.</w:t>
+      </w:r>
+    </w:p>
+    <w:p>
+      <w:pPr>
+        <w:pStyle w:val="ListParagraph"/>
+        <w:numPr>
+          <w:ilvl w:val="0"/>
+          <w:numId w:val="22"/>
+        </w:numPr>
+        <w:spacing w:before="100" w:beforeAutospacing="1" w:after="100" w:afterAutospacing="1" w:line="240" w:lineRule="auto"/>
+      </w:pPr>
+      <w:r>
+        <w:t>If the green LED does not illuminate when power is applied and the ON/OFF switch is in the on position:</w:t>
+      </w:r>
+    </w:p>
+    <w:p>
+      <w:pPr>
+        <w:pStyle w:val="ListParagraph"/>
+        <w:numPr>
+          <w:ilvl w:val="1"/>
+          <w:numId w:val="20"/>
+        </w:numPr>
+        <w:spacing w:before="100" w:beforeAutospacing="1" w:after="100" w:afterAutospacing="1" w:line="240" w:lineRule="auto"/>
+      </w:pPr>
+      <w:r>
+        <w:t>Test you are applying power.  Put a DMM in voltage mode and check the +9V and Gnd test points.</w:t>
+      </w:r>
+    </w:p>
+    <w:p>
+      <w:pPr>
+        <w:pStyle w:val="ListParagraph"/>
+        <w:numPr>
+          <w:ilvl w:val="1"/>
+          <w:numId w:val="20"/>
+        </w:numPr>
+        <w:spacing w:before="100" w:beforeAutospacing="1" w:after="100" w:afterAutospacing="1" w:line="240" w:lineRule="auto"/>
+      </w:pPr>
+      <w:r>
+        <w:t>Check for solder bridges on the read of the PCB.</w:t>
+      </w:r>
+    </w:p>
+    <w:p>
+      <w:pPr>
+        <w:pStyle w:val="ListParagraph"/>
+        <w:numPr>
+          <w:ilvl w:val="0"/>
+          <w:numId w:val="22"/>
+        </w:numPr>
+        <w:spacing w:before="100" w:beforeAutospacing="1" w:after="100" w:afterAutospacing="1" w:line="240" w:lineRule="auto"/>
+      </w:pPr>
+      <w:r>
+        <w:t>If you are not getting waveforms resembling the MultiSim Live simulation:</w:t>
+      </w:r>
+    </w:p>
+    <w:p>
+      <w:pPr>
+        <w:pStyle w:val="ListParagraph"/>
+        <w:numPr>
+          <w:ilvl w:val="1"/>
+          <w:numId w:val="20"/>
+        </w:numPr>
+        <w:spacing w:before="100" w:beforeAutospacing="1" w:after="100" w:afterAutospacing="1" w:line="240" w:lineRule="auto"/>
+      </w:pPr>
+      <w:r>
+        <w:t>Test that the board is powered up.</w:t>
+      </w:r>
+    </w:p>
+    <w:p>
+      <w:pPr>
+        <w:pStyle w:val="ListParagraph"/>
+        <w:numPr>
+          <w:ilvl w:val="1"/>
+          <w:numId w:val="20"/>
+        </w:numPr>
+        <w:spacing w:before="100" w:beforeAutospacing="1" w:after="100" w:afterAutospacing="1" w:line="240" w:lineRule="auto"/>
+      </w:pPr>
+      <w:r>
+        <w:t>Check the oscilloscope leads are fully inserted.</w:t>
+      </w:r>
+    </w:p>
+    <w:p>
+      <w:pPr>
+        <w:pStyle w:val="ListParagraph"/>
+        <w:numPr>
+          <w:ilvl w:val="1"/>
+          <w:numId w:val="20"/>
+        </w:numPr>
+        <w:spacing w:before="100" w:beforeAutospacing="1" w:after="100" w:afterAutospacing="1" w:line="240" w:lineRule="auto"/>
+      </w:pPr>
+      <w:r>
+        <w:t>Press the “Default Setup’” button to undo any weird configuration the last user may have left the oscilloscope in.</w:t>
+      </w:r>
+    </w:p>
+    <w:p>
+      <w:pPr>
+        <w:pStyle w:val="ListParagraph"/>
+        <w:numPr>
+          <w:ilvl w:val="1"/>
+          <w:numId w:val="20"/>
+        </w:numPr>
+        <w:spacing w:before="100" w:beforeAutospacing="1" w:after="100" w:afterAutospacing="1" w:line="240" w:lineRule="auto"/>
+      </w:pPr>
+      <w:r>
+        <w:t>Check that solder connections by trying to wiggle each component.  No visible movement should be possible.</w:t>
+      </w:r>
+    </w:p>
+    <w:p>
+      <w:pPr>
+        <w:pStyle w:val="ListParagraph"/>
+        <w:numPr>
+          <w:ilvl w:val="1"/>
+          <w:numId w:val="20"/>
+        </w:numPr>
+        <w:spacing w:before="100" w:beforeAutospacing="1" w:after="100" w:afterAutospacing="1" w:line="240" w:lineRule="auto"/>
+      </w:pPr>
+      <w:r>
+        <w:t>Check all pins of the TLC274 are firmly engaged into the IC socket.</w:t>
+      </w:r>
     </w:p>
     <w:p>
       <w:pPr>
@@ -10427,7 +10615,7 @@
 </file>
 
 <file path=word/endnotes.xml><?xml version="1.0" encoding="utf-8"?>
-<w:endnotes xmlns:wpc="http://schemas.microsoft.com/office/word/2010/wordprocessingCanvas" xmlns:cx="http://schemas.microsoft.com/office/drawing/2014/chartex" xmlns:cx1="http://schemas.microsoft.com/office/drawing/2015/9/8/chartex" xmlns:cx2="http://schemas.microsoft.com/office/drawing/2015/10/21/chartex" xmlns:cx3="http://schemas.microsoft.com/office/drawing/2016/5/9/chartex" xmlns:cx4="http://schemas.microsoft.com/office/drawing/2016/5/10/chartex" xmlns:cx5="http://schemas.microsoft.com/office/drawing/2016/5/11/chartex" xmlns:cx6="http://schemas.microsoft.com/office/drawing/2016/5/12/chartex" xmlns:cx7="http://schemas.microsoft.com/office/drawing/2016/5/13/chartex" xmlns:cx8="http://schemas.microsoft.com/office/drawing/2016/5/14/chartex" xmlns:mc="http://schemas.openxmlformats.org/markup-compatibility/2006" xmlns:aink="http://schemas.microsoft.com/office/drawing/2016/ink" xmlns:am3d="http://schemas.microsoft.com/office/drawing/2017/model3d" xmlns:o="urn:schemas-microsoft-com:office:office" xmlns:oel="http://schemas.microsoft.com/office/2019/extlst" xmlns:r="http://schemas.openxmlformats.org/officeDocument/2006/relationships" xmlns:m="http://schemas.openxmlformats.org/officeDocument/2006/math" xmlns:v="urn:schemas-microsoft-com:vml" xmlns:wp14="http://schemas.microsoft.com/office/word/2010/wordprocessingDrawing" xmlns:wp="http://schemas.openxmlformats.org/drawingml/2006/wordprocessingDrawing" xmlns:w10="urn:schemas-microsoft-com:office:word" xmlns:w="http://schemas.openxmlformats.org/wordprocessingml/2006/main" xmlns:w14="http://schemas.microsoft.com/office/word/2010/wordml" xmlns:w15="http://schemas.microsoft.com/office/word/2012/wordml" xmlns:w16cex="http://schemas.microsoft.com/office/word/2018/wordml/cex" xmlns:w16cid="http://schemas.microsoft.com/office/word/2016/wordml/cid" xmlns:w16="http://schemas.microsoft.com/office/word/2018/wordml" xmlns:w16sdtdh="http://schemas.microsoft.com/office/word/2020/wordml/sdtdatahash" xmlns:w16se="http://schemas.microsoft.com/office/word/2015/wordml/symex" xmlns:wpg="http://schemas.microsoft.com/office/word/2010/wordprocessingGroup" xmlns:wpi="http://schemas.microsoft.com/office/word/2010/wordprocessingInk" xmlns:wne="http://schemas.microsoft.com/office/word/2006/wordml" xmlns:wps="http://schemas.microsoft.com/office/word/2010/wordprocessingShape" mc:Ignorable="w14 w15 w16se w16cid w16 w16cex w16sdtdh wp14">
+<w:endnotes xmlns:wpc="http://schemas.microsoft.com/office/word/2010/wordprocessingCanvas" xmlns:cx="http://schemas.microsoft.com/office/drawing/2014/chartex" xmlns:cx1="http://schemas.microsoft.com/office/drawing/2015/9/8/chartex" xmlns:cx2="http://schemas.microsoft.com/office/drawing/2015/10/21/chartex" xmlns:cx3="http://schemas.microsoft.com/office/drawing/2016/5/9/chartex" xmlns:cx4="http://schemas.microsoft.com/office/drawing/2016/5/10/chartex" xmlns:cx5="http://schemas.microsoft.com/office/drawing/2016/5/11/chartex" xmlns:cx6="http://schemas.microsoft.com/office/drawing/2016/5/12/chartex" xmlns:cx7="http://schemas.microsoft.com/office/drawing/2016/5/13/chartex" xmlns:cx8="http://schemas.microsoft.com/office/drawing/2016/5/14/chartex" xmlns:mc="http://schemas.openxmlformats.org/markup-compatibility/2006" xmlns:aink="http://schemas.microsoft.com/office/drawing/2016/ink" xmlns:am3d="http://schemas.microsoft.com/office/drawing/2017/model3d" xmlns:o="urn:schemas-microsoft-com:office:office" xmlns:oel="http://schemas.microsoft.com/office/2019/extlst" xmlns:r="http://schemas.openxmlformats.org/officeDocument/2006/relationships" xmlns:m="http://schemas.openxmlformats.org/officeDocument/2006/math" xmlns:v="urn:schemas-microsoft-com:vml" xmlns:wp14="http://schemas.microsoft.com/office/word/2010/wordprocessingDrawing" xmlns:wp="http://schemas.openxmlformats.org/drawingml/2006/wordprocessingDrawing" xmlns:w10="urn:schemas-microsoft-com:office:word" xmlns:w="http://schemas.openxmlformats.org/wordprocessingml/2006/main" xmlns:w14="http://schemas.microsoft.com/office/word/2010/wordml" xmlns:w15="http://schemas.microsoft.com/office/word/2012/wordml" xmlns:w16cex="http://schemas.microsoft.com/office/word/2018/wordml/cex" xmlns:w16cid="http://schemas.microsoft.com/office/word/2016/wordml/cid" xmlns:w16="http://schemas.microsoft.com/office/word/2018/wordml" xmlns:w16du="http://schemas.microsoft.com/office/word/2023/wordml/word16du" xmlns:w16sdtdh="http://schemas.microsoft.com/office/word/2020/wordml/sdtdatahash" xmlns:w16se="http://schemas.microsoft.com/office/word/2015/wordml/symex" xmlns:wpg="http://schemas.microsoft.com/office/word/2010/wordprocessingGroup" xmlns:wpi="http://schemas.microsoft.com/office/word/2010/wordprocessingInk" xmlns:wne="http://schemas.microsoft.com/office/word/2006/wordml" xmlns:wps="http://schemas.microsoft.com/office/word/2010/wordprocessingShape" mc:Ignorable="w14 w15 w16se w16cid w16 w16cex w16sdtdh w16du wp14">
   <w:endnote w:type="separator" w:id="-1">
     <w:p>
       <w:pPr>
@@ -10452,7 +10640,7 @@
 </file>
 
 <file path=word/footer1.xml><?xml version="1.0" encoding="utf-8"?>
-<w:ftr xmlns:wpc="http://schemas.microsoft.com/office/word/2010/wordprocessingCanvas" xmlns:cx="http://schemas.microsoft.com/office/drawing/2014/chartex" xmlns:cx1="http://schemas.microsoft.com/office/drawing/2015/9/8/chartex" xmlns:cx2="http://schemas.microsoft.com/office/drawing/2015/10/21/chartex" xmlns:cx3="http://schemas.microsoft.com/office/drawing/2016/5/9/chartex" xmlns:cx4="http://schemas.microsoft.com/office/drawing/2016/5/10/chartex" xmlns:cx5="http://schemas.microsoft.com/office/drawing/2016/5/11/chartex" xmlns:cx6="http://schemas.microsoft.com/office/drawing/2016/5/12/chartex" xmlns:cx7="http://schemas.microsoft.com/office/drawing/2016/5/13/chartex" xmlns:cx8="http://schemas.microsoft.com/office/drawing/2016/5/14/chartex" xmlns:mc="http://schemas.openxmlformats.org/markup-compatibility/2006" xmlns:aink="http://schemas.microsoft.com/office/drawing/2016/ink" xmlns:am3d="http://schemas.microsoft.com/office/drawing/2017/model3d" xmlns:o="urn:schemas-microsoft-com:office:office" xmlns:oel="http://schemas.microsoft.com/office/2019/extlst" xmlns:r="http://schemas.openxmlformats.org/officeDocument/2006/relationships" xmlns:m="http://schemas.openxmlformats.org/officeDocument/2006/math" xmlns:v="urn:schemas-microsoft-com:vml" xmlns:wp14="http://schemas.microsoft.com/office/word/2010/wordprocessingDrawing" xmlns:wp="http://schemas.openxmlformats.org/drawingml/2006/wordprocessingDrawing" xmlns:w10="urn:schemas-microsoft-com:office:word" xmlns:w="http://schemas.openxmlformats.org/wordprocessingml/2006/main" xmlns:w14="http://schemas.microsoft.com/office/word/2010/wordml" xmlns:w15="http://schemas.microsoft.com/office/word/2012/wordml" xmlns:w16cex="http://schemas.microsoft.com/office/word/2018/wordml/cex" xmlns:w16cid="http://schemas.microsoft.com/office/word/2016/wordml/cid" xmlns:w16="http://schemas.microsoft.com/office/word/2018/wordml" xmlns:w16sdtdh="http://schemas.microsoft.com/office/word/2020/wordml/sdtdatahash" xmlns:w16se="http://schemas.microsoft.com/office/word/2015/wordml/symex" xmlns:wpg="http://schemas.microsoft.com/office/word/2010/wordprocessingGroup" xmlns:wpi="http://schemas.microsoft.com/office/word/2010/wordprocessingInk" xmlns:wne="http://schemas.microsoft.com/office/word/2006/wordml" xmlns:wps="http://schemas.microsoft.com/office/word/2010/wordprocessingShape" mc:Ignorable="w14 w15 w16se w16cid w16 w16cex w16sdtdh wp14">
+<w:ftr xmlns:wpc="http://schemas.microsoft.com/office/word/2010/wordprocessingCanvas" xmlns:cx="http://schemas.microsoft.com/office/drawing/2014/chartex" xmlns:cx1="http://schemas.microsoft.com/office/drawing/2015/9/8/chartex" xmlns:cx2="http://schemas.microsoft.com/office/drawing/2015/10/21/chartex" xmlns:cx3="http://schemas.microsoft.com/office/drawing/2016/5/9/chartex" xmlns:cx4="http://schemas.microsoft.com/office/drawing/2016/5/10/chartex" xmlns:cx5="http://schemas.microsoft.com/office/drawing/2016/5/11/chartex" xmlns:cx6="http://schemas.microsoft.com/office/drawing/2016/5/12/chartex" xmlns:cx7="http://schemas.microsoft.com/office/drawing/2016/5/13/chartex" xmlns:cx8="http://schemas.microsoft.com/office/drawing/2016/5/14/chartex" xmlns:mc="http://schemas.openxmlformats.org/markup-compatibility/2006" xmlns:aink="http://schemas.microsoft.com/office/drawing/2016/ink" xmlns:am3d="http://schemas.microsoft.com/office/drawing/2017/model3d" xmlns:o="urn:schemas-microsoft-com:office:office" xmlns:oel="http://schemas.microsoft.com/office/2019/extlst" xmlns:r="http://schemas.openxmlformats.org/officeDocument/2006/relationships" xmlns:m="http://schemas.openxmlformats.org/officeDocument/2006/math" xmlns:v="urn:schemas-microsoft-com:vml" xmlns:wp14="http://schemas.microsoft.com/office/word/2010/wordprocessingDrawing" xmlns:wp="http://schemas.openxmlformats.org/drawingml/2006/wordprocessingDrawing" xmlns:w10="urn:schemas-microsoft-com:office:word" xmlns:w="http://schemas.openxmlformats.org/wordprocessingml/2006/main" xmlns:w14="http://schemas.microsoft.com/office/word/2010/wordml" xmlns:w15="http://schemas.microsoft.com/office/word/2012/wordml" xmlns:w16cex="http://schemas.microsoft.com/office/word/2018/wordml/cex" xmlns:w16cid="http://schemas.microsoft.com/office/word/2016/wordml/cid" xmlns:w16="http://schemas.microsoft.com/office/word/2018/wordml" xmlns:w16du="http://schemas.microsoft.com/office/word/2023/wordml/word16du" xmlns:w16sdtdh="http://schemas.microsoft.com/office/word/2020/wordml/sdtdatahash" xmlns:w16se="http://schemas.microsoft.com/office/word/2015/wordml/symex" xmlns:wpg="http://schemas.microsoft.com/office/word/2010/wordprocessingGroup" xmlns:wpi="http://schemas.microsoft.com/office/word/2010/wordprocessingInk" xmlns:wne="http://schemas.microsoft.com/office/word/2006/wordml" xmlns:wps="http://schemas.microsoft.com/office/word/2010/wordprocessingShape" mc:Ignorable="w14 w15 w16se w16cid w16 w16cex w16sdtdh w16du wp14">
   <w:p>
     <w:pPr>
       <w:spacing w:after="0" w:line="259" w:lineRule="auto"/>
@@ -10503,7 +10691,7 @@
 </file>
 
 <file path=word/footer2.xml><?xml version="1.0" encoding="utf-8"?>
-<w:ftr xmlns:wpc="http://schemas.microsoft.com/office/word/2010/wordprocessingCanvas" xmlns:cx="http://schemas.microsoft.com/office/drawing/2014/chartex" xmlns:cx1="http://schemas.microsoft.com/office/drawing/2015/9/8/chartex" xmlns:cx2="http://schemas.microsoft.com/office/drawing/2015/10/21/chartex" xmlns:cx3="http://schemas.microsoft.com/office/drawing/2016/5/9/chartex" xmlns:cx4="http://schemas.microsoft.com/office/drawing/2016/5/10/chartex" xmlns:cx5="http://schemas.microsoft.com/office/drawing/2016/5/11/chartex" xmlns:cx6="http://schemas.microsoft.com/office/drawing/2016/5/12/chartex" xmlns:cx7="http://schemas.microsoft.com/office/drawing/2016/5/13/chartex" xmlns:cx8="http://schemas.microsoft.com/office/drawing/2016/5/14/chartex" xmlns:mc="http://schemas.openxmlformats.org/markup-compatibility/2006" xmlns:aink="http://schemas.microsoft.com/office/drawing/2016/ink" xmlns:am3d="http://schemas.microsoft.com/office/drawing/2017/model3d" xmlns:o="urn:schemas-microsoft-com:office:office" xmlns:oel="http://schemas.microsoft.com/office/2019/extlst" xmlns:r="http://schemas.openxmlformats.org/officeDocument/2006/relationships" xmlns:m="http://schemas.openxmlformats.org/officeDocument/2006/math" xmlns:v="urn:schemas-microsoft-com:vml" xmlns:wp14="http://schemas.microsoft.com/office/word/2010/wordprocessingDrawing" xmlns:wp="http://schemas.openxmlformats.org/drawingml/2006/wordprocessingDrawing" xmlns:w10="urn:schemas-microsoft-com:office:word" xmlns:w="http://schemas.openxmlformats.org/wordprocessingml/2006/main" xmlns:w14="http://schemas.microsoft.com/office/word/2010/wordml" xmlns:w15="http://schemas.microsoft.com/office/word/2012/wordml" xmlns:w16cex="http://schemas.microsoft.com/office/word/2018/wordml/cex" xmlns:w16cid="http://schemas.microsoft.com/office/word/2016/wordml/cid" xmlns:w16="http://schemas.microsoft.com/office/word/2018/wordml" xmlns:w16sdtdh="http://schemas.microsoft.com/office/word/2020/wordml/sdtdatahash" xmlns:w16se="http://schemas.microsoft.com/office/word/2015/wordml/symex" xmlns:wpg="http://schemas.microsoft.com/office/word/2010/wordprocessingGroup" xmlns:wpi="http://schemas.microsoft.com/office/word/2010/wordprocessingInk" xmlns:wne="http://schemas.microsoft.com/office/word/2006/wordml" xmlns:wps="http://schemas.microsoft.com/office/word/2010/wordprocessingShape" mc:Ignorable="w14 w15 w16se w16cid w16 w16cex w16sdtdh wp14">
+<w:ftr xmlns:wpc="http://schemas.microsoft.com/office/word/2010/wordprocessingCanvas" xmlns:cx="http://schemas.microsoft.com/office/drawing/2014/chartex" xmlns:cx1="http://schemas.microsoft.com/office/drawing/2015/9/8/chartex" xmlns:cx2="http://schemas.microsoft.com/office/drawing/2015/10/21/chartex" xmlns:cx3="http://schemas.microsoft.com/office/drawing/2016/5/9/chartex" xmlns:cx4="http://schemas.microsoft.com/office/drawing/2016/5/10/chartex" xmlns:cx5="http://schemas.microsoft.com/office/drawing/2016/5/11/chartex" xmlns:cx6="http://schemas.microsoft.com/office/drawing/2016/5/12/chartex" xmlns:cx7="http://schemas.microsoft.com/office/drawing/2016/5/13/chartex" xmlns:cx8="http://schemas.microsoft.com/office/drawing/2016/5/14/chartex" xmlns:mc="http://schemas.openxmlformats.org/markup-compatibility/2006" xmlns:aink="http://schemas.microsoft.com/office/drawing/2016/ink" xmlns:am3d="http://schemas.microsoft.com/office/drawing/2017/model3d" xmlns:o="urn:schemas-microsoft-com:office:office" xmlns:oel="http://schemas.microsoft.com/office/2019/extlst" xmlns:r="http://schemas.openxmlformats.org/officeDocument/2006/relationships" xmlns:m="http://schemas.openxmlformats.org/officeDocument/2006/math" xmlns:v="urn:schemas-microsoft-com:vml" xmlns:wp14="http://schemas.microsoft.com/office/word/2010/wordprocessingDrawing" xmlns:wp="http://schemas.openxmlformats.org/drawingml/2006/wordprocessingDrawing" xmlns:w10="urn:schemas-microsoft-com:office:word" xmlns:w="http://schemas.openxmlformats.org/wordprocessingml/2006/main" xmlns:w14="http://schemas.microsoft.com/office/word/2010/wordml" xmlns:w15="http://schemas.microsoft.com/office/word/2012/wordml" xmlns:w16cex="http://schemas.microsoft.com/office/word/2018/wordml/cex" xmlns:w16cid="http://schemas.microsoft.com/office/word/2016/wordml/cid" xmlns:w16="http://schemas.microsoft.com/office/word/2018/wordml" xmlns:w16du="http://schemas.microsoft.com/office/word/2023/wordml/word16du" xmlns:w16sdtdh="http://schemas.microsoft.com/office/word/2020/wordml/sdtdatahash" xmlns:w16se="http://schemas.microsoft.com/office/word/2015/wordml/symex" xmlns:wpg="http://schemas.microsoft.com/office/word/2010/wordprocessingGroup" xmlns:wpi="http://schemas.microsoft.com/office/word/2010/wordprocessingInk" xmlns:wne="http://schemas.microsoft.com/office/word/2006/wordml" xmlns:wps="http://schemas.microsoft.com/office/word/2010/wordprocessingShape" mc:Ignorable="w14 w15 w16se w16cid w16 w16cex w16sdtdh w16du wp14">
   <w:p>
     <w:pPr>
       <w:spacing w:after="0" w:line="259" w:lineRule="auto"/>
@@ -10555,7 +10743,7 @@
 </file>
 
 <file path=word/footer3.xml><?xml version="1.0" encoding="utf-8"?>
-<w:ftr xmlns:wpc="http://schemas.microsoft.com/office/word/2010/wordprocessingCanvas" xmlns:cx="http://schemas.microsoft.com/office/drawing/2014/chartex" xmlns:cx1="http://schemas.microsoft.com/office/drawing/2015/9/8/chartex" xmlns:cx2="http://schemas.microsoft.com/office/drawing/2015/10/21/chartex" xmlns:cx3="http://schemas.microsoft.com/office/drawing/2016/5/9/chartex" xmlns:cx4="http://schemas.microsoft.com/office/drawing/2016/5/10/chartex" xmlns:cx5="http://schemas.microsoft.com/office/drawing/2016/5/11/chartex" xmlns:cx6="http://schemas.microsoft.com/office/drawing/2016/5/12/chartex" xmlns:cx7="http://schemas.microsoft.com/office/drawing/2016/5/13/chartex" xmlns:cx8="http://schemas.microsoft.com/office/drawing/2016/5/14/chartex" xmlns:mc="http://schemas.openxmlformats.org/markup-compatibility/2006" xmlns:aink="http://schemas.microsoft.com/office/drawing/2016/ink" xmlns:am3d="http://schemas.microsoft.com/office/drawing/2017/model3d" xmlns:o="urn:schemas-microsoft-com:office:office" xmlns:oel="http://schemas.microsoft.com/office/2019/extlst" xmlns:r="http://schemas.openxmlformats.org/officeDocument/2006/relationships" xmlns:m="http://schemas.openxmlformats.org/officeDocument/2006/math" xmlns:v="urn:schemas-microsoft-com:vml" xmlns:wp14="http://schemas.microsoft.com/office/word/2010/wordprocessingDrawing" xmlns:wp="http://schemas.openxmlformats.org/drawingml/2006/wordprocessingDrawing" xmlns:w10="urn:schemas-microsoft-com:office:word" xmlns:w="http://schemas.openxmlformats.org/wordprocessingml/2006/main" xmlns:w14="http://schemas.microsoft.com/office/word/2010/wordml" xmlns:w15="http://schemas.microsoft.com/office/word/2012/wordml" xmlns:w16cex="http://schemas.microsoft.com/office/word/2018/wordml/cex" xmlns:w16cid="http://schemas.microsoft.com/office/word/2016/wordml/cid" xmlns:w16="http://schemas.microsoft.com/office/word/2018/wordml" xmlns:w16sdtdh="http://schemas.microsoft.com/office/word/2020/wordml/sdtdatahash" xmlns:w16se="http://schemas.microsoft.com/office/word/2015/wordml/symex" xmlns:wpg="http://schemas.microsoft.com/office/word/2010/wordprocessingGroup" xmlns:wpi="http://schemas.microsoft.com/office/word/2010/wordprocessingInk" xmlns:wne="http://schemas.microsoft.com/office/word/2006/wordml" xmlns:wps="http://schemas.microsoft.com/office/word/2010/wordprocessingShape" mc:Ignorable="w14 w15 w16se w16cid w16 w16cex w16sdtdh wp14">
+<w:ftr xmlns:wpc="http://schemas.microsoft.com/office/word/2010/wordprocessingCanvas" xmlns:cx="http://schemas.microsoft.com/office/drawing/2014/chartex" xmlns:cx1="http://schemas.microsoft.com/office/drawing/2015/9/8/chartex" xmlns:cx2="http://schemas.microsoft.com/office/drawing/2015/10/21/chartex" xmlns:cx3="http://schemas.microsoft.com/office/drawing/2016/5/9/chartex" xmlns:cx4="http://schemas.microsoft.com/office/drawing/2016/5/10/chartex" xmlns:cx5="http://schemas.microsoft.com/office/drawing/2016/5/11/chartex" xmlns:cx6="http://schemas.microsoft.com/office/drawing/2016/5/12/chartex" xmlns:cx7="http://schemas.microsoft.com/office/drawing/2016/5/13/chartex" xmlns:cx8="http://schemas.microsoft.com/office/drawing/2016/5/14/chartex" xmlns:mc="http://schemas.openxmlformats.org/markup-compatibility/2006" xmlns:aink="http://schemas.microsoft.com/office/drawing/2016/ink" xmlns:am3d="http://schemas.microsoft.com/office/drawing/2017/model3d" xmlns:o="urn:schemas-microsoft-com:office:office" xmlns:oel="http://schemas.microsoft.com/office/2019/extlst" xmlns:r="http://schemas.openxmlformats.org/officeDocument/2006/relationships" xmlns:m="http://schemas.openxmlformats.org/officeDocument/2006/math" xmlns:v="urn:schemas-microsoft-com:vml" xmlns:wp14="http://schemas.microsoft.com/office/word/2010/wordprocessingDrawing" xmlns:wp="http://schemas.openxmlformats.org/drawingml/2006/wordprocessingDrawing" xmlns:w10="urn:schemas-microsoft-com:office:word" xmlns:w="http://schemas.openxmlformats.org/wordprocessingml/2006/main" xmlns:w14="http://schemas.microsoft.com/office/word/2010/wordml" xmlns:w15="http://schemas.microsoft.com/office/word/2012/wordml" xmlns:w16cex="http://schemas.microsoft.com/office/word/2018/wordml/cex" xmlns:w16cid="http://schemas.microsoft.com/office/word/2016/wordml/cid" xmlns:w16="http://schemas.microsoft.com/office/word/2018/wordml" xmlns:w16du="http://schemas.microsoft.com/office/word/2023/wordml/word16du" xmlns:w16sdtdh="http://schemas.microsoft.com/office/word/2020/wordml/sdtdatahash" xmlns:w16se="http://schemas.microsoft.com/office/word/2015/wordml/symex" xmlns:wpg="http://schemas.microsoft.com/office/word/2010/wordprocessingGroup" xmlns:wpi="http://schemas.microsoft.com/office/word/2010/wordprocessingInk" xmlns:wne="http://schemas.microsoft.com/office/word/2006/wordml" xmlns:wps="http://schemas.microsoft.com/office/word/2010/wordprocessingShape" mc:Ignorable="w14 w15 w16se w16cid w16 w16cex w16sdtdh w16du wp14">
   <w:p>
     <w:pPr>
       <w:spacing w:after="0" w:line="259" w:lineRule="auto"/>
@@ -10607,7 +10795,7 @@
 </file>
 
 <file path=word/footnotes.xml><?xml version="1.0" encoding="utf-8"?>
-<w:footnotes xmlns:wpc="http://schemas.microsoft.com/office/word/2010/wordprocessingCanvas" xmlns:cx="http://schemas.microsoft.com/office/drawing/2014/chartex" xmlns:cx1="http://schemas.microsoft.com/office/drawing/2015/9/8/chartex" xmlns:cx2="http://schemas.microsoft.com/office/drawing/2015/10/21/chartex" xmlns:cx3="http://schemas.microsoft.com/office/drawing/2016/5/9/chartex" xmlns:cx4="http://schemas.microsoft.com/office/drawing/2016/5/10/chartex" xmlns:cx5="http://schemas.microsoft.com/office/drawing/2016/5/11/chartex" xmlns:cx6="http://schemas.microsoft.com/office/drawing/2016/5/12/chartex" xmlns:cx7="http://schemas.microsoft.com/office/drawing/2016/5/13/chartex" xmlns:cx8="http://schemas.microsoft.com/office/drawing/2016/5/14/chartex" xmlns:mc="http://schemas.openxmlformats.org/markup-compatibility/2006" xmlns:aink="http://schemas.microsoft.com/office/drawing/2016/ink" xmlns:am3d="http://schemas.microsoft.com/office/drawing/2017/model3d" xmlns:o="urn:schemas-microsoft-com:office:office" xmlns:oel="http://schemas.microsoft.com/office/2019/extlst" xmlns:r="http://schemas.openxmlformats.org/officeDocument/2006/relationships" xmlns:m="http://schemas.openxmlformats.org/officeDocument/2006/math" xmlns:v="urn:schemas-microsoft-com:vml" xmlns:wp14="http://schemas.microsoft.com/office/word/2010/wordprocessingDrawing" xmlns:wp="http://schemas.openxmlformats.org/drawingml/2006/wordprocessingDrawing" xmlns:w10="urn:schemas-microsoft-com:office:word" xmlns:w="http://schemas.openxmlformats.org/wordprocessingml/2006/main" xmlns:w14="http://schemas.microsoft.com/office/word/2010/wordml" xmlns:w15="http://schemas.microsoft.com/office/word/2012/wordml" xmlns:w16cex="http://schemas.microsoft.com/office/word/2018/wordml/cex" xmlns:w16cid="http://schemas.microsoft.com/office/word/2016/wordml/cid" xmlns:w16="http://schemas.microsoft.com/office/word/2018/wordml" xmlns:w16sdtdh="http://schemas.microsoft.com/office/word/2020/wordml/sdtdatahash" xmlns:w16se="http://schemas.microsoft.com/office/word/2015/wordml/symex" xmlns:wpg="http://schemas.microsoft.com/office/word/2010/wordprocessingGroup" xmlns:wpi="http://schemas.microsoft.com/office/word/2010/wordprocessingInk" xmlns:wne="http://schemas.microsoft.com/office/word/2006/wordml" xmlns:wps="http://schemas.microsoft.com/office/word/2010/wordprocessingShape" mc:Ignorable="w14 w15 w16se w16cid w16 w16cex w16sdtdh wp14">
+<w:footnotes xmlns:wpc="http://schemas.microsoft.com/office/word/2010/wordprocessingCanvas" xmlns:cx="http://schemas.microsoft.com/office/drawing/2014/chartex" xmlns:cx1="http://schemas.microsoft.com/office/drawing/2015/9/8/chartex" xmlns:cx2="http://schemas.microsoft.com/office/drawing/2015/10/21/chartex" xmlns:cx3="http://schemas.microsoft.com/office/drawing/2016/5/9/chartex" xmlns:cx4="http://schemas.microsoft.com/office/drawing/2016/5/10/chartex" xmlns:cx5="http://schemas.microsoft.com/office/drawing/2016/5/11/chartex" xmlns:cx6="http://schemas.microsoft.com/office/drawing/2016/5/12/chartex" xmlns:cx7="http://schemas.microsoft.com/office/drawing/2016/5/13/chartex" xmlns:cx8="http://schemas.microsoft.com/office/drawing/2016/5/14/chartex" xmlns:mc="http://schemas.openxmlformats.org/markup-compatibility/2006" xmlns:aink="http://schemas.microsoft.com/office/drawing/2016/ink" xmlns:am3d="http://schemas.microsoft.com/office/drawing/2017/model3d" xmlns:o="urn:schemas-microsoft-com:office:office" xmlns:oel="http://schemas.microsoft.com/office/2019/extlst" xmlns:r="http://schemas.openxmlformats.org/officeDocument/2006/relationships" xmlns:m="http://schemas.openxmlformats.org/officeDocument/2006/math" xmlns:v="urn:schemas-microsoft-com:vml" xmlns:wp14="http://schemas.microsoft.com/office/word/2010/wordprocessingDrawing" xmlns:wp="http://schemas.openxmlformats.org/drawingml/2006/wordprocessingDrawing" xmlns:w10="urn:schemas-microsoft-com:office:word" xmlns:w="http://schemas.openxmlformats.org/wordprocessingml/2006/main" xmlns:w14="http://schemas.microsoft.com/office/word/2010/wordml" xmlns:w15="http://schemas.microsoft.com/office/word/2012/wordml" xmlns:w16cex="http://schemas.microsoft.com/office/word/2018/wordml/cex" xmlns:w16cid="http://schemas.microsoft.com/office/word/2016/wordml/cid" xmlns:w16="http://schemas.microsoft.com/office/word/2018/wordml" xmlns:w16du="http://schemas.microsoft.com/office/word/2023/wordml/word16du" xmlns:w16sdtdh="http://schemas.microsoft.com/office/word/2020/wordml/sdtdatahash" xmlns:w16se="http://schemas.microsoft.com/office/word/2015/wordml/symex" xmlns:wpg="http://schemas.microsoft.com/office/word/2010/wordprocessingGroup" xmlns:wpi="http://schemas.microsoft.com/office/word/2010/wordprocessingInk" xmlns:wne="http://schemas.microsoft.com/office/word/2006/wordml" xmlns:wps="http://schemas.microsoft.com/office/word/2010/wordprocessingShape" mc:Ignorable="w14 w15 w16se w16cid w16 w16cex w16sdtdh w16du wp14">
   <w:footnote w:type="separator" w:id="-1">
     <w:p>
       <w:pPr>
@@ -10632,7 +10820,7 @@
 </file>
 
 <file path=word/header1.xml><?xml version="1.0" encoding="utf-8"?>
-<w:hdr xmlns:wpc="http://schemas.microsoft.com/office/word/2010/wordprocessingCanvas" xmlns:cx="http://schemas.microsoft.com/office/drawing/2014/chartex" xmlns:cx1="http://schemas.microsoft.com/office/drawing/2015/9/8/chartex" xmlns:cx2="http://schemas.microsoft.com/office/drawing/2015/10/21/chartex" xmlns:cx3="http://schemas.microsoft.com/office/drawing/2016/5/9/chartex" xmlns:cx4="http://schemas.microsoft.com/office/drawing/2016/5/10/chartex" xmlns:cx5="http://schemas.microsoft.com/office/drawing/2016/5/11/chartex" xmlns:cx6="http://schemas.microsoft.com/office/drawing/2016/5/12/chartex" xmlns:cx7="http://schemas.microsoft.com/office/drawing/2016/5/13/chartex" xmlns:cx8="http://schemas.microsoft.com/office/drawing/2016/5/14/chartex" xmlns:mc="http://schemas.openxmlformats.org/markup-compatibility/2006" xmlns:aink="http://schemas.microsoft.com/office/drawing/2016/ink" xmlns:am3d="http://schemas.microsoft.com/office/drawing/2017/model3d" xmlns:o="urn:schemas-microsoft-com:office:office" xmlns:oel="http://schemas.microsoft.com/office/2019/extlst" xmlns:r="http://schemas.openxmlformats.org/officeDocument/2006/relationships" xmlns:m="http://schemas.openxmlformats.org/officeDocument/2006/math" xmlns:v="urn:schemas-microsoft-com:vml" xmlns:wp14="http://schemas.microsoft.com/office/word/2010/wordprocessingDrawing" xmlns:wp="http://schemas.openxmlformats.org/drawingml/2006/wordprocessingDrawing" xmlns:w10="urn:schemas-microsoft-com:office:word" xmlns:w="http://schemas.openxmlformats.org/wordprocessingml/2006/main" xmlns:w14="http://schemas.microsoft.com/office/word/2010/wordml" xmlns:w15="http://schemas.microsoft.com/office/word/2012/wordml" xmlns:w16cex="http://schemas.microsoft.com/office/word/2018/wordml/cex" xmlns:w16cid="http://schemas.microsoft.com/office/word/2016/wordml/cid" xmlns:w16="http://schemas.microsoft.com/office/word/2018/wordml" xmlns:w16sdtdh="http://schemas.microsoft.com/office/word/2020/wordml/sdtdatahash" xmlns:w16se="http://schemas.microsoft.com/office/word/2015/wordml/symex" xmlns:wpg="http://schemas.microsoft.com/office/word/2010/wordprocessingGroup" xmlns:wpi="http://schemas.microsoft.com/office/word/2010/wordprocessingInk" xmlns:wne="http://schemas.microsoft.com/office/word/2006/wordml" xmlns:wps="http://schemas.microsoft.com/office/word/2010/wordprocessingShape" mc:Ignorable="w14 w15 w16se w16cid w16 w16cex w16sdtdh wp14">
+<w:hdr xmlns:wpc="http://schemas.microsoft.com/office/word/2010/wordprocessingCanvas" xmlns:cx="http://schemas.microsoft.com/office/drawing/2014/chartex" xmlns:cx1="http://schemas.microsoft.com/office/drawing/2015/9/8/chartex" xmlns:cx2="http://schemas.microsoft.com/office/drawing/2015/10/21/chartex" xmlns:cx3="http://schemas.microsoft.com/office/drawing/2016/5/9/chartex" xmlns:cx4="http://schemas.microsoft.com/office/drawing/2016/5/10/chartex" xmlns:cx5="http://schemas.microsoft.com/office/drawing/2016/5/11/chartex" xmlns:cx6="http://schemas.microsoft.com/office/drawing/2016/5/12/chartex" xmlns:cx7="http://schemas.microsoft.com/office/drawing/2016/5/13/chartex" xmlns:cx8="http://schemas.microsoft.com/office/drawing/2016/5/14/chartex" xmlns:mc="http://schemas.openxmlformats.org/markup-compatibility/2006" xmlns:aink="http://schemas.microsoft.com/office/drawing/2016/ink" xmlns:am3d="http://schemas.microsoft.com/office/drawing/2017/model3d" xmlns:o="urn:schemas-microsoft-com:office:office" xmlns:oel="http://schemas.microsoft.com/office/2019/extlst" xmlns:r="http://schemas.openxmlformats.org/officeDocument/2006/relationships" xmlns:m="http://schemas.openxmlformats.org/officeDocument/2006/math" xmlns:v="urn:schemas-microsoft-com:vml" xmlns:wp14="http://schemas.microsoft.com/office/word/2010/wordprocessingDrawing" xmlns:wp="http://schemas.openxmlformats.org/drawingml/2006/wordprocessingDrawing" xmlns:w10="urn:schemas-microsoft-com:office:word" xmlns:w="http://schemas.openxmlformats.org/wordprocessingml/2006/main" xmlns:w14="http://schemas.microsoft.com/office/word/2010/wordml" xmlns:w15="http://schemas.microsoft.com/office/word/2012/wordml" xmlns:w16cex="http://schemas.microsoft.com/office/word/2018/wordml/cex" xmlns:w16cid="http://schemas.microsoft.com/office/word/2016/wordml/cid" xmlns:w16="http://schemas.microsoft.com/office/word/2018/wordml" xmlns:w16du="http://schemas.microsoft.com/office/word/2023/wordml/word16du" xmlns:w16sdtdh="http://schemas.microsoft.com/office/word/2020/wordml/sdtdatahash" xmlns:w16se="http://schemas.microsoft.com/office/word/2015/wordml/symex" xmlns:wpg="http://schemas.microsoft.com/office/word/2010/wordprocessingGroup" xmlns:wpi="http://schemas.microsoft.com/office/word/2010/wordprocessingInk" xmlns:wne="http://schemas.microsoft.com/office/word/2006/wordml" xmlns:wps="http://schemas.microsoft.com/office/word/2010/wordprocessingShape" mc:Ignorable="w14 w15 w16se w16cid w16 w16cex w16sdtdh w16du wp14">
   <w:p>
     <w:pPr>
       <w:spacing w:after="0" w:line="259" w:lineRule="auto"/>
@@ -10708,7 +10896,7 @@
 </file>
 
 <file path=word/header2.xml><?xml version="1.0" encoding="utf-8"?>
-<w:hdr xmlns:wpc="http://schemas.microsoft.com/office/word/2010/wordprocessingCanvas" xmlns:cx="http://schemas.microsoft.com/office/drawing/2014/chartex" xmlns:cx1="http://schemas.microsoft.com/office/drawing/2015/9/8/chartex" xmlns:cx2="http://schemas.microsoft.com/office/drawing/2015/10/21/chartex" xmlns:cx3="http://schemas.microsoft.com/office/drawing/2016/5/9/chartex" xmlns:cx4="http://schemas.microsoft.com/office/drawing/2016/5/10/chartex" xmlns:cx5="http://schemas.microsoft.com/office/drawing/2016/5/11/chartex" xmlns:cx6="http://schemas.microsoft.com/office/drawing/2016/5/12/chartex" xmlns:cx7="http://schemas.microsoft.com/office/drawing/2016/5/13/chartex" xmlns:cx8="http://schemas.microsoft.com/office/drawing/2016/5/14/chartex" xmlns:mc="http://schemas.openxmlformats.org/markup-compatibility/2006" xmlns:aink="http://schemas.microsoft.com/office/drawing/2016/ink" xmlns:am3d="http://schemas.microsoft.com/office/drawing/2017/model3d" xmlns:o="urn:schemas-microsoft-com:office:office" xmlns:oel="http://schemas.microsoft.com/office/2019/extlst" xmlns:r="http://schemas.openxmlformats.org/officeDocument/2006/relationships" xmlns:m="http://schemas.openxmlformats.org/officeDocument/2006/math" xmlns:v="urn:schemas-microsoft-com:vml" xmlns:wp14="http://schemas.microsoft.com/office/word/2010/wordprocessingDrawing" xmlns:wp="http://schemas.openxmlformats.org/drawingml/2006/wordprocessingDrawing" xmlns:w10="urn:schemas-microsoft-com:office:word" xmlns:w="http://schemas.openxmlformats.org/wordprocessingml/2006/main" xmlns:w14="http://schemas.microsoft.com/office/word/2010/wordml" xmlns:w15="http://schemas.microsoft.com/office/word/2012/wordml" xmlns:w16cex="http://schemas.microsoft.com/office/word/2018/wordml/cex" xmlns:w16cid="http://schemas.microsoft.com/office/word/2016/wordml/cid" xmlns:w16="http://schemas.microsoft.com/office/word/2018/wordml" xmlns:w16sdtdh="http://schemas.microsoft.com/office/word/2020/wordml/sdtdatahash" xmlns:w16se="http://schemas.microsoft.com/office/word/2015/wordml/symex" xmlns:wpg="http://schemas.microsoft.com/office/word/2010/wordprocessingGroup" xmlns:wpi="http://schemas.microsoft.com/office/word/2010/wordprocessingInk" xmlns:wne="http://schemas.microsoft.com/office/word/2006/wordml" xmlns:wps="http://schemas.microsoft.com/office/word/2010/wordprocessingShape" mc:Ignorable="w14 w15 w16se w16cid w16 w16cex w16sdtdh wp14">
+<w:hdr xmlns:wpc="http://schemas.microsoft.com/office/word/2010/wordprocessingCanvas" xmlns:cx="http://schemas.microsoft.com/office/drawing/2014/chartex" xmlns:cx1="http://schemas.microsoft.com/office/drawing/2015/9/8/chartex" xmlns:cx2="http://schemas.microsoft.com/office/drawing/2015/10/21/chartex" xmlns:cx3="http://schemas.microsoft.com/office/drawing/2016/5/9/chartex" xmlns:cx4="http://schemas.microsoft.com/office/drawing/2016/5/10/chartex" xmlns:cx5="http://schemas.microsoft.com/office/drawing/2016/5/11/chartex" xmlns:cx6="http://schemas.microsoft.com/office/drawing/2016/5/12/chartex" xmlns:cx7="http://schemas.microsoft.com/office/drawing/2016/5/13/chartex" xmlns:cx8="http://schemas.microsoft.com/office/drawing/2016/5/14/chartex" xmlns:mc="http://schemas.openxmlformats.org/markup-compatibility/2006" xmlns:aink="http://schemas.microsoft.com/office/drawing/2016/ink" xmlns:am3d="http://schemas.microsoft.com/office/drawing/2017/model3d" xmlns:o="urn:schemas-microsoft-com:office:office" xmlns:oel="http://schemas.microsoft.com/office/2019/extlst" xmlns:r="http://schemas.openxmlformats.org/officeDocument/2006/relationships" xmlns:m="http://schemas.openxmlformats.org/officeDocument/2006/math" xmlns:v="urn:schemas-microsoft-com:vml" xmlns:wp14="http://schemas.microsoft.com/office/word/2010/wordprocessingDrawing" xmlns:wp="http://schemas.openxmlformats.org/drawingml/2006/wordprocessingDrawing" xmlns:w10="urn:schemas-microsoft-com:office:word" xmlns:w="http://schemas.openxmlformats.org/wordprocessingml/2006/main" xmlns:w14="http://schemas.microsoft.com/office/word/2010/wordml" xmlns:w15="http://schemas.microsoft.com/office/word/2012/wordml" xmlns:w16cex="http://schemas.microsoft.com/office/word/2018/wordml/cex" xmlns:w16cid="http://schemas.microsoft.com/office/word/2016/wordml/cid" xmlns:w16="http://schemas.microsoft.com/office/word/2018/wordml" xmlns:w16du="http://schemas.microsoft.com/office/word/2023/wordml/word16du" xmlns:w16sdtdh="http://schemas.microsoft.com/office/word/2020/wordml/sdtdatahash" xmlns:w16se="http://schemas.microsoft.com/office/word/2015/wordml/symex" xmlns:wpg="http://schemas.microsoft.com/office/word/2010/wordprocessingGroup" xmlns:wpi="http://schemas.microsoft.com/office/word/2010/wordprocessingInk" xmlns:wne="http://schemas.microsoft.com/office/word/2006/wordml" xmlns:wps="http://schemas.microsoft.com/office/word/2010/wordprocessingShape" mc:Ignorable="w14 w15 w16se w16cid w16 w16cex w16sdtdh w16du wp14">
   <w:p>
     <w:pPr>
       <w:spacing w:after="0" w:line="240" w:lineRule="auto"/>
@@ -10749,7 +10937,7 @@
 </file>
 
 <file path=word/header3.xml><?xml version="1.0" encoding="utf-8"?>
-<w:hdr xmlns:wpc="http://schemas.microsoft.com/office/word/2010/wordprocessingCanvas" xmlns:cx="http://schemas.microsoft.com/office/drawing/2014/chartex" xmlns:cx1="http://schemas.microsoft.com/office/drawing/2015/9/8/chartex" xmlns:cx2="http://schemas.microsoft.com/office/drawing/2015/10/21/chartex" xmlns:cx3="http://schemas.microsoft.com/office/drawing/2016/5/9/chartex" xmlns:cx4="http://schemas.microsoft.com/office/drawing/2016/5/10/chartex" xmlns:cx5="http://schemas.microsoft.com/office/drawing/2016/5/11/chartex" xmlns:cx6="http://schemas.microsoft.com/office/drawing/2016/5/12/chartex" xmlns:cx7="http://schemas.microsoft.com/office/drawing/2016/5/13/chartex" xmlns:cx8="http://schemas.microsoft.com/office/drawing/2016/5/14/chartex" xmlns:mc="http://schemas.openxmlformats.org/markup-compatibility/2006" xmlns:aink="http://schemas.microsoft.com/office/drawing/2016/ink" xmlns:am3d="http://schemas.microsoft.com/office/drawing/2017/model3d" xmlns:o="urn:schemas-microsoft-com:office:office" xmlns:oel="http://schemas.microsoft.com/office/2019/extlst" xmlns:r="http://schemas.openxmlformats.org/officeDocument/2006/relationships" xmlns:m="http://schemas.openxmlformats.org/officeDocument/2006/math" xmlns:v="urn:schemas-microsoft-com:vml" xmlns:wp14="http://schemas.microsoft.com/office/word/2010/wordprocessingDrawing" xmlns:wp="http://schemas.openxmlformats.org/drawingml/2006/wordprocessingDrawing" xmlns:w10="urn:schemas-microsoft-com:office:word" xmlns:w="http://schemas.openxmlformats.org/wordprocessingml/2006/main" xmlns:w14="http://schemas.microsoft.com/office/word/2010/wordml" xmlns:w15="http://schemas.microsoft.com/office/word/2012/wordml" xmlns:w16cex="http://schemas.microsoft.com/office/word/2018/wordml/cex" xmlns:w16cid="http://schemas.microsoft.com/office/word/2016/wordml/cid" xmlns:w16="http://schemas.microsoft.com/office/word/2018/wordml" xmlns:w16sdtdh="http://schemas.microsoft.com/office/word/2020/wordml/sdtdatahash" xmlns:w16se="http://schemas.microsoft.com/office/word/2015/wordml/symex" xmlns:wpg="http://schemas.microsoft.com/office/word/2010/wordprocessingGroup" xmlns:wpi="http://schemas.microsoft.com/office/word/2010/wordprocessingInk" xmlns:wne="http://schemas.microsoft.com/office/word/2006/wordml" xmlns:wps="http://schemas.microsoft.com/office/word/2010/wordprocessingShape" mc:Ignorable="w14 w15 w16se w16cid w16 w16cex w16sdtdh wp14">
+<w:hdr xmlns:wpc="http://schemas.microsoft.com/office/word/2010/wordprocessingCanvas" xmlns:cx="http://schemas.microsoft.com/office/drawing/2014/chartex" xmlns:cx1="http://schemas.microsoft.com/office/drawing/2015/9/8/chartex" xmlns:cx2="http://schemas.microsoft.com/office/drawing/2015/10/21/chartex" xmlns:cx3="http://schemas.microsoft.com/office/drawing/2016/5/9/chartex" xmlns:cx4="http://schemas.microsoft.com/office/drawing/2016/5/10/chartex" xmlns:cx5="http://schemas.microsoft.com/office/drawing/2016/5/11/chartex" xmlns:cx6="http://schemas.microsoft.com/office/drawing/2016/5/12/chartex" xmlns:cx7="http://schemas.microsoft.com/office/drawing/2016/5/13/chartex" xmlns:cx8="http://schemas.microsoft.com/office/drawing/2016/5/14/chartex" xmlns:mc="http://schemas.openxmlformats.org/markup-compatibility/2006" xmlns:aink="http://schemas.microsoft.com/office/drawing/2016/ink" xmlns:am3d="http://schemas.microsoft.com/office/drawing/2017/model3d" xmlns:o="urn:schemas-microsoft-com:office:office" xmlns:oel="http://schemas.microsoft.com/office/2019/extlst" xmlns:r="http://schemas.openxmlformats.org/officeDocument/2006/relationships" xmlns:m="http://schemas.openxmlformats.org/officeDocument/2006/math" xmlns:v="urn:schemas-microsoft-com:vml" xmlns:wp14="http://schemas.microsoft.com/office/word/2010/wordprocessingDrawing" xmlns:wp="http://schemas.openxmlformats.org/drawingml/2006/wordprocessingDrawing" xmlns:w10="urn:schemas-microsoft-com:office:word" xmlns:w="http://schemas.openxmlformats.org/wordprocessingml/2006/main" xmlns:w14="http://schemas.microsoft.com/office/word/2010/wordml" xmlns:w15="http://schemas.microsoft.com/office/word/2012/wordml" xmlns:w16cex="http://schemas.microsoft.com/office/word/2018/wordml/cex" xmlns:w16cid="http://schemas.microsoft.com/office/word/2016/wordml/cid" xmlns:w16="http://schemas.microsoft.com/office/word/2018/wordml" xmlns:w16du="http://schemas.microsoft.com/office/word/2023/wordml/word16du" xmlns:w16sdtdh="http://schemas.microsoft.com/office/word/2020/wordml/sdtdatahash" xmlns:w16se="http://schemas.microsoft.com/office/word/2015/wordml/symex" xmlns:wpg="http://schemas.microsoft.com/office/word/2010/wordprocessingGroup" xmlns:wpi="http://schemas.microsoft.com/office/word/2010/wordprocessingInk" xmlns:wne="http://schemas.microsoft.com/office/word/2006/wordml" xmlns:wps="http://schemas.microsoft.com/office/word/2010/wordprocessingShape" mc:Ignorable="w14 w15 w16se w16cid w16 w16cex w16sdtdh w16du wp14">
   <w:p>
     <w:pPr>
       <w:spacing w:after="0" w:line="259" w:lineRule="auto"/>
@@ -10813,7 +11001,7 @@
 </file>
 
 <file path=word/numbering.xml><?xml version="1.0" encoding="utf-8"?>
-<w:numbering xmlns:wpc="http://schemas.microsoft.com/office/word/2010/wordprocessingCanvas" xmlns:cx="http://schemas.microsoft.com/office/drawing/2014/chartex" xmlns:cx1="http://schemas.microsoft.com/office/drawing/2015/9/8/chartex" xmlns:cx2="http://schemas.microsoft.com/office/drawing/2015/10/21/chartex" xmlns:cx3="http://schemas.microsoft.com/office/drawing/2016/5/9/chartex" xmlns:cx4="http://schemas.microsoft.com/office/drawing/2016/5/10/chartex" xmlns:cx5="http://schemas.microsoft.com/office/drawing/2016/5/11/chartex" xmlns:cx6="http://schemas.microsoft.com/office/drawing/2016/5/12/chartex" xmlns:cx7="http://schemas.microsoft.com/office/drawing/2016/5/13/chartex" xmlns:cx8="http://schemas.microsoft.com/office/drawing/2016/5/14/chartex" xmlns:mc="http://schemas.openxmlformats.org/markup-compatibility/2006" xmlns:aink="http://schemas.microsoft.com/office/drawing/2016/ink" xmlns:am3d="http://schemas.microsoft.com/office/drawing/2017/model3d" xmlns:o="urn:schemas-microsoft-com:office:office" xmlns:oel="http://schemas.microsoft.com/office/2019/extlst" xmlns:r="http://schemas.openxmlformats.org/officeDocument/2006/relationships" xmlns:m="http://schemas.openxmlformats.org/officeDocument/2006/math" xmlns:v="urn:schemas-microsoft-com:vml" xmlns:wp14="http://schemas.microsoft.com/office/word/2010/wordprocessingDrawing" xmlns:wp="http://schemas.openxmlformats.org/drawingml/2006/wordprocessingDrawing" xmlns:w10="urn:schemas-microsoft-com:office:word" xmlns:w="http://schemas.openxmlformats.org/wordprocessingml/2006/main" xmlns:w14="http://schemas.microsoft.com/office/word/2010/wordml" xmlns:w15="http://schemas.microsoft.com/office/word/2012/wordml" xmlns:w16cex="http://schemas.microsoft.com/office/word/2018/wordml/cex" xmlns:w16cid="http://schemas.microsoft.com/office/word/2016/wordml/cid" xmlns:w16="http://schemas.microsoft.com/office/word/2018/wordml" xmlns:w16sdtdh="http://schemas.microsoft.com/office/word/2020/wordml/sdtdatahash" xmlns:w16se="http://schemas.microsoft.com/office/word/2015/wordml/symex" xmlns:wpg="http://schemas.microsoft.com/office/word/2010/wordprocessingGroup" xmlns:wpi="http://schemas.microsoft.com/office/word/2010/wordprocessingInk" xmlns:wne="http://schemas.microsoft.com/office/word/2006/wordml" xmlns:wps="http://schemas.microsoft.com/office/word/2010/wordprocessingShape" mc:Ignorable="w14 w15 w16se w16cid w16 w16cex w16sdtdh wp14">
+<w:numbering xmlns:wpc="http://schemas.microsoft.com/office/word/2010/wordprocessingCanvas" xmlns:cx="http://schemas.microsoft.com/office/drawing/2014/chartex" xmlns:cx1="http://schemas.microsoft.com/office/drawing/2015/9/8/chartex" xmlns:cx2="http://schemas.microsoft.com/office/drawing/2015/10/21/chartex" xmlns:cx3="http://schemas.microsoft.com/office/drawing/2016/5/9/chartex" xmlns:cx4="http://schemas.microsoft.com/office/drawing/2016/5/10/chartex" xmlns:cx5="http://schemas.microsoft.com/office/drawing/2016/5/11/chartex" xmlns:cx6="http://schemas.microsoft.com/office/drawing/2016/5/12/chartex" xmlns:cx7="http://schemas.microsoft.com/office/drawing/2016/5/13/chartex" xmlns:cx8="http://schemas.microsoft.com/office/drawing/2016/5/14/chartex" xmlns:mc="http://schemas.openxmlformats.org/markup-compatibility/2006" xmlns:aink="http://schemas.microsoft.com/office/drawing/2016/ink" xmlns:am3d="http://schemas.microsoft.com/office/drawing/2017/model3d" xmlns:o="urn:schemas-microsoft-com:office:office" xmlns:oel="http://schemas.microsoft.com/office/2019/extlst" xmlns:r="http://schemas.openxmlformats.org/officeDocument/2006/relationships" xmlns:m="http://schemas.openxmlformats.org/officeDocument/2006/math" xmlns:v="urn:schemas-microsoft-com:vml" xmlns:wp14="http://schemas.microsoft.com/office/word/2010/wordprocessingDrawing" xmlns:wp="http://schemas.openxmlformats.org/drawingml/2006/wordprocessingDrawing" xmlns:w10="urn:schemas-microsoft-com:office:word" xmlns:w="http://schemas.openxmlformats.org/wordprocessingml/2006/main" xmlns:w14="http://schemas.microsoft.com/office/word/2010/wordml" xmlns:w15="http://schemas.microsoft.com/office/word/2012/wordml" xmlns:w16cex="http://schemas.microsoft.com/office/word/2018/wordml/cex" xmlns:w16cid="http://schemas.microsoft.com/office/word/2016/wordml/cid" xmlns:w16="http://schemas.microsoft.com/office/word/2018/wordml" xmlns:w16du="http://schemas.microsoft.com/office/word/2023/wordml/word16du" xmlns:w16sdtdh="http://schemas.microsoft.com/office/word/2020/wordml/sdtdatahash" xmlns:w16se="http://schemas.microsoft.com/office/word/2015/wordml/symex" xmlns:wpg="http://schemas.microsoft.com/office/word/2010/wordprocessingGroup" xmlns:wpi="http://schemas.microsoft.com/office/word/2010/wordprocessingInk" xmlns:wne="http://schemas.microsoft.com/office/word/2006/wordml" xmlns:wps="http://schemas.microsoft.com/office/word/2010/wordprocessingShape" mc:Ignorable="w14 w15 w16se w16cid w16 w16cex w16sdtdh w16du wp14">
   <w:abstractNum w:abstractNumId="0" w15:restartNumberingAfterBreak="0">
     <w:nsid w:val="03F62769"/>
     <w:multiLevelType w:val="hybridMultilevel"/>
@@ -14235,7 +14423,7 @@
 </file>
 
 <file path=word/styles.xml><?xml version="1.0" encoding="utf-8"?>
-<w:styles xmlns:mc="http://schemas.openxmlformats.org/markup-compatibility/2006" xmlns:r="http://schemas.openxmlformats.org/officeDocument/2006/relationships" xmlns:w="http://schemas.openxmlformats.org/wordprocessingml/2006/main" xmlns:w14="http://schemas.microsoft.com/office/word/2010/wordml" xmlns:w15="http://schemas.microsoft.com/office/word/2012/wordml" xmlns:w16cex="http://schemas.microsoft.com/office/word/2018/wordml/cex" xmlns:w16cid="http://schemas.microsoft.com/office/word/2016/wordml/cid" xmlns:w16="http://schemas.microsoft.com/office/word/2018/wordml" xmlns:w16sdtdh="http://schemas.microsoft.com/office/word/2020/wordml/sdtdatahash" xmlns:w16se="http://schemas.microsoft.com/office/word/2015/wordml/symex" mc:Ignorable="w14 w15 w16se w16cid w16 w16cex w16sdtdh">
+<w:styles xmlns:mc="http://schemas.openxmlformats.org/markup-compatibility/2006" xmlns:r="http://schemas.openxmlformats.org/officeDocument/2006/relationships" xmlns:w="http://schemas.openxmlformats.org/wordprocessingml/2006/main" xmlns:w14="http://schemas.microsoft.com/office/word/2010/wordml" xmlns:w15="http://schemas.microsoft.com/office/word/2012/wordml" xmlns:w16cex="http://schemas.microsoft.com/office/word/2018/wordml/cex" xmlns:w16cid="http://schemas.microsoft.com/office/word/2016/wordml/cid" xmlns:w16="http://schemas.microsoft.com/office/word/2018/wordml" xmlns:w16du="http://schemas.microsoft.com/office/word/2023/wordml/word16du" xmlns:w16sdtdh="http://schemas.microsoft.com/office/word/2020/wordml/sdtdatahash" xmlns:w16se="http://schemas.microsoft.com/office/word/2015/wordml/symex" mc:Ignorable="w14 w15 w16se w16cid w16 w16cex w16sdtdh w16du">
   <w:docDefaults>
     <w:rPrDefault>
       <w:rPr>
@@ -14647,6 +14835,7 @@
     <w:link w:val="Heading1Char"/>
     <w:uiPriority w:val="9"/>
     <w:qFormat/>
+    <w:rsid w:val="00EA7874"/>
     <w:pPr>
       <w:keepNext/>
       <w:keepLines/>
@@ -14658,6 +14847,30 @@
       <w:rFonts w:ascii="Cambria" w:eastAsia="Cambria" w:hAnsi="Cambria" w:cs="Cambria"/>
       <w:b/>
       <w:color w:val="000000"/>
+      <w:sz w:val="36"/>
+    </w:rPr>
+  </w:style>
+  <w:style w:type="paragraph" w:styleId="Heading2">
+    <w:name w:val="heading 2"/>
+    <w:basedOn w:val="Normal"/>
+    <w:next w:val="Normal"/>
+    <w:link w:val="Heading2Char"/>
+    <w:uiPriority w:val="9"/>
+    <w:unhideWhenUsed/>
+    <w:qFormat/>
+    <w:rsid w:val="00EA7874"/>
+    <w:pPr>
+      <w:keepNext/>
+      <w:keepLines/>
+      <w:spacing w:before="40" w:after="0"/>
+      <w:outlineLvl w:val="1"/>
+    </w:pPr>
+    <w:rPr>
+      <w:rFonts w:eastAsiaTheme="majorEastAsia" w:cstheme="majorBidi"/>
+      <w:b/>
+      <w:color w:val="auto"/>
+      <w:sz w:val="28"/>
+      <w:szCs w:val="26"/>
     </w:rPr>
   </w:style>
   <w:style w:type="character" w:default="1" w:styleId="DefaultParagraphFont">
@@ -14690,11 +14903,13 @@
   <w:style w:type="character" w:customStyle="1" w:styleId="Heading1Char">
     <w:name w:val="Heading 1 Char"/>
     <w:link w:val="Heading1"/>
+    <w:uiPriority w:val="9"/>
+    <w:rsid w:val="00EA7874"/>
     <w:rPr>
       <w:rFonts w:ascii="Cambria" w:eastAsia="Cambria" w:hAnsi="Cambria" w:cs="Cambria"/>
       <w:b/>
       <w:color w:val="000000"/>
-      <w:sz w:val="22"/>
+      <w:sz w:val="36"/>
     </w:rPr>
   </w:style>
   <w:style w:type="paragraph" w:styleId="ListParagraph">
@@ -15151,6 +15366,31 @@
       <w:color w:val="000000"/>
       <w:sz w:val="20"/>
       <w:szCs w:val="20"/>
+    </w:rPr>
+  </w:style>
+  <w:style w:type="character" w:customStyle="1" w:styleId="Heading2Char">
+    <w:name w:val="Heading 2 Char"/>
+    <w:basedOn w:val="DefaultParagraphFont"/>
+    <w:link w:val="Heading2"/>
+    <w:uiPriority w:val="9"/>
+    <w:rsid w:val="00EA7874"/>
+    <w:rPr>
+      <w:rFonts w:ascii="Cambria" w:eastAsiaTheme="majorEastAsia" w:hAnsi="Cambria" w:cstheme="majorBidi"/>
+      <w:b/>
+      <w:sz w:val="28"/>
+      <w:szCs w:val="26"/>
+    </w:rPr>
+  </w:style>
+  <w:style w:type="character" w:styleId="UnresolvedMention">
+    <w:name w:val="Unresolved Mention"/>
+    <w:basedOn w:val="DefaultParagraphFont"/>
+    <w:uiPriority w:val="99"/>
+    <w:semiHidden/>
+    <w:unhideWhenUsed/>
+    <w:rsid w:val="001E6C07"/>
+    <w:rPr>
+      <w:color w:val="605E5C"/>
+      <w:shd w:val="clear" w:color="auto" w:fill="E1DFDD"/>
     </w:rPr>
   </w:style>
 </w:styles>

--- a/Labs/lab12 curveTracer Deboo/curveTracer Deboo Document.docx
+++ b/Labs/lab12 curveTracer Deboo/curveTracer Deboo Document.docx
@@ -902,7 +902,7 @@
           <w:noProof/>
         </w:rPr>
         <w:drawing>
-          <wp:inline distT="0" distB="0" distL="0" distR="0" wp14:anchorId="23D8C901" wp14:editId="5650A872">
+          <wp:inline distT="0" distB="0" distL="0" distR="0" wp14:anchorId="23D8C901" wp14:editId="00EFC113">
             <wp:extent cx="5444067" cy="4212118"/>
             <wp:effectExtent l="0" t="0" r="4445" b="0"/>
             <wp:docPr id="1109961210" name="Picture 1"/>
@@ -1156,7 +1156,21 @@
               <w:rPr>
                 <w:b/>
               </w:rPr>
-              <w:t>Schmitt Trigger Relax Osc Simulation</w:t>
+              <w:t xml:space="preserve">Schmitt Trigger Relax </w:t>
+            </w:r>
+            <w:proofErr w:type="spellStart"/>
+            <w:r>
+              <w:rPr>
+                <w:b/>
+              </w:rPr>
+              <w:t>Osc</w:t>
+            </w:r>
+            <w:proofErr w:type="spellEnd"/>
+            <w:r>
+              <w:rPr>
+                <w:b/>
+              </w:rPr>
+              <w:t xml:space="preserve"> Simulation</w:t>
             </w:r>
           </w:p>
         </w:tc>
@@ -1836,6 +1850,7 @@
       <w:r>
         <w:t xml:space="preserve"> and </w:t>
       </w:r>
+      <w:proofErr w:type="spellStart"/>
       <w:r>
         <w:rPr>
           <w:i/>
@@ -1851,12 +1866,15 @@
         </w:rPr>
         <w:t>out</w:t>
       </w:r>
+      <w:proofErr w:type="spellEnd"/>
       <w:r>
         <w:t xml:space="preserve">. </w:t>
       </w:r>
       <w:r>
         <w:t xml:space="preserve"> Solve in terms of </w:t>
       </w:r>
+      <w:proofErr w:type="spellStart"/>
+      <w:proofErr w:type="gramStart"/>
       <w:r>
         <w:rPr>
           <w:i/>
@@ -1872,12 +1890,14 @@
         </w:rPr>
         <w:t>out</w:t>
       </w:r>
+      <w:proofErr w:type="spellEnd"/>
       <w:r>
         <w:t xml:space="preserve"> </w:t>
       </w:r>
       <w:r>
         <w:t>.</w:t>
       </w:r>
+      <w:proofErr w:type="gramEnd"/>
       <w:r>
         <w:t xml:space="preserve"> </w:t>
       </w:r>
@@ -1998,8 +2018,17 @@
         </w:numPr>
       </w:pPr>
       <w:r>
-        <w:t xml:space="preserve">Write an equation for Iout in terms of V+, </w:t>
-      </w:r>
+        <w:t xml:space="preserve">Write an equation for </w:t>
+      </w:r>
+      <w:proofErr w:type="spellStart"/>
+      <w:r>
+        <w:t>Iout</w:t>
+      </w:r>
+      <w:proofErr w:type="spellEnd"/>
+      <w:r>
+        <w:t xml:space="preserve"> in terms of V+, </w:t>
+      </w:r>
+      <w:proofErr w:type="spellStart"/>
       <w:r>
         <w:rPr>
           <w:i/>
@@ -2015,6 +2044,7 @@
         </w:rPr>
         <w:t>out</w:t>
       </w:r>
+      <w:proofErr w:type="spellEnd"/>
       <w:r>
         <w:t xml:space="preserve"> </w:t>
       </w:r>
@@ -2253,6 +2283,7 @@
       <w:r>
         <w:t xml:space="preserve"> the </w:t>
       </w:r>
+      <w:proofErr w:type="spellStart"/>
       <w:r>
         <w:rPr>
           <w:i/>
@@ -2268,6 +2299,7 @@
         </w:rPr>
         <w:t>out</w:t>
       </w:r>
+      <w:proofErr w:type="spellEnd"/>
       <w:r>
         <w:t xml:space="preserve"> </w:t>
       </w:r>
@@ -2280,6 +2312,7 @@
       <w:r>
         <w:t xml:space="preserve">2 equation with the value for </w:t>
       </w:r>
+      <w:proofErr w:type="spellStart"/>
       <w:r>
         <w:rPr>
           <w:i/>
@@ -2295,6 +2328,7 @@
         </w:rPr>
         <w:t>out</w:t>
       </w:r>
+      <w:proofErr w:type="spellEnd"/>
       <w:r>
         <w:t xml:space="preserve"> </w:t>
       </w:r>
@@ -2429,6 +2463,7 @@
       <w:r>
         <w:t xml:space="preserve">feedback the inverting and non-inverting inputs of the op amp are the same.  Let’s call this common voltage </w:t>
       </w:r>
+      <w:proofErr w:type="spellStart"/>
       <w:r>
         <w:rPr>
           <w:i/>
@@ -2444,6 +2479,7 @@
         </w:rPr>
         <w:t>c</w:t>
       </w:r>
+      <w:proofErr w:type="spellEnd"/>
       <w:r>
         <w:rPr>
           <w:i/>
@@ -2461,6 +2497,8 @@
         </w:rPr>
         <w:t xml:space="preserve"> V- = V+ = </w:t>
       </w:r>
+      <w:proofErr w:type="spellStart"/>
+      <w:proofErr w:type="gramStart"/>
       <w:r>
         <w:rPr>
           <w:i/>
@@ -2476,12 +2514,14 @@
         </w:rPr>
         <w:t>c</w:t>
       </w:r>
+      <w:proofErr w:type="spellEnd"/>
       <w:r>
         <w:t xml:space="preserve"> </w:t>
       </w:r>
       <w:r>
         <w:t>.</w:t>
       </w:r>
+      <w:proofErr w:type="gramEnd"/>
     </w:p>
     <w:p>
       <w:pPr>
@@ -2529,6 +2569,8 @@
       <w:r>
         <w:t xml:space="preserve"> with </w:t>
       </w:r>
+      <w:proofErr w:type="spellStart"/>
+      <w:proofErr w:type="gramStart"/>
       <w:r>
         <w:rPr>
           <w:i/>
@@ -2544,6 +2586,7 @@
         </w:rPr>
         <w:t>c</w:t>
       </w:r>
+      <w:proofErr w:type="spellEnd"/>
       <w:r>
         <w:t xml:space="preserve"> </w:t>
       </w:r>
@@ -2551,7 +2594,11 @@
         <w:t xml:space="preserve"> </w:t>
       </w:r>
       <w:r>
-        <w:t>and simplify.</w:t>
+        <w:t>and</w:t>
+      </w:r>
+      <w:proofErr w:type="gramEnd"/>
+      <w:r>
+        <w:t xml:space="preserve"> simplify.</w:t>
       </w:r>
     </w:p>
     <w:p>
@@ -2784,6 +2831,7 @@
       <w:r>
         <w:t xml:space="preserve">, </w:t>
       </w:r>
+      <w:proofErr w:type="spellStart"/>
       <w:r>
         <w:rPr>
           <w:i/>
@@ -2799,6 +2847,7 @@
         </w:rPr>
         <w:t>c</w:t>
       </w:r>
+      <w:proofErr w:type="spellEnd"/>
       <w:r>
         <w:t>,</w:t>
       </w:r>
@@ -3211,6 +3260,7 @@
       <w:r>
         <w:t xml:space="preserve">Replace the </w:t>
       </w:r>
+      <w:proofErr w:type="spellStart"/>
       <w:r>
         <w:rPr>
           <w:i/>
@@ -3226,6 +3276,7 @@
         </w:rPr>
         <w:t>out</w:t>
       </w:r>
+      <w:proofErr w:type="spellEnd"/>
       <w:r>
         <w:rPr>
           <w:i/>
@@ -3268,6 +3319,7 @@
       <w:r>
         <w:t xml:space="preserve">7 equation with the value for </w:t>
       </w:r>
+      <w:proofErr w:type="spellStart"/>
       <w:r>
         <w:rPr>
           <w:i/>
@@ -3283,6 +3335,7 @@
         </w:rPr>
         <w:t>out</w:t>
       </w:r>
+      <w:proofErr w:type="spellEnd"/>
       <w:r>
         <w:rPr>
           <w:i/>
@@ -3583,6 +3636,7 @@
       <w:r>
         <w:t xml:space="preserve"> (called </w:t>
       </w:r>
+      <w:proofErr w:type="spellStart"/>
       <w:r>
         <w:rPr>
           <w:i/>
@@ -3598,6 +3652,7 @@
         </w:rPr>
         <w:t>c</w:t>
       </w:r>
+      <w:proofErr w:type="spellEnd"/>
       <w:r>
         <w:t>)</w:t>
       </w:r>
@@ -3607,6 +3662,7 @@
       <w:r>
         <w:t xml:space="preserve">(called </w:t>
       </w:r>
+      <w:proofErr w:type="spellStart"/>
       <w:r>
         <w:rPr>
           <w:i/>
@@ -3622,6 +3678,7 @@
         </w:rPr>
         <w:t>c</w:t>
       </w:r>
+      <w:proofErr w:type="spellEnd"/>
       <w:r>
         <w:t xml:space="preserve">) </w:t>
       </w:r>
@@ -3741,7 +3798,15 @@
           <w:i/>
           <w:iCs/>
         </w:rPr>
-        <w:t xml:space="preserve"> I</w:t>
+        <w:t xml:space="preserve"> </w:t>
+      </w:r>
+      <w:proofErr w:type="spellStart"/>
+      <w:r>
+        <w:rPr>
+          <w:i/>
+          <w:iCs/>
+        </w:rPr>
+        <w:t>I</w:t>
       </w:r>
       <w:r>
         <w:rPr>
@@ -3751,6 +3816,7 @@
         </w:rPr>
         <w:t>c</w:t>
       </w:r>
+      <w:proofErr w:type="spellEnd"/>
       <w:r>
         <w:rPr>
           <w:vertAlign w:val="subscript"/>
@@ -3766,6 +3832,7 @@
       <w:r>
         <w:t xml:space="preserve">9 equation with the value for </w:t>
       </w:r>
+      <w:proofErr w:type="spellStart"/>
       <w:r>
         <w:rPr>
           <w:i/>
@@ -3781,6 +3848,7 @@
         </w:rPr>
         <w:t>c</w:t>
       </w:r>
+      <w:proofErr w:type="spellEnd"/>
       <w:r>
         <w:t xml:space="preserve"> found in the </w:t>
       </w:r>
@@ -3952,6 +4020,7 @@
       <w:r>
         <w:t xml:space="preserve">Replace the </w:t>
       </w:r>
+      <w:proofErr w:type="spellStart"/>
       <w:r>
         <w:rPr>
           <w:i/>
@@ -3967,6 +4036,7 @@
         </w:rPr>
         <w:t>c</w:t>
       </w:r>
+      <w:proofErr w:type="spellEnd"/>
       <w:r>
         <w:rPr>
           <w:vertAlign w:val="subscript"/>
@@ -3982,6 +4052,7 @@
       <w:r>
         <w:t xml:space="preserve">10 equation with the value of </w:t>
       </w:r>
+      <w:proofErr w:type="spellStart"/>
       <w:r>
         <w:rPr>
           <w:i/>
@@ -3997,6 +4068,7 @@
         </w:rPr>
         <w:t>c</w:t>
       </w:r>
+      <w:proofErr w:type="spellEnd"/>
       <w:r>
         <w:t xml:space="preserve"> </w:t>
       </w:r>
@@ -4009,6 +4081,8 @@
       <w:r>
         <w:t xml:space="preserve">1 equation (remember that V- equals </w:t>
       </w:r>
+      <w:proofErr w:type="spellStart"/>
+      <w:proofErr w:type="gramStart"/>
       <w:r>
         <w:rPr>
           <w:i/>
@@ -4024,11 +4098,16 @@
         </w:rPr>
         <w:t>c</w:t>
       </w:r>
+      <w:proofErr w:type="spellEnd"/>
       <w:r>
         <w:t xml:space="preserve"> </w:t>
       </w:r>
       <w:r>
-        <w:t>).</w:t>
+        <w:t>)</w:t>
+      </w:r>
+      <w:proofErr w:type="gramEnd"/>
+      <w:r>
+        <w:t>.</w:t>
       </w:r>
     </w:p>
     <w:p>
@@ -4721,6 +4800,7 @@
       <w:r>
         <w:t xml:space="preserve">. </w:t>
       </w:r>
+      <w:proofErr w:type="gramStart"/>
       <w:r>
         <w:rPr>
           <w:b/>
@@ -4733,7 +4813,15 @@
           <w:b/>
           <w:bCs/>
         </w:rPr>
-        <w:t xml:space="preserve">  only populate one of C5/C7 positions </w:t>
+        <w:t xml:space="preserve">  only</w:t>
+      </w:r>
+      <w:proofErr w:type="gramEnd"/>
+      <w:r>
+        <w:rPr>
+          <w:b/>
+          <w:bCs/>
+        </w:rPr>
+        <w:t xml:space="preserve"> populate one of C5/C7 positions </w:t>
       </w:r>
       <w:r>
         <w:rPr>
@@ -5043,6 +5131,7 @@
       <w:r>
         <w:t xml:space="preserve">Assume </w:t>
       </w:r>
+      <w:proofErr w:type="spellStart"/>
       <w:r>
         <w:rPr>
           <w:i/>
@@ -5058,6 +5147,7 @@
         </w:rPr>
         <w:t>cc</w:t>
       </w:r>
+      <w:proofErr w:type="spellEnd"/>
       <w:r>
         <w:rPr>
           <w:i/>
@@ -5116,6 +5206,7 @@
       <w:r>
         <w:t xml:space="preserve"> terminal of the Deboo Integrator.  How much will </w:t>
       </w:r>
+      <w:proofErr w:type="spellStart"/>
       <w:r>
         <w:rPr>
           <w:i/>
@@ -5131,6 +5222,7 @@
         </w:rPr>
         <w:t>out</w:t>
       </w:r>
+      <w:proofErr w:type="spellEnd"/>
       <w:r>
         <w:t xml:space="preserve"> </w:t>
       </w:r>
@@ -5482,6 +5574,7 @@
       <w:r>
         <w:t xml:space="preserve">Assume that the </w:t>
       </w:r>
+      <w:proofErr w:type="spellStart"/>
       <w:r>
         <w:rPr>
           <w:i/>
@@ -5497,6 +5590,7 @@
         </w:rPr>
         <w:t>out</w:t>
       </w:r>
+      <w:proofErr w:type="spellEnd"/>
       <w:r>
         <w:t xml:space="preserve"> </w:t>
       </w:r>
@@ -5551,6 +5645,8 @@
       <w:r>
         <w:t xml:space="preserve">voltage vs. time graph of the </w:t>
       </w:r>
+      <w:proofErr w:type="spellStart"/>
+      <w:proofErr w:type="gramStart"/>
       <w:r>
         <w:rPr>
           <w:i/>
@@ -5566,12 +5662,14 @@
         </w:rPr>
         <w:t>out</w:t>
       </w:r>
+      <w:proofErr w:type="spellEnd"/>
       <w:r>
         <w:t xml:space="preserve"> </w:t>
       </w:r>
       <w:r>
         <w:t>.</w:t>
       </w:r>
+      <w:proofErr w:type="gramEnd"/>
     </w:p>
     <w:p>
       <w:pPr>
@@ -5654,16 +5752,35 @@
         <w:t xml:space="preserve">: </w:t>
       </w:r>
       <w:r>
-        <w:t>Complete the V</w:t>
+        <w:t xml:space="preserve">Complete the </w:t>
+      </w:r>
+      <w:proofErr w:type="spellStart"/>
+      <w:r>
+        <w:t>V</w:t>
       </w:r>
       <w:r>
         <w:rPr>
           <w:vertAlign w:val="subscript"/>
         </w:rPr>
-        <w:t xml:space="preserve">out </w:t>
-      </w:r>
-      <w:r>
-        <w:t>curve generated by the Deboo Integrator circuit when the 555 pulse train is applied.</w:t>
+        <w:t>out</w:t>
+      </w:r>
+      <w:proofErr w:type="spellEnd"/>
+      <w:r>
+        <w:rPr>
+          <w:vertAlign w:val="subscript"/>
+        </w:rPr>
+        <w:t xml:space="preserve"> </w:t>
+      </w:r>
+      <w:r>
+        <w:t xml:space="preserve">curve generated by the Deboo Integrator circuit when the </w:t>
+      </w:r>
+      <w:proofErr w:type="gramStart"/>
+      <w:r>
+        <w:t>555 pulse</w:t>
+      </w:r>
+      <w:proofErr w:type="gramEnd"/>
+      <w:r>
+        <w:t xml:space="preserve"> train is applied.</w:t>
       </w:r>
     </w:p>
     <w:p>
@@ -7115,7 +7232,15 @@
         <w:ind w:left="0" w:firstLine="0"/>
       </w:pPr>
       <w:r>
-        <w:t xml:space="preserve">Log into your MultiSim Live account and take a moment to verify you have a premium account.  If you do not, go to the </w:t>
+        <w:t xml:space="preserve">Log into your </w:t>
+      </w:r>
+      <w:proofErr w:type="spellStart"/>
+      <w:r>
+        <w:t>MultiSim</w:t>
+      </w:r>
+      <w:proofErr w:type="spellEnd"/>
+      <w:r>
+        <w:t xml:space="preserve"> Live account and take a moment to verify you have a premium account.  If you do not, go to the </w:t>
       </w:r>
       <w:r>
         <w:rPr>
@@ -7124,6 +7249,7 @@
         </w:rPr>
         <w:t xml:space="preserve">Setup a </w:t>
       </w:r>
+      <w:proofErr w:type="spellStart"/>
       <w:r>
         <w:rPr>
           <w:b/>
@@ -7143,7 +7269,15 @@
           <w:b/>
           <w:bCs/>
         </w:rPr>
-        <w:t xml:space="preserve">im </w:t>
+        <w:t>im</w:t>
+      </w:r>
+      <w:proofErr w:type="spellEnd"/>
+      <w:r>
+        <w:rPr>
+          <w:b/>
+          <w:bCs/>
+        </w:rPr>
+        <w:t xml:space="preserve"> </w:t>
       </w:r>
       <w:r>
         <w:rPr>
@@ -7454,7 +7588,15 @@
         <w:t>will</w:t>
       </w:r>
       <w:r>
-        <w:t xml:space="preserve"> need to make an unusual change to get the simulator to work.  Go to the Document options (double click on the schematic) and find the Simulator options subwindow to the right of the screen.  Change the ABSTOL parameter to 1e-8.</w:t>
+        <w:t xml:space="preserve"> need to make an unusual change to get the simulator to work.  Go to the Document options (double click on the schematic) and find the Simulator options </w:t>
+      </w:r>
+      <w:proofErr w:type="spellStart"/>
+      <w:r>
+        <w:t>subwindow</w:t>
+      </w:r>
+      <w:proofErr w:type="spellEnd"/>
+      <w:r>
+        <w:t xml:space="preserve"> to the right of the screen.  Change the ABSTOL parameter to 1e-8.</w:t>
       </w:r>
     </w:p>
     <w:p>
@@ -7536,7 +7678,15 @@
         <w:t xml:space="preserve">select </w:t>
       </w:r>
       <w:r>
-        <w:t xml:space="preserve">Zoom All and use the Export -&gt; Grapher image from the main menu to produce an output graphic. </w:t>
+        <w:t xml:space="preserve">Zoom All and use the Export -&gt; </w:t>
+      </w:r>
+      <w:proofErr w:type="spellStart"/>
+      <w:r>
+        <w:t>Grapher</w:t>
+      </w:r>
+      <w:proofErr w:type="spellEnd"/>
+      <w:r>
+        <w:t xml:space="preserve"> image from the main menu to produce an output graphic. </w:t>
       </w:r>
     </w:p>
     <w:p>
@@ -7639,392 +7789,8 @@
       </w:r>
     </w:p>
     <w:p>
-      <w:pPr>
-        <w:spacing w:after="0" w:line="240" w:lineRule="auto"/>
-        <w:ind w:left="-6" w:hanging="11"/>
-      </w:pPr>
-      <w:r>
-        <w:t>This week, you</w:t>
-      </w:r>
-      <w:r>
-        <w:t xml:space="preserve"> will be soldering </w:t>
-      </w:r>
-      <w:r>
-        <w:t>in</w:t>
-      </w:r>
-      <w:r>
-        <w:t xml:space="preserve"> the </w:t>
-      </w:r>
-      <w:r>
-        <w:t>components</w:t>
-      </w:r>
-      <w:r>
-        <w:t xml:space="preserve"> in the Deboo Integrator area of the PCB shown in </w:t>
-      </w:r>
-      <w:r>
-        <w:fldChar w:fldCharType="begin"/>
-      </w:r>
-      <w:r>
-        <w:instrText xml:space="preserve"> REF _Ref93952760 \h </w:instrText>
-      </w:r>
-      <w:r>
-        <w:fldChar w:fldCharType="separate"/>
-      </w:r>
-      <w:r>
-        <w:t xml:space="preserve">Figure </w:t>
-      </w:r>
-      <w:r>
-        <w:rPr>
-          <w:noProof/>
-        </w:rPr>
-        <w:t>6</w:t>
-      </w:r>
-      <w:r>
-        <w:fldChar w:fldCharType="end"/>
-      </w:r>
-      <w:r>
-        <w:t>.</w:t>
-      </w:r>
-      <w:r>
-        <w:t xml:space="preserve">  These components include:</w:t>
-      </w:r>
-    </w:p>
-    <w:p>
-      <w:pPr>
-        <w:spacing w:after="0" w:line="240" w:lineRule="auto"/>
-        <w:ind w:left="-6" w:hanging="11"/>
-      </w:pPr>
-    </w:p>
-    <w:p>
-      <w:pPr>
-        <w:pStyle w:val="ListParagraph"/>
-        <w:numPr>
-          <w:ilvl w:val="0"/>
-          <w:numId w:val="24"/>
-        </w:numPr>
-        <w:spacing w:after="0" w:line="240" w:lineRule="auto"/>
-      </w:pPr>
-      <w:r>
-        <w:t>T</w:t>
-      </w:r>
-      <w:r>
-        <w:t xml:space="preserve">he components associated with </w:t>
-      </w:r>
-      <w:r>
-        <w:t xml:space="preserve">the </w:t>
-      </w:r>
-      <w:r>
-        <w:t>DEBOO INTEGRATOR subsystems</w:t>
-      </w:r>
-    </w:p>
-    <w:p>
-      <w:pPr>
-        <w:pStyle w:val="ListParagraph"/>
-        <w:numPr>
-          <w:ilvl w:val="0"/>
-          <w:numId w:val="24"/>
-        </w:numPr>
-        <w:spacing w:after="0" w:line="240" w:lineRule="auto"/>
-      </w:pPr>
-      <w:r>
-        <w:t xml:space="preserve">The Q1 </w:t>
-      </w:r>
-      <w:r>
-        <w:t>MOSFET</w:t>
-      </w:r>
-      <w:r>
-        <w:t>, a 2N</w:t>
-      </w:r>
-      <w:r>
-        <w:t>7000</w:t>
-      </w:r>
-      <w:r>
-        <w:t xml:space="preserve"> – </w:t>
-      </w:r>
-      <w:r>
-        <w:rPr>
-          <w:i/>
-        </w:rPr>
-        <w:t>POLARIZED!</w:t>
-      </w:r>
-    </w:p>
-    <w:p>
-      <w:pPr>
-        <w:pStyle w:val="ListParagraph"/>
-        <w:numPr>
-          <w:ilvl w:val="0"/>
-          <w:numId w:val="24"/>
-        </w:numPr>
-        <w:spacing w:after="0" w:line="240" w:lineRule="auto"/>
-      </w:pPr>
-      <w:r>
-        <w:t>The</w:t>
-      </w:r>
-      <w:r>
-        <w:t xml:space="preserve"> STAIR test point</w:t>
-      </w:r>
-    </w:p>
-    <w:p>
-      <w:pPr>
-        <w:pStyle w:val="ListParagraph"/>
-        <w:spacing w:after="0" w:line="240" w:lineRule="auto"/>
-        <w:ind w:firstLine="0"/>
-      </w:pPr>
-    </w:p>
-    <w:p>
-      <w:pPr>
-        <w:spacing w:after="0" w:line="240" w:lineRule="auto"/>
-        <w:ind w:left="0" w:firstLine="0"/>
-      </w:pPr>
-    </w:p>
-    <w:p>
-      <w:pPr>
-        <w:spacing w:after="0" w:line="240" w:lineRule="auto"/>
-        <w:ind w:left="-6" w:hanging="11"/>
-      </w:pPr>
-      <w:r>
-        <w:t xml:space="preserve">This week, the </w:t>
-      </w:r>
-      <w:r>
-        <w:t>MOSFET</w:t>
-      </w:r>
-      <w:r>
-        <w:t xml:space="preserve"> Q1 is the only polarized part.  You will need to bend the leads on the </w:t>
-      </w:r>
-      <w:r>
-        <w:t>MOSFET</w:t>
-      </w:r>
-      <w:r>
-        <w:t xml:space="preserve"> to fit the staggered holes</w:t>
-      </w:r>
-      <w:r>
-        <w:t xml:space="preserve"> of the PCB</w:t>
-      </w:r>
-      <w:r>
-        <w:t xml:space="preserve">.  Just make sure the flat side of the </w:t>
-      </w:r>
-      <w:r>
-        <w:t>MOSFET</w:t>
-      </w:r>
-      <w:r>
-        <w:t xml:space="preserve"> aligns with the flat side of the silk screen outline.</w:t>
-      </w:r>
-    </w:p>
-    <w:p>
-      <w:pPr>
-        <w:keepNext/>
-        <w:spacing w:before="100" w:beforeAutospacing="1" w:after="100" w:afterAutospacing="1" w:line="240" w:lineRule="auto"/>
-      </w:pPr>
-      <w:r>
-        <w:rPr>
-          <w:noProof/>
-        </w:rPr>
-        <w:drawing>
-          <wp:inline distT="0" distB="0" distL="0" distR="0" wp14:anchorId="516EC816" wp14:editId="20582D95">
-            <wp:extent cx="1904930" cy="1413164"/>
-            <wp:effectExtent l="0" t="0" r="635" b="0"/>
-            <wp:docPr id="1060764717" name="Picture 1"/>
-            <wp:cNvGraphicFramePr>
-              <a:graphicFrameLocks xmlns:a="http://schemas.openxmlformats.org/drawingml/2006/main" noChangeAspect="1"/>
-            </wp:cNvGraphicFramePr>
-            <a:graphic xmlns:a="http://schemas.openxmlformats.org/drawingml/2006/main">
-              <a:graphicData uri="http://schemas.openxmlformats.org/drawingml/2006/picture">
-                <pic:pic xmlns:pic="http://schemas.openxmlformats.org/drawingml/2006/picture">
-                  <pic:nvPicPr>
-                    <pic:cNvPr id="0" name="Picture 1"/>
-                    <pic:cNvPicPr>
-                      <a:picLocks noChangeAspect="1" noChangeArrowheads="1"/>
-                    </pic:cNvPicPr>
-                  </pic:nvPicPr>
-                  <pic:blipFill>
-                    <a:blip r:embed="rId15" cstate="print">
-                      <a:extLst>
-                        <a:ext uri="{28A0092B-C50C-407E-A947-70E740481C1C}">
-                          <a14:useLocalDpi xmlns:a14="http://schemas.microsoft.com/office/drawing/2010/main" val="0"/>
-                        </a:ext>
-                      </a:extLst>
-                    </a:blip>
-                    <a:srcRect/>
-                    <a:stretch>
-                      <a:fillRect/>
-                    </a:stretch>
-                  </pic:blipFill>
-                  <pic:spPr bwMode="auto">
-                    <a:xfrm>
-                      <a:off x="0" y="0"/>
-                      <a:ext cx="1913082" cy="1419212"/>
-                    </a:xfrm>
-                    <a:prstGeom prst="rect">
-                      <a:avLst/>
-                    </a:prstGeom>
-                    <a:noFill/>
-                    <a:ln>
-                      <a:noFill/>
-                    </a:ln>
-                  </pic:spPr>
-                </pic:pic>
-              </a:graphicData>
-            </a:graphic>
-          </wp:inline>
-        </w:drawing>
-      </w:r>
-    </w:p>
-    <w:p>
-      <w:pPr>
-        <w:pStyle w:val="Caption"/>
-      </w:pPr>
-      <w:bookmarkStart w:id="14" w:name="_Ref93952760"/>
-      <w:r>
-        <w:t xml:space="preserve">Figure </w:t>
-      </w:r>
-      <w:fldSimple w:instr=" SEQ Figure \* ARABIC ">
-        <w:r>
-          <w:rPr>
-            <w:noProof/>
-          </w:rPr>
-          <w:t>6</w:t>
-        </w:r>
-      </w:fldSimple>
-      <w:bookmarkEnd w:id="14"/>
-      <w:r>
-        <w:t xml:space="preserve">: The completed </w:t>
-      </w:r>
-      <w:r>
-        <w:t>Deboo integrator.</w:t>
-      </w:r>
-      <w:r>
-        <w:t xml:space="preserve">  Only populate one of C5 or C7 with a single 0.1uF capacitor. No way did I photoshop capacitor C7 out of the picture</w:t>
-      </w:r>
-      <w:r>
-        <w:t>.</w:t>
-      </w:r>
-    </w:p>
-    <w:p>
-      <w:pPr>
-        <w:spacing w:before="100" w:beforeAutospacing="1" w:after="100" w:afterAutospacing="1" w:line="240" w:lineRule="auto"/>
-      </w:pPr>
-      <w:r>
-        <w:lastRenderedPageBreak/>
-        <w:t>After you solder in all the components you should test and correct any problems.</w:t>
-      </w:r>
-    </w:p>
-    <w:p>
-      <w:pPr>
-        <w:pStyle w:val="Heading2"/>
-      </w:pPr>
-      <w:r>
-        <w:t>Test</w:t>
-      </w:r>
-      <w:r>
-        <w:t>ing</w:t>
-      </w:r>
-    </w:p>
-    <w:p>
-      <w:r>
-        <w:t>Once you have completed assembly of your SCHMITT TRIGGER RELAXATION OSCILLIATOR subsystem, perform the following test.</w:t>
-      </w:r>
-    </w:p>
-    <w:p>
-      <w:pPr>
-        <w:pStyle w:val="ListParagraph"/>
-        <w:numPr>
-          <w:ilvl w:val="0"/>
-          <w:numId w:val="21"/>
-        </w:numPr>
-        <w:spacing w:before="100" w:beforeAutospacing="1" w:after="100" w:afterAutospacing="1" w:line="240" w:lineRule="auto"/>
-      </w:pPr>
-      <w:r>
-        <w:t>Check the resistance between the “+9V or higher” and “Gnd” test points with the ON/OFF switch in the OFF position.  You should get an overload condition on the DMM – there is essentially infinite resistance with the switch in the OFF position.</w:t>
-      </w:r>
-    </w:p>
-    <w:p>
-      <w:pPr>
-        <w:pStyle w:val="ListParagraph"/>
-        <w:numPr>
-          <w:ilvl w:val="0"/>
-          <w:numId w:val="21"/>
-        </w:numPr>
-        <w:spacing w:before="100" w:beforeAutospacing="1" w:after="100" w:afterAutospacing="1" w:line="240" w:lineRule="auto"/>
-      </w:pPr>
-      <w:r>
-        <w:t>Check the resistance between the “+9V or higher” and “Gnd” test points with the ON/OFF switch in the ON position.  This measurement jumps around and may show negative resistance.  The value displayed is not meaningful.  You should not get a dead short.</w:t>
-      </w:r>
-    </w:p>
-    <w:p>
-      <w:pPr>
-        <w:pStyle w:val="ListParagraph"/>
-        <w:numPr>
-          <w:ilvl w:val="0"/>
-          <w:numId w:val="21"/>
-        </w:numPr>
-        <w:spacing w:before="100" w:beforeAutospacing="1" w:after="100" w:afterAutospacing="1" w:line="240" w:lineRule="auto"/>
-      </w:pPr>
-      <w:r>
-        <w:t>Power up the BJT curve tracer:</w:t>
-      </w:r>
-    </w:p>
-    <w:p>
-      <w:pPr>
-        <w:pStyle w:val="ListParagraph"/>
-        <w:numPr>
-          <w:ilvl w:val="1"/>
-          <w:numId w:val="20"/>
-        </w:numPr>
-        <w:spacing w:before="100" w:beforeAutospacing="1" w:after="100" w:afterAutospacing="1" w:line="240" w:lineRule="auto"/>
-      </w:pPr>
-      <w:r>
-        <w:t>Put the ON/OFF switch in the OFF position</w:t>
-      </w:r>
-      <w:r>
-        <w:t>.</w:t>
-      </w:r>
-    </w:p>
-    <w:p>
-      <w:pPr>
-        <w:pStyle w:val="ListParagraph"/>
-        <w:numPr>
-          <w:ilvl w:val="1"/>
-          <w:numId w:val="20"/>
-        </w:numPr>
-        <w:spacing w:before="100" w:beforeAutospacing="1" w:after="100" w:afterAutospacing="1" w:line="240" w:lineRule="auto"/>
-      </w:pPr>
-      <w:r>
-        <w:t>Apply power to the board either through your AC/DC converter or using the lab power supply.  If you are using the lab power supply, set the voltage to 9V and the current to 100mA</w:t>
-      </w:r>
-      <w:r>
-        <w:t>.</w:t>
-      </w:r>
-    </w:p>
-    <w:p>
-      <w:pPr>
-        <w:pStyle w:val="ListParagraph"/>
-        <w:numPr>
-          <w:ilvl w:val="1"/>
-          <w:numId w:val="20"/>
-        </w:numPr>
-        <w:spacing w:before="100" w:beforeAutospacing="1" w:after="100" w:afterAutospacing="1" w:line="240" w:lineRule="auto"/>
-      </w:pPr>
-      <w:r>
-        <w:t xml:space="preserve">Set </w:t>
-      </w:r>
-      <w:r>
-        <w:t>the ON/OFF switch to the ON position</w:t>
-      </w:r>
-      <w:r>
-        <w:t>.</w:t>
-      </w:r>
-    </w:p>
-    <w:p>
-      <w:pPr>
-        <w:pStyle w:val="ListParagraph"/>
-        <w:numPr>
-          <w:ilvl w:val="1"/>
-          <w:numId w:val="20"/>
-        </w:numPr>
-        <w:spacing w:before="100" w:beforeAutospacing="1" w:after="100" w:afterAutospacing="1" w:line="240" w:lineRule="auto"/>
-      </w:pPr>
-      <w:r>
-        <w:t xml:space="preserve">The green LED should illuminate.  </w:t>
+      <w:r>
+        <w:t>Assemble the Deboo Integrator subsystem using the instructions in the Assembly Guide.  After you have everything soldered in place and working perform the following test.</w:t>
       </w:r>
     </w:p>
     <w:p>
@@ -8549,7 +8315,15 @@
         <w:t xml:space="preserve">as </w:t>
       </w:r>
       <w:r>
-        <w:t xml:space="preserve">they did in the MultiSim simulation. Set the horizontal position of the trigger to the </w:t>
+        <w:t xml:space="preserve">they did in the </w:t>
+      </w:r>
+      <w:proofErr w:type="spellStart"/>
+      <w:r>
+        <w:t>MultiSim</w:t>
+      </w:r>
+      <w:proofErr w:type="spellEnd"/>
+      <w:r>
+        <w:t xml:space="preserve"> simulation. Set the horizontal position of the trigger to the </w:t>
       </w:r>
       <w:r>
         <w:t>left most</w:t>
@@ -8589,13 +8363,13 @@
         </w:numPr>
         <w:spacing w:line="240" w:lineRule="auto"/>
       </w:pPr>
-      <w:bookmarkStart w:id="15" w:name="assembly_screenShot"/>
-      <w:bookmarkStart w:id="16" w:name="empiril_osillsope"/>
+      <w:bookmarkStart w:id="14" w:name="assembly_screenShot"/>
+      <w:bookmarkStart w:id="15" w:name="empiril_osillsope"/>
       <w:r>
         <w:t xml:space="preserve">Take </w:t>
       </w:r>
+      <w:bookmarkEnd w:id="14"/>
       <w:bookmarkEnd w:id="15"/>
-      <w:bookmarkEnd w:id="16"/>
       <w:r>
         <w:t>a s</w:t>
       </w:r>
@@ -8609,10 +8383,7 @@
         <w:t xml:space="preserve"> </w:t>
       </w:r>
       <w:r>
-        <w:t>th</w:t>
-      </w:r>
-      <w:r>
-        <w:t xml:space="preserve">e </w:t>
+        <w:t xml:space="preserve">the </w:t>
       </w:r>
       <w:r>
         <w:t xml:space="preserve">555PULSE and STAIR </w:t>
@@ -8708,6 +8479,7 @@
         <w:ind w:firstLine="0"/>
       </w:pPr>
       <w:r>
+        <w:lastRenderedPageBreak/>
         <w:t xml:space="preserve">Note, the STAIR waveform may be noisy if you use an </w:t>
       </w:r>
       <w:r>
@@ -8828,7 +8600,6 @@
           <w:bCs/>
           <w:noProof/>
         </w:rPr>
-        <w:lastRenderedPageBreak/>
         <w:drawing>
           <wp:inline distT="0" distB="0" distL="0" distR="0" wp14:anchorId="7BB76B22" wp14:editId="1F02D0A7">
             <wp:extent cx="4431176" cy="3603171"/>
@@ -8847,7 +8618,7 @@
                     </pic:cNvPicPr>
                   </pic:nvPicPr>
                   <pic:blipFill>
-                    <a:blip r:embed="rId16">
+                    <a:blip r:embed="rId15">
                       <a:extLst>
                         <a:ext uri="{28A0092B-C50C-407E-A947-70E740481C1C}">
                           <a14:useLocalDpi xmlns:a14="http://schemas.microsoft.com/office/drawing/2010/main" val="0"/>
@@ -8895,14 +8666,22 @@
           <w:rPr>
             <w:noProof/>
           </w:rPr>
-          <w:t>7</w:t>
+          <w:t>6</w:t>
         </w:r>
       </w:fldSimple>
       <w:r>
         <w:t xml:space="preserve">: </w:t>
       </w:r>
       <w:r>
-        <w:t>An oscilloscope trace showing the two output you need to capture.  Note that this image was captured on a Rhode&amp;Schwarz HMO724.</w:t>
+        <w:t xml:space="preserve">An oscilloscope trace showing the two output you need to capture.  Note that this image was captured on a </w:t>
+      </w:r>
+      <w:proofErr w:type="spellStart"/>
+      <w:r>
+        <w:t>Rhode&amp;Schwarz</w:t>
+      </w:r>
+      <w:proofErr w:type="spellEnd"/>
+      <w:r>
+        <w:t xml:space="preserve"> HMO724.</w:t>
       </w:r>
     </w:p>
     <w:p>
@@ -8999,14 +8778,14 @@
         </w:rPr>
         <w:t xml:space="preserve"> you found throughout this lab.  Represent your answer to 3 significant figures using the units </w:t>
       </w:r>
-      <w:bookmarkStart w:id="17" w:name="_Hlk183955948"/>
+      <w:bookmarkStart w:id="16" w:name="_Hlk183955948"/>
       <w:r>
         <w:rPr>
           <w:bCs/>
         </w:rPr>
         <w:t xml:space="preserve">given in parenthesis in the </w:t>
       </w:r>
-      <w:bookmarkEnd w:id="17"/>
+      <w:bookmarkEnd w:id="16"/>
       <w:r>
         <w:rPr>
           <w:b/>
@@ -9052,32 +8831,19 @@
         <w:pStyle w:val="Caption"/>
         <w:keepNext/>
       </w:pPr>
-      <w:bookmarkStart w:id="18" w:name="_Ref81057766"/>
+      <w:bookmarkStart w:id="17" w:name="_Ref81057766"/>
       <w:r>
         <w:t xml:space="preserve">Table </w:t>
       </w:r>
-      <w:r>
-        <w:fldChar w:fldCharType="begin"/>
-      </w:r>
-      <w:r>
-        <w:instrText xml:space="preserve"> SEQ Table \* ARABIC </w:instrText>
-      </w:r>
-      <w:r>
-        <w:fldChar w:fldCharType="separate"/>
-      </w:r>
-      <w:r>
-        <w:rPr>
-          <w:noProof/>
-        </w:rPr>
-        <w:t>2</w:t>
-      </w:r>
-      <w:r>
-        <w:rPr>
-          <w:noProof/>
-        </w:rPr>
-        <w:fldChar w:fldCharType="end"/>
-      </w:r>
-      <w:bookmarkEnd w:id="18"/>
+      <w:fldSimple w:instr=" SEQ Table \* ARABIC ">
+        <w:r>
+          <w:rPr>
+            <w:noProof/>
+          </w:rPr>
+          <w:t>2</w:t>
+        </w:r>
+      </w:fldSimple>
+      <w:bookmarkEnd w:id="17"/>
       <w:r>
         <w:t>: Summary</w:t>
       </w:r>
@@ -9346,12 +9112,13 @@
                 <w:bCs/>
               </w:rPr>
             </w:pPr>
-            <w:bookmarkStart w:id="19" w:name="_Hlk111453891"/>
+            <w:bookmarkStart w:id="18" w:name="_Hlk111453891"/>
             <w:r>
               <w:rPr>
                 <w:b/>
                 <w:bCs/>
               </w:rPr>
+              <w:lastRenderedPageBreak/>
               <w:t xml:space="preserve">Steps </w:t>
             </w:r>
           </w:p>
@@ -9703,7 +9470,6 @@
               <w:ind w:left="0" w:firstLine="0"/>
             </w:pPr>
             <w:r>
-              <w:lastRenderedPageBreak/>
               <w:t>2</w:t>
             </w:r>
           </w:p>
@@ -9868,7 +9634,7 @@
           </w:p>
         </w:tc>
       </w:tr>
-      <w:bookmarkEnd w:id="19"/>
+      <w:bookmarkEnd w:id="18"/>
     </w:tbl>
     <w:p>
       <w:pPr>
@@ -9934,7 +9700,15 @@
         <w:ind w:left="0" w:firstLine="0"/>
       </w:pPr>
       <w:r>
-        <w:t>Hint, use Ctrl+click to follow links.  This also works for all the Figures and Tables in these labs.</w:t>
+        <w:t xml:space="preserve">Hint, use </w:t>
+      </w:r>
+      <w:proofErr w:type="spellStart"/>
+      <w:r>
+        <w:t>Ctrl+click</w:t>
+      </w:r>
+      <w:proofErr w:type="spellEnd"/>
+      <w:r>
+        <w:t xml:space="preserve"> to follow links.  This also works for all the Figures and Tables in these labs.</w:t>
       </w:r>
     </w:p>
     <w:p>
@@ -10115,7 +9889,15 @@
         </w:r>
       </w:hyperlink>
       <w:r>
-        <w:t xml:space="preserve"> diagram (use Export -&gt; Grapher Image)</w:t>
+        <w:t xml:space="preserve"> diagram (use Export -&gt; </w:t>
+      </w:r>
+      <w:proofErr w:type="spellStart"/>
+      <w:r>
+        <w:t>Grapher</w:t>
+      </w:r>
+      <w:proofErr w:type="spellEnd"/>
+      <w:r>
+        <w:t xml:space="preserve"> Image)</w:t>
       </w:r>
     </w:p>
     <w:p>
@@ -10156,7 +9938,7 @@
         </w:rPr>
         <w:tab/>
       </w:r>
-      <w:bookmarkStart w:id="20" w:name="_Hlk94707206"/>
+      <w:bookmarkStart w:id="19" w:name="_Hlk94707206"/>
       <w:r>
         <w:rPr>
           <w:bCs/>
@@ -10292,15 +10074,10 @@
         <w:rPr>
           <w:bCs/>
         </w:rPr>
-        <w:t>Deboo Integrator</w:t>
-      </w:r>
-      <w:r>
-        <w:rPr>
-          <w:bCs/>
-        </w:rPr>
-        <w:t xml:space="preserve"> output in different models.</w:t>
+        <w:t>Deboo Integrator output in different models.</w:t>
       </w:r>
     </w:p>
+    <w:bookmarkEnd w:id="19"/>
     <w:p>
       <w:pPr>
         <w:spacing w:after="0" w:line="240" w:lineRule="auto"/>
@@ -10310,301 +10087,13 @@
         </w:rPr>
       </w:pPr>
     </w:p>
-    <w:bookmarkEnd w:id="20"/>
-    <w:p>
-      <w:pPr>
-        <w:spacing w:after="0" w:line="240" w:lineRule="auto"/>
-        <w:ind w:left="0" w:firstLine="0"/>
-        <w:rPr>
-          <w:bCs/>
-        </w:rPr>
-      </w:pPr>
-    </w:p>
-    <w:p>
-      <w:pPr>
-        <w:spacing w:after="0" w:line="240" w:lineRule="auto"/>
-        <w:ind w:left="0" w:firstLine="0"/>
-        <w:rPr>
-          <w:bCs/>
-        </w:rPr>
-      </w:pPr>
-    </w:p>
-    <w:p>
-      <w:pPr>
-        <w:pStyle w:val="Heading1"/>
-      </w:pPr>
-      <w:r>
-        <w:t>Debugging Deboo Integrator</w:t>
-      </w:r>
-    </w:p>
-    <w:p>
-      <w:pPr>
-        <w:spacing w:after="0" w:line="240" w:lineRule="auto"/>
-        <w:ind w:left="14" w:hanging="14"/>
-      </w:pPr>
-      <w:r>
-        <w:t>I would expect most problems with this subsystem to be the result of:</w:t>
-      </w:r>
-    </w:p>
-    <w:p>
-      <w:pPr>
-        <w:pStyle w:val="ListParagraph"/>
-        <w:numPr>
-          <w:ilvl w:val="0"/>
-          <w:numId w:val="20"/>
-        </w:numPr>
-        <w:spacing w:after="0" w:line="240" w:lineRule="auto"/>
-      </w:pPr>
-      <w:r>
-        <w:t>Bad solder connection</w:t>
-      </w:r>
-    </w:p>
-    <w:p>
-      <w:pPr>
-        <w:pStyle w:val="ListParagraph"/>
-        <w:numPr>
-          <w:ilvl w:val="0"/>
-          <w:numId w:val="20"/>
-        </w:numPr>
-        <w:spacing w:before="100" w:beforeAutospacing="1" w:after="100" w:afterAutospacing="1" w:line="240" w:lineRule="auto"/>
-      </w:pPr>
-      <w:r>
-        <w:t>Wrong component (resistor or capacitor)</w:t>
-      </w:r>
-    </w:p>
-    <w:p>
-      <w:pPr>
-        <w:spacing w:before="100" w:beforeAutospacing="1" w:after="100" w:afterAutospacing="1" w:line="240" w:lineRule="auto"/>
-      </w:pPr>
-      <w:r>
-        <w:t>If your BJT curve tracer board fails one of the test steps in the previous section, here is some guidance on what may have happened and how to correct it.</w:t>
-      </w:r>
-    </w:p>
-    <w:p>
-      <w:pPr>
-        <w:pStyle w:val="ListParagraph"/>
-        <w:numPr>
-          <w:ilvl w:val="0"/>
-          <w:numId w:val="22"/>
-        </w:numPr>
-        <w:spacing w:before="100" w:beforeAutospacing="1" w:after="100" w:afterAutospacing="1" w:line="240" w:lineRule="auto"/>
-      </w:pPr>
-      <w:r>
-        <w:t>If you are getting low resistance with the ON/OFF switch in the off position:</w:t>
-      </w:r>
-    </w:p>
-    <w:p>
-      <w:pPr>
-        <w:pStyle w:val="ListParagraph"/>
-        <w:numPr>
-          <w:ilvl w:val="1"/>
-          <w:numId w:val="20"/>
-        </w:numPr>
-        <w:spacing w:before="100" w:beforeAutospacing="1" w:after="100" w:afterAutospacing="1" w:line="240" w:lineRule="auto"/>
-      </w:pPr>
-      <w:r>
-        <w:t>Make sure the ON/OFF switch is in the OFF position.</w:t>
-      </w:r>
-    </w:p>
-    <w:p>
-      <w:pPr>
-        <w:pStyle w:val="ListParagraph"/>
-        <w:numPr>
-          <w:ilvl w:val="1"/>
-          <w:numId w:val="20"/>
-        </w:numPr>
-        <w:spacing w:before="100" w:beforeAutospacing="1" w:after="100" w:afterAutospacing="1" w:line="240" w:lineRule="auto"/>
-      </w:pPr>
-      <w:r>
-        <w:t>Check for solder bridges on the rear of your PCB.</w:t>
-      </w:r>
-    </w:p>
-    <w:p>
-      <w:pPr>
-        <w:pStyle w:val="ListParagraph"/>
-        <w:numPr>
-          <w:ilvl w:val="1"/>
-          <w:numId w:val="20"/>
-        </w:numPr>
-        <w:spacing w:before="100" w:beforeAutospacing="1" w:after="100" w:afterAutospacing="1" w:line="240" w:lineRule="auto"/>
-      </w:pPr>
-      <w:r>
-        <w:t>Make sure you are reading the DMM correctly.  The reading when the ON/OFF switch in the off position should be the same as when you hold the probes apart in air.</w:t>
-      </w:r>
-    </w:p>
-    <w:p>
-      <w:pPr>
-        <w:pStyle w:val="ListParagraph"/>
-        <w:numPr>
-          <w:ilvl w:val="0"/>
-          <w:numId w:val="22"/>
-        </w:numPr>
-        <w:spacing w:before="100" w:beforeAutospacing="1" w:after="100" w:afterAutospacing="1" w:line="240" w:lineRule="auto"/>
-      </w:pPr>
-      <w:r>
-        <w:t>If you are getting a different resistance with the ON/OFF switch in the ON position:</w:t>
-      </w:r>
-    </w:p>
-    <w:p>
-      <w:pPr>
-        <w:pStyle w:val="ListParagraph"/>
-        <w:numPr>
-          <w:ilvl w:val="1"/>
-          <w:numId w:val="20"/>
-        </w:numPr>
-        <w:spacing w:before="100" w:beforeAutospacing="1" w:after="100" w:afterAutospacing="1" w:line="240" w:lineRule="auto"/>
-      </w:pPr>
-      <w:r>
-        <w:t>Make sure the ON/OFF switch is in the ON position.</w:t>
-      </w:r>
-    </w:p>
-    <w:p>
-      <w:pPr>
-        <w:pStyle w:val="ListParagraph"/>
-        <w:numPr>
-          <w:ilvl w:val="1"/>
-          <w:numId w:val="20"/>
-        </w:numPr>
-        <w:spacing w:before="100" w:beforeAutospacing="1" w:after="100" w:afterAutospacing="1" w:line="240" w:lineRule="auto"/>
-      </w:pPr>
-      <w:r>
-        <w:lastRenderedPageBreak/>
-        <w:t>Make sure you are reading the DMM correctly.  The reading when the ON/OFF switch in the ON position will jump around a lot and probably be negative.</w:t>
-      </w:r>
-    </w:p>
-    <w:p>
-      <w:pPr>
-        <w:pStyle w:val="ListParagraph"/>
-        <w:numPr>
-          <w:ilvl w:val="0"/>
-          <w:numId w:val="22"/>
-        </w:numPr>
-        <w:spacing w:before="100" w:beforeAutospacing="1" w:after="100" w:afterAutospacing="1" w:line="240" w:lineRule="auto"/>
-      </w:pPr>
-      <w:r>
-        <w:t>If the green LED does not illuminate when power is applied and the ON/OFF switch is in the on position:</w:t>
-      </w:r>
-    </w:p>
-    <w:p>
-      <w:pPr>
-        <w:pStyle w:val="ListParagraph"/>
-        <w:numPr>
-          <w:ilvl w:val="1"/>
-          <w:numId w:val="20"/>
-        </w:numPr>
-        <w:spacing w:before="100" w:beforeAutospacing="1" w:after="100" w:afterAutospacing="1" w:line="240" w:lineRule="auto"/>
-      </w:pPr>
-      <w:r>
-        <w:t>Test you are applying power.  Put a DMM in voltage mode and check the +9V and Gnd test points.</w:t>
-      </w:r>
-    </w:p>
-    <w:p>
-      <w:pPr>
-        <w:pStyle w:val="ListParagraph"/>
-        <w:numPr>
-          <w:ilvl w:val="1"/>
-          <w:numId w:val="20"/>
-        </w:numPr>
-        <w:spacing w:before="100" w:beforeAutospacing="1" w:after="100" w:afterAutospacing="1" w:line="240" w:lineRule="auto"/>
-      </w:pPr>
-      <w:r>
-        <w:t>Check for solder bridges on the read of the PCB.</w:t>
-      </w:r>
-    </w:p>
-    <w:p>
-      <w:pPr>
-        <w:pStyle w:val="ListParagraph"/>
-        <w:numPr>
-          <w:ilvl w:val="0"/>
-          <w:numId w:val="22"/>
-        </w:numPr>
-        <w:spacing w:before="100" w:beforeAutospacing="1" w:after="100" w:afterAutospacing="1" w:line="240" w:lineRule="auto"/>
-      </w:pPr>
-      <w:r>
-        <w:t>If you are not getting waveforms resembling the MultiSim Live simulation:</w:t>
-      </w:r>
-    </w:p>
-    <w:p>
-      <w:pPr>
-        <w:pStyle w:val="ListParagraph"/>
-        <w:numPr>
-          <w:ilvl w:val="1"/>
-          <w:numId w:val="20"/>
-        </w:numPr>
-        <w:spacing w:before="100" w:beforeAutospacing="1" w:after="100" w:afterAutospacing="1" w:line="240" w:lineRule="auto"/>
-      </w:pPr>
-      <w:r>
-        <w:t>Test that the board is powered up.</w:t>
-      </w:r>
-    </w:p>
-    <w:p>
-      <w:pPr>
-        <w:pStyle w:val="ListParagraph"/>
-        <w:numPr>
-          <w:ilvl w:val="1"/>
-          <w:numId w:val="20"/>
-        </w:numPr>
-        <w:spacing w:before="100" w:beforeAutospacing="1" w:after="100" w:afterAutospacing="1" w:line="240" w:lineRule="auto"/>
-      </w:pPr>
-      <w:r>
-        <w:t>Check the oscilloscope leads are fully inserted.</w:t>
-      </w:r>
-    </w:p>
-    <w:p>
-      <w:pPr>
-        <w:pStyle w:val="ListParagraph"/>
-        <w:numPr>
-          <w:ilvl w:val="1"/>
-          <w:numId w:val="20"/>
-        </w:numPr>
-        <w:spacing w:before="100" w:beforeAutospacing="1" w:after="100" w:afterAutospacing="1" w:line="240" w:lineRule="auto"/>
-      </w:pPr>
-      <w:r>
-        <w:t>Press the “Default Setup’” button to undo any weird configuration the last user may have left the oscilloscope in.</w:t>
-      </w:r>
-    </w:p>
-    <w:p>
-      <w:pPr>
-        <w:pStyle w:val="ListParagraph"/>
-        <w:numPr>
-          <w:ilvl w:val="1"/>
-          <w:numId w:val="20"/>
-        </w:numPr>
-        <w:spacing w:before="100" w:beforeAutospacing="1" w:after="100" w:afterAutospacing="1" w:line="240" w:lineRule="auto"/>
-      </w:pPr>
-      <w:r>
-        <w:t>Check that solder connections by trying to wiggle each component.  No visible movement should be possible.</w:t>
-      </w:r>
-    </w:p>
-    <w:p>
-      <w:pPr>
-        <w:pStyle w:val="ListParagraph"/>
-        <w:numPr>
-          <w:ilvl w:val="1"/>
-          <w:numId w:val="20"/>
-        </w:numPr>
-        <w:spacing w:before="100" w:beforeAutospacing="1" w:after="100" w:afterAutospacing="1" w:line="240" w:lineRule="auto"/>
-      </w:pPr>
-      <w:r>
-        <w:t>Check all pins of the TLC274 are firmly engaged into the IC socket.</w:t>
-      </w:r>
-    </w:p>
-    <w:p>
-      <w:pPr>
-        <w:spacing w:after="0" w:line="240" w:lineRule="auto"/>
-        <w:ind w:left="0" w:firstLine="0"/>
-        <w:rPr>
-          <w:bCs/>
-        </w:rPr>
-      </w:pPr>
-    </w:p>
     <w:sectPr>
-      <w:headerReference w:type="even" r:id="rId17"/>
-      <w:headerReference w:type="default" r:id="rId18"/>
-      <w:footerReference w:type="even" r:id="rId19"/>
-      <w:footerReference w:type="default" r:id="rId20"/>
-      <w:headerReference w:type="first" r:id="rId21"/>
-      <w:footerReference w:type="first" r:id="rId22"/>
+      <w:headerReference w:type="even" r:id="rId16"/>
+      <w:headerReference w:type="default" r:id="rId17"/>
+      <w:footerReference w:type="even" r:id="rId18"/>
+      <w:footerReference w:type="default" r:id="rId19"/>
+      <w:headerReference w:type="first" r:id="rId20"/>
+      <w:footerReference w:type="first" r:id="rId21"/>
       <w:pgSz w:w="12240" w:h="15840"/>
       <w:pgMar w:top="1509" w:right="1436" w:bottom="1480" w:left="1440" w:header="720" w:footer="719" w:gutter="0"/>
       <w:cols w:space="720"/>

--- a/Labs/lab12 curveTracer Deboo/curveTracer Deboo Document.docx
+++ b/Labs/lab12 curveTracer Deboo/curveTracer Deboo Document.docx
@@ -1,6 +1,6 @@
 
 <file path=word/document.xml><?xml version="1.0" encoding="utf-8"?>
-<w:document xmlns:wpc="http://schemas.microsoft.com/office/word/2010/wordprocessingCanvas" xmlns:cx="http://schemas.microsoft.com/office/drawing/2014/chartex" xmlns:cx1="http://schemas.microsoft.com/office/drawing/2015/9/8/chartex" xmlns:cx2="http://schemas.microsoft.com/office/drawing/2015/10/21/chartex" xmlns:cx3="http://schemas.microsoft.com/office/drawing/2016/5/9/chartex" xmlns:cx4="http://schemas.microsoft.com/office/drawing/2016/5/10/chartex" xmlns:cx5="http://schemas.microsoft.com/office/drawing/2016/5/11/chartex" xmlns:cx6="http://schemas.microsoft.com/office/drawing/2016/5/12/chartex" xmlns:cx7="http://schemas.microsoft.com/office/drawing/2016/5/13/chartex" xmlns:cx8="http://schemas.microsoft.com/office/drawing/2016/5/14/chartex" xmlns:mc="http://schemas.openxmlformats.org/markup-compatibility/2006" xmlns:aink="http://schemas.microsoft.com/office/drawing/2016/ink" xmlns:am3d="http://schemas.microsoft.com/office/drawing/2017/model3d" xmlns:o="urn:schemas-microsoft-com:office:office" xmlns:oel="http://schemas.microsoft.com/office/2019/extlst" xmlns:r="http://schemas.openxmlformats.org/officeDocument/2006/relationships" xmlns:m="http://schemas.openxmlformats.org/officeDocument/2006/math" xmlns:v="urn:schemas-microsoft-com:vml" xmlns:wp14="http://schemas.microsoft.com/office/word/2010/wordprocessingDrawing" xmlns:wp="http://schemas.openxmlformats.org/drawingml/2006/wordprocessingDrawing" xmlns:w10="urn:schemas-microsoft-com:office:word" xmlns:w="http://schemas.openxmlformats.org/wordprocessingml/2006/main" xmlns:w14="http://schemas.microsoft.com/office/word/2010/wordml" xmlns:w15="http://schemas.microsoft.com/office/word/2012/wordml" xmlns:w16cex="http://schemas.microsoft.com/office/word/2018/wordml/cex" xmlns:w16cid="http://schemas.microsoft.com/office/word/2016/wordml/cid" xmlns:w16="http://schemas.microsoft.com/office/word/2018/wordml" xmlns:w16du="http://schemas.microsoft.com/office/word/2023/wordml/word16du" xmlns:w16sdtdh="http://schemas.microsoft.com/office/word/2020/wordml/sdtdatahash" xmlns:w16se="http://schemas.microsoft.com/office/word/2015/wordml/symex" xmlns:wpg="http://schemas.microsoft.com/office/word/2010/wordprocessingGroup" xmlns:wpi="http://schemas.microsoft.com/office/word/2010/wordprocessingInk" xmlns:wne="http://schemas.microsoft.com/office/word/2006/wordml" xmlns:wps="http://schemas.microsoft.com/office/word/2010/wordprocessingShape" mc:Ignorable="w14 w15 w16se w16cid w16 w16cex w16sdtdh w16du wp14">
+<w:document xmlns:wpc="http://schemas.microsoft.com/office/word/2010/wordprocessingCanvas" xmlns:cx="http://schemas.microsoft.com/office/drawing/2014/chartex" xmlns:cx1="http://schemas.microsoft.com/office/drawing/2015/9/8/chartex" xmlns:cx2="http://schemas.microsoft.com/office/drawing/2015/10/21/chartex" xmlns:cx3="http://schemas.microsoft.com/office/drawing/2016/5/9/chartex" xmlns:cx4="http://schemas.microsoft.com/office/drawing/2016/5/10/chartex" xmlns:cx5="http://schemas.microsoft.com/office/drawing/2016/5/11/chartex" xmlns:cx6="http://schemas.microsoft.com/office/drawing/2016/5/12/chartex" xmlns:cx7="http://schemas.microsoft.com/office/drawing/2016/5/13/chartex" xmlns:cx8="http://schemas.microsoft.com/office/drawing/2016/5/14/chartex" xmlns:mc="http://schemas.openxmlformats.org/markup-compatibility/2006" xmlns:aink="http://schemas.microsoft.com/office/drawing/2016/ink" xmlns:am3d="http://schemas.microsoft.com/office/drawing/2017/model3d" xmlns:o="urn:schemas-microsoft-com:office:office" xmlns:r="http://schemas.openxmlformats.org/officeDocument/2006/relationships" xmlns:m="http://schemas.openxmlformats.org/officeDocument/2006/math" xmlns:v="urn:schemas-microsoft-com:vml" xmlns:wp14="http://schemas.microsoft.com/office/word/2010/wordprocessingDrawing" xmlns:wp="http://schemas.openxmlformats.org/drawingml/2006/wordprocessingDrawing" xmlns:w10="urn:schemas-microsoft-com:office:word" xmlns:w="http://schemas.openxmlformats.org/wordprocessingml/2006/main" xmlns:w14="http://schemas.microsoft.com/office/word/2010/wordml" xmlns:w15="http://schemas.microsoft.com/office/word/2012/wordml" xmlns:w16cid="http://schemas.microsoft.com/office/word/2016/wordml/cid" xmlns:w16se="http://schemas.microsoft.com/office/word/2015/wordml/symex" xmlns:wpg="http://schemas.microsoft.com/office/word/2010/wordprocessingGroup" xmlns:wpi="http://schemas.microsoft.com/office/word/2010/wordprocessingInk" xmlns:wne="http://schemas.microsoft.com/office/word/2006/wordml" xmlns:wps="http://schemas.microsoft.com/office/word/2010/wordprocessingShape" mc:Ignorable="w14 w15 w16se w16cid wp14">
   <w:body>
     <w:p>
       <w:pPr>
@@ -103,7 +103,7 @@
           </mc:Choice>
           <mc:Fallback>
             <w:pict>
-              <v:rect w14:anchorId="30631AF6" id="Rectangle 184" o:spid="_x0000_s1026" style="position:absolute;left:0;text-align:left;margin-left:0;margin-top:18.7pt;width:330.8pt;height:43.75pt;z-index:251659264;visibility:visible;mso-wrap-style:square;mso-wrap-distance-left:9pt;mso-wrap-distance-top:0;mso-wrap-distance-right:9pt;mso-wrap-distance-bottom:0;mso-position-horizontal:center;mso-position-horizontal-relative:margin;mso-position-vertical:absolute;mso-position-vertical-relative:text;v-text-anchor:top" o:gfxdata="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" filled="f" stroked="f">
+              <v:rect w14:anchorId="30631AF6" id="Rectangle 184" o:spid="_x0000_s1026" style="position:absolute;left:0;text-align:left;margin-left:0;margin-top:18.7pt;width:330.8pt;height:43.75pt;z-index:251659264;visibility:visible;mso-wrap-style:square;mso-wrap-distance-left:9pt;mso-wrap-distance-top:0;mso-wrap-distance-right:9pt;mso-wrap-distance-bottom:0;mso-position-horizontal:center;mso-position-horizontal-relative:margin;mso-position-vertical:absolute;mso-position-vertical-relative:text;v-text-anchor:top" o:gfxdata="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" filled="f" stroked="f">
                 <v:textbox inset="0,0,0,0">
                   <w:txbxContent>
                     <w:p>
@@ -599,7 +599,7 @@
           </mc:Choice>
           <mc:Fallback>
             <w:pict>
-              <v:group w14:anchorId="2F4955DC" id="Group 4708" o:spid="_x0000_s1027" style="width:466.5pt;height:75.6pt;mso-position-horizontal-relative:char;mso-position-vertical-relative:line" coordsize="59245,9599" o:gfxdata="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">
+              <v:group w14:anchorId="2F4955DC" id="Group 4708" o:spid="_x0000_s1027" style="width:466.5pt;height:75.6pt;mso-position-horizontal-relative:char;mso-position-vertical-relative:line" coordsize="59245,9599" o:gfxdata="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">
                 <v:rect id="Rectangle 9" o:spid="_x0000_s1028" style="position:absolute;left:479;top:1271;width:421;height:1899;visibility:visible;mso-wrap-style:square;v-text-anchor:top" o:gfxdata="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" filled="f" stroked="f">
                   <v:textbox inset="0,0,0,0">
                     <w:txbxContent>
@@ -952,14 +952,27 @@
       <w:r>
         <w:t xml:space="preserve">Figure </w:t>
       </w:r>
-      <w:fldSimple w:instr=" SEQ Figure \* ARABIC ">
-        <w:r>
-          <w:rPr>
-            <w:noProof/>
-          </w:rPr>
-          <w:t>1</w:t>
-        </w:r>
-      </w:fldSimple>
+      <w:r>
+        <w:fldChar w:fldCharType="begin"/>
+      </w:r>
+      <w:r>
+        <w:instrText xml:space="preserve"> SEQ Figure \* ARABIC </w:instrText>
+      </w:r>
+      <w:r>
+        <w:fldChar w:fldCharType="separate"/>
+      </w:r>
+      <w:r>
+        <w:rPr>
+          <w:noProof/>
+        </w:rPr>
+        <w:t>1</w:t>
+      </w:r>
+      <w:r>
+        <w:rPr>
+          <w:noProof/>
+        </w:rPr>
+        <w:fldChar w:fldCharType="end"/>
+      </w:r>
       <w:bookmarkEnd w:id="0"/>
       <w:r>
         <w:t xml:space="preserve">: The </w:t>
@@ -1074,14 +1087,27 @@
       <w:r>
         <w:t xml:space="preserve">Table </w:t>
       </w:r>
-      <w:fldSimple w:instr=" SEQ Table \* ARABIC ">
-        <w:r>
-          <w:rPr>
-            <w:noProof/>
-          </w:rPr>
-          <w:t>1</w:t>
-        </w:r>
-      </w:fldSimple>
+      <w:r>
+        <w:fldChar w:fldCharType="begin"/>
+      </w:r>
+      <w:r>
+        <w:instrText xml:space="preserve"> SEQ Table \* ARABIC </w:instrText>
+      </w:r>
+      <w:r>
+        <w:fldChar w:fldCharType="separate"/>
+      </w:r>
+      <w:r>
+        <w:rPr>
+          <w:noProof/>
+        </w:rPr>
+        <w:t>1</w:t>
+      </w:r>
+      <w:r>
+        <w:rPr>
+          <w:noProof/>
+        </w:rPr>
+        <w:fldChar w:fldCharType="end"/>
+      </w:r>
       <w:bookmarkEnd w:id="1"/>
       <w:r>
         <w:t>: The output of the 555 Timer and Schmitt Trigger Oscillator simulations from the prior two labs.</w:t>
@@ -1641,7 +1667,21 @@
         <w:pStyle w:val="Heading1"/>
       </w:pPr>
       <w:r>
-        <w:t>Analysis Deboo Integrator</w:t>
+        <w:t>Analysis</w:t>
+      </w:r>
+      <w:r>
+        <w:t>:</w:t>
+      </w:r>
+      <w:r>
+        <w:t xml:space="preserve"> </w:t>
+      </w:r>
+      <w:proofErr w:type="spellStart"/>
+      <w:r>
+        <w:t>Deboo</w:t>
+      </w:r>
+      <w:proofErr w:type="spellEnd"/>
+      <w:r>
+        <w:t xml:space="preserve"> Integrator</w:t>
       </w:r>
     </w:p>
     <w:bookmarkEnd w:id="3"/>
@@ -1800,14 +1840,27 @@
       <w:r>
         <w:t xml:space="preserve">Figure </w:t>
       </w:r>
-      <w:fldSimple w:instr=" SEQ Figure \* ARABIC ">
-        <w:r>
-          <w:rPr>
-            <w:noProof/>
-          </w:rPr>
-          <w:t>2</w:t>
-        </w:r>
-      </w:fldSimple>
+      <w:r>
+        <w:fldChar w:fldCharType="begin"/>
+      </w:r>
+      <w:r>
+        <w:instrText xml:space="preserve"> SEQ Figure \* ARABIC </w:instrText>
+      </w:r>
+      <w:r>
+        <w:fldChar w:fldCharType="separate"/>
+      </w:r>
+      <w:r>
+        <w:rPr>
+          <w:noProof/>
+        </w:rPr>
+        <w:t>2</w:t>
+      </w:r>
+      <w:r>
+        <w:rPr>
+          <w:noProof/>
+        </w:rPr>
+        <w:fldChar w:fldCharType="end"/>
+      </w:r>
       <w:bookmarkEnd w:id="4"/>
       <w:r>
         <w:t>: A Deboo Integrator integrates the</w:t>
@@ -3287,6 +3340,7 @@
       <w:r>
         <w:t xml:space="preserve">and </w:t>
       </w:r>
+      <w:proofErr w:type="spellStart"/>
       <w:r>
         <w:rPr>
           <w:i/>
@@ -3310,6 +3364,7 @@
         </w:rPr>
         <w:t>n</w:t>
       </w:r>
+      <w:proofErr w:type="spellEnd"/>
       <w:r>
         <w:t xml:space="preserve"> terms in the </w:t>
       </w:r>
@@ -3343,6 +3398,7 @@
         </w:rPr>
         <w:t xml:space="preserve"> / </w:t>
       </w:r>
+      <w:proofErr w:type="spellStart"/>
       <w:r>
         <w:rPr>
           <w:i/>
@@ -3358,6 +3414,7 @@
         </w:rPr>
         <w:t>in</w:t>
       </w:r>
+      <w:proofErr w:type="spellEnd"/>
       <w:r>
         <w:rPr>
           <w:vertAlign w:val="subscript"/>
@@ -4627,7 +4684,21 @@
       </w:pPr>
       <w:bookmarkStart w:id="6" w:name="_Hlk94600929"/>
       <w:r>
-        <w:t>Analysis Deboo Integrator in BJT Curve Tracer</w:t>
+        <w:t>Analysis</w:t>
+      </w:r>
+      <w:r>
+        <w:t>:</w:t>
+      </w:r>
+      <w:r>
+        <w:t xml:space="preserve"> </w:t>
+      </w:r>
+      <w:proofErr w:type="spellStart"/>
+      <w:r>
+        <w:t>Deboo</w:t>
+      </w:r>
+      <w:proofErr w:type="spellEnd"/>
+      <w:r>
+        <w:t xml:space="preserve"> Integrator in BJT Curve Tracer</w:t>
       </w:r>
     </w:p>
     <w:bookmarkEnd w:id="6"/>
@@ -5595,7 +5666,15 @@
         <w:t xml:space="preserve"> </w:t>
       </w:r>
       <w:r>
-        <w:t xml:space="preserve">of the Deboo Integrator is initially at </w:t>
+        <w:t xml:space="preserve">of the </w:t>
+      </w:r>
+      <w:proofErr w:type="spellStart"/>
+      <w:r>
+        <w:t>Deboo</w:t>
+      </w:r>
+      <w:proofErr w:type="spellEnd"/>
+      <w:r>
+        <w:t xml:space="preserve"> Integrator is initially at </w:t>
       </w:r>
       <w:r>
         <w:t>0</w:t>
@@ -5739,14 +5818,27 @@
       <w:r>
         <w:t xml:space="preserve">Figure </w:t>
       </w:r>
-      <w:fldSimple w:instr=" SEQ Figure \* ARABIC ">
-        <w:r>
-          <w:rPr>
-            <w:noProof/>
-          </w:rPr>
-          <w:t>3</w:t>
-        </w:r>
-      </w:fldSimple>
+      <w:r>
+        <w:fldChar w:fldCharType="begin"/>
+      </w:r>
+      <w:r>
+        <w:instrText xml:space="preserve"> SEQ Figure \* ARABIC </w:instrText>
+      </w:r>
+      <w:r>
+        <w:fldChar w:fldCharType="separate"/>
+      </w:r>
+      <w:r>
+        <w:rPr>
+          <w:noProof/>
+        </w:rPr>
+        <w:t>3</w:t>
+      </w:r>
+      <w:r>
+        <w:rPr>
+          <w:noProof/>
+        </w:rPr>
+        <w:fldChar w:fldCharType="end"/>
+      </w:r>
       <w:bookmarkEnd w:id="8"/>
       <w:r>
         <w:t xml:space="preserve">: </w:t>
@@ -6053,14 +6145,27 @@
       <w:r>
         <w:t xml:space="preserve">Figure </w:t>
       </w:r>
-      <w:fldSimple w:instr=" SEQ Figure \* ARABIC ">
-        <w:r>
-          <w:rPr>
-            <w:noProof/>
-          </w:rPr>
-          <w:t>4</w:t>
-        </w:r>
-      </w:fldSimple>
+      <w:r>
+        <w:fldChar w:fldCharType="begin"/>
+      </w:r>
+      <w:r>
+        <w:instrText xml:space="preserve"> SEQ Figure \* ARABIC </w:instrText>
+      </w:r>
+      <w:r>
+        <w:fldChar w:fldCharType="separate"/>
+      </w:r>
+      <w:r>
+        <w:rPr>
+          <w:noProof/>
+        </w:rPr>
+        <w:t>4</w:t>
+      </w:r>
+      <w:r>
+        <w:rPr>
+          <w:noProof/>
+        </w:rPr>
+        <w:fldChar w:fldCharType="end"/>
+      </w:r>
       <w:bookmarkEnd w:id="9"/>
       <w:r>
         <w:t xml:space="preserve">: </w:t>
@@ -7224,7 +7329,21 @@
         <w:pStyle w:val="Heading1"/>
       </w:pPr>
       <w:r>
-        <w:t>Simulation Deboo Integrator</w:t>
+        <w:t>Simulation</w:t>
+      </w:r>
+      <w:r>
+        <w:t>:</w:t>
+      </w:r>
+      <w:r>
+        <w:t xml:space="preserve"> </w:t>
+      </w:r>
+      <w:proofErr w:type="spellStart"/>
+      <w:r>
+        <w:t>Deboo</w:t>
+      </w:r>
+      <w:proofErr w:type="spellEnd"/>
+      <w:r>
+        <w:t xml:space="preserve"> Integrator</w:t>
       </w:r>
     </w:p>
     <w:p>
@@ -7449,14 +7568,27 @@
       <w:r>
         <w:t xml:space="preserve">Figure </w:t>
       </w:r>
-      <w:fldSimple w:instr=" SEQ Figure \* ARABIC ">
-        <w:r>
-          <w:rPr>
-            <w:noProof/>
-          </w:rPr>
-          <w:t>5</w:t>
-        </w:r>
-      </w:fldSimple>
+      <w:r>
+        <w:fldChar w:fldCharType="begin"/>
+      </w:r>
+      <w:r>
+        <w:instrText xml:space="preserve"> SEQ Figure \* ARABIC </w:instrText>
+      </w:r>
+      <w:r>
+        <w:fldChar w:fldCharType="separate"/>
+      </w:r>
+      <w:r>
+        <w:rPr>
+          <w:noProof/>
+        </w:rPr>
+        <w:t>5</w:t>
+      </w:r>
+      <w:r>
+        <w:rPr>
+          <w:noProof/>
+        </w:rPr>
+        <w:fldChar w:fldCharType="end"/>
+      </w:r>
       <w:bookmarkEnd w:id="11"/>
       <w:bookmarkEnd w:id="12"/>
       <w:r>
@@ -7785,7 +7917,18 @@
         <w:t>Empirical</w:t>
       </w:r>
       <w:r>
-        <w:t xml:space="preserve"> Deboo Integrator</w:t>
+        <w:t>:</w:t>
+      </w:r>
+      <w:r>
+        <w:t xml:space="preserve"> </w:t>
+      </w:r>
+      <w:proofErr w:type="spellStart"/>
+      <w:r>
+        <w:t>Deboo</w:t>
+      </w:r>
+      <w:proofErr w:type="spellEnd"/>
+      <w:r>
+        <w:t xml:space="preserve"> Integrator</w:t>
       </w:r>
     </w:p>
     <w:p>
@@ -8661,14 +8804,27 @@
       <w:r>
         <w:t xml:space="preserve">Figure </w:t>
       </w:r>
-      <w:fldSimple w:instr=" SEQ Figure \* ARABIC ">
-        <w:r>
-          <w:rPr>
-            <w:noProof/>
-          </w:rPr>
-          <w:t>6</w:t>
-        </w:r>
-      </w:fldSimple>
+      <w:r>
+        <w:fldChar w:fldCharType="begin"/>
+      </w:r>
+      <w:r>
+        <w:instrText xml:space="preserve"> SEQ Figure \* ARABIC </w:instrText>
+      </w:r>
+      <w:r>
+        <w:fldChar w:fldCharType="separate"/>
+      </w:r>
+      <w:r>
+        <w:rPr>
+          <w:noProof/>
+        </w:rPr>
+        <w:t>6</w:t>
+      </w:r>
+      <w:r>
+        <w:rPr>
+          <w:noProof/>
+        </w:rPr>
+        <w:fldChar w:fldCharType="end"/>
+      </w:r>
       <w:r>
         <w:t xml:space="preserve">: </w:t>
       </w:r>
@@ -8691,6 +8847,20 @@
       <w:r>
         <w:t>Comparison</w:t>
       </w:r>
+      <w:r>
+        <w:t>:</w:t>
+      </w:r>
+      <w:r>
+        <w:t xml:space="preserve"> </w:t>
+      </w:r>
+      <w:proofErr w:type="spellStart"/>
+      <w:r>
+        <w:t>Deboo</w:t>
+      </w:r>
+      <w:proofErr w:type="spellEnd"/>
+      <w:r>
+        <w:t xml:space="preserve"> Integrator</w:t>
+      </w:r>
     </w:p>
     <w:p>
       <w:pPr>
@@ -8835,14 +9005,27 @@
       <w:r>
         <w:t xml:space="preserve">Table </w:t>
       </w:r>
-      <w:fldSimple w:instr=" SEQ Table \* ARABIC ">
-        <w:r>
-          <w:rPr>
-            <w:noProof/>
-          </w:rPr>
-          <w:t>2</w:t>
-        </w:r>
-      </w:fldSimple>
+      <w:r>
+        <w:fldChar w:fldCharType="begin"/>
+      </w:r>
+      <w:r>
+        <w:instrText xml:space="preserve"> SEQ Table \* ARABIC </w:instrText>
+      </w:r>
+      <w:r>
+        <w:fldChar w:fldCharType="separate"/>
+      </w:r>
+      <w:r>
+        <w:rPr>
+          <w:noProof/>
+        </w:rPr>
+        <w:t>2</w:t>
+      </w:r>
+      <w:r>
+        <w:rPr>
+          <w:noProof/>
+        </w:rPr>
+        <w:fldChar w:fldCharType="end"/>
+      </w:r>
       <w:bookmarkEnd w:id="17"/>
       <w:r>
         <w:t>: Summary</w:t>
@@ -9652,7 +9835,21 @@
         <w:t>I</w:t>
       </w:r>
       <w:r>
-        <w:t>n:</w:t>
+        <w:t>n</w:t>
+      </w:r>
+      <w:r>
+        <w:t>:</w:t>
+      </w:r>
+      <w:r>
+        <w:t xml:space="preserve"> </w:t>
+      </w:r>
+      <w:proofErr w:type="spellStart"/>
+      <w:r>
+        <w:t>Deboo</w:t>
+      </w:r>
+      <w:proofErr w:type="spellEnd"/>
+      <w:r>
+        <w:t xml:space="preserve"> Integrator</w:t>
       </w:r>
     </w:p>
     <w:p>
@@ -9724,7 +9921,37 @@
           <w:b/>
           <w:bCs/>
         </w:rPr>
-        <w:t>Analysis Deboo Integrato</w:t>
+        <w:t>Analysis</w:t>
+      </w:r>
+      <w:r>
+        <w:rPr>
+          <w:b/>
+          <w:bCs/>
+        </w:rPr>
+        <w:t>:</w:t>
+      </w:r>
+      <w:r>
+        <w:rPr>
+          <w:b/>
+          <w:bCs/>
+        </w:rPr>
+        <w:t xml:space="preserve"> </w:t>
+      </w:r>
+      <w:proofErr w:type="spellStart"/>
+      <w:r>
+        <w:rPr>
+          <w:b/>
+          <w:bCs/>
+        </w:rPr>
+        <w:t>Deboo</w:t>
+      </w:r>
+      <w:proofErr w:type="spellEnd"/>
+      <w:r>
+        <w:rPr>
+          <w:b/>
+          <w:bCs/>
+        </w:rPr>
+        <w:t xml:space="preserve"> Integrato</w:t>
       </w:r>
       <w:r>
         <w:rPr>
@@ -9774,7 +10001,37 @@
           <w:b/>
           <w:bCs/>
         </w:rPr>
-        <w:t>Analysis Deboo Integrator in BJT Curve Tracer</w:t>
+        <w:t>Analysis</w:t>
+      </w:r>
+      <w:r>
+        <w:rPr>
+          <w:b/>
+          <w:bCs/>
+        </w:rPr>
+        <w:t>:</w:t>
+      </w:r>
+      <w:r>
+        <w:rPr>
+          <w:b/>
+          <w:bCs/>
+        </w:rPr>
+        <w:t xml:space="preserve"> </w:t>
+      </w:r>
+      <w:proofErr w:type="spellStart"/>
+      <w:r>
+        <w:rPr>
+          <w:b/>
+          <w:bCs/>
+        </w:rPr>
+        <w:t>Deboo</w:t>
+      </w:r>
+      <w:proofErr w:type="spellEnd"/>
+      <w:r>
+        <w:rPr>
+          <w:b/>
+          <w:bCs/>
+        </w:rPr>
+        <w:t xml:space="preserve"> Integrator in BJT Curve Tracer</w:t>
       </w:r>
     </w:p>
     <w:p>
@@ -9825,7 +10082,30 @@
           <w:b/>
           <w:bCs/>
         </w:rPr>
-        <w:t xml:space="preserve"> Deboo Integrator</w:t>
+        <w:t>:</w:t>
+      </w:r>
+      <w:r>
+        <w:rPr>
+          <w:b/>
+          <w:bCs/>
+        </w:rPr>
+        <w:t xml:space="preserve"> </w:t>
+      </w:r>
+      <w:proofErr w:type="spellStart"/>
+      <w:r>
+        <w:rPr>
+          <w:b/>
+          <w:bCs/>
+        </w:rPr>
+        <w:t>Deboo</w:t>
+      </w:r>
+      <w:proofErr w:type="spellEnd"/>
+      <w:r>
+        <w:rPr>
+          <w:b/>
+          <w:bCs/>
+        </w:rPr>
+        <w:t xml:space="preserve"> Integrator</w:t>
       </w:r>
     </w:p>
     <w:p>
@@ -9921,7 +10201,27 @@
         <w:rPr>
           <w:b/>
         </w:rPr>
-        <w:t xml:space="preserve"> Deboo Integrator</w:t>
+        <w:t>:</w:t>
+      </w:r>
+      <w:r>
+        <w:rPr>
+          <w:b/>
+        </w:rPr>
+        <w:t xml:space="preserve"> </w:t>
+      </w:r>
+      <w:proofErr w:type="spellStart"/>
+      <w:r>
+        <w:rPr>
+          <w:b/>
+        </w:rPr>
+        <w:t>Deboo</w:t>
+      </w:r>
+      <w:proofErr w:type="spellEnd"/>
+      <w:r>
+        <w:rPr>
+          <w:b/>
+        </w:rPr>
+        <w:t xml:space="preserve"> Integrator</w:t>
       </w:r>
     </w:p>
     <w:p>
@@ -9955,11 +10255,6 @@
         <w:rPr>
           <w:bCs/>
         </w:rPr>
-      </w:r>
-      <w:r>
-        <w:rPr>
-          <w:bCs/>
-        </w:rPr>
         <w:fldChar w:fldCharType="separate"/>
       </w:r>
       <w:r>
@@ -9996,11 +10291,27 @@
         </w:rPr>
         <w:t>Comparison</w:t>
       </w:r>
-      <w:r>
-        <w:rPr>
-          <w:b/>
-        </w:rPr>
-        <w:tab/>
+      <w:bookmarkStart w:id="20" w:name="_GoBack"/>
+      <w:bookmarkEnd w:id="20"/>
+      <w:r>
+        <w:rPr>
+          <w:b/>
+        </w:rPr>
+        <w:t xml:space="preserve">: </w:t>
+      </w:r>
+      <w:proofErr w:type="spellStart"/>
+      <w:r>
+        <w:rPr>
+          <w:b/>
+        </w:rPr>
+        <w:t>Deboo</w:t>
+      </w:r>
+      <w:proofErr w:type="spellEnd"/>
+      <w:r>
+        <w:rPr>
+          <w:b/>
+        </w:rPr>
+        <w:t xml:space="preserve"> Integrator</w:t>
       </w:r>
     </w:p>
     <w:p>
@@ -10070,11 +10381,19 @@
         </w:rPr>
         <w:t xml:space="preserve"> </w:t>
       </w:r>
-      <w:r>
-        <w:rPr>
-          <w:bCs/>
-        </w:rPr>
-        <w:t>Deboo Integrator output in different models.</w:t>
+      <w:proofErr w:type="spellStart"/>
+      <w:r>
+        <w:rPr>
+          <w:bCs/>
+        </w:rPr>
+        <w:t>Deboo</w:t>
+      </w:r>
+      <w:proofErr w:type="spellEnd"/>
+      <w:r>
+        <w:rPr>
+          <w:bCs/>
+        </w:rPr>
+        <w:t xml:space="preserve"> Integrator output in different models.</w:t>
       </w:r>
     </w:p>
     <w:bookmarkEnd w:id="19"/>
@@ -10104,7 +10423,7 @@
 </file>
 
 <file path=word/endnotes.xml><?xml version="1.0" encoding="utf-8"?>
-<w:endnotes xmlns:wpc="http://schemas.microsoft.com/office/word/2010/wordprocessingCanvas" xmlns:cx="http://schemas.microsoft.com/office/drawing/2014/chartex" xmlns:cx1="http://schemas.microsoft.com/office/drawing/2015/9/8/chartex" xmlns:cx2="http://schemas.microsoft.com/office/drawing/2015/10/21/chartex" xmlns:cx3="http://schemas.microsoft.com/office/drawing/2016/5/9/chartex" xmlns:cx4="http://schemas.microsoft.com/office/drawing/2016/5/10/chartex" xmlns:cx5="http://schemas.microsoft.com/office/drawing/2016/5/11/chartex" xmlns:cx6="http://schemas.microsoft.com/office/drawing/2016/5/12/chartex" xmlns:cx7="http://schemas.microsoft.com/office/drawing/2016/5/13/chartex" xmlns:cx8="http://schemas.microsoft.com/office/drawing/2016/5/14/chartex" xmlns:mc="http://schemas.openxmlformats.org/markup-compatibility/2006" xmlns:aink="http://schemas.microsoft.com/office/drawing/2016/ink" xmlns:am3d="http://schemas.microsoft.com/office/drawing/2017/model3d" xmlns:o="urn:schemas-microsoft-com:office:office" xmlns:oel="http://schemas.microsoft.com/office/2019/extlst" xmlns:r="http://schemas.openxmlformats.org/officeDocument/2006/relationships" xmlns:m="http://schemas.openxmlformats.org/officeDocument/2006/math" xmlns:v="urn:schemas-microsoft-com:vml" xmlns:wp14="http://schemas.microsoft.com/office/word/2010/wordprocessingDrawing" xmlns:wp="http://schemas.openxmlformats.org/drawingml/2006/wordprocessingDrawing" xmlns:w10="urn:schemas-microsoft-com:office:word" xmlns:w="http://schemas.openxmlformats.org/wordprocessingml/2006/main" xmlns:w14="http://schemas.microsoft.com/office/word/2010/wordml" xmlns:w15="http://schemas.microsoft.com/office/word/2012/wordml" xmlns:w16cex="http://schemas.microsoft.com/office/word/2018/wordml/cex" xmlns:w16cid="http://schemas.microsoft.com/office/word/2016/wordml/cid" xmlns:w16="http://schemas.microsoft.com/office/word/2018/wordml" xmlns:w16du="http://schemas.microsoft.com/office/word/2023/wordml/word16du" xmlns:w16sdtdh="http://schemas.microsoft.com/office/word/2020/wordml/sdtdatahash" xmlns:w16se="http://schemas.microsoft.com/office/word/2015/wordml/symex" xmlns:wpg="http://schemas.microsoft.com/office/word/2010/wordprocessingGroup" xmlns:wpi="http://schemas.microsoft.com/office/word/2010/wordprocessingInk" xmlns:wne="http://schemas.microsoft.com/office/word/2006/wordml" xmlns:wps="http://schemas.microsoft.com/office/word/2010/wordprocessingShape" mc:Ignorable="w14 w15 w16se w16cid w16 w16cex w16sdtdh w16du wp14">
+<w:endnotes xmlns:wpc="http://schemas.microsoft.com/office/word/2010/wordprocessingCanvas" xmlns:cx="http://schemas.microsoft.com/office/drawing/2014/chartex" xmlns:cx1="http://schemas.microsoft.com/office/drawing/2015/9/8/chartex" xmlns:cx2="http://schemas.microsoft.com/office/drawing/2015/10/21/chartex" xmlns:cx3="http://schemas.microsoft.com/office/drawing/2016/5/9/chartex" xmlns:cx4="http://schemas.microsoft.com/office/drawing/2016/5/10/chartex" xmlns:cx5="http://schemas.microsoft.com/office/drawing/2016/5/11/chartex" xmlns:cx6="http://schemas.microsoft.com/office/drawing/2016/5/12/chartex" xmlns:cx7="http://schemas.microsoft.com/office/drawing/2016/5/13/chartex" xmlns:cx8="http://schemas.microsoft.com/office/drawing/2016/5/14/chartex" xmlns:mc="http://schemas.openxmlformats.org/markup-compatibility/2006" xmlns:aink="http://schemas.microsoft.com/office/drawing/2016/ink" xmlns:am3d="http://schemas.microsoft.com/office/drawing/2017/model3d" xmlns:o="urn:schemas-microsoft-com:office:office" xmlns:r="http://schemas.openxmlformats.org/officeDocument/2006/relationships" xmlns:m="http://schemas.openxmlformats.org/officeDocument/2006/math" xmlns:v="urn:schemas-microsoft-com:vml" xmlns:wp14="http://schemas.microsoft.com/office/word/2010/wordprocessingDrawing" xmlns:wp="http://schemas.openxmlformats.org/drawingml/2006/wordprocessingDrawing" xmlns:w10="urn:schemas-microsoft-com:office:word" xmlns:w="http://schemas.openxmlformats.org/wordprocessingml/2006/main" xmlns:w14="http://schemas.microsoft.com/office/word/2010/wordml" xmlns:w15="http://schemas.microsoft.com/office/word/2012/wordml" xmlns:w16cid="http://schemas.microsoft.com/office/word/2016/wordml/cid" xmlns:w16se="http://schemas.microsoft.com/office/word/2015/wordml/symex" xmlns:wpg="http://schemas.microsoft.com/office/word/2010/wordprocessingGroup" xmlns:wpi="http://schemas.microsoft.com/office/word/2010/wordprocessingInk" xmlns:wne="http://schemas.microsoft.com/office/word/2006/wordml" xmlns:wps="http://schemas.microsoft.com/office/word/2010/wordprocessingShape" mc:Ignorable="w14 w15 w16se w16cid wp14">
   <w:endnote w:type="separator" w:id="-1">
     <w:p>
       <w:pPr>
@@ -10129,7 +10448,7 @@
 </file>
 
 <file path=word/footer1.xml><?xml version="1.0" encoding="utf-8"?>
-<w:ftr xmlns:wpc="http://schemas.microsoft.com/office/word/2010/wordprocessingCanvas" xmlns:cx="http://schemas.microsoft.com/office/drawing/2014/chartex" xmlns:cx1="http://schemas.microsoft.com/office/drawing/2015/9/8/chartex" xmlns:cx2="http://schemas.microsoft.com/office/drawing/2015/10/21/chartex" xmlns:cx3="http://schemas.microsoft.com/office/drawing/2016/5/9/chartex" xmlns:cx4="http://schemas.microsoft.com/office/drawing/2016/5/10/chartex" xmlns:cx5="http://schemas.microsoft.com/office/drawing/2016/5/11/chartex" xmlns:cx6="http://schemas.microsoft.com/office/drawing/2016/5/12/chartex" xmlns:cx7="http://schemas.microsoft.com/office/drawing/2016/5/13/chartex" xmlns:cx8="http://schemas.microsoft.com/office/drawing/2016/5/14/chartex" xmlns:mc="http://schemas.openxmlformats.org/markup-compatibility/2006" xmlns:aink="http://schemas.microsoft.com/office/drawing/2016/ink" xmlns:am3d="http://schemas.microsoft.com/office/drawing/2017/model3d" xmlns:o="urn:schemas-microsoft-com:office:office" xmlns:oel="http://schemas.microsoft.com/office/2019/extlst" xmlns:r="http://schemas.openxmlformats.org/officeDocument/2006/relationships" xmlns:m="http://schemas.openxmlformats.org/officeDocument/2006/math" xmlns:v="urn:schemas-microsoft-com:vml" xmlns:wp14="http://schemas.microsoft.com/office/word/2010/wordprocessingDrawing" xmlns:wp="http://schemas.openxmlformats.org/drawingml/2006/wordprocessingDrawing" xmlns:w10="urn:schemas-microsoft-com:office:word" xmlns:w="http://schemas.openxmlformats.org/wordprocessingml/2006/main" xmlns:w14="http://schemas.microsoft.com/office/word/2010/wordml" xmlns:w15="http://schemas.microsoft.com/office/word/2012/wordml" xmlns:w16cex="http://schemas.microsoft.com/office/word/2018/wordml/cex" xmlns:w16cid="http://schemas.microsoft.com/office/word/2016/wordml/cid" xmlns:w16="http://schemas.microsoft.com/office/word/2018/wordml" xmlns:w16du="http://schemas.microsoft.com/office/word/2023/wordml/word16du" xmlns:w16sdtdh="http://schemas.microsoft.com/office/word/2020/wordml/sdtdatahash" xmlns:w16se="http://schemas.microsoft.com/office/word/2015/wordml/symex" xmlns:wpg="http://schemas.microsoft.com/office/word/2010/wordprocessingGroup" xmlns:wpi="http://schemas.microsoft.com/office/word/2010/wordprocessingInk" xmlns:wne="http://schemas.microsoft.com/office/word/2006/wordml" xmlns:wps="http://schemas.microsoft.com/office/word/2010/wordprocessingShape" mc:Ignorable="w14 w15 w16se w16cid w16 w16cex w16sdtdh w16du wp14">
+<w:ftr xmlns:wpc="http://schemas.microsoft.com/office/word/2010/wordprocessingCanvas" xmlns:cx="http://schemas.microsoft.com/office/drawing/2014/chartex" xmlns:cx1="http://schemas.microsoft.com/office/drawing/2015/9/8/chartex" xmlns:cx2="http://schemas.microsoft.com/office/drawing/2015/10/21/chartex" xmlns:cx3="http://schemas.microsoft.com/office/drawing/2016/5/9/chartex" xmlns:cx4="http://schemas.microsoft.com/office/drawing/2016/5/10/chartex" xmlns:cx5="http://schemas.microsoft.com/office/drawing/2016/5/11/chartex" xmlns:cx6="http://schemas.microsoft.com/office/drawing/2016/5/12/chartex" xmlns:cx7="http://schemas.microsoft.com/office/drawing/2016/5/13/chartex" xmlns:cx8="http://schemas.microsoft.com/office/drawing/2016/5/14/chartex" xmlns:mc="http://schemas.openxmlformats.org/markup-compatibility/2006" xmlns:aink="http://schemas.microsoft.com/office/drawing/2016/ink" xmlns:am3d="http://schemas.microsoft.com/office/drawing/2017/model3d" xmlns:o="urn:schemas-microsoft-com:office:office" xmlns:r="http://schemas.openxmlformats.org/officeDocument/2006/relationships" xmlns:m="http://schemas.openxmlformats.org/officeDocument/2006/math" xmlns:v="urn:schemas-microsoft-com:vml" xmlns:wp14="http://schemas.microsoft.com/office/word/2010/wordprocessingDrawing" xmlns:wp="http://schemas.openxmlformats.org/drawingml/2006/wordprocessingDrawing" xmlns:w10="urn:schemas-microsoft-com:office:word" xmlns:w="http://schemas.openxmlformats.org/wordprocessingml/2006/main" xmlns:w14="http://schemas.microsoft.com/office/word/2010/wordml" xmlns:w15="http://schemas.microsoft.com/office/word/2012/wordml" xmlns:w16cid="http://schemas.microsoft.com/office/word/2016/wordml/cid" xmlns:w16se="http://schemas.microsoft.com/office/word/2015/wordml/symex" xmlns:wpg="http://schemas.microsoft.com/office/word/2010/wordprocessingGroup" xmlns:wpi="http://schemas.microsoft.com/office/word/2010/wordprocessingInk" xmlns:wne="http://schemas.microsoft.com/office/word/2006/wordml" xmlns:wps="http://schemas.microsoft.com/office/word/2010/wordprocessingShape" mc:Ignorable="w14 w15 w16se w16cid wp14">
   <w:p>
     <w:pPr>
       <w:spacing w:after="0" w:line="259" w:lineRule="auto"/>
@@ -10180,7 +10499,7 @@
 </file>
 
 <file path=word/footer2.xml><?xml version="1.0" encoding="utf-8"?>
-<w:ftr xmlns:wpc="http://schemas.microsoft.com/office/word/2010/wordprocessingCanvas" xmlns:cx="http://schemas.microsoft.com/office/drawing/2014/chartex" xmlns:cx1="http://schemas.microsoft.com/office/drawing/2015/9/8/chartex" xmlns:cx2="http://schemas.microsoft.com/office/drawing/2015/10/21/chartex" xmlns:cx3="http://schemas.microsoft.com/office/drawing/2016/5/9/chartex" xmlns:cx4="http://schemas.microsoft.com/office/drawing/2016/5/10/chartex" xmlns:cx5="http://schemas.microsoft.com/office/drawing/2016/5/11/chartex" xmlns:cx6="http://schemas.microsoft.com/office/drawing/2016/5/12/chartex" xmlns:cx7="http://schemas.microsoft.com/office/drawing/2016/5/13/chartex" xmlns:cx8="http://schemas.microsoft.com/office/drawing/2016/5/14/chartex" xmlns:mc="http://schemas.openxmlformats.org/markup-compatibility/2006" xmlns:aink="http://schemas.microsoft.com/office/drawing/2016/ink" xmlns:am3d="http://schemas.microsoft.com/office/drawing/2017/model3d" xmlns:o="urn:schemas-microsoft-com:office:office" xmlns:oel="http://schemas.microsoft.com/office/2019/extlst" xmlns:r="http://schemas.openxmlformats.org/officeDocument/2006/relationships" xmlns:m="http://schemas.openxmlformats.org/officeDocument/2006/math" xmlns:v="urn:schemas-microsoft-com:vml" xmlns:wp14="http://schemas.microsoft.com/office/word/2010/wordprocessingDrawing" xmlns:wp="http://schemas.openxmlformats.org/drawingml/2006/wordprocessingDrawing" xmlns:w10="urn:schemas-microsoft-com:office:word" xmlns:w="http://schemas.openxmlformats.org/wordprocessingml/2006/main" xmlns:w14="http://schemas.microsoft.com/office/word/2010/wordml" xmlns:w15="http://schemas.microsoft.com/office/word/2012/wordml" xmlns:w16cex="http://schemas.microsoft.com/office/word/2018/wordml/cex" xmlns:w16cid="http://schemas.microsoft.com/office/word/2016/wordml/cid" xmlns:w16="http://schemas.microsoft.com/office/word/2018/wordml" xmlns:w16du="http://schemas.microsoft.com/office/word/2023/wordml/word16du" xmlns:w16sdtdh="http://schemas.microsoft.com/office/word/2020/wordml/sdtdatahash" xmlns:w16se="http://schemas.microsoft.com/office/word/2015/wordml/symex" xmlns:wpg="http://schemas.microsoft.com/office/word/2010/wordprocessingGroup" xmlns:wpi="http://schemas.microsoft.com/office/word/2010/wordprocessingInk" xmlns:wne="http://schemas.microsoft.com/office/word/2006/wordml" xmlns:wps="http://schemas.microsoft.com/office/word/2010/wordprocessingShape" mc:Ignorable="w14 w15 w16se w16cid w16 w16cex w16sdtdh w16du wp14">
+<w:ftr xmlns:wpc="http://schemas.microsoft.com/office/word/2010/wordprocessingCanvas" xmlns:cx="http://schemas.microsoft.com/office/drawing/2014/chartex" xmlns:cx1="http://schemas.microsoft.com/office/drawing/2015/9/8/chartex" xmlns:cx2="http://schemas.microsoft.com/office/drawing/2015/10/21/chartex" xmlns:cx3="http://schemas.microsoft.com/office/drawing/2016/5/9/chartex" xmlns:cx4="http://schemas.microsoft.com/office/drawing/2016/5/10/chartex" xmlns:cx5="http://schemas.microsoft.com/office/drawing/2016/5/11/chartex" xmlns:cx6="http://schemas.microsoft.com/office/drawing/2016/5/12/chartex" xmlns:cx7="http://schemas.microsoft.com/office/drawing/2016/5/13/chartex" xmlns:cx8="http://schemas.microsoft.com/office/drawing/2016/5/14/chartex" xmlns:mc="http://schemas.openxmlformats.org/markup-compatibility/2006" xmlns:aink="http://schemas.microsoft.com/office/drawing/2016/ink" xmlns:am3d="http://schemas.microsoft.com/office/drawing/2017/model3d" xmlns:o="urn:schemas-microsoft-com:office:office" xmlns:r="http://schemas.openxmlformats.org/officeDocument/2006/relationships" xmlns:m="http://schemas.openxmlformats.org/officeDocument/2006/math" xmlns:v="urn:schemas-microsoft-com:vml" xmlns:wp14="http://schemas.microsoft.com/office/word/2010/wordprocessingDrawing" xmlns:wp="http://schemas.openxmlformats.org/drawingml/2006/wordprocessingDrawing" xmlns:w10="urn:schemas-microsoft-com:office:word" xmlns:w="http://schemas.openxmlformats.org/wordprocessingml/2006/main" xmlns:w14="http://schemas.microsoft.com/office/word/2010/wordml" xmlns:w15="http://schemas.microsoft.com/office/word/2012/wordml" xmlns:w16cid="http://schemas.microsoft.com/office/word/2016/wordml/cid" xmlns:w16se="http://schemas.microsoft.com/office/word/2015/wordml/symex" xmlns:wpg="http://schemas.microsoft.com/office/word/2010/wordprocessingGroup" xmlns:wpi="http://schemas.microsoft.com/office/word/2010/wordprocessingInk" xmlns:wne="http://schemas.microsoft.com/office/word/2006/wordml" xmlns:wps="http://schemas.microsoft.com/office/word/2010/wordprocessingShape" mc:Ignorable="w14 w15 w16se w16cid wp14">
   <w:p>
     <w:pPr>
       <w:spacing w:after="0" w:line="259" w:lineRule="auto"/>
@@ -10232,7 +10551,7 @@
 </file>
 
 <file path=word/footer3.xml><?xml version="1.0" encoding="utf-8"?>
-<w:ftr xmlns:wpc="http://schemas.microsoft.com/office/word/2010/wordprocessingCanvas" xmlns:cx="http://schemas.microsoft.com/office/drawing/2014/chartex" xmlns:cx1="http://schemas.microsoft.com/office/drawing/2015/9/8/chartex" xmlns:cx2="http://schemas.microsoft.com/office/drawing/2015/10/21/chartex" xmlns:cx3="http://schemas.microsoft.com/office/drawing/2016/5/9/chartex" xmlns:cx4="http://schemas.microsoft.com/office/drawing/2016/5/10/chartex" xmlns:cx5="http://schemas.microsoft.com/office/drawing/2016/5/11/chartex" xmlns:cx6="http://schemas.microsoft.com/office/drawing/2016/5/12/chartex" xmlns:cx7="http://schemas.microsoft.com/office/drawing/2016/5/13/chartex" xmlns:cx8="http://schemas.microsoft.com/office/drawing/2016/5/14/chartex" xmlns:mc="http://schemas.openxmlformats.org/markup-compatibility/2006" xmlns:aink="http://schemas.microsoft.com/office/drawing/2016/ink" xmlns:am3d="http://schemas.microsoft.com/office/drawing/2017/model3d" xmlns:o="urn:schemas-microsoft-com:office:office" xmlns:oel="http://schemas.microsoft.com/office/2019/extlst" xmlns:r="http://schemas.openxmlformats.org/officeDocument/2006/relationships" xmlns:m="http://schemas.openxmlformats.org/officeDocument/2006/math" xmlns:v="urn:schemas-microsoft-com:vml" xmlns:wp14="http://schemas.microsoft.com/office/word/2010/wordprocessingDrawing" xmlns:wp="http://schemas.openxmlformats.org/drawingml/2006/wordprocessingDrawing" xmlns:w10="urn:schemas-microsoft-com:office:word" xmlns:w="http://schemas.openxmlformats.org/wordprocessingml/2006/main" xmlns:w14="http://schemas.microsoft.com/office/word/2010/wordml" xmlns:w15="http://schemas.microsoft.com/office/word/2012/wordml" xmlns:w16cex="http://schemas.microsoft.com/office/word/2018/wordml/cex" xmlns:w16cid="http://schemas.microsoft.com/office/word/2016/wordml/cid" xmlns:w16="http://schemas.microsoft.com/office/word/2018/wordml" xmlns:w16du="http://schemas.microsoft.com/office/word/2023/wordml/word16du" xmlns:w16sdtdh="http://schemas.microsoft.com/office/word/2020/wordml/sdtdatahash" xmlns:w16se="http://schemas.microsoft.com/office/word/2015/wordml/symex" xmlns:wpg="http://schemas.microsoft.com/office/word/2010/wordprocessingGroup" xmlns:wpi="http://schemas.microsoft.com/office/word/2010/wordprocessingInk" xmlns:wne="http://schemas.microsoft.com/office/word/2006/wordml" xmlns:wps="http://schemas.microsoft.com/office/word/2010/wordprocessingShape" mc:Ignorable="w14 w15 w16se w16cid w16 w16cex w16sdtdh w16du wp14">
+<w:ftr xmlns:wpc="http://schemas.microsoft.com/office/word/2010/wordprocessingCanvas" xmlns:cx="http://schemas.microsoft.com/office/drawing/2014/chartex" xmlns:cx1="http://schemas.microsoft.com/office/drawing/2015/9/8/chartex" xmlns:cx2="http://schemas.microsoft.com/office/drawing/2015/10/21/chartex" xmlns:cx3="http://schemas.microsoft.com/office/drawing/2016/5/9/chartex" xmlns:cx4="http://schemas.microsoft.com/office/drawing/2016/5/10/chartex" xmlns:cx5="http://schemas.microsoft.com/office/drawing/2016/5/11/chartex" xmlns:cx6="http://schemas.microsoft.com/office/drawing/2016/5/12/chartex" xmlns:cx7="http://schemas.microsoft.com/office/drawing/2016/5/13/chartex" xmlns:cx8="http://schemas.microsoft.com/office/drawing/2016/5/14/chartex" xmlns:mc="http://schemas.openxmlformats.org/markup-compatibility/2006" xmlns:aink="http://schemas.microsoft.com/office/drawing/2016/ink" xmlns:am3d="http://schemas.microsoft.com/office/drawing/2017/model3d" xmlns:o="urn:schemas-microsoft-com:office:office" xmlns:r="http://schemas.openxmlformats.org/officeDocument/2006/relationships" xmlns:m="http://schemas.openxmlformats.org/officeDocument/2006/math" xmlns:v="urn:schemas-microsoft-com:vml" xmlns:wp14="http://schemas.microsoft.com/office/word/2010/wordprocessingDrawing" xmlns:wp="http://schemas.openxmlformats.org/drawingml/2006/wordprocessingDrawing" xmlns:w10="urn:schemas-microsoft-com:office:word" xmlns:w="http://schemas.openxmlformats.org/wordprocessingml/2006/main" xmlns:w14="http://schemas.microsoft.com/office/word/2010/wordml" xmlns:w15="http://schemas.microsoft.com/office/word/2012/wordml" xmlns:w16cid="http://schemas.microsoft.com/office/word/2016/wordml/cid" xmlns:w16se="http://schemas.microsoft.com/office/word/2015/wordml/symex" xmlns:wpg="http://schemas.microsoft.com/office/word/2010/wordprocessingGroup" xmlns:wpi="http://schemas.microsoft.com/office/word/2010/wordprocessingInk" xmlns:wne="http://schemas.microsoft.com/office/word/2006/wordml" xmlns:wps="http://schemas.microsoft.com/office/word/2010/wordprocessingShape" mc:Ignorable="w14 w15 w16se w16cid wp14">
   <w:p>
     <w:pPr>
       <w:spacing w:after="0" w:line="259" w:lineRule="auto"/>
@@ -10284,7 +10603,7 @@
 </file>
 
 <file path=word/footnotes.xml><?xml version="1.0" encoding="utf-8"?>
-<w:footnotes xmlns:wpc="http://schemas.microsoft.com/office/word/2010/wordprocessingCanvas" xmlns:cx="http://schemas.microsoft.com/office/drawing/2014/chartex" xmlns:cx1="http://schemas.microsoft.com/office/drawing/2015/9/8/chartex" xmlns:cx2="http://schemas.microsoft.com/office/drawing/2015/10/21/chartex" xmlns:cx3="http://schemas.microsoft.com/office/drawing/2016/5/9/chartex" xmlns:cx4="http://schemas.microsoft.com/office/drawing/2016/5/10/chartex" xmlns:cx5="http://schemas.microsoft.com/office/drawing/2016/5/11/chartex" xmlns:cx6="http://schemas.microsoft.com/office/drawing/2016/5/12/chartex" xmlns:cx7="http://schemas.microsoft.com/office/drawing/2016/5/13/chartex" xmlns:cx8="http://schemas.microsoft.com/office/drawing/2016/5/14/chartex" xmlns:mc="http://schemas.openxmlformats.org/markup-compatibility/2006" xmlns:aink="http://schemas.microsoft.com/office/drawing/2016/ink" xmlns:am3d="http://schemas.microsoft.com/office/drawing/2017/model3d" xmlns:o="urn:schemas-microsoft-com:office:office" xmlns:oel="http://schemas.microsoft.com/office/2019/extlst" xmlns:r="http://schemas.openxmlformats.org/officeDocument/2006/relationships" xmlns:m="http://schemas.openxmlformats.org/officeDocument/2006/math" xmlns:v="urn:schemas-microsoft-com:vml" xmlns:wp14="http://schemas.microsoft.com/office/word/2010/wordprocessingDrawing" xmlns:wp="http://schemas.openxmlformats.org/drawingml/2006/wordprocessingDrawing" xmlns:w10="urn:schemas-microsoft-com:office:word" xmlns:w="http://schemas.openxmlformats.org/wordprocessingml/2006/main" xmlns:w14="http://schemas.microsoft.com/office/word/2010/wordml" xmlns:w15="http://schemas.microsoft.com/office/word/2012/wordml" xmlns:w16cex="http://schemas.microsoft.com/office/word/2018/wordml/cex" xmlns:w16cid="http://schemas.microsoft.com/office/word/2016/wordml/cid" xmlns:w16="http://schemas.microsoft.com/office/word/2018/wordml" xmlns:w16du="http://schemas.microsoft.com/office/word/2023/wordml/word16du" xmlns:w16sdtdh="http://schemas.microsoft.com/office/word/2020/wordml/sdtdatahash" xmlns:w16se="http://schemas.microsoft.com/office/word/2015/wordml/symex" xmlns:wpg="http://schemas.microsoft.com/office/word/2010/wordprocessingGroup" xmlns:wpi="http://schemas.microsoft.com/office/word/2010/wordprocessingInk" xmlns:wne="http://schemas.microsoft.com/office/word/2006/wordml" xmlns:wps="http://schemas.microsoft.com/office/word/2010/wordprocessingShape" mc:Ignorable="w14 w15 w16se w16cid w16 w16cex w16sdtdh w16du wp14">
+<w:footnotes xmlns:wpc="http://schemas.microsoft.com/office/word/2010/wordprocessingCanvas" xmlns:cx="http://schemas.microsoft.com/office/drawing/2014/chartex" xmlns:cx1="http://schemas.microsoft.com/office/drawing/2015/9/8/chartex" xmlns:cx2="http://schemas.microsoft.com/office/drawing/2015/10/21/chartex" xmlns:cx3="http://schemas.microsoft.com/office/drawing/2016/5/9/chartex" xmlns:cx4="http://schemas.microsoft.com/office/drawing/2016/5/10/chartex" xmlns:cx5="http://schemas.microsoft.com/office/drawing/2016/5/11/chartex" xmlns:cx6="http://schemas.microsoft.com/office/drawing/2016/5/12/chartex" xmlns:cx7="http://schemas.microsoft.com/office/drawing/2016/5/13/chartex" xmlns:cx8="http://schemas.microsoft.com/office/drawing/2016/5/14/chartex" xmlns:mc="http://schemas.openxmlformats.org/markup-compatibility/2006" xmlns:aink="http://schemas.microsoft.com/office/drawing/2016/ink" xmlns:am3d="http://schemas.microsoft.com/office/drawing/2017/model3d" xmlns:o="urn:schemas-microsoft-com:office:office" xmlns:r="http://schemas.openxmlformats.org/officeDocument/2006/relationships" xmlns:m="http://schemas.openxmlformats.org/officeDocument/2006/math" xmlns:v="urn:schemas-microsoft-com:vml" xmlns:wp14="http://schemas.microsoft.com/office/word/2010/wordprocessingDrawing" xmlns:wp="http://schemas.openxmlformats.org/drawingml/2006/wordprocessingDrawing" xmlns:w10="urn:schemas-microsoft-com:office:word" xmlns:w="http://schemas.openxmlformats.org/wordprocessingml/2006/main" xmlns:w14="http://schemas.microsoft.com/office/word/2010/wordml" xmlns:w15="http://schemas.microsoft.com/office/word/2012/wordml" xmlns:w16cid="http://schemas.microsoft.com/office/word/2016/wordml/cid" xmlns:w16se="http://schemas.microsoft.com/office/word/2015/wordml/symex" xmlns:wpg="http://schemas.microsoft.com/office/word/2010/wordprocessingGroup" xmlns:wpi="http://schemas.microsoft.com/office/word/2010/wordprocessingInk" xmlns:wne="http://schemas.microsoft.com/office/word/2006/wordml" xmlns:wps="http://schemas.microsoft.com/office/word/2010/wordprocessingShape" mc:Ignorable="w14 w15 w16se w16cid wp14">
   <w:footnote w:type="separator" w:id="-1">
     <w:p>
       <w:pPr>
@@ -10309,7 +10628,7 @@
 </file>
 
 <file path=word/header1.xml><?xml version="1.0" encoding="utf-8"?>
-<w:hdr xmlns:wpc="http://schemas.microsoft.com/office/word/2010/wordprocessingCanvas" xmlns:cx="http://schemas.microsoft.com/office/drawing/2014/chartex" xmlns:cx1="http://schemas.microsoft.com/office/drawing/2015/9/8/chartex" xmlns:cx2="http://schemas.microsoft.com/office/drawing/2015/10/21/chartex" xmlns:cx3="http://schemas.microsoft.com/office/drawing/2016/5/9/chartex" xmlns:cx4="http://schemas.microsoft.com/office/drawing/2016/5/10/chartex" xmlns:cx5="http://schemas.microsoft.com/office/drawing/2016/5/11/chartex" xmlns:cx6="http://schemas.microsoft.com/office/drawing/2016/5/12/chartex" xmlns:cx7="http://schemas.microsoft.com/office/drawing/2016/5/13/chartex" xmlns:cx8="http://schemas.microsoft.com/office/drawing/2016/5/14/chartex" xmlns:mc="http://schemas.openxmlformats.org/markup-compatibility/2006" xmlns:aink="http://schemas.microsoft.com/office/drawing/2016/ink" xmlns:am3d="http://schemas.microsoft.com/office/drawing/2017/model3d" xmlns:o="urn:schemas-microsoft-com:office:office" xmlns:oel="http://schemas.microsoft.com/office/2019/extlst" xmlns:r="http://schemas.openxmlformats.org/officeDocument/2006/relationships" xmlns:m="http://schemas.openxmlformats.org/officeDocument/2006/math" xmlns:v="urn:schemas-microsoft-com:vml" xmlns:wp14="http://schemas.microsoft.com/office/word/2010/wordprocessingDrawing" xmlns:wp="http://schemas.openxmlformats.org/drawingml/2006/wordprocessingDrawing" xmlns:w10="urn:schemas-microsoft-com:office:word" xmlns:w="http://schemas.openxmlformats.org/wordprocessingml/2006/main" xmlns:w14="http://schemas.microsoft.com/office/word/2010/wordml" xmlns:w15="http://schemas.microsoft.com/office/word/2012/wordml" xmlns:w16cex="http://schemas.microsoft.com/office/word/2018/wordml/cex" xmlns:w16cid="http://schemas.microsoft.com/office/word/2016/wordml/cid" xmlns:w16="http://schemas.microsoft.com/office/word/2018/wordml" xmlns:w16du="http://schemas.microsoft.com/office/word/2023/wordml/word16du" xmlns:w16sdtdh="http://schemas.microsoft.com/office/word/2020/wordml/sdtdatahash" xmlns:w16se="http://schemas.microsoft.com/office/word/2015/wordml/symex" xmlns:wpg="http://schemas.microsoft.com/office/word/2010/wordprocessingGroup" xmlns:wpi="http://schemas.microsoft.com/office/word/2010/wordprocessingInk" xmlns:wne="http://schemas.microsoft.com/office/word/2006/wordml" xmlns:wps="http://schemas.microsoft.com/office/word/2010/wordprocessingShape" mc:Ignorable="w14 w15 w16se w16cid w16 w16cex w16sdtdh w16du wp14">
+<w:hdr xmlns:wpc="http://schemas.microsoft.com/office/word/2010/wordprocessingCanvas" xmlns:cx="http://schemas.microsoft.com/office/drawing/2014/chartex" xmlns:cx1="http://schemas.microsoft.com/office/drawing/2015/9/8/chartex" xmlns:cx2="http://schemas.microsoft.com/office/drawing/2015/10/21/chartex" xmlns:cx3="http://schemas.microsoft.com/office/drawing/2016/5/9/chartex" xmlns:cx4="http://schemas.microsoft.com/office/drawing/2016/5/10/chartex" xmlns:cx5="http://schemas.microsoft.com/office/drawing/2016/5/11/chartex" xmlns:cx6="http://schemas.microsoft.com/office/drawing/2016/5/12/chartex" xmlns:cx7="http://schemas.microsoft.com/office/drawing/2016/5/13/chartex" xmlns:cx8="http://schemas.microsoft.com/office/drawing/2016/5/14/chartex" xmlns:mc="http://schemas.openxmlformats.org/markup-compatibility/2006" xmlns:aink="http://schemas.microsoft.com/office/drawing/2016/ink" xmlns:am3d="http://schemas.microsoft.com/office/drawing/2017/model3d" xmlns:o="urn:schemas-microsoft-com:office:office" xmlns:r="http://schemas.openxmlformats.org/officeDocument/2006/relationships" xmlns:m="http://schemas.openxmlformats.org/officeDocument/2006/math" xmlns:v="urn:schemas-microsoft-com:vml" xmlns:wp14="http://schemas.microsoft.com/office/word/2010/wordprocessingDrawing" xmlns:wp="http://schemas.openxmlformats.org/drawingml/2006/wordprocessingDrawing" xmlns:w10="urn:schemas-microsoft-com:office:word" xmlns:w="http://schemas.openxmlformats.org/wordprocessingml/2006/main" xmlns:w14="http://schemas.microsoft.com/office/word/2010/wordml" xmlns:w15="http://schemas.microsoft.com/office/word/2012/wordml" xmlns:w16cid="http://schemas.microsoft.com/office/word/2016/wordml/cid" xmlns:w16se="http://schemas.microsoft.com/office/word/2015/wordml/symex" xmlns:wpg="http://schemas.microsoft.com/office/word/2010/wordprocessingGroup" xmlns:wpi="http://schemas.microsoft.com/office/word/2010/wordprocessingInk" xmlns:wne="http://schemas.microsoft.com/office/word/2006/wordml" xmlns:wps="http://schemas.microsoft.com/office/word/2010/wordprocessingShape" mc:Ignorable="w14 w15 w16se w16cid wp14">
   <w:p>
     <w:pPr>
       <w:spacing w:after="0" w:line="259" w:lineRule="auto"/>
@@ -10385,7 +10704,7 @@
 </file>
 
 <file path=word/header2.xml><?xml version="1.0" encoding="utf-8"?>
-<w:hdr xmlns:wpc="http://schemas.microsoft.com/office/word/2010/wordprocessingCanvas" xmlns:cx="http://schemas.microsoft.com/office/drawing/2014/chartex" xmlns:cx1="http://schemas.microsoft.com/office/drawing/2015/9/8/chartex" xmlns:cx2="http://schemas.microsoft.com/office/drawing/2015/10/21/chartex" xmlns:cx3="http://schemas.microsoft.com/office/drawing/2016/5/9/chartex" xmlns:cx4="http://schemas.microsoft.com/office/drawing/2016/5/10/chartex" xmlns:cx5="http://schemas.microsoft.com/office/drawing/2016/5/11/chartex" xmlns:cx6="http://schemas.microsoft.com/office/drawing/2016/5/12/chartex" xmlns:cx7="http://schemas.microsoft.com/office/drawing/2016/5/13/chartex" xmlns:cx8="http://schemas.microsoft.com/office/drawing/2016/5/14/chartex" xmlns:mc="http://schemas.openxmlformats.org/markup-compatibility/2006" xmlns:aink="http://schemas.microsoft.com/office/drawing/2016/ink" xmlns:am3d="http://schemas.microsoft.com/office/drawing/2017/model3d" xmlns:o="urn:schemas-microsoft-com:office:office" xmlns:oel="http://schemas.microsoft.com/office/2019/extlst" xmlns:r="http://schemas.openxmlformats.org/officeDocument/2006/relationships" xmlns:m="http://schemas.openxmlformats.org/officeDocument/2006/math" xmlns:v="urn:schemas-microsoft-com:vml" xmlns:wp14="http://schemas.microsoft.com/office/word/2010/wordprocessingDrawing" xmlns:wp="http://schemas.openxmlformats.org/drawingml/2006/wordprocessingDrawing" xmlns:w10="urn:schemas-microsoft-com:office:word" xmlns:w="http://schemas.openxmlformats.org/wordprocessingml/2006/main" xmlns:w14="http://schemas.microsoft.com/office/word/2010/wordml" xmlns:w15="http://schemas.microsoft.com/office/word/2012/wordml" xmlns:w16cex="http://schemas.microsoft.com/office/word/2018/wordml/cex" xmlns:w16cid="http://schemas.microsoft.com/office/word/2016/wordml/cid" xmlns:w16="http://schemas.microsoft.com/office/word/2018/wordml" xmlns:w16du="http://schemas.microsoft.com/office/word/2023/wordml/word16du" xmlns:w16sdtdh="http://schemas.microsoft.com/office/word/2020/wordml/sdtdatahash" xmlns:w16se="http://schemas.microsoft.com/office/word/2015/wordml/symex" xmlns:wpg="http://schemas.microsoft.com/office/word/2010/wordprocessingGroup" xmlns:wpi="http://schemas.microsoft.com/office/word/2010/wordprocessingInk" xmlns:wne="http://schemas.microsoft.com/office/word/2006/wordml" xmlns:wps="http://schemas.microsoft.com/office/word/2010/wordprocessingShape" mc:Ignorable="w14 w15 w16se w16cid w16 w16cex w16sdtdh w16du wp14">
+<w:hdr xmlns:wpc="http://schemas.microsoft.com/office/word/2010/wordprocessingCanvas" xmlns:cx="http://schemas.microsoft.com/office/drawing/2014/chartex" xmlns:cx1="http://schemas.microsoft.com/office/drawing/2015/9/8/chartex" xmlns:cx2="http://schemas.microsoft.com/office/drawing/2015/10/21/chartex" xmlns:cx3="http://schemas.microsoft.com/office/drawing/2016/5/9/chartex" xmlns:cx4="http://schemas.microsoft.com/office/drawing/2016/5/10/chartex" xmlns:cx5="http://schemas.microsoft.com/office/drawing/2016/5/11/chartex" xmlns:cx6="http://schemas.microsoft.com/office/drawing/2016/5/12/chartex" xmlns:cx7="http://schemas.microsoft.com/office/drawing/2016/5/13/chartex" xmlns:cx8="http://schemas.microsoft.com/office/drawing/2016/5/14/chartex" xmlns:mc="http://schemas.openxmlformats.org/markup-compatibility/2006" xmlns:aink="http://schemas.microsoft.com/office/drawing/2016/ink" xmlns:am3d="http://schemas.microsoft.com/office/drawing/2017/model3d" xmlns:o="urn:schemas-microsoft-com:office:office" xmlns:r="http://schemas.openxmlformats.org/officeDocument/2006/relationships" xmlns:m="http://schemas.openxmlformats.org/officeDocument/2006/math" xmlns:v="urn:schemas-microsoft-com:vml" xmlns:wp14="http://schemas.microsoft.com/office/word/2010/wordprocessingDrawing" xmlns:wp="http://schemas.openxmlformats.org/drawingml/2006/wordprocessingDrawing" xmlns:w10="urn:schemas-microsoft-com:office:word" xmlns:w="http://schemas.openxmlformats.org/wordprocessingml/2006/main" xmlns:w14="http://schemas.microsoft.com/office/word/2010/wordml" xmlns:w15="http://schemas.microsoft.com/office/word/2012/wordml" xmlns:w16cid="http://schemas.microsoft.com/office/word/2016/wordml/cid" xmlns:w16se="http://schemas.microsoft.com/office/word/2015/wordml/symex" xmlns:wpg="http://schemas.microsoft.com/office/word/2010/wordprocessingGroup" xmlns:wpi="http://schemas.microsoft.com/office/word/2010/wordprocessingInk" xmlns:wne="http://schemas.microsoft.com/office/word/2006/wordml" xmlns:wps="http://schemas.microsoft.com/office/word/2010/wordprocessingShape" mc:Ignorable="w14 w15 w16se w16cid wp14">
   <w:p>
     <w:pPr>
       <w:spacing w:after="0" w:line="240" w:lineRule="auto"/>
@@ -10426,7 +10745,7 @@
 </file>
 
 <file path=word/header3.xml><?xml version="1.0" encoding="utf-8"?>
-<w:hdr xmlns:wpc="http://schemas.microsoft.com/office/word/2010/wordprocessingCanvas" xmlns:cx="http://schemas.microsoft.com/office/drawing/2014/chartex" xmlns:cx1="http://schemas.microsoft.com/office/drawing/2015/9/8/chartex" xmlns:cx2="http://schemas.microsoft.com/office/drawing/2015/10/21/chartex" xmlns:cx3="http://schemas.microsoft.com/office/drawing/2016/5/9/chartex" xmlns:cx4="http://schemas.microsoft.com/office/drawing/2016/5/10/chartex" xmlns:cx5="http://schemas.microsoft.com/office/drawing/2016/5/11/chartex" xmlns:cx6="http://schemas.microsoft.com/office/drawing/2016/5/12/chartex" xmlns:cx7="http://schemas.microsoft.com/office/drawing/2016/5/13/chartex" xmlns:cx8="http://schemas.microsoft.com/office/drawing/2016/5/14/chartex" xmlns:mc="http://schemas.openxmlformats.org/markup-compatibility/2006" xmlns:aink="http://schemas.microsoft.com/office/drawing/2016/ink" xmlns:am3d="http://schemas.microsoft.com/office/drawing/2017/model3d" xmlns:o="urn:schemas-microsoft-com:office:office" xmlns:oel="http://schemas.microsoft.com/office/2019/extlst" xmlns:r="http://schemas.openxmlformats.org/officeDocument/2006/relationships" xmlns:m="http://schemas.openxmlformats.org/officeDocument/2006/math" xmlns:v="urn:schemas-microsoft-com:vml" xmlns:wp14="http://schemas.microsoft.com/office/word/2010/wordprocessingDrawing" xmlns:wp="http://schemas.openxmlformats.org/drawingml/2006/wordprocessingDrawing" xmlns:w10="urn:schemas-microsoft-com:office:word" xmlns:w="http://schemas.openxmlformats.org/wordprocessingml/2006/main" xmlns:w14="http://schemas.microsoft.com/office/word/2010/wordml" xmlns:w15="http://schemas.microsoft.com/office/word/2012/wordml" xmlns:w16cex="http://schemas.microsoft.com/office/word/2018/wordml/cex" xmlns:w16cid="http://schemas.microsoft.com/office/word/2016/wordml/cid" xmlns:w16="http://schemas.microsoft.com/office/word/2018/wordml" xmlns:w16du="http://schemas.microsoft.com/office/word/2023/wordml/word16du" xmlns:w16sdtdh="http://schemas.microsoft.com/office/word/2020/wordml/sdtdatahash" xmlns:w16se="http://schemas.microsoft.com/office/word/2015/wordml/symex" xmlns:wpg="http://schemas.microsoft.com/office/word/2010/wordprocessingGroup" xmlns:wpi="http://schemas.microsoft.com/office/word/2010/wordprocessingInk" xmlns:wne="http://schemas.microsoft.com/office/word/2006/wordml" xmlns:wps="http://schemas.microsoft.com/office/word/2010/wordprocessingShape" mc:Ignorable="w14 w15 w16se w16cid w16 w16cex w16sdtdh w16du wp14">
+<w:hdr xmlns:wpc="http://schemas.microsoft.com/office/word/2010/wordprocessingCanvas" xmlns:cx="http://schemas.microsoft.com/office/drawing/2014/chartex" xmlns:cx1="http://schemas.microsoft.com/office/drawing/2015/9/8/chartex" xmlns:cx2="http://schemas.microsoft.com/office/drawing/2015/10/21/chartex" xmlns:cx3="http://schemas.microsoft.com/office/drawing/2016/5/9/chartex" xmlns:cx4="http://schemas.microsoft.com/office/drawing/2016/5/10/chartex" xmlns:cx5="http://schemas.microsoft.com/office/drawing/2016/5/11/chartex" xmlns:cx6="http://schemas.microsoft.com/office/drawing/2016/5/12/chartex" xmlns:cx7="http://schemas.microsoft.com/office/drawing/2016/5/13/chartex" xmlns:cx8="http://schemas.microsoft.com/office/drawing/2016/5/14/chartex" xmlns:mc="http://schemas.openxmlformats.org/markup-compatibility/2006" xmlns:aink="http://schemas.microsoft.com/office/drawing/2016/ink" xmlns:am3d="http://schemas.microsoft.com/office/drawing/2017/model3d" xmlns:o="urn:schemas-microsoft-com:office:office" xmlns:r="http://schemas.openxmlformats.org/officeDocument/2006/relationships" xmlns:m="http://schemas.openxmlformats.org/officeDocument/2006/math" xmlns:v="urn:schemas-microsoft-com:vml" xmlns:wp14="http://schemas.microsoft.com/office/word/2010/wordprocessingDrawing" xmlns:wp="http://schemas.openxmlformats.org/drawingml/2006/wordprocessingDrawing" xmlns:w10="urn:schemas-microsoft-com:office:word" xmlns:w="http://schemas.openxmlformats.org/wordprocessingml/2006/main" xmlns:w14="http://schemas.microsoft.com/office/word/2010/wordml" xmlns:w15="http://schemas.microsoft.com/office/word/2012/wordml" xmlns:w16cid="http://schemas.microsoft.com/office/word/2016/wordml/cid" xmlns:w16se="http://schemas.microsoft.com/office/word/2015/wordml/symex" xmlns:wpg="http://schemas.microsoft.com/office/word/2010/wordprocessingGroup" xmlns:wpi="http://schemas.microsoft.com/office/word/2010/wordprocessingInk" xmlns:wne="http://schemas.microsoft.com/office/word/2006/wordml" xmlns:wps="http://schemas.microsoft.com/office/word/2010/wordprocessingShape" mc:Ignorable="w14 w15 w16se w16cid wp14">
   <w:p>
     <w:pPr>
       <w:spacing w:after="0" w:line="259" w:lineRule="auto"/>
@@ -10490,7 +10809,7 @@
 </file>
 
 <file path=word/numbering.xml><?xml version="1.0" encoding="utf-8"?>
-<w:numbering xmlns:wpc="http://schemas.microsoft.com/office/word/2010/wordprocessingCanvas" xmlns:cx="http://schemas.microsoft.com/office/drawing/2014/chartex" xmlns:cx1="http://schemas.microsoft.com/office/drawing/2015/9/8/chartex" xmlns:cx2="http://schemas.microsoft.com/office/drawing/2015/10/21/chartex" xmlns:cx3="http://schemas.microsoft.com/office/drawing/2016/5/9/chartex" xmlns:cx4="http://schemas.microsoft.com/office/drawing/2016/5/10/chartex" xmlns:cx5="http://schemas.microsoft.com/office/drawing/2016/5/11/chartex" xmlns:cx6="http://schemas.microsoft.com/office/drawing/2016/5/12/chartex" xmlns:cx7="http://schemas.microsoft.com/office/drawing/2016/5/13/chartex" xmlns:cx8="http://schemas.microsoft.com/office/drawing/2016/5/14/chartex" xmlns:mc="http://schemas.openxmlformats.org/markup-compatibility/2006" xmlns:aink="http://schemas.microsoft.com/office/drawing/2016/ink" xmlns:am3d="http://schemas.microsoft.com/office/drawing/2017/model3d" xmlns:o="urn:schemas-microsoft-com:office:office" xmlns:oel="http://schemas.microsoft.com/office/2019/extlst" xmlns:r="http://schemas.openxmlformats.org/officeDocument/2006/relationships" xmlns:m="http://schemas.openxmlformats.org/officeDocument/2006/math" xmlns:v="urn:schemas-microsoft-com:vml" xmlns:wp14="http://schemas.microsoft.com/office/word/2010/wordprocessingDrawing" xmlns:wp="http://schemas.openxmlformats.org/drawingml/2006/wordprocessingDrawing" xmlns:w10="urn:schemas-microsoft-com:office:word" xmlns:w="http://schemas.openxmlformats.org/wordprocessingml/2006/main" xmlns:w14="http://schemas.microsoft.com/office/word/2010/wordml" xmlns:w15="http://schemas.microsoft.com/office/word/2012/wordml" xmlns:w16cex="http://schemas.microsoft.com/office/word/2018/wordml/cex" xmlns:w16cid="http://schemas.microsoft.com/office/word/2016/wordml/cid" xmlns:w16="http://schemas.microsoft.com/office/word/2018/wordml" xmlns:w16du="http://schemas.microsoft.com/office/word/2023/wordml/word16du" xmlns:w16sdtdh="http://schemas.microsoft.com/office/word/2020/wordml/sdtdatahash" xmlns:w16se="http://schemas.microsoft.com/office/word/2015/wordml/symex" xmlns:wpg="http://schemas.microsoft.com/office/word/2010/wordprocessingGroup" xmlns:wpi="http://schemas.microsoft.com/office/word/2010/wordprocessingInk" xmlns:wne="http://schemas.microsoft.com/office/word/2006/wordml" xmlns:wps="http://schemas.microsoft.com/office/word/2010/wordprocessingShape" mc:Ignorable="w14 w15 w16se w16cid w16 w16cex w16sdtdh w16du wp14">
+<w:numbering xmlns:wpc="http://schemas.microsoft.com/office/word/2010/wordprocessingCanvas" xmlns:cx="http://schemas.microsoft.com/office/drawing/2014/chartex" xmlns:cx1="http://schemas.microsoft.com/office/drawing/2015/9/8/chartex" xmlns:cx2="http://schemas.microsoft.com/office/drawing/2015/10/21/chartex" xmlns:cx3="http://schemas.microsoft.com/office/drawing/2016/5/9/chartex" xmlns:cx4="http://schemas.microsoft.com/office/drawing/2016/5/10/chartex" xmlns:cx5="http://schemas.microsoft.com/office/drawing/2016/5/11/chartex" xmlns:cx6="http://schemas.microsoft.com/office/drawing/2016/5/12/chartex" xmlns:cx7="http://schemas.microsoft.com/office/drawing/2016/5/13/chartex" xmlns:cx8="http://schemas.microsoft.com/office/drawing/2016/5/14/chartex" xmlns:mc="http://schemas.openxmlformats.org/markup-compatibility/2006" xmlns:aink="http://schemas.microsoft.com/office/drawing/2016/ink" xmlns:am3d="http://schemas.microsoft.com/office/drawing/2017/model3d" xmlns:o="urn:schemas-microsoft-com:office:office" xmlns:r="http://schemas.openxmlformats.org/officeDocument/2006/relationships" xmlns:m="http://schemas.openxmlformats.org/officeDocument/2006/math" xmlns:v="urn:schemas-microsoft-com:vml" xmlns:wp14="http://schemas.microsoft.com/office/word/2010/wordprocessingDrawing" xmlns:wp="http://schemas.openxmlformats.org/drawingml/2006/wordprocessingDrawing" xmlns:w10="urn:schemas-microsoft-com:office:word" xmlns:w="http://schemas.openxmlformats.org/wordprocessingml/2006/main" xmlns:w14="http://schemas.microsoft.com/office/word/2010/wordml" xmlns:w15="http://schemas.microsoft.com/office/word/2012/wordml" xmlns:w16cid="http://schemas.microsoft.com/office/word/2016/wordml/cid" xmlns:w16se="http://schemas.microsoft.com/office/word/2015/wordml/symex" xmlns:wpg="http://schemas.microsoft.com/office/word/2010/wordprocessingGroup" xmlns:wpi="http://schemas.microsoft.com/office/word/2010/wordprocessingInk" xmlns:wne="http://schemas.microsoft.com/office/word/2006/wordml" xmlns:wps="http://schemas.microsoft.com/office/word/2010/wordprocessingShape" mc:Ignorable="w14 w15 w16se w16cid wp14">
   <w:abstractNum w:abstractNumId="0" w15:restartNumberingAfterBreak="0">
     <w:nsid w:val="03F62769"/>
     <w:multiLevelType w:val="hybridMultilevel"/>
@@ -13830,89 +14149,89 @@
       </w:pPr>
     </w:lvl>
   </w:abstractNum>
-  <w:num w:numId="1" w16cid:durableId="1606419241">
+  <w:num w:numId="1">
     <w:abstractNumId w:val="19"/>
   </w:num>
-  <w:num w:numId="2" w16cid:durableId="2049723065">
+  <w:num w:numId="2">
     <w:abstractNumId w:val="0"/>
   </w:num>
-  <w:num w:numId="3" w16cid:durableId="553081074">
+  <w:num w:numId="3">
     <w:abstractNumId w:val="16"/>
   </w:num>
-  <w:num w:numId="4" w16cid:durableId="222103001">
+  <w:num w:numId="4">
     <w:abstractNumId w:val="20"/>
   </w:num>
-  <w:num w:numId="5" w16cid:durableId="1476095761">
+  <w:num w:numId="5">
     <w:abstractNumId w:val="22"/>
   </w:num>
-  <w:num w:numId="6" w16cid:durableId="142746643">
+  <w:num w:numId="6">
     <w:abstractNumId w:val="17"/>
   </w:num>
-  <w:num w:numId="7" w16cid:durableId="1587181170">
+  <w:num w:numId="7">
     <w:abstractNumId w:val="18"/>
   </w:num>
-  <w:num w:numId="8" w16cid:durableId="185558474">
+  <w:num w:numId="8">
     <w:abstractNumId w:val="7"/>
   </w:num>
-  <w:num w:numId="9" w16cid:durableId="583297763">
+  <w:num w:numId="9">
     <w:abstractNumId w:val="3"/>
   </w:num>
-  <w:num w:numId="10" w16cid:durableId="497042661">
+  <w:num w:numId="10">
     <w:abstractNumId w:val="5"/>
   </w:num>
-  <w:num w:numId="11" w16cid:durableId="1618294091">
+  <w:num w:numId="11">
     <w:abstractNumId w:val="25"/>
   </w:num>
-  <w:num w:numId="12" w16cid:durableId="171648758">
+  <w:num w:numId="12">
     <w:abstractNumId w:val="15"/>
   </w:num>
-  <w:num w:numId="13" w16cid:durableId="2093314725">
+  <w:num w:numId="13">
     <w:abstractNumId w:val="11"/>
   </w:num>
-  <w:num w:numId="14" w16cid:durableId="76444323">
+  <w:num w:numId="14">
     <w:abstractNumId w:val="14"/>
   </w:num>
-  <w:num w:numId="15" w16cid:durableId="1534461859">
+  <w:num w:numId="15">
     <w:abstractNumId w:val="4"/>
   </w:num>
-  <w:num w:numId="16" w16cid:durableId="1579366201">
+  <w:num w:numId="16">
     <w:abstractNumId w:val="24"/>
   </w:num>
-  <w:num w:numId="17" w16cid:durableId="415981281">
+  <w:num w:numId="17">
     <w:abstractNumId w:val="10"/>
   </w:num>
-  <w:num w:numId="18" w16cid:durableId="1524129388">
+  <w:num w:numId="18">
     <w:abstractNumId w:val="23"/>
   </w:num>
-  <w:num w:numId="19" w16cid:durableId="103771789">
+  <w:num w:numId="19">
     <w:abstractNumId w:val="13"/>
   </w:num>
-  <w:num w:numId="20" w16cid:durableId="1671985052">
+  <w:num w:numId="20">
     <w:abstractNumId w:val="21"/>
   </w:num>
-  <w:num w:numId="21" w16cid:durableId="1213883521">
+  <w:num w:numId="21">
     <w:abstractNumId w:val="2"/>
   </w:num>
-  <w:num w:numId="22" w16cid:durableId="894318987">
+  <w:num w:numId="22">
     <w:abstractNumId w:val="12"/>
   </w:num>
-  <w:num w:numId="23" w16cid:durableId="337201072">
+  <w:num w:numId="23">
     <w:abstractNumId w:val="8"/>
   </w:num>
-  <w:num w:numId="24" w16cid:durableId="902132428">
+  <w:num w:numId="24">
     <w:abstractNumId w:val="1"/>
   </w:num>
-  <w:num w:numId="25" w16cid:durableId="1703629893">
+  <w:num w:numId="25">
     <w:abstractNumId w:val="6"/>
   </w:num>
-  <w:num w:numId="26" w16cid:durableId="929698615">
+  <w:num w:numId="26">
     <w:abstractNumId w:val="9"/>
   </w:num>
 </w:numbering>
 </file>
 
 <file path=word/styles.xml><?xml version="1.0" encoding="utf-8"?>
-<w:styles xmlns:mc="http://schemas.openxmlformats.org/markup-compatibility/2006" xmlns:r="http://schemas.openxmlformats.org/officeDocument/2006/relationships" xmlns:w="http://schemas.openxmlformats.org/wordprocessingml/2006/main" xmlns:w14="http://schemas.microsoft.com/office/word/2010/wordml" xmlns:w15="http://schemas.microsoft.com/office/word/2012/wordml" xmlns:w16cex="http://schemas.microsoft.com/office/word/2018/wordml/cex" xmlns:w16cid="http://schemas.microsoft.com/office/word/2016/wordml/cid" xmlns:w16="http://schemas.microsoft.com/office/word/2018/wordml" xmlns:w16du="http://schemas.microsoft.com/office/word/2023/wordml/word16du" xmlns:w16sdtdh="http://schemas.microsoft.com/office/word/2020/wordml/sdtdatahash" xmlns:w16se="http://schemas.microsoft.com/office/word/2015/wordml/symex" mc:Ignorable="w14 w15 w16se w16cid w16 w16cex w16sdtdh w16du">
+<w:styles xmlns:mc="http://schemas.openxmlformats.org/markup-compatibility/2006" xmlns:r="http://schemas.openxmlformats.org/officeDocument/2006/relationships" xmlns:w="http://schemas.openxmlformats.org/wordprocessingml/2006/main" xmlns:w14="http://schemas.microsoft.com/office/word/2010/wordml" xmlns:w15="http://schemas.microsoft.com/office/word/2012/wordml" xmlns:w16cid="http://schemas.microsoft.com/office/word/2016/wordml/cid" xmlns:w16se="http://schemas.microsoft.com/office/word/2015/wordml/symex" mc:Ignorable="w14 w15 w16se w16cid">
   <w:docDefaults>
     <w:rPrDefault>
       <w:rPr>
@@ -13928,7 +14247,7 @@
       </w:pPr>
     </w:pPrDefault>
   </w:docDefaults>
-  <w:latentStyles w:defLockedState="0" w:defUIPriority="99" w:defSemiHidden="0" w:defUnhideWhenUsed="0" w:defQFormat="0" w:count="376">
+  <w:latentStyles w:defLockedState="0" w:defUIPriority="99" w:defSemiHidden="0" w:defUnhideWhenUsed="0" w:defQFormat="0" w:count="375">
     <w:lsdException w:name="Normal" w:uiPriority="0" w:qFormat="1"/>
     <w:lsdException w:name="heading 1" w:uiPriority="9" w:qFormat="1"/>
     <w:lsdException w:name="heading 2" w:semiHidden="1" w:uiPriority="9" w:unhideWhenUsed="1" w:qFormat="1"/>
@@ -14304,7 +14623,6 @@
     <w:lsdException w:name="Smart Hyperlink" w:semiHidden="1" w:unhideWhenUsed="1"/>
     <w:lsdException w:name="Hashtag" w:semiHidden="1" w:unhideWhenUsed="1"/>
     <w:lsdException w:name="Unresolved Mention" w:semiHidden="1" w:unhideWhenUsed="1"/>
-    <w:lsdException w:name="Smart Link" w:semiHidden="1" w:unhideWhenUsed="1"/>
   </w:latentStyles>
   <w:style w:type="paragraph" w:default="1" w:styleId="Normal">
     <w:name w:val="Normal"/>
@@ -15185,7 +15503,7 @@
 </file>
 
 <file path=customXml/itemProps1.xml><?xml version="1.0" encoding="utf-8"?>
-<ds:datastoreItem xmlns:ds="http://schemas.openxmlformats.org/officeDocument/2006/customXml" ds:itemID="{09D4ACBF-8C7D-4A91-B6A8-7755FE1F49EF}">
+<ds:datastoreItem xmlns:ds="http://schemas.openxmlformats.org/officeDocument/2006/customXml" ds:itemID="{723BB654-3BD1-400B-A811-6990DD138F10}">
   <ds:schemaRefs>
     <ds:schemaRef ds:uri="http://schemas.openxmlformats.org/officeDocument/2006/bibliography"/>
   </ds:schemaRefs>

--- a/Labs/lab12 curveTracer Deboo/curveTracer Deboo Document.docx
+++ b/Labs/lab12 curveTracer Deboo/curveTracer Deboo Document.docx
@@ -790,40 +790,88 @@
         <w:ind w:left="-5"/>
       </w:pPr>
       <w:r>
-        <w:t xml:space="preserve">The objective of </w:t>
-      </w:r>
-      <w:r>
-        <w:t xml:space="preserve">the </w:t>
-      </w:r>
-      <w:r>
-        <w:t xml:space="preserve">lab is to introduce </w:t>
-      </w:r>
-      <w:r>
-        <w:t xml:space="preserve">the operation of the Deboo Integrator and its interactions with </w:t>
-      </w:r>
-      <w:r>
-        <w:t xml:space="preserve">the </w:t>
-      </w:r>
-      <w:r>
-        <w:t xml:space="preserve">555 Timer and </w:t>
-      </w:r>
-      <w:r>
-        <w:t xml:space="preserve">the </w:t>
-      </w:r>
-      <w:r>
-        <w:t>Schmitt Trigger Relaxation Oscillator to create a staircase voltage waveform.</w:t>
+        <w:t xml:space="preserve">The outcome of this lab is to analyze, simulate and assemble a circuit that generates a </w:t>
+      </w:r>
+      <w:r>
+        <w:t>staircase waveform using an integrator circuit</w:t>
+      </w:r>
+      <w:r>
+        <w:t xml:space="preserve"> and compare the expected behavior of the circuit from each mode of analysis.  Through this process you will achieve the following learning outcomes:</w:t>
       </w:r>
     </w:p>
     <w:p>
       <w:pPr>
-        <w:pStyle w:val="Heading1"/>
-      </w:pPr>
-      <w:r>
-        <w:t>System Architecture</w:t>
+        <w:pStyle w:val="ListParagraph"/>
+        <w:numPr>
+          <w:ilvl w:val="0"/>
+          <w:numId w:val="27"/>
+        </w:numPr>
+      </w:pPr>
+      <w:r>
+        <w:t>Use a software tool to perform time and frequency domain analysis of an electronic circuit.</w:t>
       </w:r>
     </w:p>
     <w:p>
       <w:pPr>
+        <w:pStyle w:val="ListParagraph"/>
+        <w:numPr>
+          <w:ilvl w:val="0"/>
+          <w:numId w:val="27"/>
+        </w:numPr>
+      </w:pPr>
+      <w:r>
+        <w:t>Analyze and design a circuit containing resistors and op amps.</w:t>
+      </w:r>
+    </w:p>
+    <w:p>
+      <w:pPr>
+        <w:pStyle w:val="ListParagraph"/>
+        <w:numPr>
+          <w:ilvl w:val="0"/>
+          <w:numId w:val="27"/>
+        </w:numPr>
+      </w:pPr>
+      <w:r>
+        <w:t>Analyze and design a circuit consisting of several building blocks.</w:t>
+      </w:r>
+    </w:p>
+    <w:p>
+      <w:pPr>
+        <w:pStyle w:val="ListParagraph"/>
+        <w:numPr>
+          <w:ilvl w:val="0"/>
+          <w:numId w:val="27"/>
+        </w:numPr>
+        <w:spacing w:before="100" w:beforeAutospacing="1" w:after="100" w:afterAutospacing="1" w:line="240" w:lineRule="auto"/>
+      </w:pPr>
+      <w:r>
+        <w:t>Assemble a circuit on a PCB using the equipment in the laboratory.</w:t>
+      </w:r>
+    </w:p>
+    <w:p>
+      <w:pPr>
+        <w:pStyle w:val="ListParagraph"/>
+        <w:numPr>
+          <w:ilvl w:val="0"/>
+          <w:numId w:val="27"/>
+        </w:numPr>
+      </w:pPr>
+      <w:bookmarkStart w:id="0" w:name="_Hlk184385869"/>
+      <w:r>
+        <w:t>Use laboratory test and measurement equipment to analyze electronic circuits.</w:t>
+      </w:r>
+      <w:bookmarkEnd w:id="0"/>
+    </w:p>
+    <w:p>
+      <w:pPr>
+        <w:pStyle w:val="Heading1"/>
+      </w:pPr>
+      <w:r>
+        <w:t>System Architecture</w:t>
+      </w:r>
+    </w:p>
+    <w:p>
+      <w:pPr>
         <w:spacing w:before="100" w:beforeAutospacing="1" w:after="100" w:afterAutospacing="1" w:line="240" w:lineRule="auto"/>
         <w:ind w:left="-5"/>
       </w:pPr>
@@ -855,7 +903,12 @@
         <w:fldChar w:fldCharType="separate"/>
       </w:r>
       <w:r>
-        <w:t xml:space="preserve">Figure </w:t>
+        <w:t>Figu</w:t>
+      </w:r>
+      <w:bookmarkStart w:id="1" w:name="_GoBack"/>
+      <w:bookmarkEnd w:id="1"/>
+      <w:r>
+        <w:t xml:space="preserve">re </w:t>
       </w:r>
       <w:r>
         <w:rPr>
@@ -902,9 +955,9 @@
           <w:noProof/>
         </w:rPr>
         <w:drawing>
-          <wp:inline distT="0" distB="0" distL="0" distR="0" wp14:anchorId="23D8C901" wp14:editId="00EFC113">
-            <wp:extent cx="5444067" cy="4212118"/>
-            <wp:effectExtent l="0" t="0" r="4445" b="0"/>
+          <wp:inline distT="0" distB="0" distL="0" distR="0" wp14:anchorId="23D8C901" wp14:editId="4CCFA878">
+            <wp:extent cx="4193895" cy="3244850"/>
+            <wp:effectExtent l="0" t="0" r="0" b="0"/>
             <wp:docPr id="1109961210" name="Picture 1"/>
             <wp:cNvGraphicFramePr>
               <a:graphicFrameLocks xmlns:a="http://schemas.openxmlformats.org/drawingml/2006/main" noChangeAspect="1"/>
@@ -931,7 +984,7 @@
                   <pic:spPr>
                     <a:xfrm>
                       <a:off x="0" y="0"/>
-                      <a:ext cx="5447999" cy="4215160"/>
+                      <a:ext cx="4245970" cy="3285141"/>
                     </a:xfrm>
                     <a:prstGeom prst="rect">
                       <a:avLst/>
@@ -948,7 +1001,7 @@
       <w:pPr>
         <w:pStyle w:val="Caption"/>
       </w:pPr>
-      <w:bookmarkStart w:id="0" w:name="_Ref94471249"/>
+      <w:bookmarkStart w:id="2" w:name="_Ref94471249"/>
       <w:r>
         <w:t xml:space="preserve">Figure </w:t>
       </w:r>
@@ -973,7 +1026,7 @@
         </w:rPr>
         <w:fldChar w:fldCharType="end"/>
       </w:r>
-      <w:bookmarkEnd w:id="0"/>
+      <w:bookmarkEnd w:id="2"/>
       <w:r>
         <w:t xml:space="preserve">: The </w:t>
       </w:r>
@@ -1083,7 +1136,7 @@
         <w:pStyle w:val="Caption"/>
         <w:keepNext/>
       </w:pPr>
-      <w:bookmarkStart w:id="1" w:name="_Ref94557929"/>
+      <w:bookmarkStart w:id="3" w:name="_Ref94557929"/>
       <w:r>
         <w:t xml:space="preserve">Table </w:t>
       </w:r>
@@ -1108,7 +1161,7 @@
         </w:rPr>
         <w:fldChar w:fldCharType="end"/>
       </w:r>
-      <w:bookmarkEnd w:id="1"/>
+      <w:bookmarkEnd w:id="3"/>
       <w:r>
         <w:t>: The output of the 555 Timer and Schmitt Trigger Oscillator simulations from the prior two labs.</w:t>
       </w:r>
@@ -1214,7 +1267,7 @@
                 <w:bCs/>
               </w:rPr>
             </w:pPr>
-            <w:bookmarkStart w:id="2" w:name="_Hlk94603914"/>
+            <w:bookmarkStart w:id="4" w:name="_Hlk94603914"/>
             <w:r>
               <w:rPr>
                 <w:bCs/>
@@ -1496,7 +1549,7 @@
           </w:p>
         </w:tc>
       </w:tr>
-      <w:bookmarkEnd w:id="2"/>
+      <w:bookmarkEnd w:id="4"/>
       <w:tr>
         <w:tc>
           <w:tcPr>
@@ -1660,7 +1713,7 @@
       <w:pPr>
         <w:pStyle w:val="Heading1"/>
       </w:pPr>
-      <w:bookmarkStart w:id="3" w:name="_Hlk81057362"/>
+      <w:bookmarkStart w:id="5" w:name="_Hlk81057362"/>
     </w:p>
     <w:p>
       <w:pPr>
@@ -1684,7 +1737,7 @@
         <w:t xml:space="preserve"> Integrator</w:t>
       </w:r>
     </w:p>
-    <w:bookmarkEnd w:id="3"/>
+    <w:bookmarkEnd w:id="5"/>
     <w:p>
       <w:pPr>
         <w:ind w:left="0" w:firstLine="0"/>
@@ -1836,7 +1889,7 @@
           <w:szCs w:val="36"/>
         </w:rPr>
       </w:pPr>
-      <w:bookmarkStart w:id="4" w:name="_Ref81050649"/>
+      <w:bookmarkStart w:id="6" w:name="_Ref81050649"/>
       <w:r>
         <w:t xml:space="preserve">Figure </w:t>
       </w:r>
@@ -1861,7 +1914,7 @@
         </w:rPr>
         <w:fldChar w:fldCharType="end"/>
       </w:r>
-      <w:bookmarkEnd w:id="4"/>
+      <w:bookmarkEnd w:id="6"/>
       <w:r>
         <w:t>: A Deboo Integrator integrates the</w:t>
       </w:r>
@@ -1885,11 +1938,11 @@
           <w:numId w:val="15"/>
         </w:numPr>
       </w:pPr>
-      <w:bookmarkStart w:id="5" w:name="analysis_deboo_Step1"/>
+      <w:bookmarkStart w:id="7" w:name="analysis_deboo_Step1"/>
       <w:r>
         <w:t xml:space="preserve">Write </w:t>
       </w:r>
-      <w:bookmarkEnd w:id="5"/>
+      <w:bookmarkEnd w:id="7"/>
       <w:r>
         <w:t xml:space="preserve">an equation relating </w:t>
       </w:r>
@@ -4682,7 +4735,7 @@
       <w:pPr>
         <w:pStyle w:val="Heading1"/>
       </w:pPr>
-      <w:bookmarkStart w:id="6" w:name="_Hlk94600929"/>
+      <w:bookmarkStart w:id="8" w:name="_Hlk94600929"/>
       <w:r>
         <w:t>Analysis</w:t>
       </w:r>
@@ -4701,7 +4754,7 @@
         <w:t xml:space="preserve"> Integrator in BJT Curve Tracer</w:t>
       </w:r>
     </w:p>
-    <w:bookmarkEnd w:id="6"/>
+    <w:bookmarkEnd w:id="8"/>
     <w:p>
       <w:r>
         <w:t xml:space="preserve">The Deboo Integrator in the BJT Curve Tracer in </w:t>
@@ -4793,11 +4846,11 @@
           <w:numId w:val="19"/>
         </w:numPr>
       </w:pPr>
-      <w:bookmarkStart w:id="7" w:name="analysis_circuit_Step1"/>
+      <w:bookmarkStart w:id="9" w:name="analysis_circuit_Step1"/>
       <w:r>
         <w:t xml:space="preserve">Using </w:t>
       </w:r>
-      <w:bookmarkEnd w:id="7"/>
+      <w:bookmarkEnd w:id="9"/>
       <w:r>
         <w:t xml:space="preserve">the values of resistance and capacitance in </w:t>
       </w:r>
@@ -5814,7 +5867,7 @@
       <w:pPr>
         <w:pStyle w:val="Caption"/>
       </w:pPr>
-      <w:bookmarkStart w:id="8" w:name="_Ref82363930"/>
+      <w:bookmarkStart w:id="10" w:name="_Ref82363930"/>
       <w:r>
         <w:t xml:space="preserve">Figure </w:t>
       </w:r>
@@ -5839,7 +5892,7 @@
         </w:rPr>
         <w:fldChar w:fldCharType="end"/>
       </w:r>
-      <w:bookmarkEnd w:id="8"/>
+      <w:bookmarkEnd w:id="10"/>
       <w:r>
         <w:t xml:space="preserve">: </w:t>
       </w:r>
@@ -6141,7 +6194,7 @@
       <w:pPr>
         <w:pStyle w:val="Caption"/>
       </w:pPr>
-      <w:bookmarkStart w:id="9" w:name="_Ref82261331"/>
+      <w:bookmarkStart w:id="11" w:name="_Ref82261331"/>
       <w:r>
         <w:t xml:space="preserve">Figure </w:t>
       </w:r>
@@ -6166,7 +6219,7 @@
         </w:rPr>
         <w:fldChar w:fldCharType="end"/>
       </w:r>
-      <w:bookmarkEnd w:id="9"/>
+      <w:bookmarkEnd w:id="11"/>
       <w:r>
         <w:t xml:space="preserve">: </w:t>
       </w:r>
@@ -7425,14 +7478,14 @@
           <w:b/>
         </w:rPr>
       </w:pPr>
-      <w:bookmarkStart w:id="10" w:name="simulation_schematic"/>
+      <w:bookmarkStart w:id="12" w:name="simulation_schematic"/>
       <w:r>
         <w:t>I</w:t>
       </w:r>
       <w:r>
         <w:t xml:space="preserve">n order </w:t>
       </w:r>
-      <w:bookmarkEnd w:id="10"/>
+      <w:bookmarkEnd w:id="12"/>
       <w:r>
         <w:t>to more quickly build the circuit shown</w:t>
       </w:r>
@@ -7517,7 +7570,7 @@
       <w:pPr>
         <w:pStyle w:val="Caption"/>
       </w:pPr>
-      <w:bookmarkStart w:id="11" w:name="_Ref80882996"/>
+      <w:bookmarkStart w:id="13" w:name="_Ref80882996"/>
       <w:r>
         <w:rPr>
           <w:noProof/>
@@ -7564,7 +7617,7 @@
       <w:pPr>
         <w:pStyle w:val="Caption"/>
       </w:pPr>
-      <w:bookmarkStart w:id="12" w:name="_Ref94608624"/>
+      <w:bookmarkStart w:id="14" w:name="_Ref94608624"/>
       <w:r>
         <w:t xml:space="preserve">Figure </w:t>
       </w:r>
@@ -7589,8 +7642,8 @@
         </w:rPr>
         <w:fldChar w:fldCharType="end"/>
       </w:r>
-      <w:bookmarkEnd w:id="11"/>
-      <w:bookmarkEnd w:id="12"/>
+      <w:bookmarkEnd w:id="13"/>
+      <w:bookmarkEnd w:id="14"/>
       <w:r>
         <w:t xml:space="preserve">: The Deboo </w:t>
       </w:r>
@@ -7704,12 +7757,12 @@
         <w:keepNext/>
         <w:ind w:left="0" w:firstLine="0"/>
       </w:pPr>
-      <w:bookmarkStart w:id="13" w:name="simulation_timing"/>
+      <w:bookmarkStart w:id="15" w:name="simulation_timing"/>
       <w:r>
         <w:lastRenderedPageBreak/>
         <w:t xml:space="preserve">After </w:t>
       </w:r>
-      <w:bookmarkEnd w:id="13"/>
+      <w:bookmarkEnd w:id="15"/>
       <w:r>
         <w:t>building the circuit</w:t>
       </w:r>
@@ -8506,13 +8559,13 @@
         </w:numPr>
         <w:spacing w:line="240" w:lineRule="auto"/>
       </w:pPr>
-      <w:bookmarkStart w:id="14" w:name="assembly_screenShot"/>
-      <w:bookmarkStart w:id="15" w:name="empiril_osillsope"/>
+      <w:bookmarkStart w:id="16" w:name="assembly_screenShot"/>
+      <w:bookmarkStart w:id="17" w:name="empiril_osillsope"/>
       <w:r>
         <w:t xml:space="preserve">Take </w:t>
       </w:r>
-      <w:bookmarkEnd w:id="14"/>
-      <w:bookmarkEnd w:id="15"/>
+      <w:bookmarkEnd w:id="16"/>
+      <w:bookmarkEnd w:id="17"/>
       <w:r>
         <w:t>a s</w:t>
       </w:r>
@@ -8948,14 +9001,14 @@
         </w:rPr>
         <w:t xml:space="preserve"> you found throughout this lab.  Represent your answer to 3 significant figures using the units </w:t>
       </w:r>
-      <w:bookmarkStart w:id="16" w:name="_Hlk183955948"/>
+      <w:bookmarkStart w:id="18" w:name="_Hlk183955948"/>
       <w:r>
         <w:rPr>
           <w:bCs/>
         </w:rPr>
         <w:t xml:space="preserve">given in parenthesis in the </w:t>
       </w:r>
-      <w:bookmarkEnd w:id="16"/>
+      <w:bookmarkEnd w:id="18"/>
       <w:r>
         <w:rPr>
           <w:b/>
@@ -9001,7 +9054,7 @@
         <w:pStyle w:val="Caption"/>
         <w:keepNext/>
       </w:pPr>
-      <w:bookmarkStart w:id="17" w:name="_Ref81057766"/>
+      <w:bookmarkStart w:id="19" w:name="_Ref81057766"/>
       <w:r>
         <w:t xml:space="preserve">Table </w:t>
       </w:r>
@@ -9026,7 +9079,7 @@
         </w:rPr>
         <w:fldChar w:fldCharType="end"/>
       </w:r>
-      <w:bookmarkEnd w:id="17"/>
+      <w:bookmarkEnd w:id="19"/>
       <w:r>
         <w:t>: Summary</w:t>
       </w:r>
@@ -9295,7 +9348,7 @@
                 <w:bCs/>
               </w:rPr>
             </w:pPr>
-            <w:bookmarkStart w:id="18" w:name="_Hlk111453891"/>
+            <w:bookmarkStart w:id="20" w:name="_Hlk111453891"/>
             <w:r>
               <w:rPr>
                 <w:b/>
@@ -9817,7 +9870,7 @@
           </w:p>
         </w:tc>
       </w:tr>
-      <w:bookmarkEnd w:id="18"/>
+      <w:bookmarkEnd w:id="20"/>
     </w:tbl>
     <w:p>
       <w:pPr>
@@ -10238,7 +10291,7 @@
         </w:rPr>
         <w:tab/>
       </w:r>
-      <w:bookmarkStart w:id="19" w:name="_Hlk94707206"/>
+      <w:bookmarkStart w:id="21" w:name="_Hlk94707206"/>
       <w:r>
         <w:rPr>
           <w:bCs/>
@@ -10291,8 +10344,6 @@
         </w:rPr>
         <w:t>Comparison</w:t>
       </w:r>
-      <w:bookmarkStart w:id="20" w:name="_GoBack"/>
-      <w:bookmarkEnd w:id="20"/>
       <w:r>
         <w:rPr>
           <w:b/>
@@ -10396,7 +10447,7 @@
         <w:t xml:space="preserve"> Integrator output in different models.</w:t>
       </w:r>
     </w:p>
-    <w:bookmarkEnd w:id="19"/>
+    <w:bookmarkEnd w:id="21"/>
     <w:p>
       <w:pPr>
         <w:spacing w:after="0" w:line="240" w:lineRule="auto"/>
@@ -11023,6 +11074,118 @@
     </w:lvl>
   </w:abstractNum>
   <w:abstractNum w:abstractNumId="1" w15:restartNumberingAfterBreak="0">
+    <w:nsid w:val="09FD5EA3"/>
+    <w:multiLevelType w:val="hybridMultilevel"/>
+    <w:tmpl w:val="0C86BC98"/>
+    <w:lvl w:ilvl="0" w:tplc="C45C7FFA">
+      <w:numFmt w:val="bullet"/>
+      <w:lvlText w:val=""/>
+      <w:lvlJc w:val="left"/>
+      <w:pPr>
+        <w:ind w:left="345" w:hanging="360"/>
+      </w:pPr>
+      <w:rPr>
+        <w:rFonts w:ascii="Symbol" w:eastAsia="Cambria" w:hAnsi="Symbol" w:cs="Cambria" w:hint="default"/>
+      </w:rPr>
+    </w:lvl>
+    <w:lvl w:ilvl="1" w:tplc="04090003" w:tentative="1">
+      <w:start w:val="1"/>
+      <w:numFmt w:val="bullet"/>
+      <w:lvlText w:val="o"/>
+      <w:lvlJc w:val="left"/>
+      <w:pPr>
+        <w:ind w:left="1065" w:hanging="360"/>
+      </w:pPr>
+      <w:rPr>
+        <w:rFonts w:ascii="Courier New" w:hAnsi="Courier New" w:cs="Courier New" w:hint="default"/>
+      </w:rPr>
+    </w:lvl>
+    <w:lvl w:ilvl="2" w:tplc="04090005" w:tentative="1">
+      <w:start w:val="1"/>
+      <w:numFmt w:val="bullet"/>
+      <w:lvlText w:val=""/>
+      <w:lvlJc w:val="left"/>
+      <w:pPr>
+        <w:ind w:left="1785" w:hanging="360"/>
+      </w:pPr>
+      <w:rPr>
+        <w:rFonts w:ascii="Wingdings" w:hAnsi="Wingdings" w:hint="default"/>
+      </w:rPr>
+    </w:lvl>
+    <w:lvl w:ilvl="3" w:tplc="04090001" w:tentative="1">
+      <w:start w:val="1"/>
+      <w:numFmt w:val="bullet"/>
+      <w:lvlText w:val=""/>
+      <w:lvlJc w:val="left"/>
+      <w:pPr>
+        <w:ind w:left="2505" w:hanging="360"/>
+      </w:pPr>
+      <w:rPr>
+        <w:rFonts w:ascii="Symbol" w:hAnsi="Symbol" w:hint="default"/>
+      </w:rPr>
+    </w:lvl>
+    <w:lvl w:ilvl="4" w:tplc="04090003" w:tentative="1">
+      <w:start w:val="1"/>
+      <w:numFmt w:val="bullet"/>
+      <w:lvlText w:val="o"/>
+      <w:lvlJc w:val="left"/>
+      <w:pPr>
+        <w:ind w:left="3225" w:hanging="360"/>
+      </w:pPr>
+      <w:rPr>
+        <w:rFonts w:ascii="Courier New" w:hAnsi="Courier New" w:cs="Courier New" w:hint="default"/>
+      </w:rPr>
+    </w:lvl>
+    <w:lvl w:ilvl="5" w:tplc="04090005" w:tentative="1">
+      <w:start w:val="1"/>
+      <w:numFmt w:val="bullet"/>
+      <w:lvlText w:val=""/>
+      <w:lvlJc w:val="left"/>
+      <w:pPr>
+        <w:ind w:left="3945" w:hanging="360"/>
+      </w:pPr>
+      <w:rPr>
+        <w:rFonts w:ascii="Wingdings" w:hAnsi="Wingdings" w:hint="default"/>
+      </w:rPr>
+    </w:lvl>
+    <w:lvl w:ilvl="6" w:tplc="04090001" w:tentative="1">
+      <w:start w:val="1"/>
+      <w:numFmt w:val="bullet"/>
+      <w:lvlText w:val=""/>
+      <w:lvlJc w:val="left"/>
+      <w:pPr>
+        <w:ind w:left="4665" w:hanging="360"/>
+      </w:pPr>
+      <w:rPr>
+        <w:rFonts w:ascii="Symbol" w:hAnsi="Symbol" w:hint="default"/>
+      </w:rPr>
+    </w:lvl>
+    <w:lvl w:ilvl="7" w:tplc="04090003" w:tentative="1">
+      <w:start w:val="1"/>
+      <w:numFmt w:val="bullet"/>
+      <w:lvlText w:val="o"/>
+      <w:lvlJc w:val="left"/>
+      <w:pPr>
+        <w:ind w:left="5385" w:hanging="360"/>
+      </w:pPr>
+      <w:rPr>
+        <w:rFonts w:ascii="Courier New" w:hAnsi="Courier New" w:cs="Courier New" w:hint="default"/>
+      </w:rPr>
+    </w:lvl>
+    <w:lvl w:ilvl="8" w:tplc="04090005" w:tentative="1">
+      <w:start w:val="1"/>
+      <w:numFmt w:val="bullet"/>
+      <w:lvlText w:val=""/>
+      <w:lvlJc w:val="left"/>
+      <w:pPr>
+        <w:ind w:left="6105" w:hanging="360"/>
+      </w:pPr>
+      <w:rPr>
+        <w:rFonts w:ascii="Wingdings" w:hAnsi="Wingdings" w:hint="default"/>
+      </w:rPr>
+    </w:lvl>
+  </w:abstractNum>
+  <w:abstractNum w:abstractNumId="2" w15:restartNumberingAfterBreak="0">
     <w:nsid w:val="09FD6218"/>
     <w:multiLevelType w:val="hybridMultilevel"/>
     <w:tmpl w:val="72C8CB06"/>
@@ -11135,7 +11298,7 @@
       </w:rPr>
     </w:lvl>
   </w:abstractNum>
-  <w:abstractNum w:abstractNumId="2" w15:restartNumberingAfterBreak="0">
+  <w:abstractNum w:abstractNumId="3" w15:restartNumberingAfterBreak="0">
     <w:nsid w:val="0DEC4CD4"/>
     <w:multiLevelType w:val="hybridMultilevel"/>
     <w:tmpl w:val="EEC6AA02"/>
@@ -11224,7 +11387,7 @@
       </w:pPr>
     </w:lvl>
   </w:abstractNum>
-  <w:abstractNum w:abstractNumId="3" w15:restartNumberingAfterBreak="0">
+  <w:abstractNum w:abstractNumId="4" w15:restartNumberingAfterBreak="0">
     <w:nsid w:val="0FC77A4D"/>
     <w:multiLevelType w:val="hybridMultilevel"/>
     <w:tmpl w:val="730AB6D2"/>
@@ -11310,7 +11473,7 @@
       </w:pPr>
     </w:lvl>
   </w:abstractNum>
-  <w:abstractNum w:abstractNumId="4" w15:restartNumberingAfterBreak="0">
+  <w:abstractNum w:abstractNumId="5" w15:restartNumberingAfterBreak="0">
     <w:nsid w:val="14A073BD"/>
     <w:multiLevelType w:val="hybridMultilevel"/>
     <w:tmpl w:val="D9507522"/>
@@ -11401,7 +11564,7 @@
       </w:pPr>
     </w:lvl>
   </w:abstractNum>
-  <w:abstractNum w:abstractNumId="5" w15:restartNumberingAfterBreak="0">
+  <w:abstractNum w:abstractNumId="6" w15:restartNumberingAfterBreak="0">
     <w:nsid w:val="176A739B"/>
     <w:multiLevelType w:val="hybridMultilevel"/>
     <w:tmpl w:val="AC804C32"/>
@@ -11490,7 +11653,7 @@
       </w:pPr>
     </w:lvl>
   </w:abstractNum>
-  <w:abstractNum w:abstractNumId="6" w15:restartNumberingAfterBreak="0">
+  <w:abstractNum w:abstractNumId="7" w15:restartNumberingAfterBreak="0">
     <w:nsid w:val="1CAF288F"/>
     <w:multiLevelType w:val="hybridMultilevel"/>
     <w:tmpl w:val="F3ACD802"/>
@@ -11579,7 +11742,7 @@
       </w:pPr>
     </w:lvl>
   </w:abstractNum>
-  <w:abstractNum w:abstractNumId="7" w15:restartNumberingAfterBreak="0">
+  <w:abstractNum w:abstractNumId="8" w15:restartNumberingAfterBreak="0">
     <w:nsid w:val="2C305CB2"/>
     <w:multiLevelType w:val="hybridMultilevel"/>
     <w:tmpl w:val="FC88A874"/>
@@ -11691,7 +11854,7 @@
       </w:rPr>
     </w:lvl>
   </w:abstractNum>
-  <w:abstractNum w:abstractNumId="8" w15:restartNumberingAfterBreak="0">
+  <w:abstractNum w:abstractNumId="9" w15:restartNumberingAfterBreak="0">
     <w:nsid w:val="2CFD2F18"/>
     <w:multiLevelType w:val="hybridMultilevel"/>
     <w:tmpl w:val="8B407F9E"/>
@@ -11804,7 +11967,7 @@
       </w:rPr>
     </w:lvl>
   </w:abstractNum>
-  <w:abstractNum w:abstractNumId="9" w15:restartNumberingAfterBreak="0">
+  <w:abstractNum w:abstractNumId="10" w15:restartNumberingAfterBreak="0">
     <w:nsid w:val="300031BF"/>
     <w:multiLevelType w:val="hybridMultilevel"/>
     <w:tmpl w:val="8A4AB3F0"/>
@@ -11917,7 +12080,7 @@
       </w:rPr>
     </w:lvl>
   </w:abstractNum>
-  <w:abstractNum w:abstractNumId="10" w15:restartNumberingAfterBreak="0">
+  <w:abstractNum w:abstractNumId="11" w15:restartNumberingAfterBreak="0">
     <w:nsid w:val="311F2986"/>
     <w:multiLevelType w:val="hybridMultilevel"/>
     <w:tmpl w:val="8B407F9E"/>
@@ -12030,7 +12193,7 @@
       </w:rPr>
     </w:lvl>
   </w:abstractNum>
-  <w:abstractNum w:abstractNumId="11" w15:restartNumberingAfterBreak="0">
+  <w:abstractNum w:abstractNumId="12" w15:restartNumberingAfterBreak="0">
     <w:nsid w:val="3A88439A"/>
     <w:multiLevelType w:val="hybridMultilevel"/>
     <w:tmpl w:val="26668382"/>
@@ -12119,7 +12282,7 @@
       </w:pPr>
     </w:lvl>
   </w:abstractNum>
-  <w:abstractNum w:abstractNumId="12" w15:restartNumberingAfterBreak="0">
+  <w:abstractNum w:abstractNumId="13" w15:restartNumberingAfterBreak="0">
     <w:nsid w:val="3C11229B"/>
     <w:multiLevelType w:val="hybridMultilevel"/>
     <w:tmpl w:val="53765AC8"/>
@@ -12208,7 +12371,7 @@
       </w:pPr>
     </w:lvl>
   </w:abstractNum>
-  <w:abstractNum w:abstractNumId="13" w15:restartNumberingAfterBreak="0">
+  <w:abstractNum w:abstractNumId="14" w15:restartNumberingAfterBreak="0">
     <w:nsid w:val="3EC4249E"/>
     <w:multiLevelType w:val="hybridMultilevel"/>
     <w:tmpl w:val="4A202C70"/>
@@ -12299,7 +12462,7 @@
       </w:pPr>
     </w:lvl>
   </w:abstractNum>
-  <w:abstractNum w:abstractNumId="14" w15:restartNumberingAfterBreak="0">
+  <w:abstractNum w:abstractNumId="15" w15:restartNumberingAfterBreak="0">
     <w:nsid w:val="3EE3586C"/>
     <w:multiLevelType w:val="hybridMultilevel"/>
     <w:tmpl w:val="C8EA566A"/>
@@ -12388,7 +12551,7 @@
       </w:pPr>
     </w:lvl>
   </w:abstractNum>
-  <w:abstractNum w:abstractNumId="15" w15:restartNumberingAfterBreak="0">
+  <w:abstractNum w:abstractNumId="16" w15:restartNumberingAfterBreak="0">
     <w:nsid w:val="402926F9"/>
     <w:multiLevelType w:val="hybridMultilevel"/>
     <w:tmpl w:val="E74285A4"/>
@@ -12500,7 +12663,7 @@
       </w:rPr>
     </w:lvl>
   </w:abstractNum>
-  <w:abstractNum w:abstractNumId="16" w15:restartNumberingAfterBreak="0">
+  <w:abstractNum w:abstractNumId="17" w15:restartNumberingAfterBreak="0">
     <w:nsid w:val="407767C1"/>
     <w:multiLevelType w:val="hybridMultilevel"/>
     <w:tmpl w:val="38626CB0"/>
@@ -12712,7 +12875,7 @@
       </w:rPr>
     </w:lvl>
   </w:abstractNum>
-  <w:abstractNum w:abstractNumId="17" w15:restartNumberingAfterBreak="0">
+  <w:abstractNum w:abstractNumId="18" w15:restartNumberingAfterBreak="0">
     <w:nsid w:val="43705C22"/>
     <w:multiLevelType w:val="hybridMultilevel"/>
     <w:tmpl w:val="38626CB0"/>
@@ -12924,7 +13087,7 @@
       </w:rPr>
     </w:lvl>
   </w:abstractNum>
-  <w:abstractNum w:abstractNumId="18" w15:restartNumberingAfterBreak="0">
+  <w:abstractNum w:abstractNumId="19" w15:restartNumberingAfterBreak="0">
     <w:nsid w:val="4E4F66F8"/>
     <w:multiLevelType w:val="hybridMultilevel"/>
     <w:tmpl w:val="38626CB0"/>
@@ -13136,7 +13299,7 @@
       </w:rPr>
     </w:lvl>
   </w:abstractNum>
-  <w:abstractNum w:abstractNumId="19" w15:restartNumberingAfterBreak="0">
+  <w:abstractNum w:abstractNumId="20" w15:restartNumberingAfterBreak="0">
     <w:nsid w:val="528A4315"/>
     <w:multiLevelType w:val="hybridMultilevel"/>
     <w:tmpl w:val="963606C2"/>
@@ -13348,7 +13511,7 @@
       </w:rPr>
     </w:lvl>
   </w:abstractNum>
-  <w:abstractNum w:abstractNumId="20" w15:restartNumberingAfterBreak="0">
+  <w:abstractNum w:abstractNumId="21" w15:restartNumberingAfterBreak="0">
     <w:nsid w:val="5ED7231A"/>
     <w:multiLevelType w:val="hybridMultilevel"/>
     <w:tmpl w:val="98DE171A"/>
@@ -13560,7 +13723,7 @@
       </w:rPr>
     </w:lvl>
   </w:abstractNum>
-  <w:abstractNum w:abstractNumId="21" w15:restartNumberingAfterBreak="0">
+  <w:abstractNum w:abstractNumId="22" w15:restartNumberingAfterBreak="0">
     <w:nsid w:val="61473E73"/>
     <w:multiLevelType w:val="hybridMultilevel"/>
     <w:tmpl w:val="A5868C0C"/>
@@ -13673,7 +13836,7 @@
       </w:rPr>
     </w:lvl>
   </w:abstractNum>
-  <w:abstractNum w:abstractNumId="22" w15:restartNumberingAfterBreak="0">
+  <w:abstractNum w:abstractNumId="23" w15:restartNumberingAfterBreak="0">
     <w:nsid w:val="6E4D56A3"/>
     <w:multiLevelType w:val="hybridMultilevel"/>
     <w:tmpl w:val="F13075BE"/>
@@ -13885,7 +14048,7 @@
       </w:rPr>
     </w:lvl>
   </w:abstractNum>
-  <w:abstractNum w:abstractNumId="23" w15:restartNumberingAfterBreak="0">
+  <w:abstractNum w:abstractNumId="24" w15:restartNumberingAfterBreak="0">
     <w:nsid w:val="70792A8D"/>
     <w:multiLevelType w:val="hybridMultilevel"/>
     <w:tmpl w:val="A9300F22"/>
@@ -13974,7 +14137,7 @@
       </w:pPr>
     </w:lvl>
   </w:abstractNum>
-  <w:abstractNum w:abstractNumId="24" w15:restartNumberingAfterBreak="0">
+  <w:abstractNum w:abstractNumId="25" w15:restartNumberingAfterBreak="0">
     <w:nsid w:val="73CF17CB"/>
     <w:multiLevelType w:val="hybridMultilevel"/>
     <w:tmpl w:val="A9C21778"/>
@@ -14063,7 +14226,7 @@
       </w:pPr>
     </w:lvl>
   </w:abstractNum>
-  <w:abstractNum w:abstractNumId="25" w15:restartNumberingAfterBreak="0">
+  <w:abstractNum w:abstractNumId="26" w15:restartNumberingAfterBreak="0">
     <w:nsid w:val="75A50A73"/>
     <w:multiLevelType w:val="hybridMultilevel"/>
     <w:tmpl w:val="730AB6D2"/>
@@ -14150,82 +14313,85 @@
     </w:lvl>
   </w:abstractNum>
   <w:num w:numId="1">
-    <w:abstractNumId w:val="19"/>
+    <w:abstractNumId w:val="20"/>
   </w:num>
   <w:num w:numId="2">
     <w:abstractNumId w:val="0"/>
   </w:num>
   <w:num w:numId="3">
+    <w:abstractNumId w:val="17"/>
+  </w:num>
+  <w:num w:numId="4">
+    <w:abstractNumId w:val="21"/>
+  </w:num>
+  <w:num w:numId="5">
+    <w:abstractNumId w:val="23"/>
+  </w:num>
+  <w:num w:numId="6">
+    <w:abstractNumId w:val="18"/>
+  </w:num>
+  <w:num w:numId="7">
+    <w:abstractNumId w:val="19"/>
+  </w:num>
+  <w:num w:numId="8">
+    <w:abstractNumId w:val="8"/>
+  </w:num>
+  <w:num w:numId="9">
+    <w:abstractNumId w:val="4"/>
+  </w:num>
+  <w:num w:numId="10">
+    <w:abstractNumId w:val="6"/>
+  </w:num>
+  <w:num w:numId="11">
+    <w:abstractNumId w:val="26"/>
+  </w:num>
+  <w:num w:numId="12">
     <w:abstractNumId w:val="16"/>
   </w:num>
-  <w:num w:numId="4">
-    <w:abstractNumId w:val="20"/>
+  <w:num w:numId="13">
+    <w:abstractNumId w:val="12"/>
   </w:num>
-  <w:num w:numId="5">
+  <w:num w:numId="14">
+    <w:abstractNumId w:val="15"/>
+  </w:num>
+  <w:num w:numId="15">
+    <w:abstractNumId w:val="5"/>
+  </w:num>
+  <w:num w:numId="16">
+    <w:abstractNumId w:val="25"/>
+  </w:num>
+  <w:num w:numId="17">
+    <w:abstractNumId w:val="11"/>
+  </w:num>
+  <w:num w:numId="18">
+    <w:abstractNumId w:val="24"/>
+  </w:num>
+  <w:num w:numId="19">
+    <w:abstractNumId w:val="14"/>
+  </w:num>
+  <w:num w:numId="20">
     <w:abstractNumId w:val="22"/>
   </w:num>
-  <w:num w:numId="6">
-    <w:abstractNumId w:val="17"/>
+  <w:num w:numId="21">
+    <w:abstractNumId w:val="3"/>
   </w:num>
-  <w:num w:numId="7">
-    <w:abstractNumId w:val="18"/>
+  <w:num w:numId="22">
+    <w:abstractNumId w:val="13"/>
   </w:num>
-  <w:num w:numId="8">
+  <w:num w:numId="23">
+    <w:abstractNumId w:val="9"/>
+  </w:num>
+  <w:num w:numId="24">
+    <w:abstractNumId w:val="2"/>
+  </w:num>
+  <w:num w:numId="25">
     <w:abstractNumId w:val="7"/>
   </w:num>
-  <w:num w:numId="9">
-    <w:abstractNumId w:val="3"/>
-  </w:num>
-  <w:num w:numId="10">
-    <w:abstractNumId w:val="5"/>
-  </w:num>
-  <w:num w:numId="11">
-    <w:abstractNumId w:val="25"/>
-  </w:num>
-  <w:num w:numId="12">
-    <w:abstractNumId w:val="15"/>
-  </w:num>
-  <w:num w:numId="13">
-    <w:abstractNumId w:val="11"/>
-  </w:num>
-  <w:num w:numId="14">
-    <w:abstractNumId w:val="14"/>
-  </w:num>
-  <w:num w:numId="15">
-    <w:abstractNumId w:val="4"/>
-  </w:num>
-  <w:num w:numId="16">
-    <w:abstractNumId w:val="24"/>
-  </w:num>
-  <w:num w:numId="17">
+  <w:num w:numId="26">
     <w:abstractNumId w:val="10"/>
   </w:num>
-  <w:num w:numId="18">
-    <w:abstractNumId w:val="23"/>
-  </w:num>
-  <w:num w:numId="19">
-    <w:abstractNumId w:val="13"/>
-  </w:num>
-  <w:num w:numId="20">
-    <w:abstractNumId w:val="21"/>
-  </w:num>
-  <w:num w:numId="21">
-    <w:abstractNumId w:val="2"/>
-  </w:num>
-  <w:num w:numId="22">
-    <w:abstractNumId w:val="12"/>
-  </w:num>
-  <w:num w:numId="23">
-    <w:abstractNumId w:val="8"/>
-  </w:num>
-  <w:num w:numId="24">
+  <w:num w:numId="27">
     <w:abstractNumId w:val="1"/>
-  </w:num>
-  <w:num w:numId="25">
-    <w:abstractNumId w:val="6"/>
-  </w:num>
-  <w:num w:numId="26">
-    <w:abstractNumId w:val="9"/>
   </w:num>
 </w:numbering>
 </file>
@@ -15503,7 +15669,7 @@
 </file>
 
 <file path=customXml/itemProps1.xml><?xml version="1.0" encoding="utf-8"?>
-<ds:datastoreItem xmlns:ds="http://schemas.openxmlformats.org/officeDocument/2006/customXml" ds:itemID="{723BB654-3BD1-400B-A811-6990DD138F10}">
+<ds:datastoreItem xmlns:ds="http://schemas.openxmlformats.org/officeDocument/2006/customXml" ds:itemID="{AFBFB9A6-D837-485F-9600-8495405C031C}">
   <ds:schemaRefs>
     <ds:schemaRef ds:uri="http://schemas.openxmlformats.org/officeDocument/2006/bibliography"/>
   </ds:schemaRefs>

--- a/Labs/lab12 curveTracer Deboo/curveTracer Deboo Document.docx
+++ b/Labs/lab12 curveTracer Deboo/curveTracer Deboo Document.docx
@@ -1,6 +1,6 @@
 
 <file path=word/document.xml><?xml version="1.0" encoding="utf-8"?>
-<w:document xmlns:wpc="http://schemas.microsoft.com/office/word/2010/wordprocessingCanvas" xmlns:cx="http://schemas.microsoft.com/office/drawing/2014/chartex" xmlns:cx1="http://schemas.microsoft.com/office/drawing/2015/9/8/chartex" xmlns:cx2="http://schemas.microsoft.com/office/drawing/2015/10/21/chartex" xmlns:cx3="http://schemas.microsoft.com/office/drawing/2016/5/9/chartex" xmlns:cx4="http://schemas.microsoft.com/office/drawing/2016/5/10/chartex" xmlns:cx5="http://schemas.microsoft.com/office/drawing/2016/5/11/chartex" xmlns:cx6="http://schemas.microsoft.com/office/drawing/2016/5/12/chartex" xmlns:cx7="http://schemas.microsoft.com/office/drawing/2016/5/13/chartex" xmlns:cx8="http://schemas.microsoft.com/office/drawing/2016/5/14/chartex" xmlns:mc="http://schemas.openxmlformats.org/markup-compatibility/2006" xmlns:aink="http://schemas.microsoft.com/office/drawing/2016/ink" xmlns:am3d="http://schemas.microsoft.com/office/drawing/2017/model3d" xmlns:o="urn:schemas-microsoft-com:office:office" xmlns:r="http://schemas.openxmlformats.org/officeDocument/2006/relationships" xmlns:m="http://schemas.openxmlformats.org/officeDocument/2006/math" xmlns:v="urn:schemas-microsoft-com:vml" xmlns:wp14="http://schemas.microsoft.com/office/word/2010/wordprocessingDrawing" xmlns:wp="http://schemas.openxmlformats.org/drawingml/2006/wordprocessingDrawing" xmlns:w10="urn:schemas-microsoft-com:office:word" xmlns:w="http://schemas.openxmlformats.org/wordprocessingml/2006/main" xmlns:w14="http://schemas.microsoft.com/office/word/2010/wordml" xmlns:w15="http://schemas.microsoft.com/office/word/2012/wordml" xmlns:w16cid="http://schemas.microsoft.com/office/word/2016/wordml/cid" xmlns:w16se="http://schemas.microsoft.com/office/word/2015/wordml/symex" xmlns:wpg="http://schemas.microsoft.com/office/word/2010/wordprocessingGroup" xmlns:wpi="http://schemas.microsoft.com/office/word/2010/wordprocessingInk" xmlns:wne="http://schemas.microsoft.com/office/word/2006/wordml" xmlns:wps="http://schemas.microsoft.com/office/word/2010/wordprocessingShape" mc:Ignorable="w14 w15 w16se w16cid wp14">
+<w:document xmlns:wpc="http://schemas.microsoft.com/office/word/2010/wordprocessingCanvas" xmlns:cx="http://schemas.microsoft.com/office/drawing/2014/chartex" xmlns:cx1="http://schemas.microsoft.com/office/drawing/2015/9/8/chartex" xmlns:cx2="http://schemas.microsoft.com/office/drawing/2015/10/21/chartex" xmlns:cx3="http://schemas.microsoft.com/office/drawing/2016/5/9/chartex" xmlns:cx4="http://schemas.microsoft.com/office/drawing/2016/5/10/chartex" xmlns:cx5="http://schemas.microsoft.com/office/drawing/2016/5/11/chartex" xmlns:cx6="http://schemas.microsoft.com/office/drawing/2016/5/12/chartex" xmlns:cx7="http://schemas.microsoft.com/office/drawing/2016/5/13/chartex" xmlns:cx8="http://schemas.microsoft.com/office/drawing/2016/5/14/chartex" xmlns:mc="http://schemas.openxmlformats.org/markup-compatibility/2006" xmlns:aink="http://schemas.microsoft.com/office/drawing/2016/ink" xmlns:am3d="http://schemas.microsoft.com/office/drawing/2017/model3d" xmlns:o="urn:schemas-microsoft-com:office:office" xmlns:oel="http://schemas.microsoft.com/office/2019/extlst" xmlns:r="http://schemas.openxmlformats.org/officeDocument/2006/relationships" xmlns:m="http://schemas.openxmlformats.org/officeDocument/2006/math" xmlns:v="urn:schemas-microsoft-com:vml" xmlns:wp14="http://schemas.microsoft.com/office/word/2010/wordprocessingDrawing" xmlns:wp="http://schemas.openxmlformats.org/drawingml/2006/wordprocessingDrawing" xmlns:w10="urn:schemas-microsoft-com:office:word" xmlns:w="http://schemas.openxmlformats.org/wordprocessingml/2006/main" xmlns:w14="http://schemas.microsoft.com/office/word/2010/wordml" xmlns:w15="http://schemas.microsoft.com/office/word/2012/wordml" xmlns:w16cex="http://schemas.microsoft.com/office/word/2018/wordml/cex" xmlns:w16cid="http://schemas.microsoft.com/office/word/2016/wordml/cid" xmlns:w16="http://schemas.microsoft.com/office/word/2018/wordml" xmlns:w16du="http://schemas.microsoft.com/office/word/2023/wordml/word16du" xmlns:w16sdtdh="http://schemas.microsoft.com/office/word/2020/wordml/sdtdatahash" xmlns:w16se="http://schemas.microsoft.com/office/word/2015/wordml/symex" xmlns:wpg="http://schemas.microsoft.com/office/word/2010/wordprocessingGroup" xmlns:wpi="http://schemas.microsoft.com/office/word/2010/wordprocessingInk" xmlns:wne="http://schemas.microsoft.com/office/word/2006/wordml" xmlns:wps="http://schemas.microsoft.com/office/word/2010/wordprocessingShape" mc:Ignorable="w14 w15 w16se w16cid w16 w16cex w16sdtdh w16du wp14">
   <w:body>
     <w:p>
       <w:pPr>
@@ -103,7 +103,7 @@
           </mc:Choice>
           <mc:Fallback>
             <w:pict>
-              <v:rect w14:anchorId="30631AF6" id="Rectangle 184" o:spid="_x0000_s1026" style="position:absolute;left:0;text-align:left;margin-left:0;margin-top:18.7pt;width:330.8pt;height:43.75pt;z-index:251659264;visibility:visible;mso-wrap-style:square;mso-wrap-distance-left:9pt;mso-wrap-distance-top:0;mso-wrap-distance-right:9pt;mso-wrap-distance-bottom:0;mso-position-horizontal:center;mso-position-horizontal-relative:margin;mso-position-vertical:absolute;mso-position-vertical-relative:text;v-text-anchor:top" o:gfxdata="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" filled="f" stroked="f">
+              <v:rect w14:anchorId="30631AF6" id="Rectangle 184" o:spid="_x0000_s1026" style="position:absolute;left:0;text-align:left;margin-left:0;margin-top:18.7pt;width:330.8pt;height:43.75pt;z-index:251659264;visibility:visible;mso-wrap-style:square;mso-wrap-distance-left:9pt;mso-wrap-distance-top:0;mso-wrap-distance-right:9pt;mso-wrap-distance-bottom:0;mso-position-horizontal:center;mso-position-horizontal-relative:margin;mso-position-vertical:absolute;mso-position-vertical-relative:text;v-text-anchor:top" o:gfxdata="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" filled="f" stroked="f">
                 <v:textbox inset="0,0,0,0">
                   <w:txbxContent>
                     <w:p>
@@ -599,7 +599,7 @@
           </mc:Choice>
           <mc:Fallback>
             <w:pict>
-              <v:group w14:anchorId="2F4955DC" id="Group 4708" o:spid="_x0000_s1027" style="width:466.5pt;height:75.6pt;mso-position-horizontal-relative:char;mso-position-vertical-relative:line" coordsize="59245,9599" o:gfxdata="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">
+              <v:group w14:anchorId="2F4955DC" id="Group 4708" o:spid="_x0000_s1027" style="width:466.5pt;height:75.6pt;mso-position-horizontal-relative:char;mso-position-vertical-relative:line" coordsize="59245,9599" o:gfxdata="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">
                 <v:rect id="Rectangle 9" o:spid="_x0000_s1028" style="position:absolute;left:479;top:1271;width:421;height:1899;visibility:visible;mso-wrap-style:square;v-text-anchor:top" o:gfxdata="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" filled="f" stroked="f">
                   <v:textbox inset="0,0,0,0">
                     <w:txbxContent>
@@ -781,7 +781,16 @@
         <w:pStyle w:val="Heading1"/>
       </w:pPr>
       <w:r>
-        <w:t xml:space="preserve"> Objective</w:t>
+        <w:t xml:space="preserve"> </w:t>
+      </w:r>
+      <w:r>
+        <w:t xml:space="preserve">Outcome and </w:t>
+      </w:r>
+      <w:r>
+        <w:t>Objective</w:t>
+      </w:r>
+      <w:r>
+        <w:t>s</w:t>
       </w:r>
     </w:p>
     <w:p>
@@ -796,7 +805,13 @@
         <w:t>staircase waveform using an integrator circuit</w:t>
       </w:r>
       <w:r>
-        <w:t xml:space="preserve"> and compare the expected behavior of the circuit from each mode of analysis.  Through this process you will achieve the following learning outcomes:</w:t>
+        <w:t xml:space="preserve"> and compare the expected behavior of the circuit from each mode of analysis.  Through this process you will achieve the following learning </w:t>
+      </w:r>
+      <w:r>
+        <w:t>objectives</w:t>
+      </w:r>
+      <w:r>
+        <w:t>:</w:t>
       </w:r>
     </w:p>
     <w:p>
@@ -903,12 +918,7 @@
         <w:fldChar w:fldCharType="separate"/>
       </w:r>
       <w:r>
-        <w:t>Figu</w:t>
-      </w:r>
-      <w:bookmarkStart w:id="1" w:name="_GoBack"/>
-      <w:bookmarkEnd w:id="1"/>
-      <w:r>
-        <w:t xml:space="preserve">re </w:t>
+        <w:t xml:space="preserve">Figure </w:t>
       </w:r>
       <w:r>
         <w:rPr>
@@ -955,7 +965,7 @@
           <w:noProof/>
         </w:rPr>
         <w:drawing>
-          <wp:inline distT="0" distB="0" distL="0" distR="0" wp14:anchorId="23D8C901" wp14:editId="4CCFA878">
+          <wp:inline distT="0" distB="0" distL="0" distR="0" wp14:anchorId="23D8C901" wp14:editId="4C80A469">
             <wp:extent cx="4193895" cy="3244850"/>
             <wp:effectExtent l="0" t="0" r="0" b="0"/>
             <wp:docPr id="1109961210" name="Picture 1"/>
@@ -1001,32 +1011,19 @@
       <w:pPr>
         <w:pStyle w:val="Caption"/>
       </w:pPr>
-      <w:bookmarkStart w:id="2" w:name="_Ref94471249"/>
+      <w:bookmarkStart w:id="1" w:name="_Ref94471249"/>
       <w:r>
         <w:t xml:space="preserve">Figure </w:t>
       </w:r>
-      <w:r>
-        <w:fldChar w:fldCharType="begin"/>
-      </w:r>
-      <w:r>
-        <w:instrText xml:space="preserve"> SEQ Figure \* ARABIC </w:instrText>
-      </w:r>
-      <w:r>
-        <w:fldChar w:fldCharType="separate"/>
-      </w:r>
-      <w:r>
-        <w:rPr>
-          <w:noProof/>
-        </w:rPr>
-        <w:t>1</w:t>
-      </w:r>
-      <w:r>
-        <w:rPr>
-          <w:noProof/>
-        </w:rPr>
-        <w:fldChar w:fldCharType="end"/>
-      </w:r>
-      <w:bookmarkEnd w:id="2"/>
+      <w:fldSimple w:instr=" SEQ Figure \* ARABIC ">
+        <w:r>
+          <w:rPr>
+            <w:noProof/>
+          </w:rPr>
+          <w:t>1</w:t>
+        </w:r>
+      </w:fldSimple>
+      <w:bookmarkEnd w:id="1"/>
       <w:r>
         <w:t xml:space="preserve">: The </w:t>
       </w:r>
@@ -1136,32 +1133,19 @@
         <w:pStyle w:val="Caption"/>
         <w:keepNext/>
       </w:pPr>
-      <w:bookmarkStart w:id="3" w:name="_Ref94557929"/>
+      <w:bookmarkStart w:id="2" w:name="_Ref94557929"/>
       <w:r>
         <w:t xml:space="preserve">Table </w:t>
       </w:r>
-      <w:r>
-        <w:fldChar w:fldCharType="begin"/>
-      </w:r>
-      <w:r>
-        <w:instrText xml:space="preserve"> SEQ Table \* ARABIC </w:instrText>
-      </w:r>
-      <w:r>
-        <w:fldChar w:fldCharType="separate"/>
-      </w:r>
-      <w:r>
-        <w:rPr>
-          <w:noProof/>
-        </w:rPr>
-        <w:t>1</w:t>
-      </w:r>
-      <w:r>
-        <w:rPr>
-          <w:noProof/>
-        </w:rPr>
-        <w:fldChar w:fldCharType="end"/>
-      </w:r>
-      <w:bookmarkEnd w:id="3"/>
+      <w:fldSimple w:instr=" SEQ Table \* ARABIC ">
+        <w:r>
+          <w:rPr>
+            <w:noProof/>
+          </w:rPr>
+          <w:t>1</w:t>
+        </w:r>
+      </w:fldSimple>
+      <w:bookmarkEnd w:id="2"/>
       <w:r>
         <w:t>: The output of the 555 Timer and Schmitt Trigger Oscillator simulations from the prior two labs.</w:t>
       </w:r>
@@ -1235,21 +1219,7 @@
               <w:rPr>
                 <w:b/>
               </w:rPr>
-              <w:t xml:space="preserve">Schmitt Trigger Relax </w:t>
-            </w:r>
-            <w:proofErr w:type="spellStart"/>
-            <w:r>
-              <w:rPr>
-                <w:b/>
-              </w:rPr>
-              <w:t>Osc</w:t>
-            </w:r>
-            <w:proofErr w:type="spellEnd"/>
-            <w:r>
-              <w:rPr>
-                <w:b/>
-              </w:rPr>
-              <w:t xml:space="preserve"> Simulation</w:t>
+              <w:t>Schmitt Trigger Relax Osc Simulation</w:t>
             </w:r>
           </w:p>
         </w:tc>
@@ -1267,7 +1237,7 @@
                 <w:bCs/>
               </w:rPr>
             </w:pPr>
-            <w:bookmarkStart w:id="4" w:name="_Hlk94603914"/>
+            <w:bookmarkStart w:id="3" w:name="_Hlk94603914"/>
             <w:r>
               <w:rPr>
                 <w:bCs/>
@@ -1549,7 +1519,7 @@
           </w:p>
         </w:tc>
       </w:tr>
-      <w:bookmarkEnd w:id="4"/>
+      <w:bookmarkEnd w:id="3"/>
       <w:tr>
         <w:tc>
           <w:tcPr>
@@ -1713,7 +1683,7 @@
       <w:pPr>
         <w:pStyle w:val="Heading1"/>
       </w:pPr>
-      <w:bookmarkStart w:id="5" w:name="_Hlk81057362"/>
+      <w:bookmarkStart w:id="4" w:name="_Hlk81057362"/>
     </w:p>
     <w:p>
       <w:pPr>
@@ -1726,18 +1696,10 @@
         <w:t>:</w:t>
       </w:r>
       <w:r>
-        <w:t xml:space="preserve"> </w:t>
-      </w:r>
-      <w:proofErr w:type="spellStart"/>
-      <w:r>
-        <w:t>Deboo</w:t>
-      </w:r>
-      <w:proofErr w:type="spellEnd"/>
-      <w:r>
-        <w:t xml:space="preserve"> Integrator</w:t>
+        <w:t xml:space="preserve"> Deboo Integrator</w:t>
       </w:r>
     </w:p>
-    <w:bookmarkEnd w:id="5"/>
+    <w:bookmarkEnd w:id="4"/>
     <w:p>
       <w:pPr>
         <w:ind w:left="0" w:firstLine="0"/>
@@ -1889,32 +1851,19 @@
           <w:szCs w:val="36"/>
         </w:rPr>
       </w:pPr>
-      <w:bookmarkStart w:id="6" w:name="_Ref81050649"/>
+      <w:bookmarkStart w:id="5" w:name="_Ref81050649"/>
       <w:r>
         <w:t xml:space="preserve">Figure </w:t>
       </w:r>
-      <w:r>
-        <w:fldChar w:fldCharType="begin"/>
-      </w:r>
-      <w:r>
-        <w:instrText xml:space="preserve"> SEQ Figure \* ARABIC </w:instrText>
-      </w:r>
-      <w:r>
-        <w:fldChar w:fldCharType="separate"/>
-      </w:r>
-      <w:r>
-        <w:rPr>
-          <w:noProof/>
-        </w:rPr>
-        <w:t>2</w:t>
-      </w:r>
-      <w:r>
-        <w:rPr>
-          <w:noProof/>
-        </w:rPr>
-        <w:fldChar w:fldCharType="end"/>
-      </w:r>
-      <w:bookmarkEnd w:id="6"/>
+      <w:fldSimple w:instr=" SEQ Figure \* ARABIC ">
+        <w:r>
+          <w:rPr>
+            <w:noProof/>
+          </w:rPr>
+          <w:t>2</w:t>
+        </w:r>
+      </w:fldSimple>
+      <w:bookmarkEnd w:id="5"/>
       <w:r>
         <w:t>: A Deboo Integrator integrates the</w:t>
       </w:r>
@@ -1938,11 +1887,11 @@
           <w:numId w:val="15"/>
         </w:numPr>
       </w:pPr>
-      <w:bookmarkStart w:id="7" w:name="analysis_deboo_Step1"/>
+      <w:bookmarkStart w:id="6" w:name="analysis_deboo_Step1"/>
       <w:r>
         <w:t xml:space="preserve">Write </w:t>
       </w:r>
-      <w:bookmarkEnd w:id="7"/>
+      <w:bookmarkEnd w:id="6"/>
       <w:r>
         <w:t xml:space="preserve">an equation relating </w:t>
       </w:r>
@@ -1956,7 +1905,6 @@
       <w:r>
         <w:t xml:space="preserve"> and </w:t>
       </w:r>
-      <w:proofErr w:type="spellStart"/>
       <w:r>
         <w:rPr>
           <w:i/>
@@ -1972,15 +1920,12 @@
         </w:rPr>
         <w:t>out</w:t>
       </w:r>
-      <w:proofErr w:type="spellEnd"/>
       <w:r>
         <w:t xml:space="preserve">. </w:t>
       </w:r>
       <w:r>
         <w:t xml:space="preserve"> Solve in terms of </w:t>
       </w:r>
-      <w:proofErr w:type="spellStart"/>
-      <w:proofErr w:type="gramStart"/>
       <w:r>
         <w:rPr>
           <w:i/>
@@ -1996,14 +1941,12 @@
         </w:rPr>
         <w:t>out</w:t>
       </w:r>
-      <w:proofErr w:type="spellEnd"/>
       <w:r>
         <w:t xml:space="preserve"> </w:t>
       </w:r>
       <w:r>
         <w:t>.</w:t>
       </w:r>
-      <w:proofErr w:type="gramEnd"/>
       <w:r>
         <w:t xml:space="preserve"> </w:t>
       </w:r>
@@ -2124,17 +2067,8 @@
         </w:numPr>
       </w:pPr>
       <w:r>
-        <w:t xml:space="preserve">Write an equation for </w:t>
-      </w:r>
-      <w:proofErr w:type="spellStart"/>
-      <w:r>
-        <w:t>Iout</w:t>
-      </w:r>
-      <w:proofErr w:type="spellEnd"/>
-      <w:r>
-        <w:t xml:space="preserve"> in terms of V+, </w:t>
-      </w:r>
-      <w:proofErr w:type="spellStart"/>
+        <w:t xml:space="preserve">Write an equation for Iout in terms of V+, </w:t>
+      </w:r>
       <w:r>
         <w:rPr>
           <w:i/>
@@ -2150,7 +2084,6 @@
         </w:rPr>
         <w:t>out</w:t>
       </w:r>
-      <w:proofErr w:type="spellEnd"/>
       <w:r>
         <w:t xml:space="preserve"> </w:t>
       </w:r>
@@ -2389,7 +2322,6 @@
       <w:r>
         <w:t xml:space="preserve"> the </w:t>
       </w:r>
-      <w:proofErr w:type="spellStart"/>
       <w:r>
         <w:rPr>
           <w:i/>
@@ -2405,7 +2337,6 @@
         </w:rPr>
         <w:t>out</w:t>
       </w:r>
-      <w:proofErr w:type="spellEnd"/>
       <w:r>
         <w:t xml:space="preserve"> </w:t>
       </w:r>
@@ -2418,7 +2349,6 @@
       <w:r>
         <w:t xml:space="preserve">2 equation with the value for </w:t>
       </w:r>
-      <w:proofErr w:type="spellStart"/>
       <w:r>
         <w:rPr>
           <w:i/>
@@ -2434,7 +2364,6 @@
         </w:rPr>
         <w:t>out</w:t>
       </w:r>
-      <w:proofErr w:type="spellEnd"/>
       <w:r>
         <w:t xml:space="preserve"> </w:t>
       </w:r>
@@ -2569,7 +2498,6 @@
       <w:r>
         <w:t xml:space="preserve">feedback the inverting and non-inverting inputs of the op amp are the same.  Let’s call this common voltage </w:t>
       </w:r>
-      <w:proofErr w:type="spellStart"/>
       <w:r>
         <w:rPr>
           <w:i/>
@@ -2585,7 +2513,6 @@
         </w:rPr>
         <w:t>c</w:t>
       </w:r>
-      <w:proofErr w:type="spellEnd"/>
       <w:r>
         <w:rPr>
           <w:i/>
@@ -2603,8 +2530,6 @@
         </w:rPr>
         <w:t xml:space="preserve"> V- = V+ = </w:t>
       </w:r>
-      <w:proofErr w:type="spellStart"/>
-      <w:proofErr w:type="gramStart"/>
       <w:r>
         <w:rPr>
           <w:i/>
@@ -2620,14 +2545,12 @@
         </w:rPr>
         <w:t>c</w:t>
       </w:r>
-      <w:proofErr w:type="spellEnd"/>
       <w:r>
         <w:t xml:space="preserve"> </w:t>
       </w:r>
       <w:r>
         <w:t>.</w:t>
       </w:r>
-      <w:proofErr w:type="gramEnd"/>
     </w:p>
     <w:p>
       <w:pPr>
@@ -2675,8 +2598,6 @@
       <w:r>
         <w:t xml:space="preserve"> with </w:t>
       </w:r>
-      <w:proofErr w:type="spellStart"/>
-      <w:proofErr w:type="gramStart"/>
       <w:r>
         <w:rPr>
           <w:i/>
@@ -2692,7 +2613,6 @@
         </w:rPr>
         <w:t>c</w:t>
       </w:r>
-      <w:proofErr w:type="spellEnd"/>
       <w:r>
         <w:t xml:space="preserve"> </w:t>
       </w:r>
@@ -2700,11 +2620,7 @@
         <w:t xml:space="preserve"> </w:t>
       </w:r>
       <w:r>
-        <w:t>and</w:t>
-      </w:r>
-      <w:proofErr w:type="gramEnd"/>
-      <w:r>
-        <w:t xml:space="preserve"> simplify.</w:t>
+        <w:t>and simplify.</w:t>
       </w:r>
     </w:p>
     <w:p>
@@ -2937,7 +2853,6 @@
       <w:r>
         <w:t xml:space="preserve">, </w:t>
       </w:r>
-      <w:proofErr w:type="spellStart"/>
       <w:r>
         <w:rPr>
           <w:i/>
@@ -2953,7 +2868,6 @@
         </w:rPr>
         <w:t>c</w:t>
       </w:r>
-      <w:proofErr w:type="spellEnd"/>
       <w:r>
         <w:t>,</w:t>
       </w:r>
@@ -3366,7 +3280,6 @@
       <w:r>
         <w:t xml:space="preserve">Replace the </w:t>
       </w:r>
-      <w:proofErr w:type="spellStart"/>
       <w:r>
         <w:rPr>
           <w:i/>
@@ -3382,7 +3295,6 @@
         </w:rPr>
         <w:t>out</w:t>
       </w:r>
-      <w:proofErr w:type="spellEnd"/>
       <w:r>
         <w:rPr>
           <w:i/>
@@ -3393,7 +3305,6 @@
       <w:r>
         <w:t xml:space="preserve">and </w:t>
       </w:r>
-      <w:proofErr w:type="spellStart"/>
       <w:r>
         <w:rPr>
           <w:i/>
@@ -3417,7 +3328,6 @@
         </w:rPr>
         <w:t>n</w:t>
       </w:r>
-      <w:proofErr w:type="spellEnd"/>
       <w:r>
         <w:t xml:space="preserve"> terms in the </w:t>
       </w:r>
@@ -3427,7 +3337,6 @@
       <w:r>
         <w:t xml:space="preserve">7 equation with the value for </w:t>
       </w:r>
-      <w:proofErr w:type="spellStart"/>
       <w:r>
         <w:rPr>
           <w:i/>
@@ -3443,7 +3352,6 @@
         </w:rPr>
         <w:t>out</w:t>
       </w:r>
-      <w:proofErr w:type="spellEnd"/>
       <w:r>
         <w:rPr>
           <w:i/>
@@ -3451,7 +3359,6 @@
         </w:rPr>
         <w:t xml:space="preserve"> / </w:t>
       </w:r>
-      <w:proofErr w:type="spellStart"/>
       <w:r>
         <w:rPr>
           <w:i/>
@@ -3467,7 +3374,6 @@
         </w:rPr>
         <w:t>in</w:t>
       </w:r>
-      <w:proofErr w:type="spellEnd"/>
       <w:r>
         <w:rPr>
           <w:vertAlign w:val="subscript"/>
@@ -3746,7 +3652,6 @@
       <w:r>
         <w:t xml:space="preserve"> (called </w:t>
       </w:r>
-      <w:proofErr w:type="spellStart"/>
       <w:r>
         <w:rPr>
           <w:i/>
@@ -3762,7 +3667,6 @@
         </w:rPr>
         <w:t>c</w:t>
       </w:r>
-      <w:proofErr w:type="spellEnd"/>
       <w:r>
         <w:t>)</w:t>
       </w:r>
@@ -3772,7 +3676,6 @@
       <w:r>
         <w:t xml:space="preserve">(called </w:t>
       </w:r>
-      <w:proofErr w:type="spellStart"/>
       <w:r>
         <w:rPr>
           <w:i/>
@@ -3788,7 +3691,6 @@
         </w:rPr>
         <w:t>c</w:t>
       </w:r>
-      <w:proofErr w:type="spellEnd"/>
       <w:r>
         <w:t xml:space="preserve">) </w:t>
       </w:r>
@@ -3908,9 +3810,31 @@
           <w:i/>
           <w:iCs/>
         </w:rPr>
+        <w:t xml:space="preserve"> I</w:t>
+      </w:r>
+      <w:r>
+        <w:rPr>
+          <w:i/>
+          <w:iCs/>
+          <w:vertAlign w:val="subscript"/>
+        </w:rPr>
+        <w:t>c</w:t>
+      </w:r>
+      <w:r>
+        <w:rPr>
+          <w:vertAlign w:val="subscript"/>
+        </w:rPr>
         <w:t xml:space="preserve"> </w:t>
       </w:r>
-      <w:proofErr w:type="spellStart"/>
+      <w:r>
+        <w:t xml:space="preserve">term in the </w:t>
+      </w:r>
+      <w:r>
+        <w:t xml:space="preserve">Step </w:t>
+      </w:r>
+      <w:r>
+        <w:t xml:space="preserve">9 equation with the value for </w:t>
+      </w:r>
       <w:r>
         <w:rPr>
           <w:i/>
@@ -3926,39 +3850,6 @@
         </w:rPr>
         <w:t>c</w:t>
       </w:r>
-      <w:proofErr w:type="spellEnd"/>
-      <w:r>
-        <w:rPr>
-          <w:vertAlign w:val="subscript"/>
-        </w:rPr>
-        <w:t xml:space="preserve"> </w:t>
-      </w:r>
-      <w:r>
-        <w:t xml:space="preserve">term in the </w:t>
-      </w:r>
-      <w:r>
-        <w:t xml:space="preserve">Step </w:t>
-      </w:r>
-      <w:r>
-        <w:t xml:space="preserve">9 equation with the value for </w:t>
-      </w:r>
-      <w:proofErr w:type="spellStart"/>
-      <w:r>
-        <w:rPr>
-          <w:i/>
-          <w:iCs/>
-        </w:rPr>
-        <w:t>I</w:t>
-      </w:r>
-      <w:r>
-        <w:rPr>
-          <w:i/>
-          <w:iCs/>
-          <w:vertAlign w:val="subscript"/>
-        </w:rPr>
-        <w:t>c</w:t>
-      </w:r>
-      <w:proofErr w:type="spellEnd"/>
       <w:r>
         <w:t xml:space="preserve"> found in the </w:t>
       </w:r>
@@ -4130,7 +4021,6 @@
       <w:r>
         <w:t xml:space="preserve">Replace the </w:t>
       </w:r>
-      <w:proofErr w:type="spellStart"/>
       <w:r>
         <w:rPr>
           <w:i/>
@@ -4146,7 +4036,6 @@
         </w:rPr>
         <w:t>c</w:t>
       </w:r>
-      <w:proofErr w:type="spellEnd"/>
       <w:r>
         <w:rPr>
           <w:vertAlign w:val="subscript"/>
@@ -4162,7 +4051,6 @@
       <w:r>
         <w:t xml:space="preserve">10 equation with the value of </w:t>
       </w:r>
-      <w:proofErr w:type="spellStart"/>
       <w:r>
         <w:rPr>
           <w:i/>
@@ -4178,7 +4066,6 @@
         </w:rPr>
         <w:t>c</w:t>
       </w:r>
-      <w:proofErr w:type="spellEnd"/>
       <w:r>
         <w:t xml:space="preserve"> </w:t>
       </w:r>
@@ -4191,8 +4078,6 @@
       <w:r>
         <w:t xml:space="preserve">1 equation (remember that V- equals </w:t>
       </w:r>
-      <w:proofErr w:type="spellStart"/>
-      <w:proofErr w:type="gramStart"/>
       <w:r>
         <w:rPr>
           <w:i/>
@@ -4208,16 +4093,11 @@
         </w:rPr>
         <w:t>c</w:t>
       </w:r>
-      <w:proofErr w:type="spellEnd"/>
       <w:r>
         <w:t xml:space="preserve"> </w:t>
       </w:r>
       <w:r>
-        <w:t>)</w:t>
-      </w:r>
-      <w:proofErr w:type="gramEnd"/>
-      <w:r>
-        <w:t>.</w:t>
+        <w:t>).</w:t>
       </w:r>
     </w:p>
     <w:p>
@@ -4735,7 +4615,7 @@
       <w:pPr>
         <w:pStyle w:val="Heading1"/>
       </w:pPr>
-      <w:bookmarkStart w:id="8" w:name="_Hlk94600929"/>
+      <w:bookmarkStart w:id="7" w:name="_Hlk94600929"/>
       <w:r>
         <w:t>Analysis</w:t>
       </w:r>
@@ -4743,18 +4623,10 @@
         <w:t>:</w:t>
       </w:r>
       <w:r>
-        <w:t xml:space="preserve"> </w:t>
-      </w:r>
-      <w:proofErr w:type="spellStart"/>
-      <w:r>
-        <w:t>Deboo</w:t>
-      </w:r>
-      <w:proofErr w:type="spellEnd"/>
-      <w:r>
-        <w:t xml:space="preserve"> Integrator in BJT Curve Tracer</w:t>
+        <w:t xml:space="preserve"> Deboo Integrator in BJT Curve Tracer</w:t>
       </w:r>
     </w:p>
-    <w:bookmarkEnd w:id="8"/>
+    <w:bookmarkEnd w:id="7"/>
     <w:p>
       <w:r>
         <w:t xml:space="preserve">The Deboo Integrator in the BJT Curve Tracer in </w:t>
@@ -4846,11 +4718,11 @@
           <w:numId w:val="19"/>
         </w:numPr>
       </w:pPr>
-      <w:bookmarkStart w:id="9" w:name="analysis_circuit_Step1"/>
+      <w:bookmarkStart w:id="8" w:name="analysis_circuit_Step1"/>
       <w:r>
         <w:t xml:space="preserve">Using </w:t>
       </w:r>
-      <w:bookmarkEnd w:id="9"/>
+      <w:bookmarkEnd w:id="8"/>
       <w:r>
         <w:t xml:space="preserve">the values of resistance and capacitance in </w:t>
       </w:r>
@@ -4924,7 +4796,6 @@
       <w:r>
         <w:t xml:space="preserve">. </w:t>
       </w:r>
-      <w:proofErr w:type="gramStart"/>
       <w:r>
         <w:rPr>
           <w:b/>
@@ -4937,15 +4808,7 @@
           <w:b/>
           <w:bCs/>
         </w:rPr>
-        <w:t xml:space="preserve">  only</w:t>
-      </w:r>
-      <w:proofErr w:type="gramEnd"/>
-      <w:r>
-        <w:rPr>
-          <w:b/>
-          <w:bCs/>
-        </w:rPr>
-        <w:t xml:space="preserve"> populate one of C5/C7 positions </w:t>
+        <w:t xml:space="preserve">  only populate one of C5/C7 positions </w:t>
       </w:r>
       <w:r>
         <w:rPr>
@@ -5255,7 +5118,6 @@
       <w:r>
         <w:t xml:space="preserve">Assume </w:t>
       </w:r>
-      <w:proofErr w:type="spellStart"/>
       <w:r>
         <w:rPr>
           <w:i/>
@@ -5271,7 +5133,6 @@
         </w:rPr>
         <w:t>cc</w:t>
       </w:r>
-      <w:proofErr w:type="spellEnd"/>
       <w:r>
         <w:rPr>
           <w:i/>
@@ -5330,7 +5191,6 @@
       <w:r>
         <w:t xml:space="preserve"> terminal of the Deboo Integrator.  How much will </w:t>
       </w:r>
-      <w:proofErr w:type="spellStart"/>
       <w:r>
         <w:rPr>
           <w:i/>
@@ -5346,7 +5206,6 @@
         </w:rPr>
         <w:t>out</w:t>
       </w:r>
-      <w:proofErr w:type="spellEnd"/>
       <w:r>
         <w:t xml:space="preserve"> </w:t>
       </w:r>
@@ -5698,7 +5557,6 @@
       <w:r>
         <w:t xml:space="preserve">Assume that the </w:t>
       </w:r>
-      <w:proofErr w:type="spellStart"/>
       <w:r>
         <w:rPr>
           <w:i/>
@@ -5714,20 +5572,11 @@
         </w:rPr>
         <w:t>out</w:t>
       </w:r>
-      <w:proofErr w:type="spellEnd"/>
       <w:r>
         <w:t xml:space="preserve"> </w:t>
       </w:r>
       <w:r>
-        <w:t xml:space="preserve">of the </w:t>
-      </w:r>
-      <w:proofErr w:type="spellStart"/>
-      <w:r>
-        <w:t>Deboo</w:t>
-      </w:r>
-      <w:proofErr w:type="spellEnd"/>
-      <w:r>
-        <w:t xml:space="preserve"> Integrator is initially at </w:t>
+        <w:t xml:space="preserve">of the Deboo Integrator is initially at </w:t>
       </w:r>
       <w:r>
         <w:t>0</w:t>
@@ -5777,8 +5626,6 @@
       <w:r>
         <w:t xml:space="preserve">voltage vs. time graph of the </w:t>
       </w:r>
-      <w:proofErr w:type="spellStart"/>
-      <w:proofErr w:type="gramStart"/>
       <w:r>
         <w:rPr>
           <w:i/>
@@ -5794,14 +5641,12 @@
         </w:rPr>
         <w:t>out</w:t>
       </w:r>
-      <w:proofErr w:type="spellEnd"/>
       <w:r>
         <w:t xml:space="preserve"> </w:t>
       </w:r>
       <w:r>
         <w:t>.</w:t>
       </w:r>
-      <w:proofErr w:type="gramEnd"/>
     </w:p>
     <w:p>
       <w:pPr>
@@ -5812,7 +5657,6 @@
         <w:rPr>
           <w:noProof/>
         </w:rPr>
-        <w:lastRenderedPageBreak/>
         <w:drawing>
           <wp:inline distT="0" distB="0" distL="0" distR="0" wp14:anchorId="3A0551A5" wp14:editId="023844F3">
             <wp:extent cx="4214186" cy="4111083"/>
@@ -5867,65 +5711,33 @@
       <w:pPr>
         <w:pStyle w:val="Caption"/>
       </w:pPr>
-      <w:bookmarkStart w:id="10" w:name="_Ref82363930"/>
+      <w:bookmarkStart w:id="9" w:name="_Ref82363930"/>
       <w:r>
         <w:t xml:space="preserve">Figure </w:t>
       </w:r>
-      <w:r>
-        <w:fldChar w:fldCharType="begin"/>
-      </w:r>
-      <w:r>
-        <w:instrText xml:space="preserve"> SEQ Figure \* ARABIC </w:instrText>
-      </w:r>
-      <w:r>
-        <w:fldChar w:fldCharType="separate"/>
-      </w:r>
-      <w:r>
-        <w:rPr>
-          <w:noProof/>
-        </w:rPr>
-        <w:t>3</w:t>
-      </w:r>
-      <w:r>
-        <w:rPr>
-          <w:noProof/>
-        </w:rPr>
-        <w:fldChar w:fldCharType="end"/>
-      </w:r>
-      <w:bookmarkEnd w:id="10"/>
+      <w:fldSimple w:instr=" SEQ Figure \* ARABIC ">
+        <w:r>
+          <w:rPr>
+            <w:noProof/>
+          </w:rPr>
+          <w:t>3</w:t>
+        </w:r>
+      </w:fldSimple>
+      <w:bookmarkEnd w:id="9"/>
       <w:r>
         <w:t xml:space="preserve">: </w:t>
       </w:r>
       <w:r>
-        <w:t xml:space="preserve">Complete the </w:t>
-      </w:r>
-      <w:proofErr w:type="spellStart"/>
-      <w:r>
-        <w:t>V</w:t>
+        <w:t>Complete the V</w:t>
       </w:r>
       <w:r>
         <w:rPr>
           <w:vertAlign w:val="subscript"/>
         </w:rPr>
-        <w:t>out</w:t>
-      </w:r>
-      <w:proofErr w:type="spellEnd"/>
-      <w:r>
-        <w:rPr>
-          <w:vertAlign w:val="subscript"/>
-        </w:rPr>
-        <w:t xml:space="preserve"> </w:t>
-      </w:r>
-      <w:r>
-        <w:t xml:space="preserve">curve generated by the Deboo Integrator circuit when the </w:t>
-      </w:r>
-      <w:proofErr w:type="gramStart"/>
-      <w:r>
-        <w:t>555 pulse</w:t>
-      </w:r>
-      <w:proofErr w:type="gramEnd"/>
-      <w:r>
-        <w:t xml:space="preserve"> train is applied.</w:t>
+        <w:t xml:space="preserve">out </w:t>
+      </w:r>
+      <w:r>
+        <w:t>curve generated by the Deboo Integrator circuit when the 555 pulse train is applied.</w:t>
       </w:r>
     </w:p>
     <w:p>
@@ -6194,32 +6006,19 @@
       <w:pPr>
         <w:pStyle w:val="Caption"/>
       </w:pPr>
-      <w:bookmarkStart w:id="11" w:name="_Ref82261331"/>
+      <w:bookmarkStart w:id="10" w:name="_Ref82261331"/>
       <w:r>
         <w:t xml:space="preserve">Figure </w:t>
       </w:r>
-      <w:r>
-        <w:fldChar w:fldCharType="begin"/>
-      </w:r>
-      <w:r>
-        <w:instrText xml:space="preserve"> SEQ Figure \* ARABIC </w:instrText>
-      </w:r>
-      <w:r>
-        <w:fldChar w:fldCharType="separate"/>
-      </w:r>
-      <w:r>
-        <w:rPr>
-          <w:noProof/>
-        </w:rPr>
-        <w:t>4</w:t>
-      </w:r>
-      <w:r>
-        <w:rPr>
-          <w:noProof/>
-        </w:rPr>
-        <w:fldChar w:fldCharType="end"/>
-      </w:r>
-      <w:bookmarkEnd w:id="11"/>
+      <w:fldSimple w:instr=" SEQ Figure \* ARABIC ">
+        <w:r>
+          <w:rPr>
+            <w:noProof/>
+          </w:rPr>
+          <w:t>4</w:t>
+        </w:r>
+      </w:fldSimple>
+      <w:bookmarkEnd w:id="10"/>
       <w:r>
         <w:t xml:space="preserve">: </w:t>
       </w:r>
@@ -6260,7 +6059,6 @@
         <w:ind w:left="0" w:firstLine="0"/>
       </w:pPr>
       <w:r>
-        <w:lastRenderedPageBreak/>
         <w:t xml:space="preserve">We will </w:t>
       </w:r>
       <w:r>
@@ -7388,15 +7186,7 @@
         <w:t>:</w:t>
       </w:r>
       <w:r>
-        <w:t xml:space="preserve"> </w:t>
-      </w:r>
-      <w:proofErr w:type="spellStart"/>
-      <w:r>
-        <w:t>Deboo</w:t>
-      </w:r>
-      <w:proofErr w:type="spellEnd"/>
-      <w:r>
-        <w:t xml:space="preserve"> Integrator</w:t>
+        <w:t xml:space="preserve"> Deboo Integrator</w:t>
       </w:r>
     </w:p>
     <w:p>
@@ -7404,15 +7194,7 @@
         <w:ind w:left="0" w:firstLine="0"/>
       </w:pPr>
       <w:r>
-        <w:t xml:space="preserve">Log into your </w:t>
-      </w:r>
-      <w:proofErr w:type="spellStart"/>
-      <w:r>
-        <w:t>MultiSim</w:t>
-      </w:r>
-      <w:proofErr w:type="spellEnd"/>
-      <w:r>
-        <w:t xml:space="preserve"> Live account and take a moment to verify you have a premium account.  If you do not, go to the </w:t>
+        <w:t xml:space="preserve">Log into your MultiSim Live account and take a moment to verify you have a premium account.  If you do not, go to the </w:t>
       </w:r>
       <w:r>
         <w:rPr>
@@ -7421,7 +7203,6 @@
         </w:rPr>
         <w:t xml:space="preserve">Setup a </w:t>
       </w:r>
-      <w:proofErr w:type="spellStart"/>
       <w:r>
         <w:rPr>
           <w:b/>
@@ -7441,15 +7222,7 @@
           <w:b/>
           <w:bCs/>
         </w:rPr>
-        <w:t>im</w:t>
-      </w:r>
-      <w:proofErr w:type="spellEnd"/>
-      <w:r>
-        <w:rPr>
-          <w:b/>
-          <w:bCs/>
-        </w:rPr>
-        <w:t xml:space="preserve"> </w:t>
+        <w:t xml:space="preserve">im </w:t>
       </w:r>
       <w:r>
         <w:rPr>
@@ -7478,14 +7251,14 @@
           <w:b/>
         </w:rPr>
       </w:pPr>
-      <w:bookmarkStart w:id="12" w:name="simulation_schematic"/>
+      <w:bookmarkStart w:id="11" w:name="simulation_schematic"/>
       <w:r>
         <w:t>I</w:t>
       </w:r>
       <w:r>
         <w:t xml:space="preserve">n order </w:t>
       </w:r>
-      <w:bookmarkEnd w:id="12"/>
+      <w:bookmarkEnd w:id="11"/>
       <w:r>
         <w:t>to more quickly build the circuit shown</w:t>
       </w:r>
@@ -7570,12 +7343,11 @@
       <w:pPr>
         <w:pStyle w:val="Caption"/>
       </w:pPr>
-      <w:bookmarkStart w:id="13" w:name="_Ref80882996"/>
+      <w:bookmarkStart w:id="12" w:name="_Ref80882996"/>
       <w:r>
         <w:rPr>
           <w:noProof/>
         </w:rPr>
-        <w:lastRenderedPageBreak/>
         <w:drawing>
           <wp:inline distT="0" distB="0" distL="0" distR="0" wp14:anchorId="0528C044" wp14:editId="3947B7FA">
             <wp:extent cx="4108286" cy="4318000"/>
@@ -7617,33 +7389,20 @@
       <w:pPr>
         <w:pStyle w:val="Caption"/>
       </w:pPr>
-      <w:bookmarkStart w:id="14" w:name="_Ref94608624"/>
+      <w:bookmarkStart w:id="13" w:name="_Ref94608624"/>
       <w:r>
         <w:t xml:space="preserve">Figure </w:t>
       </w:r>
-      <w:r>
-        <w:fldChar w:fldCharType="begin"/>
-      </w:r>
-      <w:r>
-        <w:instrText xml:space="preserve"> SEQ Figure \* ARABIC </w:instrText>
-      </w:r>
-      <w:r>
-        <w:fldChar w:fldCharType="separate"/>
-      </w:r>
-      <w:r>
-        <w:rPr>
-          <w:noProof/>
-        </w:rPr>
-        <w:t>5</w:t>
-      </w:r>
-      <w:r>
-        <w:rPr>
-          <w:noProof/>
-        </w:rPr>
-        <w:fldChar w:fldCharType="end"/>
-      </w:r>
+      <w:fldSimple w:instr=" SEQ Figure \* ARABIC ">
+        <w:r>
+          <w:rPr>
+            <w:noProof/>
+          </w:rPr>
+          <w:t>5</w:t>
+        </w:r>
+      </w:fldSimple>
+      <w:bookmarkEnd w:id="12"/>
       <w:bookmarkEnd w:id="13"/>
-      <w:bookmarkEnd w:id="14"/>
       <w:r>
         <w:t xml:space="preserve">: The Deboo </w:t>
       </w:r>
@@ -7757,12 +7516,11 @@
         <w:keepNext/>
         <w:ind w:left="0" w:firstLine="0"/>
       </w:pPr>
-      <w:bookmarkStart w:id="15" w:name="simulation_timing"/>
-      <w:r>
-        <w:lastRenderedPageBreak/>
+      <w:bookmarkStart w:id="14" w:name="simulation_timing"/>
+      <w:r>
         <w:t xml:space="preserve">After </w:t>
       </w:r>
-      <w:bookmarkEnd w:id="15"/>
+      <w:bookmarkEnd w:id="14"/>
       <w:r>
         <w:t>building the circuit</w:t>
       </w:r>
@@ -7773,15 +7531,7 @@
         <w:t>will</w:t>
       </w:r>
       <w:r>
-        <w:t xml:space="preserve"> need to make an unusual change to get the simulator to work.  Go to the Document options (double click on the schematic) and find the Simulator options </w:t>
-      </w:r>
-      <w:proofErr w:type="spellStart"/>
-      <w:r>
-        <w:t>subwindow</w:t>
-      </w:r>
-      <w:proofErr w:type="spellEnd"/>
-      <w:r>
-        <w:t xml:space="preserve"> to the right of the screen.  Change the ABSTOL parameter to 1e-8.</w:t>
+        <w:t xml:space="preserve"> need to make an unusual change to get the simulator to work.  Go to the Document options (double click on the schematic) and find the Simulator options subwindow to the right of the screen.  Change the ABSTOL parameter to 1e-8.</w:t>
       </w:r>
     </w:p>
     <w:p>
@@ -7863,15 +7613,7 @@
         <w:t xml:space="preserve">select </w:t>
       </w:r>
       <w:r>
-        <w:t xml:space="preserve">Zoom All and use the Export -&gt; </w:t>
-      </w:r>
-      <w:proofErr w:type="spellStart"/>
-      <w:r>
-        <w:t>Grapher</w:t>
-      </w:r>
-      <w:proofErr w:type="spellEnd"/>
-      <w:r>
-        <w:t xml:space="preserve"> image from the main menu to produce an output graphic. </w:t>
+        <w:t xml:space="preserve">Zoom All and use the Export -&gt; Grapher image from the main menu to produce an output graphic. </w:t>
       </w:r>
     </w:p>
     <w:p>
@@ -7973,15 +7715,7 @@
         <w:t>:</w:t>
       </w:r>
       <w:r>
-        <w:t xml:space="preserve"> </w:t>
-      </w:r>
-      <w:proofErr w:type="spellStart"/>
-      <w:r>
-        <w:t>Deboo</w:t>
-      </w:r>
-      <w:proofErr w:type="spellEnd"/>
-      <w:r>
-        <w:t xml:space="preserve"> Integrator</w:t>
+        <w:t xml:space="preserve"> Deboo Integrator</w:t>
       </w:r>
     </w:p>
     <w:p>
@@ -8511,15 +8245,7 @@
         <w:t xml:space="preserve">as </w:t>
       </w:r>
       <w:r>
-        <w:t xml:space="preserve">they did in the </w:t>
-      </w:r>
-      <w:proofErr w:type="spellStart"/>
-      <w:r>
-        <w:t>MultiSim</w:t>
-      </w:r>
-      <w:proofErr w:type="spellEnd"/>
-      <w:r>
-        <w:t xml:space="preserve"> simulation. Set the horizontal position of the trigger to the </w:t>
+        <w:t xml:space="preserve">they did in the MultiSim simulation. Set the horizontal position of the trigger to the </w:t>
       </w:r>
       <w:r>
         <w:t>left most</w:t>
@@ -8559,13 +8285,13 @@
         </w:numPr>
         <w:spacing w:line="240" w:lineRule="auto"/>
       </w:pPr>
-      <w:bookmarkStart w:id="16" w:name="assembly_screenShot"/>
-      <w:bookmarkStart w:id="17" w:name="empiril_osillsope"/>
+      <w:bookmarkStart w:id="15" w:name="assembly_screenShot"/>
+      <w:bookmarkStart w:id="16" w:name="empiril_osillsope"/>
       <w:r>
         <w:t xml:space="preserve">Take </w:t>
       </w:r>
+      <w:bookmarkEnd w:id="15"/>
       <w:bookmarkEnd w:id="16"/>
-      <w:bookmarkEnd w:id="17"/>
       <w:r>
         <w:t>a s</w:t>
       </w:r>
@@ -8675,7 +8401,6 @@
         <w:ind w:firstLine="0"/>
       </w:pPr>
       <w:r>
-        <w:lastRenderedPageBreak/>
         <w:t xml:space="preserve">Note, the STAIR waveform may be noisy if you use an </w:t>
       </w:r>
       <w:r>
@@ -8857,40 +8582,19 @@
       <w:r>
         <w:t xml:space="preserve">Figure </w:t>
       </w:r>
-      <w:r>
-        <w:fldChar w:fldCharType="begin"/>
-      </w:r>
-      <w:r>
-        <w:instrText xml:space="preserve"> SEQ Figure \* ARABIC </w:instrText>
-      </w:r>
-      <w:r>
-        <w:fldChar w:fldCharType="separate"/>
-      </w:r>
-      <w:r>
-        <w:rPr>
-          <w:noProof/>
-        </w:rPr>
-        <w:t>6</w:t>
-      </w:r>
-      <w:r>
-        <w:rPr>
-          <w:noProof/>
-        </w:rPr>
-        <w:fldChar w:fldCharType="end"/>
-      </w:r>
+      <w:fldSimple w:instr=" SEQ Figure \* ARABIC ">
+        <w:r>
+          <w:rPr>
+            <w:noProof/>
+          </w:rPr>
+          <w:t>6</w:t>
+        </w:r>
+      </w:fldSimple>
       <w:r>
         <w:t xml:space="preserve">: </w:t>
       </w:r>
       <w:r>
-        <w:t xml:space="preserve">An oscilloscope trace showing the two output you need to capture.  Note that this image was captured on a </w:t>
-      </w:r>
-      <w:proofErr w:type="spellStart"/>
-      <w:r>
-        <w:t>Rhode&amp;Schwarz</w:t>
-      </w:r>
-      <w:proofErr w:type="spellEnd"/>
-      <w:r>
-        <w:t xml:space="preserve"> HMO724.</w:t>
+        <w:t>An oscilloscope trace showing the two output you need to capture.  Note that this image was captured on a Rhode&amp;Schwarz HMO724.</w:t>
       </w:r>
     </w:p>
     <w:p>
@@ -8904,15 +8608,7 @@
         <w:t>:</w:t>
       </w:r>
       <w:r>
-        <w:t xml:space="preserve"> </w:t>
-      </w:r>
-      <w:proofErr w:type="spellStart"/>
-      <w:r>
-        <w:t>Deboo</w:t>
-      </w:r>
-      <w:proofErr w:type="spellEnd"/>
-      <w:r>
-        <w:t xml:space="preserve"> Integrator</w:t>
+        <w:t xml:space="preserve"> Deboo Integrator</w:t>
       </w:r>
     </w:p>
     <w:p>
@@ -9001,14 +8697,14 @@
         </w:rPr>
         <w:t xml:space="preserve"> you found throughout this lab.  Represent your answer to 3 significant figures using the units </w:t>
       </w:r>
-      <w:bookmarkStart w:id="18" w:name="_Hlk183955948"/>
+      <w:bookmarkStart w:id="17" w:name="_Hlk183955948"/>
       <w:r>
         <w:rPr>
           <w:bCs/>
         </w:rPr>
         <w:t xml:space="preserve">given in parenthesis in the </w:t>
       </w:r>
-      <w:bookmarkEnd w:id="18"/>
+      <w:bookmarkEnd w:id="17"/>
       <w:r>
         <w:rPr>
           <w:b/>
@@ -9054,32 +8750,19 @@
         <w:pStyle w:val="Caption"/>
         <w:keepNext/>
       </w:pPr>
-      <w:bookmarkStart w:id="19" w:name="_Ref81057766"/>
+      <w:bookmarkStart w:id="18" w:name="_Ref81057766"/>
       <w:r>
         <w:t xml:space="preserve">Table </w:t>
       </w:r>
-      <w:r>
-        <w:fldChar w:fldCharType="begin"/>
-      </w:r>
-      <w:r>
-        <w:instrText xml:space="preserve"> SEQ Table \* ARABIC </w:instrText>
-      </w:r>
-      <w:r>
-        <w:fldChar w:fldCharType="separate"/>
-      </w:r>
-      <w:r>
-        <w:rPr>
-          <w:noProof/>
-        </w:rPr>
-        <w:t>2</w:t>
-      </w:r>
-      <w:r>
-        <w:rPr>
-          <w:noProof/>
-        </w:rPr>
-        <w:fldChar w:fldCharType="end"/>
-      </w:r>
-      <w:bookmarkEnd w:id="19"/>
+      <w:fldSimple w:instr=" SEQ Table \* ARABIC ">
+        <w:r>
+          <w:rPr>
+            <w:noProof/>
+          </w:rPr>
+          <w:t>2</w:t>
+        </w:r>
+      </w:fldSimple>
+      <w:bookmarkEnd w:id="18"/>
       <w:r>
         <w:t>: Summary</w:t>
       </w:r>
@@ -9348,13 +9031,12 @@
                 <w:bCs/>
               </w:rPr>
             </w:pPr>
-            <w:bookmarkStart w:id="20" w:name="_Hlk111453891"/>
+            <w:bookmarkStart w:id="19" w:name="_Hlk111453891"/>
             <w:r>
               <w:rPr>
                 <w:b/>
                 <w:bCs/>
               </w:rPr>
-              <w:lastRenderedPageBreak/>
               <w:t xml:space="preserve">Steps </w:t>
             </w:r>
           </w:p>
@@ -9870,7 +9552,7 @@
           </w:p>
         </w:tc>
       </w:tr>
-      <w:bookmarkEnd w:id="20"/>
+      <w:bookmarkEnd w:id="19"/>
     </w:tbl>
     <w:p>
       <w:pPr>
@@ -9894,15 +9576,7 @@
         <w:t>:</w:t>
       </w:r>
       <w:r>
-        <w:t xml:space="preserve"> </w:t>
-      </w:r>
-      <w:proofErr w:type="spellStart"/>
-      <w:r>
-        <w:t>Deboo</w:t>
-      </w:r>
-      <w:proofErr w:type="spellEnd"/>
-      <w:r>
-        <w:t xml:space="preserve"> Integrator</w:t>
+        <w:t xml:space="preserve"> Deboo Integrator</w:t>
       </w:r>
     </w:p>
     <w:p>
@@ -9950,15 +9624,7 @@
         <w:ind w:left="0" w:firstLine="0"/>
       </w:pPr>
       <w:r>
-        <w:t xml:space="preserve">Hint, use </w:t>
-      </w:r>
-      <w:proofErr w:type="spellStart"/>
-      <w:r>
-        <w:t>Ctrl+click</w:t>
-      </w:r>
-      <w:proofErr w:type="spellEnd"/>
-      <w:r>
-        <w:t xml:space="preserve"> to follow links.  This also works for all the Figures and Tables in these labs.</w:t>
+        <w:t>Hint, use Ctrl+click to follow links.  This also works for all the Figures and Tables in these labs.</w:t>
       </w:r>
     </w:p>
     <w:p>
@@ -9988,23 +9654,7 @@
           <w:b/>
           <w:bCs/>
         </w:rPr>
-        <w:t xml:space="preserve"> </w:t>
-      </w:r>
-      <w:proofErr w:type="spellStart"/>
-      <w:r>
-        <w:rPr>
-          <w:b/>
-          <w:bCs/>
-        </w:rPr>
-        <w:t>Deboo</w:t>
-      </w:r>
-      <w:proofErr w:type="spellEnd"/>
-      <w:r>
-        <w:rPr>
-          <w:b/>
-          <w:bCs/>
-        </w:rPr>
-        <w:t xml:space="preserve"> Integrato</w:t>
+        <w:t xml:space="preserve"> Deboo Integrato</w:t>
       </w:r>
       <w:r>
         <w:rPr>
@@ -10068,23 +9718,7 @@
           <w:b/>
           <w:bCs/>
         </w:rPr>
-        <w:t xml:space="preserve"> </w:t>
-      </w:r>
-      <w:proofErr w:type="spellStart"/>
-      <w:r>
-        <w:rPr>
-          <w:b/>
-          <w:bCs/>
-        </w:rPr>
-        <w:t>Deboo</w:t>
-      </w:r>
-      <w:proofErr w:type="spellEnd"/>
-      <w:r>
-        <w:rPr>
-          <w:b/>
-          <w:bCs/>
-        </w:rPr>
-        <w:t xml:space="preserve"> Integrator in BJT Curve Tracer</w:t>
+        <w:t xml:space="preserve"> Deboo Integrator in BJT Curve Tracer</w:t>
       </w:r>
     </w:p>
     <w:p>
@@ -10142,23 +9776,7 @@
           <w:b/>
           <w:bCs/>
         </w:rPr>
-        <w:t xml:space="preserve"> </w:t>
-      </w:r>
-      <w:proofErr w:type="spellStart"/>
-      <w:r>
-        <w:rPr>
-          <w:b/>
-          <w:bCs/>
-        </w:rPr>
-        <w:t>Deboo</w:t>
-      </w:r>
-      <w:proofErr w:type="spellEnd"/>
-      <w:r>
-        <w:rPr>
-          <w:b/>
-          <w:bCs/>
-        </w:rPr>
-        <w:t xml:space="preserve"> Integrator</w:t>
+        <w:t xml:space="preserve"> Deboo Integrator</w:t>
       </w:r>
     </w:p>
     <w:p>
@@ -10222,15 +9840,7 @@
         </w:r>
       </w:hyperlink>
       <w:r>
-        <w:t xml:space="preserve"> diagram (use Export -&gt; </w:t>
-      </w:r>
-      <w:proofErr w:type="spellStart"/>
-      <w:r>
-        <w:t>Grapher</w:t>
-      </w:r>
-      <w:proofErr w:type="spellEnd"/>
-      <w:r>
-        <w:t xml:space="preserve"> Image)</w:t>
+        <w:t xml:space="preserve"> diagram (use Export -&gt; Grapher Image)</w:t>
       </w:r>
     </w:p>
     <w:p>
@@ -10260,21 +9870,7 @@
         <w:rPr>
           <w:b/>
         </w:rPr>
-        <w:t xml:space="preserve"> </w:t>
-      </w:r>
-      <w:proofErr w:type="spellStart"/>
-      <w:r>
-        <w:rPr>
-          <w:b/>
-        </w:rPr>
-        <w:t>Deboo</w:t>
-      </w:r>
-      <w:proofErr w:type="spellEnd"/>
-      <w:r>
-        <w:rPr>
-          <w:b/>
-        </w:rPr>
-        <w:t xml:space="preserve"> Integrator</w:t>
+        <w:t xml:space="preserve"> Deboo Integrator</w:t>
       </w:r>
     </w:p>
     <w:p>
@@ -10291,7 +9887,7 @@
         </w:rPr>
         <w:tab/>
       </w:r>
-      <w:bookmarkStart w:id="21" w:name="_Hlk94707206"/>
+      <w:bookmarkStart w:id="20" w:name="_Hlk94707206"/>
       <w:r>
         <w:rPr>
           <w:bCs/>
@@ -10303,6 +9899,11 @@
           <w:bCs/>
         </w:rPr>
         <w:instrText>HYPERLINK  \l "empiril_osillsope"</w:instrText>
+      </w:r>
+      <w:r>
+        <w:rPr>
+          <w:bCs/>
+        </w:rPr>
       </w:r>
       <w:r>
         <w:rPr>
@@ -10348,21 +9949,7 @@
         <w:rPr>
           <w:b/>
         </w:rPr>
-        <w:t xml:space="preserve">: </w:t>
-      </w:r>
-      <w:proofErr w:type="spellStart"/>
-      <w:r>
-        <w:rPr>
-          <w:b/>
-        </w:rPr>
-        <w:t>Deboo</w:t>
-      </w:r>
-      <w:proofErr w:type="spellEnd"/>
-      <w:r>
-        <w:rPr>
-          <w:b/>
-        </w:rPr>
-        <w:t xml:space="preserve"> Integrator</w:t>
+        <w:t>: Deboo Integrator</w:t>
       </w:r>
     </w:p>
     <w:p>
@@ -10432,22 +10019,14 @@
         </w:rPr>
         <w:t xml:space="preserve"> </w:t>
       </w:r>
-      <w:proofErr w:type="spellStart"/>
-      <w:r>
-        <w:rPr>
-          <w:bCs/>
-        </w:rPr>
-        <w:t>Deboo</w:t>
-      </w:r>
-      <w:proofErr w:type="spellEnd"/>
-      <w:r>
-        <w:rPr>
-          <w:bCs/>
-        </w:rPr>
-        <w:t xml:space="preserve"> Integrator output in different models.</w:t>
+      <w:r>
+        <w:rPr>
+          <w:bCs/>
+        </w:rPr>
+        <w:t>Deboo Integrator output in different models.</w:t>
       </w:r>
     </w:p>
-    <w:bookmarkEnd w:id="21"/>
+    <w:bookmarkEnd w:id="20"/>
     <w:p>
       <w:pPr>
         <w:spacing w:after="0" w:line="240" w:lineRule="auto"/>
@@ -10474,7 +10053,7 @@
 </file>
 
 <file path=word/endnotes.xml><?xml version="1.0" encoding="utf-8"?>
-<w:endnotes xmlns:wpc="http://schemas.microsoft.com/office/word/2010/wordprocessingCanvas" xmlns:cx="http://schemas.microsoft.com/office/drawing/2014/chartex" xmlns:cx1="http://schemas.microsoft.com/office/drawing/2015/9/8/chartex" xmlns:cx2="http://schemas.microsoft.com/office/drawing/2015/10/21/chartex" xmlns:cx3="http://schemas.microsoft.com/office/drawing/2016/5/9/chartex" xmlns:cx4="http://schemas.microsoft.com/office/drawing/2016/5/10/chartex" xmlns:cx5="http://schemas.microsoft.com/office/drawing/2016/5/11/chartex" xmlns:cx6="http://schemas.microsoft.com/office/drawing/2016/5/12/chartex" xmlns:cx7="http://schemas.microsoft.com/office/drawing/2016/5/13/chartex" xmlns:cx8="http://schemas.microsoft.com/office/drawing/2016/5/14/chartex" xmlns:mc="http://schemas.openxmlformats.org/markup-compatibility/2006" xmlns:aink="http://schemas.microsoft.com/office/drawing/2016/ink" xmlns:am3d="http://schemas.microsoft.com/office/drawing/2017/model3d" xmlns:o="urn:schemas-microsoft-com:office:office" xmlns:r="http://schemas.openxmlformats.org/officeDocument/2006/relationships" xmlns:m="http://schemas.openxmlformats.org/officeDocument/2006/math" xmlns:v="urn:schemas-microsoft-com:vml" xmlns:wp14="http://schemas.microsoft.com/office/word/2010/wordprocessingDrawing" xmlns:wp="http://schemas.openxmlformats.org/drawingml/2006/wordprocessingDrawing" xmlns:w10="urn:schemas-microsoft-com:office:word" xmlns:w="http://schemas.openxmlformats.org/wordprocessingml/2006/main" xmlns:w14="http://schemas.microsoft.com/office/word/2010/wordml" xmlns:w15="http://schemas.microsoft.com/office/word/2012/wordml" xmlns:w16cid="http://schemas.microsoft.com/office/word/2016/wordml/cid" xmlns:w16se="http://schemas.microsoft.com/office/word/2015/wordml/symex" xmlns:wpg="http://schemas.microsoft.com/office/word/2010/wordprocessingGroup" xmlns:wpi="http://schemas.microsoft.com/office/word/2010/wordprocessingInk" xmlns:wne="http://schemas.microsoft.com/office/word/2006/wordml" xmlns:wps="http://schemas.microsoft.com/office/word/2010/wordprocessingShape" mc:Ignorable="w14 w15 w16se w16cid wp14">
+<w:endnotes xmlns:wpc="http://schemas.microsoft.com/office/word/2010/wordprocessingCanvas" xmlns:cx="http://schemas.microsoft.com/office/drawing/2014/chartex" xmlns:cx1="http://schemas.microsoft.com/office/drawing/2015/9/8/chartex" xmlns:cx2="http://schemas.microsoft.com/office/drawing/2015/10/21/chartex" xmlns:cx3="http://schemas.microsoft.com/office/drawing/2016/5/9/chartex" xmlns:cx4="http://schemas.microsoft.com/office/drawing/2016/5/10/chartex" xmlns:cx5="http://schemas.microsoft.com/office/drawing/2016/5/11/chartex" xmlns:cx6="http://schemas.microsoft.com/office/drawing/2016/5/12/chartex" xmlns:cx7="http://schemas.microsoft.com/office/drawing/2016/5/13/chartex" xmlns:cx8="http://schemas.microsoft.com/office/drawing/2016/5/14/chartex" xmlns:mc="http://schemas.openxmlformats.org/markup-compatibility/2006" xmlns:aink="http://schemas.microsoft.com/office/drawing/2016/ink" xmlns:am3d="http://schemas.microsoft.com/office/drawing/2017/model3d" xmlns:o="urn:schemas-microsoft-com:office:office" xmlns:oel="http://schemas.microsoft.com/office/2019/extlst" xmlns:r="http://schemas.openxmlformats.org/officeDocument/2006/relationships" xmlns:m="http://schemas.openxmlformats.org/officeDocument/2006/math" xmlns:v="urn:schemas-microsoft-com:vml" xmlns:wp14="http://schemas.microsoft.com/office/word/2010/wordprocessingDrawing" xmlns:wp="http://schemas.openxmlformats.org/drawingml/2006/wordprocessingDrawing" xmlns:w10="urn:schemas-microsoft-com:office:word" xmlns:w="http://schemas.openxmlformats.org/wordprocessingml/2006/main" xmlns:w14="http://schemas.microsoft.com/office/word/2010/wordml" xmlns:w15="http://schemas.microsoft.com/office/word/2012/wordml" xmlns:w16cex="http://schemas.microsoft.com/office/word/2018/wordml/cex" xmlns:w16cid="http://schemas.microsoft.com/office/word/2016/wordml/cid" xmlns:w16="http://schemas.microsoft.com/office/word/2018/wordml" xmlns:w16du="http://schemas.microsoft.com/office/word/2023/wordml/word16du" xmlns:w16sdtdh="http://schemas.microsoft.com/office/word/2020/wordml/sdtdatahash" xmlns:w16se="http://schemas.microsoft.com/office/word/2015/wordml/symex" xmlns:wpg="http://schemas.microsoft.com/office/word/2010/wordprocessingGroup" xmlns:wpi="http://schemas.microsoft.com/office/word/2010/wordprocessingInk" xmlns:wne="http://schemas.microsoft.com/office/word/2006/wordml" xmlns:wps="http://schemas.microsoft.com/office/word/2010/wordprocessingShape" mc:Ignorable="w14 w15 w16se w16cid w16 w16cex w16sdtdh w16du wp14">
   <w:endnote w:type="separator" w:id="-1">
     <w:p>
       <w:pPr>
@@ -10499,7 +10078,7 @@
 </file>
 
 <file path=word/footer1.xml><?xml version="1.0" encoding="utf-8"?>
-<w:ftr xmlns:wpc="http://schemas.microsoft.com/office/word/2010/wordprocessingCanvas" xmlns:cx="http://schemas.microsoft.com/office/drawing/2014/chartex" xmlns:cx1="http://schemas.microsoft.com/office/drawing/2015/9/8/chartex" xmlns:cx2="http://schemas.microsoft.com/office/drawing/2015/10/21/chartex" xmlns:cx3="http://schemas.microsoft.com/office/drawing/2016/5/9/chartex" xmlns:cx4="http://schemas.microsoft.com/office/drawing/2016/5/10/chartex" xmlns:cx5="http://schemas.microsoft.com/office/drawing/2016/5/11/chartex" xmlns:cx6="http://schemas.microsoft.com/office/drawing/2016/5/12/chartex" xmlns:cx7="http://schemas.microsoft.com/office/drawing/2016/5/13/chartex" xmlns:cx8="http://schemas.microsoft.com/office/drawing/2016/5/14/chartex" xmlns:mc="http://schemas.openxmlformats.org/markup-compatibility/2006" xmlns:aink="http://schemas.microsoft.com/office/drawing/2016/ink" xmlns:am3d="http://schemas.microsoft.com/office/drawing/2017/model3d" xmlns:o="urn:schemas-microsoft-com:office:office" xmlns:r="http://schemas.openxmlformats.org/officeDocument/2006/relationships" xmlns:m="http://schemas.openxmlformats.org/officeDocument/2006/math" xmlns:v="urn:schemas-microsoft-com:vml" xmlns:wp14="http://schemas.microsoft.com/office/word/2010/wordprocessingDrawing" xmlns:wp="http://schemas.openxmlformats.org/drawingml/2006/wordprocessingDrawing" xmlns:w10="urn:schemas-microsoft-com:office:word" xmlns:w="http://schemas.openxmlformats.org/wordprocessingml/2006/main" xmlns:w14="http://schemas.microsoft.com/office/word/2010/wordml" xmlns:w15="http://schemas.microsoft.com/office/word/2012/wordml" xmlns:w16cid="http://schemas.microsoft.com/office/word/2016/wordml/cid" xmlns:w16se="http://schemas.microsoft.com/office/word/2015/wordml/symex" xmlns:wpg="http://schemas.microsoft.com/office/word/2010/wordprocessingGroup" xmlns:wpi="http://schemas.microsoft.com/office/word/2010/wordprocessingInk" xmlns:wne="http://schemas.microsoft.com/office/word/2006/wordml" xmlns:wps="http://schemas.microsoft.com/office/word/2010/wordprocessingShape" mc:Ignorable="w14 w15 w16se w16cid wp14">
+<w:ftr xmlns:wpc="http://schemas.microsoft.com/office/word/2010/wordprocessingCanvas" xmlns:cx="http://schemas.microsoft.com/office/drawing/2014/chartex" xmlns:cx1="http://schemas.microsoft.com/office/drawing/2015/9/8/chartex" xmlns:cx2="http://schemas.microsoft.com/office/drawing/2015/10/21/chartex" xmlns:cx3="http://schemas.microsoft.com/office/drawing/2016/5/9/chartex" xmlns:cx4="http://schemas.microsoft.com/office/drawing/2016/5/10/chartex" xmlns:cx5="http://schemas.microsoft.com/office/drawing/2016/5/11/chartex" xmlns:cx6="http://schemas.microsoft.com/office/drawing/2016/5/12/chartex" xmlns:cx7="http://schemas.microsoft.com/office/drawing/2016/5/13/chartex" xmlns:cx8="http://schemas.microsoft.com/office/drawing/2016/5/14/chartex" xmlns:mc="http://schemas.openxmlformats.org/markup-compatibility/2006" xmlns:aink="http://schemas.microsoft.com/office/drawing/2016/ink" xmlns:am3d="http://schemas.microsoft.com/office/drawing/2017/model3d" xmlns:o="urn:schemas-microsoft-com:office:office" xmlns:oel="http://schemas.microsoft.com/office/2019/extlst" xmlns:r="http://schemas.openxmlformats.org/officeDocument/2006/relationships" xmlns:m="http://schemas.openxmlformats.org/officeDocument/2006/math" xmlns:v="urn:schemas-microsoft-com:vml" xmlns:wp14="http://schemas.microsoft.com/office/word/2010/wordprocessingDrawing" xmlns:wp="http://schemas.openxmlformats.org/drawingml/2006/wordprocessingDrawing" xmlns:w10="urn:schemas-microsoft-com:office:word" xmlns:w="http://schemas.openxmlformats.org/wordprocessingml/2006/main" xmlns:w14="http://schemas.microsoft.com/office/word/2010/wordml" xmlns:w15="http://schemas.microsoft.com/office/word/2012/wordml" xmlns:w16cex="http://schemas.microsoft.com/office/word/2018/wordml/cex" xmlns:w16cid="http://schemas.microsoft.com/office/word/2016/wordml/cid" xmlns:w16="http://schemas.microsoft.com/office/word/2018/wordml" xmlns:w16du="http://schemas.microsoft.com/office/word/2023/wordml/word16du" xmlns:w16sdtdh="http://schemas.microsoft.com/office/word/2020/wordml/sdtdatahash" xmlns:w16se="http://schemas.microsoft.com/office/word/2015/wordml/symex" xmlns:wpg="http://schemas.microsoft.com/office/word/2010/wordprocessingGroup" xmlns:wpi="http://schemas.microsoft.com/office/word/2010/wordprocessingInk" xmlns:wne="http://schemas.microsoft.com/office/word/2006/wordml" xmlns:wps="http://schemas.microsoft.com/office/word/2010/wordprocessingShape" mc:Ignorable="w14 w15 w16se w16cid w16 w16cex w16sdtdh w16du wp14">
   <w:p>
     <w:pPr>
       <w:spacing w:after="0" w:line="259" w:lineRule="auto"/>
@@ -10550,7 +10129,7 @@
 </file>
 
 <file path=word/footer2.xml><?xml version="1.0" encoding="utf-8"?>
-<w:ftr xmlns:wpc="http://schemas.microsoft.com/office/word/2010/wordprocessingCanvas" xmlns:cx="http://schemas.microsoft.com/office/drawing/2014/chartex" xmlns:cx1="http://schemas.microsoft.com/office/drawing/2015/9/8/chartex" xmlns:cx2="http://schemas.microsoft.com/office/drawing/2015/10/21/chartex" xmlns:cx3="http://schemas.microsoft.com/office/drawing/2016/5/9/chartex" xmlns:cx4="http://schemas.microsoft.com/office/drawing/2016/5/10/chartex" xmlns:cx5="http://schemas.microsoft.com/office/drawing/2016/5/11/chartex" xmlns:cx6="http://schemas.microsoft.com/office/drawing/2016/5/12/chartex" xmlns:cx7="http://schemas.microsoft.com/office/drawing/2016/5/13/chartex" xmlns:cx8="http://schemas.microsoft.com/office/drawing/2016/5/14/chartex" xmlns:mc="http://schemas.openxmlformats.org/markup-compatibility/2006" xmlns:aink="http://schemas.microsoft.com/office/drawing/2016/ink" xmlns:am3d="http://schemas.microsoft.com/office/drawing/2017/model3d" xmlns:o="urn:schemas-microsoft-com:office:office" xmlns:r="http://schemas.openxmlformats.org/officeDocument/2006/relationships" xmlns:m="http://schemas.openxmlformats.org/officeDocument/2006/math" xmlns:v="urn:schemas-microsoft-com:vml" xmlns:wp14="http://schemas.microsoft.com/office/word/2010/wordprocessingDrawing" xmlns:wp="http://schemas.openxmlformats.org/drawingml/2006/wordprocessingDrawing" xmlns:w10="urn:schemas-microsoft-com:office:word" xmlns:w="http://schemas.openxmlformats.org/wordprocessingml/2006/main" xmlns:w14="http://schemas.microsoft.com/office/word/2010/wordml" xmlns:w15="http://schemas.microsoft.com/office/word/2012/wordml" xmlns:w16cid="http://schemas.microsoft.com/office/word/2016/wordml/cid" xmlns:w16se="http://schemas.microsoft.com/office/word/2015/wordml/symex" xmlns:wpg="http://schemas.microsoft.com/office/word/2010/wordprocessingGroup" xmlns:wpi="http://schemas.microsoft.com/office/word/2010/wordprocessingInk" xmlns:wne="http://schemas.microsoft.com/office/word/2006/wordml" xmlns:wps="http://schemas.microsoft.com/office/word/2010/wordprocessingShape" mc:Ignorable="w14 w15 w16se w16cid wp14">
+<w:ftr xmlns:wpc="http://schemas.microsoft.com/office/word/2010/wordprocessingCanvas" xmlns:cx="http://schemas.microsoft.com/office/drawing/2014/chartex" xmlns:cx1="http://schemas.microsoft.com/office/drawing/2015/9/8/chartex" xmlns:cx2="http://schemas.microsoft.com/office/drawing/2015/10/21/chartex" xmlns:cx3="http://schemas.microsoft.com/office/drawing/2016/5/9/chartex" xmlns:cx4="http://schemas.microsoft.com/office/drawing/2016/5/10/chartex" xmlns:cx5="http://schemas.microsoft.com/office/drawing/2016/5/11/chartex" xmlns:cx6="http://schemas.microsoft.com/office/drawing/2016/5/12/chartex" xmlns:cx7="http://schemas.microsoft.com/office/drawing/2016/5/13/chartex" xmlns:cx8="http://schemas.microsoft.com/office/drawing/2016/5/14/chartex" xmlns:mc="http://schemas.openxmlformats.org/markup-compatibility/2006" xmlns:aink="http://schemas.microsoft.com/office/drawing/2016/ink" xmlns:am3d="http://schemas.microsoft.com/office/drawing/2017/model3d" xmlns:o="urn:schemas-microsoft-com:office:office" xmlns:oel="http://schemas.microsoft.com/office/2019/extlst" xmlns:r="http://schemas.openxmlformats.org/officeDocument/2006/relationships" xmlns:m="http://schemas.openxmlformats.org/officeDocument/2006/math" xmlns:v="urn:schemas-microsoft-com:vml" xmlns:wp14="http://schemas.microsoft.com/office/word/2010/wordprocessingDrawing" xmlns:wp="http://schemas.openxmlformats.org/drawingml/2006/wordprocessingDrawing" xmlns:w10="urn:schemas-microsoft-com:office:word" xmlns:w="http://schemas.openxmlformats.org/wordprocessingml/2006/main" xmlns:w14="http://schemas.microsoft.com/office/word/2010/wordml" xmlns:w15="http://schemas.microsoft.com/office/word/2012/wordml" xmlns:w16cex="http://schemas.microsoft.com/office/word/2018/wordml/cex" xmlns:w16cid="http://schemas.microsoft.com/office/word/2016/wordml/cid" xmlns:w16="http://schemas.microsoft.com/office/word/2018/wordml" xmlns:w16du="http://schemas.microsoft.com/office/word/2023/wordml/word16du" xmlns:w16sdtdh="http://schemas.microsoft.com/office/word/2020/wordml/sdtdatahash" xmlns:w16se="http://schemas.microsoft.com/office/word/2015/wordml/symex" xmlns:wpg="http://schemas.microsoft.com/office/word/2010/wordprocessingGroup" xmlns:wpi="http://schemas.microsoft.com/office/word/2010/wordprocessingInk" xmlns:wne="http://schemas.microsoft.com/office/word/2006/wordml" xmlns:wps="http://schemas.microsoft.com/office/word/2010/wordprocessingShape" mc:Ignorable="w14 w15 w16se w16cid w16 w16cex w16sdtdh w16du wp14">
   <w:p>
     <w:pPr>
       <w:spacing w:after="0" w:line="259" w:lineRule="auto"/>
@@ -10602,7 +10181,7 @@
 </file>
 
 <file path=word/footer3.xml><?xml version="1.0" encoding="utf-8"?>
-<w:ftr xmlns:wpc="http://schemas.microsoft.com/office/word/2010/wordprocessingCanvas" xmlns:cx="http://schemas.microsoft.com/office/drawing/2014/chartex" xmlns:cx1="http://schemas.microsoft.com/office/drawing/2015/9/8/chartex" xmlns:cx2="http://schemas.microsoft.com/office/drawing/2015/10/21/chartex" xmlns:cx3="http://schemas.microsoft.com/office/drawing/2016/5/9/chartex" xmlns:cx4="http://schemas.microsoft.com/office/drawing/2016/5/10/chartex" xmlns:cx5="http://schemas.microsoft.com/office/drawing/2016/5/11/chartex" xmlns:cx6="http://schemas.microsoft.com/office/drawing/2016/5/12/chartex" xmlns:cx7="http://schemas.microsoft.com/office/drawing/2016/5/13/chartex" xmlns:cx8="http://schemas.microsoft.com/office/drawing/2016/5/14/chartex" xmlns:mc="http://schemas.openxmlformats.org/markup-compatibility/2006" xmlns:aink="http://schemas.microsoft.com/office/drawing/2016/ink" xmlns:am3d="http://schemas.microsoft.com/office/drawing/2017/model3d" xmlns:o="urn:schemas-microsoft-com:office:office" xmlns:r="http://schemas.openxmlformats.org/officeDocument/2006/relationships" xmlns:m="http://schemas.openxmlformats.org/officeDocument/2006/math" xmlns:v="urn:schemas-microsoft-com:vml" xmlns:wp14="http://schemas.microsoft.com/office/word/2010/wordprocessingDrawing" xmlns:wp="http://schemas.openxmlformats.org/drawingml/2006/wordprocessingDrawing" xmlns:w10="urn:schemas-microsoft-com:office:word" xmlns:w="http://schemas.openxmlformats.org/wordprocessingml/2006/main" xmlns:w14="http://schemas.microsoft.com/office/word/2010/wordml" xmlns:w15="http://schemas.microsoft.com/office/word/2012/wordml" xmlns:w16cid="http://schemas.microsoft.com/office/word/2016/wordml/cid" xmlns:w16se="http://schemas.microsoft.com/office/word/2015/wordml/symex" xmlns:wpg="http://schemas.microsoft.com/office/word/2010/wordprocessingGroup" xmlns:wpi="http://schemas.microsoft.com/office/word/2010/wordprocessingInk" xmlns:wne="http://schemas.microsoft.com/office/word/2006/wordml" xmlns:wps="http://schemas.microsoft.com/office/word/2010/wordprocessingShape" mc:Ignorable="w14 w15 w16se w16cid wp14">
+<w:ftr xmlns:wpc="http://schemas.microsoft.com/office/word/2010/wordprocessingCanvas" xmlns:cx="http://schemas.microsoft.com/office/drawing/2014/chartex" xmlns:cx1="http://schemas.microsoft.com/office/drawing/2015/9/8/chartex" xmlns:cx2="http://schemas.microsoft.com/office/drawing/2015/10/21/chartex" xmlns:cx3="http://schemas.microsoft.com/office/drawing/2016/5/9/chartex" xmlns:cx4="http://schemas.microsoft.com/office/drawing/2016/5/10/chartex" xmlns:cx5="http://schemas.microsoft.com/office/drawing/2016/5/11/chartex" xmlns:cx6="http://schemas.microsoft.com/office/drawing/2016/5/12/chartex" xmlns:cx7="http://schemas.microsoft.com/office/drawing/2016/5/13/chartex" xmlns:cx8="http://schemas.microsoft.com/office/drawing/2016/5/14/chartex" xmlns:mc="http://schemas.openxmlformats.org/markup-compatibility/2006" xmlns:aink="http://schemas.microsoft.com/office/drawing/2016/ink" xmlns:am3d="http://schemas.microsoft.com/office/drawing/2017/model3d" xmlns:o="urn:schemas-microsoft-com:office:office" xmlns:oel="http://schemas.microsoft.com/office/2019/extlst" xmlns:r="http://schemas.openxmlformats.org/officeDocument/2006/relationships" xmlns:m="http://schemas.openxmlformats.org/officeDocument/2006/math" xmlns:v="urn:schemas-microsoft-com:vml" xmlns:wp14="http://schemas.microsoft.com/office/word/2010/wordprocessingDrawing" xmlns:wp="http://schemas.openxmlformats.org/drawingml/2006/wordprocessingDrawing" xmlns:w10="urn:schemas-microsoft-com:office:word" xmlns:w="http://schemas.openxmlformats.org/wordprocessingml/2006/main" xmlns:w14="http://schemas.microsoft.com/office/word/2010/wordml" xmlns:w15="http://schemas.microsoft.com/office/word/2012/wordml" xmlns:w16cex="http://schemas.microsoft.com/office/word/2018/wordml/cex" xmlns:w16cid="http://schemas.microsoft.com/office/word/2016/wordml/cid" xmlns:w16="http://schemas.microsoft.com/office/word/2018/wordml" xmlns:w16du="http://schemas.microsoft.com/office/word/2023/wordml/word16du" xmlns:w16sdtdh="http://schemas.microsoft.com/office/word/2020/wordml/sdtdatahash" xmlns:w16se="http://schemas.microsoft.com/office/word/2015/wordml/symex" xmlns:wpg="http://schemas.microsoft.com/office/word/2010/wordprocessingGroup" xmlns:wpi="http://schemas.microsoft.com/office/word/2010/wordprocessingInk" xmlns:wne="http://schemas.microsoft.com/office/word/2006/wordml" xmlns:wps="http://schemas.microsoft.com/office/word/2010/wordprocessingShape" mc:Ignorable="w14 w15 w16se w16cid w16 w16cex w16sdtdh w16du wp14">
   <w:p>
     <w:pPr>
       <w:spacing w:after="0" w:line="259" w:lineRule="auto"/>
@@ -10654,7 +10233,7 @@
 </file>
 
 <file path=word/footnotes.xml><?xml version="1.0" encoding="utf-8"?>
-<w:footnotes xmlns:wpc="http://schemas.microsoft.com/office/word/2010/wordprocessingCanvas" xmlns:cx="http://schemas.microsoft.com/office/drawing/2014/chartex" xmlns:cx1="http://schemas.microsoft.com/office/drawing/2015/9/8/chartex" xmlns:cx2="http://schemas.microsoft.com/office/drawing/2015/10/21/chartex" xmlns:cx3="http://schemas.microsoft.com/office/drawing/2016/5/9/chartex" xmlns:cx4="http://schemas.microsoft.com/office/drawing/2016/5/10/chartex" xmlns:cx5="http://schemas.microsoft.com/office/drawing/2016/5/11/chartex" xmlns:cx6="http://schemas.microsoft.com/office/drawing/2016/5/12/chartex" xmlns:cx7="http://schemas.microsoft.com/office/drawing/2016/5/13/chartex" xmlns:cx8="http://schemas.microsoft.com/office/drawing/2016/5/14/chartex" xmlns:mc="http://schemas.openxmlformats.org/markup-compatibility/2006" xmlns:aink="http://schemas.microsoft.com/office/drawing/2016/ink" xmlns:am3d="http://schemas.microsoft.com/office/drawing/2017/model3d" xmlns:o="urn:schemas-microsoft-com:office:office" xmlns:r="http://schemas.openxmlformats.org/officeDocument/2006/relationships" xmlns:m="http://schemas.openxmlformats.org/officeDocument/2006/math" xmlns:v="urn:schemas-microsoft-com:vml" xmlns:wp14="http://schemas.microsoft.com/office/word/2010/wordprocessingDrawing" xmlns:wp="http://schemas.openxmlformats.org/drawingml/2006/wordprocessingDrawing" xmlns:w10="urn:schemas-microsoft-com:office:word" xmlns:w="http://schemas.openxmlformats.org/wordprocessingml/2006/main" xmlns:w14="http://schemas.microsoft.com/office/word/2010/wordml" xmlns:w15="http://schemas.microsoft.com/office/word/2012/wordml" xmlns:w16cid="http://schemas.microsoft.com/office/word/2016/wordml/cid" xmlns:w16se="http://schemas.microsoft.com/office/word/2015/wordml/symex" xmlns:wpg="http://schemas.microsoft.com/office/word/2010/wordprocessingGroup" xmlns:wpi="http://schemas.microsoft.com/office/word/2010/wordprocessingInk" xmlns:wne="http://schemas.microsoft.com/office/word/2006/wordml" xmlns:wps="http://schemas.microsoft.com/office/word/2010/wordprocessingShape" mc:Ignorable="w14 w15 w16se w16cid wp14">
+<w:footnotes xmlns:wpc="http://schemas.microsoft.com/office/word/2010/wordprocessingCanvas" xmlns:cx="http://schemas.microsoft.com/office/drawing/2014/chartex" xmlns:cx1="http://schemas.microsoft.com/office/drawing/2015/9/8/chartex" xmlns:cx2="http://schemas.microsoft.com/office/drawing/2015/10/21/chartex" xmlns:cx3="http://schemas.microsoft.com/office/drawing/2016/5/9/chartex" xmlns:cx4="http://schemas.microsoft.com/office/drawing/2016/5/10/chartex" xmlns:cx5="http://schemas.microsoft.com/office/drawing/2016/5/11/chartex" xmlns:cx6="http://schemas.microsoft.com/office/drawing/2016/5/12/chartex" xmlns:cx7="http://schemas.microsoft.com/office/drawing/2016/5/13/chartex" xmlns:cx8="http://schemas.microsoft.com/office/drawing/2016/5/14/chartex" xmlns:mc="http://schemas.openxmlformats.org/markup-compatibility/2006" xmlns:aink="http://schemas.microsoft.com/office/drawing/2016/ink" xmlns:am3d="http://schemas.microsoft.com/office/drawing/2017/model3d" xmlns:o="urn:schemas-microsoft-com:office:office" xmlns:oel="http://schemas.microsoft.com/office/2019/extlst" xmlns:r="http://schemas.openxmlformats.org/officeDocument/2006/relationships" xmlns:m="http://schemas.openxmlformats.org/officeDocument/2006/math" xmlns:v="urn:schemas-microsoft-com:vml" xmlns:wp14="http://schemas.microsoft.com/office/word/2010/wordprocessingDrawing" xmlns:wp="http://schemas.openxmlformats.org/drawingml/2006/wordprocessingDrawing" xmlns:w10="urn:schemas-microsoft-com:office:word" xmlns:w="http://schemas.openxmlformats.org/wordprocessingml/2006/main" xmlns:w14="http://schemas.microsoft.com/office/word/2010/wordml" xmlns:w15="http://schemas.microsoft.com/office/word/2012/wordml" xmlns:w16cex="http://schemas.microsoft.com/office/word/2018/wordml/cex" xmlns:w16cid="http://schemas.microsoft.com/office/word/2016/wordml/cid" xmlns:w16="http://schemas.microsoft.com/office/word/2018/wordml" xmlns:w16du="http://schemas.microsoft.com/office/word/2023/wordml/word16du" xmlns:w16sdtdh="http://schemas.microsoft.com/office/word/2020/wordml/sdtdatahash" xmlns:w16se="http://schemas.microsoft.com/office/word/2015/wordml/symex" xmlns:wpg="http://schemas.microsoft.com/office/word/2010/wordprocessingGroup" xmlns:wpi="http://schemas.microsoft.com/office/word/2010/wordprocessingInk" xmlns:wne="http://schemas.microsoft.com/office/word/2006/wordml" xmlns:wps="http://schemas.microsoft.com/office/word/2010/wordprocessingShape" mc:Ignorable="w14 w15 w16se w16cid w16 w16cex w16sdtdh w16du wp14">
   <w:footnote w:type="separator" w:id="-1">
     <w:p>
       <w:pPr>
@@ -10679,7 +10258,7 @@
 </file>
 
 <file path=word/header1.xml><?xml version="1.0" encoding="utf-8"?>
-<w:hdr xmlns:wpc="http://schemas.microsoft.com/office/word/2010/wordprocessingCanvas" xmlns:cx="http://schemas.microsoft.com/office/drawing/2014/chartex" xmlns:cx1="http://schemas.microsoft.com/office/drawing/2015/9/8/chartex" xmlns:cx2="http://schemas.microsoft.com/office/drawing/2015/10/21/chartex" xmlns:cx3="http://schemas.microsoft.com/office/drawing/2016/5/9/chartex" xmlns:cx4="http://schemas.microsoft.com/office/drawing/2016/5/10/chartex" xmlns:cx5="http://schemas.microsoft.com/office/drawing/2016/5/11/chartex" xmlns:cx6="http://schemas.microsoft.com/office/drawing/2016/5/12/chartex" xmlns:cx7="http://schemas.microsoft.com/office/drawing/2016/5/13/chartex" xmlns:cx8="http://schemas.microsoft.com/office/drawing/2016/5/14/chartex" xmlns:mc="http://schemas.openxmlformats.org/markup-compatibility/2006" xmlns:aink="http://schemas.microsoft.com/office/drawing/2016/ink" xmlns:am3d="http://schemas.microsoft.com/office/drawing/2017/model3d" xmlns:o="urn:schemas-microsoft-com:office:office" xmlns:r="http://schemas.openxmlformats.org/officeDocument/2006/relationships" xmlns:m="http://schemas.openxmlformats.org/officeDocument/2006/math" xmlns:v="urn:schemas-microsoft-com:vml" xmlns:wp14="http://schemas.microsoft.com/office/word/2010/wordprocessingDrawing" xmlns:wp="http://schemas.openxmlformats.org/drawingml/2006/wordprocessingDrawing" xmlns:w10="urn:schemas-microsoft-com:office:word" xmlns:w="http://schemas.openxmlformats.org/wordprocessingml/2006/main" xmlns:w14="http://schemas.microsoft.com/office/word/2010/wordml" xmlns:w15="http://schemas.microsoft.com/office/word/2012/wordml" xmlns:w16cid="http://schemas.microsoft.com/office/word/2016/wordml/cid" xmlns:w16se="http://schemas.microsoft.com/office/word/2015/wordml/symex" xmlns:wpg="http://schemas.microsoft.com/office/word/2010/wordprocessingGroup" xmlns:wpi="http://schemas.microsoft.com/office/word/2010/wordprocessingInk" xmlns:wne="http://schemas.microsoft.com/office/word/2006/wordml" xmlns:wps="http://schemas.microsoft.com/office/word/2010/wordprocessingShape" mc:Ignorable="w14 w15 w16se w16cid wp14">
+<w:hdr xmlns:wpc="http://schemas.microsoft.com/office/word/2010/wordprocessingCanvas" xmlns:cx="http://schemas.microsoft.com/office/drawing/2014/chartex" xmlns:cx1="http://schemas.microsoft.com/office/drawing/2015/9/8/chartex" xmlns:cx2="http://schemas.microsoft.com/office/drawing/2015/10/21/chartex" xmlns:cx3="http://schemas.microsoft.com/office/drawing/2016/5/9/chartex" xmlns:cx4="http://schemas.microsoft.com/office/drawing/2016/5/10/chartex" xmlns:cx5="http://schemas.microsoft.com/office/drawing/2016/5/11/chartex" xmlns:cx6="http://schemas.microsoft.com/office/drawing/2016/5/12/chartex" xmlns:cx7="http://schemas.microsoft.com/office/drawing/2016/5/13/chartex" xmlns:cx8="http://schemas.microsoft.com/office/drawing/2016/5/14/chartex" xmlns:mc="http://schemas.openxmlformats.org/markup-compatibility/2006" xmlns:aink="http://schemas.microsoft.com/office/drawing/2016/ink" xmlns:am3d="http://schemas.microsoft.com/office/drawing/2017/model3d" xmlns:o="urn:schemas-microsoft-com:office:office" xmlns:oel="http://schemas.microsoft.com/office/2019/extlst" xmlns:r="http://schemas.openxmlformats.org/officeDocument/2006/relationships" xmlns:m="http://schemas.openxmlformats.org/officeDocument/2006/math" xmlns:v="urn:schemas-microsoft-com:vml" xmlns:wp14="http://schemas.microsoft.com/office/word/2010/wordprocessingDrawing" xmlns:wp="http://schemas.openxmlformats.org/drawingml/2006/wordprocessingDrawing" xmlns:w10="urn:schemas-microsoft-com:office:word" xmlns:w="http://schemas.openxmlformats.org/wordprocessingml/2006/main" xmlns:w14="http://schemas.microsoft.com/office/word/2010/wordml" xmlns:w15="http://schemas.microsoft.com/office/word/2012/wordml" xmlns:w16cex="http://schemas.microsoft.com/office/word/2018/wordml/cex" xmlns:w16cid="http://schemas.microsoft.com/office/word/2016/wordml/cid" xmlns:w16="http://schemas.microsoft.com/office/word/2018/wordml" xmlns:w16du="http://schemas.microsoft.com/office/word/2023/wordml/word16du" xmlns:w16sdtdh="http://schemas.microsoft.com/office/word/2020/wordml/sdtdatahash" xmlns:w16se="http://schemas.microsoft.com/office/word/2015/wordml/symex" xmlns:wpg="http://schemas.microsoft.com/office/word/2010/wordprocessingGroup" xmlns:wpi="http://schemas.microsoft.com/office/word/2010/wordprocessingInk" xmlns:wne="http://schemas.microsoft.com/office/word/2006/wordml" xmlns:wps="http://schemas.microsoft.com/office/word/2010/wordprocessingShape" mc:Ignorable="w14 w15 w16se w16cid w16 w16cex w16sdtdh w16du wp14">
   <w:p>
     <w:pPr>
       <w:spacing w:after="0" w:line="259" w:lineRule="auto"/>
@@ -10755,7 +10334,7 @@
 </file>
 
 <file path=word/header2.xml><?xml version="1.0" encoding="utf-8"?>
-<w:hdr xmlns:wpc="http://schemas.microsoft.com/office/word/2010/wordprocessingCanvas" xmlns:cx="http://schemas.microsoft.com/office/drawing/2014/chartex" xmlns:cx1="http://schemas.microsoft.com/office/drawing/2015/9/8/chartex" xmlns:cx2="http://schemas.microsoft.com/office/drawing/2015/10/21/chartex" xmlns:cx3="http://schemas.microsoft.com/office/drawing/2016/5/9/chartex" xmlns:cx4="http://schemas.microsoft.com/office/drawing/2016/5/10/chartex" xmlns:cx5="http://schemas.microsoft.com/office/drawing/2016/5/11/chartex" xmlns:cx6="http://schemas.microsoft.com/office/drawing/2016/5/12/chartex" xmlns:cx7="http://schemas.microsoft.com/office/drawing/2016/5/13/chartex" xmlns:cx8="http://schemas.microsoft.com/office/drawing/2016/5/14/chartex" xmlns:mc="http://schemas.openxmlformats.org/markup-compatibility/2006" xmlns:aink="http://schemas.microsoft.com/office/drawing/2016/ink" xmlns:am3d="http://schemas.microsoft.com/office/drawing/2017/model3d" xmlns:o="urn:schemas-microsoft-com:office:office" xmlns:r="http://schemas.openxmlformats.org/officeDocument/2006/relationships" xmlns:m="http://schemas.openxmlformats.org/officeDocument/2006/math" xmlns:v="urn:schemas-microsoft-com:vml" xmlns:wp14="http://schemas.microsoft.com/office/word/2010/wordprocessingDrawing" xmlns:wp="http://schemas.openxmlformats.org/drawingml/2006/wordprocessingDrawing" xmlns:w10="urn:schemas-microsoft-com:office:word" xmlns:w="http://schemas.openxmlformats.org/wordprocessingml/2006/main" xmlns:w14="http://schemas.microsoft.com/office/word/2010/wordml" xmlns:w15="http://schemas.microsoft.com/office/word/2012/wordml" xmlns:w16cid="http://schemas.microsoft.com/office/word/2016/wordml/cid" xmlns:w16se="http://schemas.microsoft.com/office/word/2015/wordml/symex" xmlns:wpg="http://schemas.microsoft.com/office/word/2010/wordprocessingGroup" xmlns:wpi="http://schemas.microsoft.com/office/word/2010/wordprocessingInk" xmlns:wne="http://schemas.microsoft.com/office/word/2006/wordml" xmlns:wps="http://schemas.microsoft.com/office/word/2010/wordprocessingShape" mc:Ignorable="w14 w15 w16se w16cid wp14">
+<w:hdr xmlns:wpc="http://schemas.microsoft.com/office/word/2010/wordprocessingCanvas" xmlns:cx="http://schemas.microsoft.com/office/drawing/2014/chartex" xmlns:cx1="http://schemas.microsoft.com/office/drawing/2015/9/8/chartex" xmlns:cx2="http://schemas.microsoft.com/office/drawing/2015/10/21/chartex" xmlns:cx3="http://schemas.microsoft.com/office/drawing/2016/5/9/chartex" xmlns:cx4="http://schemas.microsoft.com/office/drawing/2016/5/10/chartex" xmlns:cx5="http://schemas.microsoft.com/office/drawing/2016/5/11/chartex" xmlns:cx6="http://schemas.microsoft.com/office/drawing/2016/5/12/chartex" xmlns:cx7="http://schemas.microsoft.com/office/drawing/2016/5/13/chartex" xmlns:cx8="http://schemas.microsoft.com/office/drawing/2016/5/14/chartex" xmlns:mc="http://schemas.openxmlformats.org/markup-compatibility/2006" xmlns:aink="http://schemas.microsoft.com/office/drawing/2016/ink" xmlns:am3d="http://schemas.microsoft.com/office/drawing/2017/model3d" xmlns:o="urn:schemas-microsoft-com:office:office" xmlns:oel="http://schemas.microsoft.com/office/2019/extlst" xmlns:r="http://schemas.openxmlformats.org/officeDocument/2006/relationships" xmlns:m="http://schemas.openxmlformats.org/officeDocument/2006/math" xmlns:v="urn:schemas-microsoft-com:vml" xmlns:wp14="http://schemas.microsoft.com/office/word/2010/wordprocessingDrawing" xmlns:wp="http://schemas.openxmlformats.org/drawingml/2006/wordprocessingDrawing" xmlns:w10="urn:schemas-microsoft-com:office:word" xmlns:w="http://schemas.openxmlformats.org/wordprocessingml/2006/main" xmlns:w14="http://schemas.microsoft.com/office/word/2010/wordml" xmlns:w15="http://schemas.microsoft.com/office/word/2012/wordml" xmlns:w16cex="http://schemas.microsoft.com/office/word/2018/wordml/cex" xmlns:w16cid="http://schemas.microsoft.com/office/word/2016/wordml/cid" xmlns:w16="http://schemas.microsoft.com/office/word/2018/wordml" xmlns:w16du="http://schemas.microsoft.com/office/word/2023/wordml/word16du" xmlns:w16sdtdh="http://schemas.microsoft.com/office/word/2020/wordml/sdtdatahash" xmlns:w16se="http://schemas.microsoft.com/office/word/2015/wordml/symex" xmlns:wpg="http://schemas.microsoft.com/office/word/2010/wordprocessingGroup" xmlns:wpi="http://schemas.microsoft.com/office/word/2010/wordprocessingInk" xmlns:wne="http://schemas.microsoft.com/office/word/2006/wordml" xmlns:wps="http://schemas.microsoft.com/office/word/2010/wordprocessingShape" mc:Ignorable="w14 w15 w16se w16cid w16 w16cex w16sdtdh w16du wp14">
   <w:p>
     <w:pPr>
       <w:spacing w:after="0" w:line="240" w:lineRule="auto"/>
@@ -10796,7 +10375,7 @@
 </file>
 
 <file path=word/header3.xml><?xml version="1.0" encoding="utf-8"?>
-<w:hdr xmlns:wpc="http://schemas.microsoft.com/office/word/2010/wordprocessingCanvas" xmlns:cx="http://schemas.microsoft.com/office/drawing/2014/chartex" xmlns:cx1="http://schemas.microsoft.com/office/drawing/2015/9/8/chartex" xmlns:cx2="http://schemas.microsoft.com/office/drawing/2015/10/21/chartex" xmlns:cx3="http://schemas.microsoft.com/office/drawing/2016/5/9/chartex" xmlns:cx4="http://schemas.microsoft.com/office/drawing/2016/5/10/chartex" xmlns:cx5="http://schemas.microsoft.com/office/drawing/2016/5/11/chartex" xmlns:cx6="http://schemas.microsoft.com/office/drawing/2016/5/12/chartex" xmlns:cx7="http://schemas.microsoft.com/office/drawing/2016/5/13/chartex" xmlns:cx8="http://schemas.microsoft.com/office/drawing/2016/5/14/chartex" xmlns:mc="http://schemas.openxmlformats.org/markup-compatibility/2006" xmlns:aink="http://schemas.microsoft.com/office/drawing/2016/ink" xmlns:am3d="http://schemas.microsoft.com/office/drawing/2017/model3d" xmlns:o="urn:schemas-microsoft-com:office:office" xmlns:r="http://schemas.openxmlformats.org/officeDocument/2006/relationships" xmlns:m="http://schemas.openxmlformats.org/officeDocument/2006/math" xmlns:v="urn:schemas-microsoft-com:vml" xmlns:wp14="http://schemas.microsoft.com/office/word/2010/wordprocessingDrawing" xmlns:wp="http://schemas.openxmlformats.org/drawingml/2006/wordprocessingDrawing" xmlns:w10="urn:schemas-microsoft-com:office:word" xmlns:w="http://schemas.openxmlformats.org/wordprocessingml/2006/main" xmlns:w14="http://schemas.microsoft.com/office/word/2010/wordml" xmlns:w15="http://schemas.microsoft.com/office/word/2012/wordml" xmlns:w16cid="http://schemas.microsoft.com/office/word/2016/wordml/cid" xmlns:w16se="http://schemas.microsoft.com/office/word/2015/wordml/symex" xmlns:wpg="http://schemas.microsoft.com/office/word/2010/wordprocessingGroup" xmlns:wpi="http://schemas.microsoft.com/office/word/2010/wordprocessingInk" xmlns:wne="http://schemas.microsoft.com/office/word/2006/wordml" xmlns:wps="http://schemas.microsoft.com/office/word/2010/wordprocessingShape" mc:Ignorable="w14 w15 w16se w16cid wp14">
+<w:hdr xmlns:wpc="http://schemas.microsoft.com/office/word/2010/wordprocessingCanvas" xmlns:cx="http://schemas.microsoft.com/office/drawing/2014/chartex" xmlns:cx1="http://schemas.microsoft.com/office/drawing/2015/9/8/chartex" xmlns:cx2="http://schemas.microsoft.com/office/drawing/2015/10/21/chartex" xmlns:cx3="http://schemas.microsoft.com/office/drawing/2016/5/9/chartex" xmlns:cx4="http://schemas.microsoft.com/office/drawing/2016/5/10/chartex" xmlns:cx5="http://schemas.microsoft.com/office/drawing/2016/5/11/chartex" xmlns:cx6="http://schemas.microsoft.com/office/drawing/2016/5/12/chartex" xmlns:cx7="http://schemas.microsoft.com/office/drawing/2016/5/13/chartex" xmlns:cx8="http://schemas.microsoft.com/office/drawing/2016/5/14/chartex" xmlns:mc="http://schemas.openxmlformats.org/markup-compatibility/2006" xmlns:aink="http://schemas.microsoft.com/office/drawing/2016/ink" xmlns:am3d="http://schemas.microsoft.com/office/drawing/2017/model3d" xmlns:o="urn:schemas-microsoft-com:office:office" xmlns:oel="http://schemas.microsoft.com/office/2019/extlst" xmlns:r="http://schemas.openxmlformats.org/officeDocument/2006/relationships" xmlns:m="http://schemas.openxmlformats.org/officeDocument/2006/math" xmlns:v="urn:schemas-microsoft-com:vml" xmlns:wp14="http://schemas.microsoft.com/office/word/2010/wordprocessingDrawing" xmlns:wp="http://schemas.openxmlformats.org/drawingml/2006/wordprocessingDrawing" xmlns:w10="urn:schemas-microsoft-com:office:word" xmlns:w="http://schemas.openxmlformats.org/wordprocessingml/2006/main" xmlns:w14="http://schemas.microsoft.com/office/word/2010/wordml" xmlns:w15="http://schemas.microsoft.com/office/word/2012/wordml" xmlns:w16cex="http://schemas.microsoft.com/office/word/2018/wordml/cex" xmlns:w16cid="http://schemas.microsoft.com/office/word/2016/wordml/cid" xmlns:w16="http://schemas.microsoft.com/office/word/2018/wordml" xmlns:w16du="http://schemas.microsoft.com/office/word/2023/wordml/word16du" xmlns:w16sdtdh="http://schemas.microsoft.com/office/word/2020/wordml/sdtdatahash" xmlns:w16se="http://schemas.microsoft.com/office/word/2015/wordml/symex" xmlns:wpg="http://schemas.microsoft.com/office/word/2010/wordprocessingGroup" xmlns:wpi="http://schemas.microsoft.com/office/word/2010/wordprocessingInk" xmlns:wne="http://schemas.microsoft.com/office/word/2006/wordml" xmlns:wps="http://schemas.microsoft.com/office/word/2010/wordprocessingShape" mc:Ignorable="w14 w15 w16se w16cid w16 w16cex w16sdtdh w16du wp14">
   <w:p>
     <w:pPr>
       <w:spacing w:after="0" w:line="259" w:lineRule="auto"/>
@@ -10860,7 +10439,7 @@
 </file>
 
 <file path=word/numbering.xml><?xml version="1.0" encoding="utf-8"?>
-<w:numbering xmlns:wpc="http://schemas.microsoft.com/office/word/2010/wordprocessingCanvas" xmlns:cx="http://schemas.microsoft.com/office/drawing/2014/chartex" xmlns:cx1="http://schemas.microsoft.com/office/drawing/2015/9/8/chartex" xmlns:cx2="http://schemas.microsoft.com/office/drawing/2015/10/21/chartex" xmlns:cx3="http://schemas.microsoft.com/office/drawing/2016/5/9/chartex" xmlns:cx4="http://schemas.microsoft.com/office/drawing/2016/5/10/chartex" xmlns:cx5="http://schemas.microsoft.com/office/drawing/2016/5/11/chartex" xmlns:cx6="http://schemas.microsoft.com/office/drawing/2016/5/12/chartex" xmlns:cx7="http://schemas.microsoft.com/office/drawing/2016/5/13/chartex" xmlns:cx8="http://schemas.microsoft.com/office/drawing/2016/5/14/chartex" xmlns:mc="http://schemas.openxmlformats.org/markup-compatibility/2006" xmlns:aink="http://schemas.microsoft.com/office/drawing/2016/ink" xmlns:am3d="http://schemas.microsoft.com/office/drawing/2017/model3d" xmlns:o="urn:schemas-microsoft-com:office:office" xmlns:r="http://schemas.openxmlformats.org/officeDocument/2006/relationships" xmlns:m="http://schemas.openxmlformats.org/officeDocument/2006/math" xmlns:v="urn:schemas-microsoft-com:vml" xmlns:wp14="http://schemas.microsoft.com/office/word/2010/wordprocessingDrawing" xmlns:wp="http://schemas.openxmlformats.org/drawingml/2006/wordprocessingDrawing" xmlns:w10="urn:schemas-microsoft-com:office:word" xmlns:w="http://schemas.openxmlformats.org/wordprocessingml/2006/main" xmlns:w14="http://schemas.microsoft.com/office/word/2010/wordml" xmlns:w15="http://schemas.microsoft.com/office/word/2012/wordml" xmlns:w16cid="http://schemas.microsoft.com/office/word/2016/wordml/cid" xmlns:w16se="http://schemas.microsoft.com/office/word/2015/wordml/symex" xmlns:wpg="http://schemas.microsoft.com/office/word/2010/wordprocessingGroup" xmlns:wpi="http://schemas.microsoft.com/office/word/2010/wordprocessingInk" xmlns:wne="http://schemas.microsoft.com/office/word/2006/wordml" xmlns:wps="http://schemas.microsoft.com/office/word/2010/wordprocessingShape" mc:Ignorable="w14 w15 w16se w16cid wp14">
+<w:numbering xmlns:wpc="http://schemas.microsoft.com/office/word/2010/wordprocessingCanvas" xmlns:cx="http://schemas.microsoft.com/office/drawing/2014/chartex" xmlns:cx1="http://schemas.microsoft.com/office/drawing/2015/9/8/chartex" xmlns:cx2="http://schemas.microsoft.com/office/drawing/2015/10/21/chartex" xmlns:cx3="http://schemas.microsoft.com/office/drawing/2016/5/9/chartex" xmlns:cx4="http://schemas.microsoft.com/office/drawing/2016/5/10/chartex" xmlns:cx5="http://schemas.microsoft.com/office/drawing/2016/5/11/chartex" xmlns:cx6="http://schemas.microsoft.com/office/drawing/2016/5/12/chartex" xmlns:cx7="http://schemas.microsoft.com/office/drawing/2016/5/13/chartex" xmlns:cx8="http://schemas.microsoft.com/office/drawing/2016/5/14/chartex" xmlns:mc="http://schemas.openxmlformats.org/markup-compatibility/2006" xmlns:aink="http://schemas.microsoft.com/office/drawing/2016/ink" xmlns:am3d="http://schemas.microsoft.com/office/drawing/2017/model3d" xmlns:o="urn:schemas-microsoft-com:office:office" xmlns:oel="http://schemas.microsoft.com/office/2019/extlst" xmlns:r="http://schemas.openxmlformats.org/officeDocument/2006/relationships" xmlns:m="http://schemas.openxmlformats.org/officeDocument/2006/math" xmlns:v="urn:schemas-microsoft-com:vml" xmlns:wp14="http://schemas.microsoft.com/office/word/2010/wordprocessingDrawing" xmlns:wp="http://schemas.openxmlformats.org/drawingml/2006/wordprocessingDrawing" xmlns:w10="urn:schemas-microsoft-com:office:word" xmlns:w="http://schemas.openxmlformats.org/wordprocessingml/2006/main" xmlns:w14="http://schemas.microsoft.com/office/word/2010/wordml" xmlns:w15="http://schemas.microsoft.com/office/word/2012/wordml" xmlns:w16cex="http://schemas.microsoft.com/office/word/2018/wordml/cex" xmlns:w16cid="http://schemas.microsoft.com/office/word/2016/wordml/cid" xmlns:w16="http://schemas.microsoft.com/office/word/2018/wordml" xmlns:w16du="http://schemas.microsoft.com/office/word/2023/wordml/word16du" xmlns:w16sdtdh="http://schemas.microsoft.com/office/word/2020/wordml/sdtdatahash" xmlns:w16se="http://schemas.microsoft.com/office/word/2015/wordml/symex" xmlns:wpg="http://schemas.microsoft.com/office/word/2010/wordprocessingGroup" xmlns:wpi="http://schemas.microsoft.com/office/word/2010/wordprocessingInk" xmlns:wne="http://schemas.microsoft.com/office/word/2006/wordml" xmlns:wps="http://schemas.microsoft.com/office/word/2010/wordprocessingShape" mc:Ignorable="w14 w15 w16se w16cid w16 w16cex w16sdtdh w16du wp14">
   <w:abstractNum w:abstractNumId="0" w15:restartNumberingAfterBreak="0">
     <w:nsid w:val="03F62769"/>
     <w:multiLevelType w:val="hybridMultilevel"/>
@@ -14312,92 +13891,92 @@
       </w:pPr>
     </w:lvl>
   </w:abstractNum>
-  <w:num w:numId="1">
+  <w:num w:numId="1" w16cid:durableId="1948152496">
     <w:abstractNumId w:val="20"/>
   </w:num>
-  <w:num w:numId="2">
+  <w:num w:numId="2" w16cid:durableId="1899826585">
     <w:abstractNumId w:val="0"/>
   </w:num>
-  <w:num w:numId="3">
+  <w:num w:numId="3" w16cid:durableId="556862129">
     <w:abstractNumId w:val="17"/>
   </w:num>
-  <w:num w:numId="4">
+  <w:num w:numId="4" w16cid:durableId="290864545">
     <w:abstractNumId w:val="21"/>
   </w:num>
-  <w:num w:numId="5">
+  <w:num w:numId="5" w16cid:durableId="743071975">
     <w:abstractNumId w:val="23"/>
   </w:num>
-  <w:num w:numId="6">
+  <w:num w:numId="6" w16cid:durableId="942028374">
     <w:abstractNumId w:val="18"/>
   </w:num>
-  <w:num w:numId="7">
+  <w:num w:numId="7" w16cid:durableId="784080070">
     <w:abstractNumId w:val="19"/>
   </w:num>
-  <w:num w:numId="8">
+  <w:num w:numId="8" w16cid:durableId="1825470030">
     <w:abstractNumId w:val="8"/>
   </w:num>
-  <w:num w:numId="9">
+  <w:num w:numId="9" w16cid:durableId="460653724">
     <w:abstractNumId w:val="4"/>
   </w:num>
-  <w:num w:numId="10">
+  <w:num w:numId="10" w16cid:durableId="1723748307">
     <w:abstractNumId w:val="6"/>
   </w:num>
-  <w:num w:numId="11">
+  <w:num w:numId="11" w16cid:durableId="938296962">
     <w:abstractNumId w:val="26"/>
   </w:num>
-  <w:num w:numId="12">
+  <w:num w:numId="12" w16cid:durableId="1070152063">
     <w:abstractNumId w:val="16"/>
   </w:num>
-  <w:num w:numId="13">
+  <w:num w:numId="13" w16cid:durableId="1855068002">
     <w:abstractNumId w:val="12"/>
   </w:num>
-  <w:num w:numId="14">
+  <w:num w:numId="14" w16cid:durableId="993489486">
     <w:abstractNumId w:val="15"/>
   </w:num>
-  <w:num w:numId="15">
+  <w:num w:numId="15" w16cid:durableId="873924253">
     <w:abstractNumId w:val="5"/>
   </w:num>
-  <w:num w:numId="16">
+  <w:num w:numId="16" w16cid:durableId="792091718">
     <w:abstractNumId w:val="25"/>
   </w:num>
-  <w:num w:numId="17">
+  <w:num w:numId="17" w16cid:durableId="1794513687">
     <w:abstractNumId w:val="11"/>
   </w:num>
-  <w:num w:numId="18">
+  <w:num w:numId="18" w16cid:durableId="807210494">
     <w:abstractNumId w:val="24"/>
   </w:num>
-  <w:num w:numId="19">
+  <w:num w:numId="19" w16cid:durableId="868566277">
     <w:abstractNumId w:val="14"/>
   </w:num>
-  <w:num w:numId="20">
+  <w:num w:numId="20" w16cid:durableId="933442241">
     <w:abstractNumId w:val="22"/>
   </w:num>
-  <w:num w:numId="21">
+  <w:num w:numId="21" w16cid:durableId="674655099">
     <w:abstractNumId w:val="3"/>
   </w:num>
-  <w:num w:numId="22">
+  <w:num w:numId="22" w16cid:durableId="1385367923">
     <w:abstractNumId w:val="13"/>
   </w:num>
-  <w:num w:numId="23">
+  <w:num w:numId="23" w16cid:durableId="34473833">
     <w:abstractNumId w:val="9"/>
   </w:num>
-  <w:num w:numId="24">
+  <w:num w:numId="24" w16cid:durableId="1691294473">
     <w:abstractNumId w:val="2"/>
   </w:num>
-  <w:num w:numId="25">
+  <w:num w:numId="25" w16cid:durableId="111823218">
     <w:abstractNumId w:val="7"/>
   </w:num>
-  <w:num w:numId="26">
+  <w:num w:numId="26" w16cid:durableId="33694326">
     <w:abstractNumId w:val="10"/>
   </w:num>
-  <w:num w:numId="27">
+  <w:num w:numId="27" w16cid:durableId="519197599">
     <w:abstractNumId w:val="1"/>
   </w:num>
 </w:numbering>
 </file>
 
 <file path=word/styles.xml><?xml version="1.0" encoding="utf-8"?>
-<w:styles xmlns:mc="http://schemas.openxmlformats.org/markup-compatibility/2006" xmlns:r="http://schemas.openxmlformats.org/officeDocument/2006/relationships" xmlns:w="http://schemas.openxmlformats.org/wordprocessingml/2006/main" xmlns:w14="http://schemas.microsoft.com/office/word/2010/wordml" xmlns:w15="http://schemas.microsoft.com/office/word/2012/wordml" xmlns:w16cid="http://schemas.microsoft.com/office/word/2016/wordml/cid" xmlns:w16se="http://schemas.microsoft.com/office/word/2015/wordml/symex" mc:Ignorable="w14 w15 w16se w16cid">
+<w:styles xmlns:mc="http://schemas.openxmlformats.org/markup-compatibility/2006" xmlns:r="http://schemas.openxmlformats.org/officeDocument/2006/relationships" xmlns:w="http://schemas.openxmlformats.org/wordprocessingml/2006/main" xmlns:w14="http://schemas.microsoft.com/office/word/2010/wordml" xmlns:w15="http://schemas.microsoft.com/office/word/2012/wordml" xmlns:w16cex="http://schemas.microsoft.com/office/word/2018/wordml/cex" xmlns:w16cid="http://schemas.microsoft.com/office/word/2016/wordml/cid" xmlns:w16="http://schemas.microsoft.com/office/word/2018/wordml" xmlns:w16du="http://schemas.microsoft.com/office/word/2023/wordml/word16du" xmlns:w16sdtdh="http://schemas.microsoft.com/office/word/2020/wordml/sdtdatahash" xmlns:w16se="http://schemas.microsoft.com/office/word/2015/wordml/symex" mc:Ignorable="w14 w15 w16se w16cid w16 w16cex w16sdtdh w16du">
   <w:docDefaults>
     <w:rPrDefault>
       <w:rPr>
@@ -14413,7 +13992,7 @@
       </w:pPr>
     </w:pPrDefault>
   </w:docDefaults>
-  <w:latentStyles w:defLockedState="0" w:defUIPriority="99" w:defSemiHidden="0" w:defUnhideWhenUsed="0" w:defQFormat="0" w:count="375">
+  <w:latentStyles w:defLockedState="0" w:defUIPriority="99" w:defSemiHidden="0" w:defUnhideWhenUsed="0" w:defQFormat="0" w:count="376">
     <w:lsdException w:name="Normal" w:uiPriority="0" w:qFormat="1"/>
     <w:lsdException w:name="heading 1" w:uiPriority="9" w:qFormat="1"/>
     <w:lsdException w:name="heading 2" w:semiHidden="1" w:uiPriority="9" w:unhideWhenUsed="1" w:qFormat="1"/>
@@ -14789,6 +14368,7 @@
     <w:lsdException w:name="Smart Hyperlink" w:semiHidden="1" w:unhideWhenUsed="1"/>
     <w:lsdException w:name="Hashtag" w:semiHidden="1" w:unhideWhenUsed="1"/>
     <w:lsdException w:name="Unresolved Mention" w:semiHidden="1" w:unhideWhenUsed="1"/>
+    <w:lsdException w:name="Smart Link" w:semiHidden="1" w:unhideWhenUsed="1"/>
   </w:latentStyles>
   <w:style w:type="paragraph" w:default="1" w:styleId="Normal">
     <w:name w:val="Normal"/>
